--- a/documentaion/Surevy_Installation_Release_notes_V2.docx
+++ b/documentaion/Surevy_Installation_Release_notes_V2.docx
@@ -1,6 +1,6 @@
 
 <file path=word/document.xml><?xml version="1.0" encoding="utf-8"?>
-<w:document xmlns:wpc="http://schemas.microsoft.com/office/word/2010/wordprocessingCanvas" xmlns:mc="http://schemas.openxmlformats.org/markup-compatibility/2006" xmlns:o="urn:schemas-microsoft-com:office:office" xmlns:r="http://schemas.openxmlformats.org/officeDocument/2006/relationships" xmlns:m="http://schemas.openxmlformats.org/officeDocument/2006/math" xmlns:v="urn:schemas-microsoft-com:vml" xmlns:wp14="http://schemas.microsoft.com/office/word/2010/wordprocessingDrawing" xmlns:wp="http://schemas.openxmlformats.org/drawingml/2006/wordprocessingDrawing" xmlns:w10="urn:schemas-microsoft-com:office:word" xmlns:w="http://schemas.openxmlformats.org/wordprocessingml/2006/main" xmlns:w14="http://schemas.microsoft.com/office/word/2010/wordml" xmlns:wpg="http://schemas.microsoft.com/office/word/2010/wordprocessingGroup" xmlns:wpi="http://schemas.microsoft.com/office/word/2010/wordprocessingInk" xmlns:wne="http://schemas.microsoft.com/office/word/2006/wordml" xmlns:wps="http://schemas.microsoft.com/office/word/2010/wordprocessingShape" mc:Ignorable="w14 wp14">
+<w:document xmlns:wpc="http://schemas.microsoft.com/office/word/2010/wordprocessingCanvas" xmlns:cx="http://schemas.microsoft.com/office/drawing/2014/chartex" xmlns:cx1="http://schemas.microsoft.com/office/drawing/2015/9/8/chartex" xmlns:cx2="http://schemas.microsoft.com/office/drawing/2015/10/21/chartex" xmlns:cx3="http://schemas.microsoft.com/office/drawing/2016/5/9/chartex" xmlns:cx4="http://schemas.microsoft.com/office/drawing/2016/5/10/chartex" xmlns:cx5="http://schemas.microsoft.com/office/drawing/2016/5/11/chartex" xmlns:cx6="http://schemas.microsoft.com/office/drawing/2016/5/12/chartex" xmlns:cx7="http://schemas.microsoft.com/office/drawing/2016/5/13/chartex" xmlns:cx8="http://schemas.microsoft.com/office/drawing/2016/5/14/chartex" xmlns:mc="http://schemas.openxmlformats.org/markup-compatibility/2006" xmlns:aink="http://schemas.microsoft.com/office/drawing/2016/ink" xmlns:am3d="http://schemas.microsoft.com/office/drawing/2017/model3d" xmlns:o="urn:schemas-microsoft-com:office:office" xmlns:r="http://schemas.openxmlformats.org/officeDocument/2006/relationships" xmlns:m="http://schemas.openxmlformats.org/officeDocument/2006/math" xmlns:v="urn:schemas-microsoft-com:vml" xmlns:wp14="http://schemas.microsoft.com/office/word/2010/wordprocessingDrawing" xmlns:wp="http://schemas.openxmlformats.org/drawingml/2006/wordprocessingDrawing" xmlns:w10="urn:schemas-microsoft-com:office:word" xmlns:w="http://schemas.openxmlformats.org/wordprocessingml/2006/main" xmlns:w14="http://schemas.microsoft.com/office/word/2010/wordml" xmlns:w15="http://schemas.microsoft.com/office/word/2012/wordml" xmlns:w16cid="http://schemas.microsoft.com/office/word/2016/wordml/cid" xmlns:w16se="http://schemas.microsoft.com/office/word/2015/wordml/symex" xmlns:wpg="http://schemas.microsoft.com/office/word/2010/wordprocessingGroup" xmlns:wpi="http://schemas.microsoft.com/office/word/2010/wordprocessingInk" xmlns:wne="http://schemas.microsoft.com/office/word/2006/wordml" xmlns:wps="http://schemas.microsoft.com/office/word/2010/wordprocessingShape" mc:Ignorable="w14 w15 w16se w16cid wp14">
   <w:body>
     <w:p>
       <w:pPr>
@@ -676,9 +676,9 @@
                     </wp:inline>
                   </w:drawing>
                 </mc:Choice>
-                <mc:Fallback xmlns:w16se="http://schemas.microsoft.com/office/word/2015/wordml/symex" xmlns:w16cid="http://schemas.microsoft.com/office/word/2016/wordml/cid" xmlns:w15="http://schemas.microsoft.com/office/word/2012/wordml" xmlns:am3d="http://schemas.microsoft.com/office/drawing/2017/model3d" xmlns:aink="http://schemas.microsoft.com/office/drawing/2016/ink" xmlns:cx8="http://schemas.microsoft.com/office/drawing/2016/5/14/chartex" xmlns:cx7="http://schemas.microsoft.com/office/drawing/2016/5/13/chartex" xmlns:cx6="http://schemas.microsoft.com/office/drawing/2016/5/12/chartex" xmlns:cx5="http://schemas.microsoft.com/office/drawing/2016/5/11/chartex" xmlns:cx4="http://schemas.microsoft.com/office/drawing/2016/5/10/chartex" xmlns:cx3="http://schemas.microsoft.com/office/drawing/2016/5/9/chartex" xmlns:cx2="http://schemas.microsoft.com/office/drawing/2015/10/21/chartex" xmlns:cx1="http://schemas.microsoft.com/office/drawing/2015/9/8/chartex" xmlns:cx="http://schemas.microsoft.com/office/drawing/2014/chartex">
+                <mc:Fallback>
                   <w:pict>
-                    <v:group w14:anchorId="07CE7DD1" id="Group 5" o:spid="_x0000_s1026" alt="Tip icon" style="width:11.15pt;height:11.15pt;mso-position-horizontal-relative:char;mso-position-vertical-relative:line" coordsize="141605,141605" o:gfxdata="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">
+                    <v:group w14:anchorId="50B61545" id="Group 5" o:spid="_x0000_s1026" alt="Tip icon" style="width:11.15pt;height:11.15pt;mso-position-horizontal-relative:char;mso-position-vertical-relative:line" coordsize="141605,141605" o:gfxdata="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">
                       <v:rect id="Rectangle 35" o:spid="_x0000_s1027" alt="Blue rectangle" style="position:absolute;width:141605;height:141605;visibility:visible;mso-wrap-style:square;v-text-anchor:top" o:gfxdata="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" fillcolor="#5b9bd5 [3204]" stroked="f" strokeweight="0"/>
                       <v:shape id="Freeform 36" o:spid="_x0000_s1028" alt="Information icon" style="position:absolute;left:58420;top:22225;width:24765;height:97155;visibility:visible;mso-wrap-style:square;v-text-anchor:top" coordsize="541,2151" o:gfxdata="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" path="m30,791r481,l511,2151r-481,l30,791xm271,r40,3l349,11r35,15l418,44r29,22l475,93r22,30l516,157r14,36l538,230r3,40l538,310r-8,37l516,384r-19,33l475,447r-28,27l418,496r-34,19l349,529r-38,9l271,540r-40,-2l193,529,157,515,125,496,94,474,68,447,44,417,26,384,13,347,3,310,,270,3,230,13,193,26,157,44,123,68,93,94,66,125,44,157,26,193,11,231,3,271,xe" stroked="f" strokeweight="0">
                         <v:path arrowok="t" o:connecttype="custom" o:connectlocs="1373,35727;23392,35727;23392,97155;1373,97155;1373,35727;12405,0;14236,136;15976,497;17578,1174;19135,1987;20462,2981;21744,4201;22751,5556;23621,7091;24261,8717;24628,10388;24765,12195;24628,14002;24261,15673;23621,17344;22751,18835;21744,20190;20462,21409;19135,22403;17578,23261;15976,23894;14236,24300;12405,24390;10574,24300;8835,23894;7187,23261;5722,22403;4303,21409;3113,20190;2014,18835;1190,17344;595,15673;137,14002;0,12195;137,10388;595,8717;1190,7091;2014,5556;3113,4201;4303,2981;5722,1987;7187,1174;8835,497;10574,136;12405,0" o:connectangles="0,0,0,0,0,0,0,0,0,0,0,0,0,0,0,0,0,0,0,0,0,0,0,0,0,0,0,0,0,0,0,0,0,0,0,0,0,0,0,0,0,0,0,0,0,0,0,0,0,0"/>
@@ -756,7 +756,6 @@
                 <w:sz w:val="18"/>
               </w:rPr>
             </w:pPr>
-            <w:proofErr w:type="spellStart"/>
             <w:r>
               <w:rPr>
                 <w:b/>
@@ -765,7 +764,6 @@
               </w:rPr>
               <w:t>ReactJs</w:t>
             </w:r>
-            <w:proofErr w:type="spellEnd"/>
           </w:p>
           <w:p>
             <w:pPr>
@@ -781,7 +779,6 @@
                 <w:sz w:val="18"/>
               </w:rPr>
             </w:pPr>
-            <w:proofErr w:type="spellStart"/>
             <w:r>
               <w:rPr>
                 <w:b/>
@@ -790,7 +787,6 @@
               </w:rPr>
               <w:t>Git</w:t>
             </w:r>
-            <w:proofErr w:type="spellEnd"/>
           </w:p>
           <w:p>
             <w:pPr>
@@ -806,7 +802,6 @@
                 <w:sz w:val="18"/>
               </w:rPr>
             </w:pPr>
-            <w:proofErr w:type="spellStart"/>
             <w:r>
               <w:rPr>
                 <w:b/>
@@ -815,7 +810,6 @@
               </w:rPr>
               <w:t>Nginx</w:t>
             </w:r>
-            <w:proofErr w:type="spellEnd"/>
           </w:p>
           <w:p>
             <w:pPr>
@@ -829,7 +823,6 @@
                 <w:sz w:val="18"/>
               </w:rPr>
             </w:pPr>
-            <w:proofErr w:type="spellStart"/>
             <w:r>
               <w:rPr>
                 <w:b/>
@@ -838,7 +831,6 @@
               </w:rPr>
               <w:t>Uwsgi</w:t>
             </w:r>
-            <w:proofErr w:type="spellEnd"/>
           </w:p>
         </w:tc>
       </w:tr>
@@ -957,13 +949,8 @@
         <w:spacing w:line="360" w:lineRule="auto"/>
       </w:pPr>
       <w:r>
-        <w:t xml:space="preserve">Front-end Webpages were designed and developed using React JS &amp; </w:t>
-      </w:r>
-      <w:proofErr w:type="spellStart"/>
-      <w:r>
-        <w:t>ChartJS</w:t>
-      </w:r>
-      <w:proofErr w:type="spellEnd"/>
+        <w:t>Front-end Webpages were designed and developed using React JS &amp; ChartJS</w:t>
+      </w:r>
     </w:p>
     <w:p>
       <w:pPr>
@@ -998,13 +985,8 @@
         <w:t>on</w:t>
       </w:r>
       <w:r>
-        <w:t xml:space="preserve"> </w:t>
-      </w:r>
-      <w:proofErr w:type="spellStart"/>
-      <w:r>
-        <w:t>nginx</w:t>
-      </w:r>
-      <w:proofErr w:type="spellEnd"/>
+        <w:t xml:space="preserve"> nginx</w:t>
+      </w:r>
     </w:p>
     <w:p>
       <w:pPr>
@@ -1017,13 +999,8 @@
         <w:t>on</w:t>
       </w:r>
       <w:r>
-        <w:t xml:space="preserve"> </w:t>
-      </w:r>
-      <w:proofErr w:type="spellStart"/>
-      <w:r>
-        <w:t>uwsgi</w:t>
-      </w:r>
-      <w:proofErr w:type="spellEnd"/>
+        <w:t xml:space="preserve"> uwsgi</w:t>
+      </w:r>
     </w:p>
     <w:p>
       <w:pPr>
@@ -1595,9 +1572,9 @@
                     </wp:inline>
                   </w:drawing>
                 </mc:Choice>
-                <mc:Fallback xmlns:w16se="http://schemas.microsoft.com/office/word/2015/wordml/symex" xmlns:w16cid="http://schemas.microsoft.com/office/word/2016/wordml/cid" xmlns:w15="http://schemas.microsoft.com/office/word/2012/wordml" xmlns:am3d="http://schemas.microsoft.com/office/drawing/2017/model3d" xmlns:aink="http://schemas.microsoft.com/office/drawing/2016/ink" xmlns:cx8="http://schemas.microsoft.com/office/drawing/2016/5/14/chartex" xmlns:cx7="http://schemas.microsoft.com/office/drawing/2016/5/13/chartex" xmlns:cx6="http://schemas.microsoft.com/office/drawing/2016/5/12/chartex" xmlns:cx5="http://schemas.microsoft.com/office/drawing/2016/5/11/chartex" xmlns:cx4="http://schemas.microsoft.com/office/drawing/2016/5/10/chartex" xmlns:cx3="http://schemas.microsoft.com/office/drawing/2016/5/9/chartex" xmlns:cx2="http://schemas.microsoft.com/office/drawing/2015/10/21/chartex" xmlns:cx1="http://schemas.microsoft.com/office/drawing/2015/9/8/chartex" xmlns:cx="http://schemas.microsoft.com/office/drawing/2014/chartex">
+                <mc:Fallback>
                   <w:pict>
-                    <v:group w14:anchorId="766E42C9" id="Group 5" o:spid="_x0000_s1026" alt="Tip icon" style="width:11.15pt;height:11.15pt;mso-position-horizontal-relative:char;mso-position-vertical-relative:line" coordsize="141605,141605" o:gfxdata="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">
+                    <v:group w14:anchorId="42C0FB0F" id="Group 5" o:spid="_x0000_s1026" alt="Tip icon" style="width:11.15pt;height:11.15pt;mso-position-horizontal-relative:char;mso-position-vertical-relative:line" coordsize="141605,141605" o:gfxdata="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">
                       <v:rect id="Rectangle 11" o:spid="_x0000_s1027" alt="Blue rectangle" style="position:absolute;width:141605;height:141605;visibility:visible;mso-wrap-style:square;v-text-anchor:top" o:gfxdata="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" fillcolor="#5b9bd5 [3204]" stroked="f" strokeweight="0"/>
                       <v:shape id="Freeform 12" o:spid="_x0000_s1028" alt="Information icon" style="position:absolute;left:58420;top:22225;width:24765;height:97155;visibility:visible;mso-wrap-style:square;v-text-anchor:top" coordsize="541,2151" o:gfxdata="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" path="m30,791r481,l511,2151r-481,l30,791xm271,r40,3l349,11r35,15l418,44r29,22l475,93r22,30l516,157r14,36l538,230r3,40l538,310r-8,37l516,384r-19,33l475,447r-28,27l418,496r-34,19l349,529r-38,9l271,540r-40,-2l193,529,157,515,125,496,94,474,68,447,44,417,26,384,13,347,3,310,,270,3,230,13,193,26,157,44,123,68,93,94,66,125,44,157,26,193,11,231,3,271,xe" stroked="f" strokeweight="0">
                         <v:path arrowok="t" o:connecttype="custom" o:connectlocs="1373,35727;23392,35727;23392,97155;1373,97155;1373,35727;12405,0;14236,136;15976,497;17578,1174;19135,1987;20462,2981;21744,4201;22751,5556;23621,7091;24261,8717;24628,10388;24765,12195;24628,14002;24261,15673;23621,17344;22751,18835;21744,20190;20462,21409;19135,22403;17578,23261;15976,23894;14236,24300;12405,24390;10574,24300;8835,23894;7187,23261;5722,22403;4303,21409;3113,20190;2014,18835;1190,17344;595,15673;137,14002;0,12195;137,10388;595,8717;1190,7091;2014,5556;3113,4201;4303,2981;5722,1987;7187,1174;8835,497;10574,136;12405,0" o:connectangles="0,0,0,0,0,0,0,0,0,0,0,0,0,0,0,0,0,0,0,0,0,0,0,0,0,0,0,0,0,0,0,0,0,0,0,0,0,0,0,0,0,0,0,0,0,0,0,0,0,0"/>
@@ -1628,7 +1605,6 @@
                 <w:szCs w:val="16"/>
               </w:rPr>
             </w:pPr>
-            <w:proofErr w:type="spellStart"/>
             <w:r>
               <w:rPr>
                 <w:rFonts w:ascii="Cambria" w:hAnsi="Cambria"/>
@@ -1638,19 +1614,7 @@
                 <w:sz w:val="20"/>
                 <w:szCs w:val="16"/>
               </w:rPr>
-              <w:t>Github</w:t>
-            </w:r>
-            <w:proofErr w:type="spellEnd"/>
-            <w:r>
-              <w:rPr>
-                <w:rFonts w:ascii="Cambria" w:hAnsi="Cambria"/>
-                <w:b/>
-                <w:iCs/>
-                <w:color w:val="595959" w:themeColor="text1" w:themeTint="A6"/>
-                <w:sz w:val="20"/>
-                <w:szCs w:val="16"/>
-              </w:rPr>
-              <w:t xml:space="preserve"> location </w:t>
+              <w:t xml:space="preserve">Github location </w:t>
             </w:r>
             <w:r>
               <w:rPr>
@@ -1701,17 +1665,8 @@
                 <w:b/>
                 <w:i w:val="0"/>
               </w:rPr>
-              <w:t xml:space="preserve">Username:  </w:t>
-            </w:r>
-            <w:proofErr w:type="spellStart"/>
-            <w:r>
-              <w:rPr>
-                <w:b/>
-                <w:i w:val="0"/>
-              </w:rPr>
-              <w:t>ResSurveyApp</w:t>
-            </w:r>
-            <w:proofErr w:type="spellEnd"/>
+              <w:t>Username:  ResSurveyApp</w:t>
+            </w:r>
           </w:p>
           <w:p>
             <w:pPr>
@@ -2294,9 +2249,9 @@
                     </wp:inline>
                   </w:drawing>
                 </mc:Choice>
-                <mc:Fallback xmlns:w16se="http://schemas.microsoft.com/office/word/2015/wordml/symex" xmlns:w16cid="http://schemas.microsoft.com/office/word/2016/wordml/cid" xmlns:w15="http://schemas.microsoft.com/office/word/2012/wordml" xmlns:am3d="http://schemas.microsoft.com/office/drawing/2017/model3d" xmlns:aink="http://schemas.microsoft.com/office/drawing/2016/ink" xmlns:cx8="http://schemas.microsoft.com/office/drawing/2016/5/14/chartex" xmlns:cx7="http://schemas.microsoft.com/office/drawing/2016/5/13/chartex" xmlns:cx6="http://schemas.microsoft.com/office/drawing/2016/5/12/chartex" xmlns:cx5="http://schemas.microsoft.com/office/drawing/2016/5/11/chartex" xmlns:cx4="http://schemas.microsoft.com/office/drawing/2016/5/10/chartex" xmlns:cx3="http://schemas.microsoft.com/office/drawing/2016/5/9/chartex" xmlns:cx2="http://schemas.microsoft.com/office/drawing/2015/10/21/chartex" xmlns:cx1="http://schemas.microsoft.com/office/drawing/2015/9/8/chartex" xmlns:cx="http://schemas.microsoft.com/office/drawing/2014/chartex">
+                <mc:Fallback>
                   <w:pict>
-                    <v:group w14:anchorId="782A4312" id="Group 5" o:spid="_x0000_s1026" alt="Tip icon" style="width:11.15pt;height:11.15pt;mso-position-horizontal-relative:char;mso-position-vertical-relative:line" coordsize="141605,141605" o:gfxdata="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">
+                    <v:group w14:anchorId="0A6E10DB" id="Group 5" o:spid="_x0000_s1026" alt="Tip icon" style="width:11.15pt;height:11.15pt;mso-position-horizontal-relative:char;mso-position-vertical-relative:line" coordsize="141605,141605" o:gfxdata="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">
                       <v:rect id="Rectangle 8" o:spid="_x0000_s1027" alt="Blue rectangle" style="position:absolute;width:141605;height:141605;visibility:visible;mso-wrap-style:square;v-text-anchor:top" o:gfxdata="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" fillcolor="#5b9bd5 [3204]" stroked="f" strokeweight="0"/>
                       <v:shape id="Freeform 9" o:spid="_x0000_s1028" alt="Information icon" style="position:absolute;left:58420;top:22225;width:24765;height:97155;visibility:visible;mso-wrap-style:square;v-text-anchor:top" coordsize="541,2151" o:gfxdata="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" path="m30,791r481,l511,2151r-481,l30,791xm271,r40,3l349,11r35,15l418,44r29,22l475,93r22,30l516,157r14,36l538,230r3,40l538,310r-8,37l516,384r-19,33l475,447r-28,27l418,496r-34,19l349,529r-38,9l271,540r-40,-2l193,529,157,515,125,496,94,474,68,447,44,417,26,384,13,347,3,310,,270,3,230,13,193,26,157,44,123,68,93,94,66,125,44,157,26,193,11,231,3,271,xe" stroked="f" strokeweight="0">
                         <v:path arrowok="t" o:connecttype="custom" o:connectlocs="1373,35727;23392,35727;23392,97155;1373,97155;1373,35727;12405,0;14236,136;15976,497;17578,1174;19135,1987;20462,2981;21744,4201;22751,5556;23621,7091;24261,8717;24628,10388;24765,12195;24628,14002;24261,15673;23621,17344;22751,18835;21744,20190;20462,21409;19135,22403;17578,23261;15976,23894;14236,24300;12405,24390;10574,24300;8835,23894;7187,23261;5722,22403;4303,21409;3113,20190;2014,18835;1190,17344;595,15673;137,14002;0,12195;137,10388;595,8717;1190,7091;2014,5556;3113,4201;4303,2981;5722,1987;7187,1174;8835,497;10574,136;12405,0" o:connectangles="0,0,0,0,0,0,0,0,0,0,0,0,0,0,0,0,0,0,0,0,0,0,0,0,0,0,0,0,0,0,0,0,0,0,0,0,0,0,0,0,0,0,0,0,0,0,0,0,0,0"/>
@@ -2351,23 +2306,7 @@
         <w:pStyle w:val="ListBullet"/>
       </w:pPr>
       <w:r>
-        <w:t xml:space="preserve">The entire setup process has to be done either by root or by any user which has highest </w:t>
-      </w:r>
-      <w:proofErr w:type="spellStart"/>
-      <w:r>
-        <w:t>sudo</w:t>
-      </w:r>
-      <w:proofErr w:type="spellEnd"/>
-      <w:r>
-        <w:t xml:space="preserve"> privileges. It is better to go with </w:t>
-      </w:r>
-      <w:proofErr w:type="spellStart"/>
-      <w:r>
-        <w:t>sudo</w:t>
-      </w:r>
-      <w:proofErr w:type="spellEnd"/>
-      <w:r>
-        <w:t xml:space="preserve"> user.</w:t>
+        <w:t>The entire setup process has to be done either by root or by any user which has highest sudo privileges. It is better to go with sudo user.</w:t>
       </w:r>
     </w:p>
     <w:p>
@@ -2375,15 +2314,7 @@
         <w:pStyle w:val="ListBullet"/>
       </w:pPr>
       <w:r>
-        <w:t xml:space="preserve">To fetch the source code for UI &amp; Services, </w:t>
-      </w:r>
-      <w:proofErr w:type="spellStart"/>
-      <w:r>
-        <w:t>git</w:t>
-      </w:r>
-      <w:proofErr w:type="spellEnd"/>
-      <w:r>
-        <w:t xml:space="preserve"> client should be installed. Run the below command to get the GIT client installed </w:t>
+        <w:t xml:space="preserve">To fetch the source code for UI &amp; Services, git client should be installed. Run the below command to get the GIT client installed </w:t>
       </w:r>
     </w:p>
     <w:p/>
@@ -2424,28 +2355,18 @@
               </w:rPr>
               <w:t xml:space="preserve">$ </w:t>
             </w:r>
-            <w:proofErr w:type="spellStart"/>
-            <w:r>
-              <w:rPr>
-                <w:b/>
-              </w:rPr>
-              <w:t>sudo</w:t>
-            </w:r>
-            <w:proofErr w:type="spellEnd"/>
-            <w:r>
-              <w:rPr>
-                <w:b/>
-              </w:rPr>
-              <w:t xml:space="preserve"> yum install </w:t>
-            </w:r>
-            <w:proofErr w:type="spellStart"/>
+            <w:r>
+              <w:rPr>
+                <w:b/>
+              </w:rPr>
+              <w:t xml:space="preserve">sudo yum install </w:t>
+            </w:r>
             <w:r>
               <w:rPr>
                 <w:b/>
               </w:rPr>
               <w:t>git</w:t>
             </w:r>
-            <w:proofErr w:type="spellEnd"/>
             <w:r>
               <w:rPr>
                 <w:b/>
@@ -2528,34 +2449,20 @@
               </w:rPr>
               <w:t xml:space="preserve">$ </w:t>
             </w:r>
-            <w:proofErr w:type="spellStart"/>
-            <w:r>
-              <w:rPr>
-                <w:b/>
-              </w:rPr>
-              <w:t>sudo</w:t>
-            </w:r>
-            <w:proofErr w:type="spellEnd"/>
-            <w:r>
-              <w:rPr>
-                <w:b/>
-              </w:rPr>
-              <w:t xml:space="preserve"> </w:t>
-            </w:r>
-            <w:proofErr w:type="spellStart"/>
-            <w:r>
-              <w:rPr>
-                <w:b/>
-              </w:rPr>
-              <w:t>mkdir</w:t>
-            </w:r>
-            <w:proofErr w:type="spellEnd"/>
-            <w:r>
-              <w:rPr>
-                <w:b/>
-              </w:rPr>
-              <w:t xml:space="preserve"> /apps </w:t>
-            </w:r>
+            <w:r>
+              <w:rPr>
+                <w:b/>
+              </w:rPr>
+              <w:t xml:space="preserve">sudo </w:t>
+            </w:r>
+            <w:r>
+              <w:rPr>
+                <w:b/>
+              </w:rPr>
+              <w:t>cd /</w:t>
+            </w:r>
+            <w:bookmarkStart w:id="2" w:name="_GoBack"/>
+            <w:bookmarkEnd w:id="2"/>
           </w:p>
           <w:p>
             <w:pPr>
@@ -2571,39 +2478,11 @@
               </w:rPr>
               <w:t xml:space="preserve">$ </w:t>
             </w:r>
-            <w:proofErr w:type="spellStart"/>
-            <w:r>
-              <w:rPr>
-                <w:b/>
-              </w:rPr>
-              <w:t>sudo</w:t>
-            </w:r>
-            <w:proofErr w:type="spellEnd"/>
-            <w:r>
-              <w:rPr>
-                <w:b/>
-              </w:rPr>
-              <w:t xml:space="preserve"> </w:t>
-            </w:r>
-            <w:proofErr w:type="spellStart"/>
-            <w:r>
-              <w:rPr>
-                <w:b/>
-              </w:rPr>
-              <w:t>chown</w:t>
-            </w:r>
-            <w:proofErr w:type="spellEnd"/>
-            <w:r>
-              <w:rPr>
-                <w:b/>
-              </w:rPr>
-              <w:t xml:space="preserve"> -R &lt;current username&gt; &lt;directory&gt;</w:t>
-            </w:r>
-            <w:r>
-              <w:rPr>
-                <w:b/>
-              </w:rPr>
-              <w:t xml:space="preserve">  ## Changing workspace owner</w:t>
+            <w:r>
+              <w:rPr>
+                <w:b/>
+              </w:rPr>
+              <w:t xml:space="preserve">sudo mkdir /apps </w:t>
             </w:r>
           </w:p>
           <w:p>
@@ -2618,33 +2497,19 @@
               <w:rPr>
                 <w:b/>
               </w:rPr>
-              <w:t xml:space="preserve">    </w:t>
-            </w:r>
-            <w:r>
-              <w:rPr>
-                <w:b/>
-              </w:rPr>
               <w:t xml:space="preserve">$ </w:t>
             </w:r>
-            <w:proofErr w:type="spellStart"/>
-            <w:r>
-              <w:rPr>
-                <w:b/>
-              </w:rPr>
-              <w:t>whoami</w:t>
-            </w:r>
-            <w:proofErr w:type="spellEnd"/>
-            <w:r>
-              <w:rPr>
-                <w:b/>
-              </w:rPr>
-              <w:t xml:space="preserve"> ### </w:t>
-            </w:r>
-            <w:r>
-              <w:rPr>
-                <w:b/>
-              </w:rPr>
-              <w:t>to get the current username</w:t>
+            <w:r>
+              <w:rPr>
+                <w:b/>
+              </w:rPr>
+              <w:t>sudo chown -R &lt;current username&gt; &lt;directory&gt;</w:t>
+            </w:r>
+            <w:r>
+              <w:rPr>
+                <w:b/>
+              </w:rPr>
+              <w:t xml:space="preserve">  ## Changing workspace owner</w:t>
             </w:r>
           </w:p>
           <w:p>
@@ -2667,57 +2532,23 @@
               </w:rPr>
               <w:t xml:space="preserve">$ </w:t>
             </w:r>
-            <w:proofErr w:type="spellStart"/>
-            <w:r>
-              <w:rPr>
-                <w:b/>
-              </w:rPr>
-              <w:t>sudo</w:t>
-            </w:r>
-            <w:proofErr w:type="spellEnd"/>
-            <w:r>
-              <w:rPr>
-                <w:b/>
-              </w:rPr>
-              <w:t xml:space="preserve"> </w:t>
-            </w:r>
-            <w:proofErr w:type="spellStart"/>
-            <w:r>
-              <w:rPr>
-                <w:b/>
-              </w:rPr>
-              <w:t>chown</w:t>
-            </w:r>
-            <w:proofErr w:type="spellEnd"/>
-            <w:r>
-              <w:rPr>
-                <w:b/>
-              </w:rPr>
-              <w:t xml:space="preserve"> -R </w:t>
-            </w:r>
-            <w:r>
-              <w:rPr>
-                <w:b/>
-              </w:rPr>
-              <w:t>&lt;current user from prev</w:t>
-            </w:r>
-            <w:r>
-              <w:rPr>
-                <w:b/>
-              </w:rPr>
-              <w:t>ious</w:t>
-            </w:r>
-            <w:r>
-              <w:rPr>
-                <w:b/>
-              </w:rPr>
-              <w:t xml:space="preserve"> command&gt;</w:t>
-            </w:r>
-            <w:r>
-              <w:rPr>
-                <w:b/>
-              </w:rPr>
-              <w:t xml:space="preserve"> /apps</w:t>
+            <w:r>
+              <w:rPr>
+                <w:b/>
+              </w:rPr>
+              <w:t>whoami</w:t>
+            </w:r>
+            <w:r>
+              <w:rPr>
+                <w:b/>
+              </w:rPr>
+              <w:t xml:space="preserve"> ### </w:t>
+            </w:r>
+            <w:r>
+              <w:rPr>
+                <w:b/>
+              </w:rPr>
+              <w:t>to get the current username</w:t>
             </w:r>
           </w:p>
           <w:p>
@@ -2732,21 +2563,43 @@
               <w:rPr>
                 <w:b/>
               </w:rPr>
+              <w:t xml:space="preserve">    </w:t>
+            </w:r>
+            <w:r>
+              <w:rPr>
+                <w:b/>
+              </w:rPr>
               <w:t xml:space="preserve">$ </w:t>
             </w:r>
-            <w:proofErr w:type="spellStart"/>
-            <w:r>
-              <w:rPr>
-                <w:b/>
-              </w:rPr>
-              <w:t>mkdir</w:t>
-            </w:r>
-            <w:proofErr w:type="spellEnd"/>
-            <w:r>
-              <w:rPr>
-                <w:b/>
-              </w:rPr>
-              <w:t xml:space="preserve"> –p /apps/workspace</w:t>
+            <w:r>
+              <w:rPr>
+                <w:b/>
+              </w:rPr>
+              <w:t xml:space="preserve">sudo chown -R </w:t>
+            </w:r>
+            <w:r>
+              <w:rPr>
+                <w:b/>
+              </w:rPr>
+              <w:t>&lt;current user from prev</w:t>
+            </w:r>
+            <w:r>
+              <w:rPr>
+                <w:b/>
+              </w:rPr>
+              <w:t>ious</w:t>
+            </w:r>
+            <w:r>
+              <w:rPr>
+                <w:b/>
+              </w:rPr>
+              <w:t xml:space="preserve"> command&gt;</w:t>
+            </w:r>
+            <w:r>
+              <w:rPr>
+                <w:b/>
+              </w:rPr>
+              <w:t xml:space="preserve"> /apps</w:t>
             </w:r>
           </w:p>
           <w:p>
@@ -2761,7 +2614,13 @@
               <w:rPr>
                 <w:b/>
               </w:rPr>
-              <w:t>$ cd /apps/workspace</w:t>
+              <w:t xml:space="preserve">$ </w:t>
+            </w:r>
+            <w:r>
+              <w:rPr>
+                <w:b/>
+              </w:rPr>
+              <w:t>mkdir –p /apps/workspace</w:t>
             </w:r>
           </w:p>
           <w:p>
@@ -2776,27 +2635,73 @@
               <w:rPr>
                 <w:b/>
               </w:rPr>
+              <w:t>$ cd /apps/workspace</w:t>
+            </w:r>
+          </w:p>
+          <w:p>
+            <w:pPr>
+              <w:pStyle w:val="TipText"/>
+              <w:cnfStyle w:val="000000000000" w:firstRow="0" w:lastRow="0" w:firstColumn="0" w:lastColumn="0" w:oddVBand="0" w:evenVBand="0" w:oddHBand="0" w:evenHBand="0" w:firstRowFirstColumn="0" w:firstRowLastColumn="0" w:lastRowFirstColumn="0" w:lastRowLastColumn="0"/>
+              <w:rPr>
+                <w:b/>
+              </w:rPr>
+            </w:pPr>
+            <w:r>
+              <w:rPr>
+                <w:b/>
+              </w:rPr>
+              <w:t xml:space="preserve">$ git clone </w:t>
+            </w:r>
+            <w:hyperlink r:id="rId7" w:history="1">
+              <w:r>
+                <w:rPr>
+                  <w:rStyle w:val="Hyperlink"/>
+                  <w:b/>
+                </w:rPr>
+                <w:t>https://github.com/ResSurveyApp/SurveyApp.git</w:t>
+              </w:r>
+            </w:hyperlink>
+          </w:p>
+          <w:p>
+            <w:pPr>
+              <w:pStyle w:val="TipText"/>
+              <w:cnfStyle w:val="000000000000" w:firstRow="0" w:lastRow="0" w:firstColumn="0" w:lastColumn="0" w:oddVBand="0" w:evenVBand="0" w:oddHBand="0" w:evenHBand="0" w:firstRowFirstColumn="0" w:firstRowLastColumn="0" w:lastRowFirstColumn="0" w:lastRowLastColumn="0"/>
+              <w:rPr>
+                <w:b/>
+              </w:rPr>
+            </w:pPr>
+            <w:r>
+              <w:rPr>
+                <w:b/>
+              </w:rPr>
               <w:t xml:space="preserve">$ </w:t>
             </w:r>
-            <w:proofErr w:type="spellStart"/>
-            <w:r>
-              <w:rPr>
-                <w:b/>
-              </w:rPr>
-              <w:t>git</w:t>
-            </w:r>
-            <w:proofErr w:type="spellEnd"/>
-            <w:r>
-              <w:rPr>
-                <w:b/>
-              </w:rPr>
-              <w:t xml:space="preserve"> clone </w:t>
-            </w:r>
-            <w:r>
-              <w:rPr>
-                <w:b/>
-              </w:rPr>
-              <w:t>https://github.com/ResSurveyApp/SurveyApp.git</w:t>
+            <w:r>
+              <w:rPr>
+                <w:b/>
+              </w:rPr>
+              <w:t>cd SurveyApp</w:t>
+            </w:r>
+          </w:p>
+          <w:p>
+            <w:pPr>
+              <w:pStyle w:val="TipText"/>
+              <w:cnfStyle w:val="000000000000" w:firstRow="0" w:lastRow="0" w:firstColumn="0" w:lastColumn="0" w:oddVBand="0" w:evenVBand="0" w:oddHBand="0" w:evenHBand="0" w:firstRowFirstColumn="0" w:firstRowLastColumn="0" w:lastRowFirstColumn="0" w:lastRowLastColumn="0"/>
+              <w:rPr>
+                <w:b/>
+              </w:rPr>
+            </w:pPr>
+            <w:r>
+              <w:rPr>
+                <w:b/>
+              </w:rPr>
+              <w:t xml:space="preserve">$ </w:t>
+            </w:r>
+            <w:r>
+              <w:rPr>
+                <w:b/>
+              </w:rPr>
+              <w:t>mv * ../</w:t>
             </w:r>
           </w:p>
         </w:tc>
@@ -2821,23 +2726,7 @@
         <w:pStyle w:val="ListBullet"/>
       </w:pPr>
       <w:r>
-        <w:t xml:space="preserve">Install </w:t>
-      </w:r>
-      <w:proofErr w:type="spellStart"/>
-      <w:r>
-        <w:t>Reactjs</w:t>
-      </w:r>
-      <w:proofErr w:type="spellEnd"/>
-      <w:r>
-        <w:t xml:space="preserve">, </w:t>
-      </w:r>
-      <w:proofErr w:type="spellStart"/>
-      <w:r>
-        <w:t>npm</w:t>
-      </w:r>
-      <w:proofErr w:type="spellEnd"/>
-      <w:r>
-        <w:t xml:space="preserve"> (for building the UI code)</w:t>
+        <w:t>Install Reactjs, npm (for building the UI code)</w:t>
       </w:r>
     </w:p>
     <w:p>
@@ -2885,28 +2774,12 @@
               </w:rPr>
               <w:t xml:space="preserve">$ </w:t>
             </w:r>
-            <w:proofErr w:type="spellStart"/>
-            <w:r>
-              <w:rPr>
-                <w:b/>
-              </w:rPr>
-              <w:t>sudo</w:t>
-            </w:r>
-            <w:proofErr w:type="spellEnd"/>
-            <w:r>
-              <w:rPr>
-                <w:b/>
-              </w:rPr>
-              <w:t xml:space="preserve"> yum install </w:t>
-            </w:r>
-            <w:proofErr w:type="spellStart"/>
-            <w:r>
-              <w:rPr>
-                <w:b/>
-              </w:rPr>
-              <w:t>nodejs</w:t>
-            </w:r>
-            <w:proofErr w:type="spellEnd"/>
+            <w:r>
+              <w:rPr>
+                <w:b/>
+              </w:rPr>
+              <w:t>sudo yum install nodejs</w:t>
+            </w:r>
             <w:r>
               <w:rPr>
                 <w:b/>
@@ -2984,21 +2857,8 @@
               <w:rPr>
                 <w:b/>
               </w:rPr>
-              <w:t xml:space="preserve">$ </w:t>
-            </w:r>
-            <w:proofErr w:type="spellStart"/>
-            <w:r>
-              <w:rPr>
-                <w:b/>
-              </w:rPr>
-              <w:t>npm</w:t>
-            </w:r>
-            <w:proofErr w:type="spellEnd"/>
-            <w:r>
-              <w:rPr>
-                <w:b/>
-              </w:rPr>
-              <w:t xml:space="preserve"> install  </w:t>
+              <w:lastRenderedPageBreak/>
+              <w:t xml:space="preserve">$ npm install  </w:t>
             </w:r>
           </w:p>
           <w:p>
@@ -3051,34 +2911,17 @@
               </w:rPr>
               <w:t xml:space="preserve">     </w:t>
             </w:r>
-            <w:proofErr w:type="spellStart"/>
-            <w:r>
-              <w:rPr>
-                <w:b/>
-              </w:rPr>
-              <w:lastRenderedPageBreak/>
-              <w:t>package.json</w:t>
-            </w:r>
-            <w:proofErr w:type="spellEnd"/>
-            <w:r>
-              <w:rPr>
-                <w:b/>
-              </w:rPr>
-              <w:t xml:space="preserve"> file.</w:t>
-            </w:r>
-            <w:proofErr w:type="gramStart"/>
-            <w:r>
-              <w:rPr>
-                <w:b/>
-              </w:rPr>
-              <w:t>”.</w:t>
-            </w:r>
-            <w:proofErr w:type="gramEnd"/>
-            <w:r>
-              <w:rPr>
-                <w:b/>
-              </w:rPr>
-              <w:t>### Run below commands.</w:t>
+            <w:r>
+              <w:rPr>
+                <w:b/>
+              </w:rPr>
+              <w:t>package.json file.</w:t>
+            </w:r>
+            <w:r>
+              <w:rPr>
+                <w:b/>
+              </w:rPr>
+              <w:t>”.### Run below commands.</w:t>
             </w:r>
           </w:p>
           <w:p>
@@ -3093,30 +2936,8 @@
               <w:rPr>
                 <w:b/>
               </w:rPr>
-              <w:t xml:space="preserve">      $ </w:t>
-            </w:r>
-            <w:proofErr w:type="spellStart"/>
-            <w:r>
-              <w:rPr>
-                <w:b/>
-              </w:rPr>
-              <w:t>npm</w:t>
-            </w:r>
-            <w:proofErr w:type="spellEnd"/>
-            <w:r>
-              <w:rPr>
-                <w:b/>
-              </w:rPr>
-              <w:t xml:space="preserve"> install </w:t>
-            </w:r>
-            <w:proofErr w:type="spellStart"/>
-            <w:r>
-              <w:rPr>
-                <w:b/>
-              </w:rPr>
-              <w:t>jspdf</w:t>
-            </w:r>
-            <w:proofErr w:type="spellEnd"/>
+              <w:t xml:space="preserve">      $ npm install jspdf</w:t>
+            </w:r>
           </w:p>
           <w:p>
             <w:pPr>
@@ -3130,21 +2951,7 @@
               <w:rPr>
                 <w:b/>
               </w:rPr>
-              <w:t xml:space="preserve">      $ </w:t>
-            </w:r>
-            <w:proofErr w:type="spellStart"/>
-            <w:r>
-              <w:rPr>
-                <w:b/>
-              </w:rPr>
-              <w:t>npm</w:t>
-            </w:r>
-            <w:proofErr w:type="spellEnd"/>
-            <w:r>
-              <w:rPr>
-                <w:b/>
-              </w:rPr>
-              <w:t xml:space="preserve"> install</w:t>
+              <w:t xml:space="preserve">      $ npm install</w:t>
             </w:r>
           </w:p>
           <w:p>
@@ -3159,21 +2966,7 @@
               <w:rPr>
                 <w:b/>
               </w:rPr>
-              <w:t xml:space="preserve">$ </w:t>
-            </w:r>
-            <w:proofErr w:type="spellStart"/>
-            <w:r>
-              <w:rPr>
-                <w:b/>
-              </w:rPr>
-              <w:t>npm</w:t>
-            </w:r>
-            <w:proofErr w:type="spellEnd"/>
-            <w:r>
-              <w:rPr>
-                <w:b/>
-              </w:rPr>
-              <w:t xml:space="preserve"> run build</w:t>
+              <w:t>$ npm run build</w:t>
             </w:r>
           </w:p>
         </w:tc>
@@ -3231,16 +3024,11 @@
         <w:spacing w:line="240" w:lineRule="auto"/>
       </w:pPr>
       <w:r>
-        <w:t xml:space="preserve">For the Service API part setup, we need </w:t>
-      </w:r>
-      <w:proofErr w:type="gramStart"/>
-      <w:r>
-        <w:t>to</w:t>
+        <w:t>For the Service API part setup, we need to</w:t>
       </w:r>
       <w:r>
         <w:t xml:space="preserve"> :</w:t>
       </w:r>
-      <w:proofErr w:type="gramEnd"/>
     </w:p>
     <w:p>
       <w:pPr>
@@ -3302,15 +3090,7 @@
         </w:numPr>
       </w:pPr>
       <w:r>
-        <w:t xml:space="preserve">Install </w:t>
-      </w:r>
-      <w:proofErr w:type="spellStart"/>
-      <w:r>
-        <w:t>uwsgi</w:t>
-      </w:r>
-      <w:proofErr w:type="spellEnd"/>
-      <w:r>
-        <w:t xml:space="preserve"> inside the application server to host the Backend Services</w:t>
+        <w:t>Install uwsgi inside the application server to host the Backend Services</w:t>
       </w:r>
     </w:p>
     <w:p>
@@ -3372,21 +3152,7 @@
               <w:rPr>
                 <w:b/>
               </w:rPr>
-              <w:t xml:space="preserve"> </w:t>
-            </w:r>
-            <w:proofErr w:type="spellStart"/>
-            <w:r>
-              <w:rPr>
-                <w:b/>
-              </w:rPr>
-              <w:t>sudo</w:t>
-            </w:r>
-            <w:proofErr w:type="spellEnd"/>
-            <w:r>
-              <w:rPr>
-                <w:b/>
-              </w:rPr>
-              <w:t xml:space="preserve"> </w:t>
+              <w:t xml:space="preserve"> sudo </w:t>
             </w:r>
             <w:r>
               <w:rPr>
@@ -3415,19 +3181,11 @@
               </w:rPr>
               <w:t xml:space="preserve">$ </w:t>
             </w:r>
-            <w:proofErr w:type="spellStart"/>
-            <w:r>
-              <w:rPr>
-                <w:b/>
-              </w:rPr>
-              <w:t>sudo</w:t>
-            </w:r>
-            <w:proofErr w:type="spellEnd"/>
-            <w:r>
-              <w:rPr>
-                <w:b/>
-              </w:rPr>
-              <w:t xml:space="preserve"> yum </w:t>
+            <w:r>
+              <w:rPr>
+                <w:b/>
+              </w:rPr>
+              <w:t xml:space="preserve">sudo yum </w:t>
             </w:r>
             <w:r>
               <w:rPr>
@@ -3454,21 +3212,7 @@
               <w:rPr>
                 <w:b/>
               </w:rPr>
-              <w:t xml:space="preserve">$ </w:t>
-            </w:r>
-            <w:proofErr w:type="spellStart"/>
-            <w:r>
-              <w:rPr>
-                <w:b/>
-              </w:rPr>
-              <w:t>sudo</w:t>
-            </w:r>
-            <w:proofErr w:type="spellEnd"/>
-            <w:r>
-              <w:rPr>
-                <w:b/>
-              </w:rPr>
-              <w:t xml:space="preserve"> </w:t>
+              <w:t xml:space="preserve">$ sudo </w:t>
             </w:r>
             <w:r>
               <w:rPr>
@@ -3549,19 +3293,11 @@
               </w:rPr>
               <w:t xml:space="preserve">$ </w:t>
             </w:r>
-            <w:proofErr w:type="spellStart"/>
-            <w:r>
-              <w:rPr>
-                <w:b/>
-              </w:rPr>
-              <w:t>sudo</w:t>
-            </w:r>
-            <w:proofErr w:type="spellEnd"/>
-            <w:r>
-              <w:rPr>
-                <w:b/>
-              </w:rPr>
-              <w:t xml:space="preserve"> </w:t>
+            <w:r>
+              <w:rPr>
+                <w:b/>
+              </w:rPr>
+              <w:t xml:space="preserve">sudo </w:t>
             </w:r>
             <w:r>
               <w:rPr>
@@ -3569,14 +3305,12 @@
               </w:rPr>
               <w:t xml:space="preserve">pip3 install </w:t>
             </w:r>
-            <w:proofErr w:type="spellStart"/>
             <w:r>
               <w:rPr>
                 <w:b/>
               </w:rPr>
               <w:t>virtualenv</w:t>
             </w:r>
-            <w:proofErr w:type="spellEnd"/>
           </w:p>
           <w:p>
             <w:pPr>
@@ -3607,28 +3341,18 @@
               </w:rPr>
               <w:t xml:space="preserve">$ </w:t>
             </w:r>
-            <w:proofErr w:type="spellStart"/>
-            <w:r>
-              <w:rPr>
-                <w:b/>
-              </w:rPr>
-              <w:t>virtualenv</w:t>
-            </w:r>
-            <w:proofErr w:type="spellEnd"/>
-            <w:r>
-              <w:rPr>
-                <w:b/>
-              </w:rPr>
-              <w:t xml:space="preserve"> -p python3 </w:t>
-            </w:r>
-            <w:proofErr w:type="spellStart"/>
+            <w:r>
+              <w:rPr>
+                <w:b/>
+              </w:rPr>
+              <w:t xml:space="preserve">virtualenv -p python3 </w:t>
+            </w:r>
             <w:r>
               <w:rPr>
                 <w:b/>
               </w:rPr>
               <w:t>venv</w:t>
             </w:r>
-            <w:proofErr w:type="spellEnd"/>
           </w:p>
           <w:p>
             <w:pPr>
@@ -3659,13 +3383,8 @@
       <w:r>
         <w:t xml:space="preserve">Provide the new </w:t>
       </w:r>
-      <w:proofErr w:type="spellStart"/>
-      <w:r>
-        <w:t>virtualname</w:t>
-      </w:r>
-      <w:proofErr w:type="spellEnd"/>
-      <w:r>
-        <w:t xml:space="preserve"> &amp; path which you wanted to create in the above command</w:t>
+      <w:r>
+        <w:t>virtualname &amp; path which you wanted to create in the above command</w:t>
       </w:r>
     </w:p>
     <w:p>
@@ -3717,21 +3436,7 @@
               <w:rPr>
                 <w:b/>
               </w:rPr>
-              <w:t xml:space="preserve">source </w:t>
-            </w:r>
-            <w:proofErr w:type="spellStart"/>
-            <w:r>
-              <w:rPr>
-                <w:b/>
-              </w:rPr>
-              <w:t>venv</w:t>
-            </w:r>
-            <w:proofErr w:type="spellEnd"/>
-            <w:r>
-              <w:rPr>
-                <w:b/>
-              </w:rPr>
-              <w:t>/bin/activate</w:t>
+              <w:t>source venv/bin/activate</w:t>
             </w:r>
           </w:p>
         </w:tc>
@@ -3752,17 +3457,7 @@
         <w:pStyle w:val="ListBullet"/>
       </w:pPr>
       <w:r>
-        <w:t xml:space="preserve">This will open a new session </w:t>
-      </w:r>
-      <w:proofErr w:type="spellStart"/>
-      <w:proofErr w:type="gramStart"/>
-      <w:r>
-        <w:t>tty</w:t>
-      </w:r>
-      <w:proofErr w:type="spellEnd"/>
-      <w:proofErr w:type="gramEnd"/>
-      <w:r>
-        <w:t xml:space="preserve">, now you are inside the newly created virtual environment. Install all the required </w:t>
+        <w:t xml:space="preserve">This will open a new session tty, now you are inside the newly created virtual environment. Install all the required </w:t>
       </w:r>
     </w:p>
     <w:p>
@@ -3864,47 +3559,6 @@
     </w:tbl>
     <w:p>
       <w:pPr>
-        <w:pStyle w:val="ListBullet"/>
-        <w:numPr>
-          <w:ilvl w:val="0"/>
-          <w:numId w:val="0"/>
-        </w:numPr>
-        <w:ind w:left="432" w:hanging="288"/>
-      </w:pPr>
-    </w:p>
-    <w:p>
-      <w:pPr>
-        <w:pStyle w:val="ListBullet"/>
-      </w:pPr>
-      <w:r>
-        <w:lastRenderedPageBreak/>
-        <w:t xml:space="preserve">Finally create a folder for the Service API code to be stored and </w:t>
-      </w:r>
-      <w:r>
-        <w:t>run</w:t>
-      </w:r>
-      <w:r>
-        <w:t xml:space="preserve">. It is preferable to create a folder adjacent to the </w:t>
-      </w:r>
-      <w:proofErr w:type="spellStart"/>
-      <w:r>
-        <w:t>ReactJs</w:t>
-      </w:r>
-      <w:proofErr w:type="spellEnd"/>
-      <w:r>
-        <w:t xml:space="preserve"> folder.</w:t>
-      </w:r>
-    </w:p>
-    <w:p>
-      <w:pPr>
-        <w:pStyle w:val="ListBullet"/>
-      </w:pPr>
-      <w:r>
-        <w:t>Copy over all the contents from “SERVICES” folder from fetched source code in workspace to the newly created Service API folder</w:t>
-      </w:r>
-    </w:p>
-    <w:p>
-      <w:pPr>
         <w:pStyle w:val="Heading2"/>
       </w:pPr>
       <w:r>
@@ -3923,15 +3577,7 @@
         <w:t xml:space="preserve"> all the </w:t>
       </w:r>
       <w:r>
-        <w:t xml:space="preserve">applications in </w:t>
-      </w:r>
-      <w:proofErr w:type="spellStart"/>
-      <w:r>
-        <w:t>linux</w:t>
-      </w:r>
-      <w:proofErr w:type="spellEnd"/>
-      <w:r>
-        <w:t xml:space="preserve"> </w:t>
+        <w:t xml:space="preserve">applications in linux </w:t>
       </w:r>
       <w:r>
         <w:t>communicate internally. Please disable SELINUX.</w:t>
@@ -3982,84 +3628,12 @@
               </w:rPr>
               <w:t xml:space="preserve">$ </w:t>
             </w:r>
-            <w:proofErr w:type="spellStart"/>
-            <w:r>
-              <w:rPr>
-                <w:b/>
-              </w:rPr>
-              <w:t>sudo</w:t>
-            </w:r>
-            <w:proofErr w:type="spellEnd"/>
-            <w:r>
-              <w:rPr>
-                <w:b/>
-              </w:rPr>
-              <w:t xml:space="preserve"> </w:t>
-            </w:r>
-            <w:proofErr w:type="spellStart"/>
-            <w:r>
-              <w:rPr>
-                <w:b/>
-              </w:rPr>
-              <w:t>sed</w:t>
-            </w:r>
-            <w:proofErr w:type="spellEnd"/>
-            <w:r>
-              <w:rPr>
-                <w:b/>
-              </w:rPr>
-              <w:t xml:space="preserve"> -i --follow-</w:t>
-            </w:r>
-            <w:proofErr w:type="spellStart"/>
-            <w:r>
-              <w:rPr>
-                <w:b/>
-              </w:rPr>
-              <w:t>symlinks</w:t>
-            </w:r>
-            <w:proofErr w:type="spellEnd"/>
-            <w:r>
-              <w:rPr>
-                <w:b/>
-              </w:rPr>
-              <w:t xml:space="preserve"> 's/SELINUX=enforcing/SELINUX=disabled/g' /</w:t>
-            </w:r>
-            <w:proofErr w:type="spellStart"/>
-            <w:r>
-              <w:rPr>
-                <w:b/>
-              </w:rPr>
-              <w:t>etc</w:t>
-            </w:r>
-            <w:proofErr w:type="spellEnd"/>
-            <w:r>
-              <w:rPr>
-                <w:b/>
-              </w:rPr>
-              <w:t>/</w:t>
-            </w:r>
-            <w:proofErr w:type="spellStart"/>
-            <w:r>
-              <w:rPr>
-                <w:b/>
-              </w:rPr>
-              <w:t>sysconfig</w:t>
-            </w:r>
-            <w:proofErr w:type="spellEnd"/>
-            <w:r>
-              <w:rPr>
-                <w:b/>
-              </w:rPr>
-              <w:t>/</w:t>
-            </w:r>
-            <w:proofErr w:type="spellStart"/>
-            <w:r>
-              <w:rPr>
-                <w:b/>
-              </w:rPr>
-              <w:t>selinux</w:t>
-            </w:r>
-            <w:proofErr w:type="spellEnd"/>
+            <w:r>
+              <w:rPr>
+                <w:b/>
+              </w:rPr>
+              <w:t>sudo sed -i --follow-symlinks 's/SELINUX=enforcing/SELINUX=disabled/g' /etc/sysconfig/selinux</w:t>
+            </w:r>
           </w:p>
         </w:tc>
       </w:tr>
@@ -4086,13 +3660,8 @@
       <w:r>
         <w:t>Step 1: copy a file from MongoDB/</w:t>
       </w:r>
-      <w:proofErr w:type="spellStart"/>
-      <w:r>
-        <w:t>mongodb-org.repo</w:t>
-      </w:r>
-      <w:proofErr w:type="spellEnd"/>
-      <w:r>
-        <w:t xml:space="preserve"> file </w:t>
+      <w:r>
+        <w:t xml:space="preserve">mongodb-org.repo file </w:t>
       </w:r>
       <w:r>
         <w:t xml:space="preserve">to </w:t>
@@ -4103,43 +3672,7 @@
           <w:color w:val="000000"/>
           <w:shd w:val="clear" w:color="auto" w:fill="FFFFFF"/>
         </w:rPr>
-        <w:t>/</w:t>
-      </w:r>
-      <w:proofErr w:type="spellStart"/>
-      <w:r>
-        <w:rPr>
-          <w:rFonts w:ascii="Courier New" w:hAnsi="Courier New" w:cs="Courier New"/>
-          <w:color w:val="000000"/>
-          <w:shd w:val="clear" w:color="auto" w:fill="FFFFFF"/>
-        </w:rPr>
-        <w:t>etc</w:t>
-      </w:r>
-      <w:proofErr w:type="spellEnd"/>
-      <w:r>
-        <w:rPr>
-          <w:rFonts w:ascii="Courier New" w:hAnsi="Courier New" w:cs="Courier New"/>
-          <w:color w:val="000000"/>
-          <w:shd w:val="clear" w:color="auto" w:fill="FFFFFF"/>
-        </w:rPr>
-        <w:t>/</w:t>
-      </w:r>
-      <w:proofErr w:type="spellStart"/>
-      <w:r>
-        <w:rPr>
-          <w:rFonts w:ascii="Courier New" w:hAnsi="Courier New" w:cs="Courier New"/>
-          <w:color w:val="000000"/>
-          <w:shd w:val="clear" w:color="auto" w:fill="FFFFFF"/>
-        </w:rPr>
-        <w:t>yum.repos.d</w:t>
-      </w:r>
-      <w:proofErr w:type="spellEnd"/>
-      <w:r>
-        <w:rPr>
-          <w:rFonts w:ascii="Courier New" w:hAnsi="Courier New" w:cs="Courier New"/>
-          <w:color w:val="000000"/>
-          <w:shd w:val="clear" w:color="auto" w:fill="FFFFFF"/>
-        </w:rPr>
-        <w:t>/</w:t>
+        <w:t>/etc/yum.repos.d/</w:t>
       </w:r>
       <w:r>
         <w:t xml:space="preserve"> </w:t>
@@ -4191,75 +3724,11 @@
               </w:rPr>
               <w:t xml:space="preserve">$ </w:t>
             </w:r>
-            <w:proofErr w:type="spellStart"/>
-            <w:r>
-              <w:rPr>
-                <w:b/>
-              </w:rPr>
-              <w:t>sudo</w:t>
-            </w:r>
-            <w:proofErr w:type="spellEnd"/>
-            <w:r>
-              <w:rPr>
-                <w:b/>
-              </w:rPr>
-              <w:t xml:space="preserve"> </w:t>
-            </w:r>
-            <w:proofErr w:type="spellStart"/>
-            <w:r>
-              <w:rPr>
-                <w:b/>
-              </w:rPr>
-              <w:t>cp</w:t>
-            </w:r>
-            <w:proofErr w:type="spellEnd"/>
-            <w:r>
-              <w:rPr>
-                <w:b/>
-              </w:rPr>
-              <w:t xml:space="preserve"> -r /apps/workspace/MongoDB/</w:t>
-            </w:r>
-            <w:proofErr w:type="spellStart"/>
-            <w:r>
-              <w:rPr>
-                <w:b/>
-              </w:rPr>
-              <w:t>mongodb-org.repo</w:t>
-            </w:r>
-            <w:proofErr w:type="spellEnd"/>
-            <w:r>
-              <w:rPr>
-                <w:b/>
-              </w:rPr>
-              <w:t xml:space="preserve"> /</w:t>
-            </w:r>
-            <w:proofErr w:type="spellStart"/>
-            <w:r>
-              <w:rPr>
-                <w:b/>
-              </w:rPr>
-              <w:t>etc</w:t>
-            </w:r>
-            <w:proofErr w:type="spellEnd"/>
-            <w:r>
-              <w:rPr>
-                <w:b/>
-              </w:rPr>
-              <w:t>/</w:t>
-            </w:r>
-            <w:proofErr w:type="spellStart"/>
-            <w:r>
-              <w:rPr>
-                <w:b/>
-              </w:rPr>
-              <w:t>yum.repos.d</w:t>
-            </w:r>
-            <w:proofErr w:type="spellEnd"/>
-            <w:r>
-              <w:rPr>
-                <w:b/>
-              </w:rPr>
-              <w:t>/</w:t>
+            <w:r>
+              <w:rPr>
+                <w:b/>
+              </w:rPr>
+              <w:t>sudo cp -r /apps/workspace/MongoDB/mongodb-org.repo /etc/yum.repos.d/</w:t>
             </w:r>
           </w:p>
         </w:tc>
@@ -4276,13 +3745,8 @@
       <w:r>
         <w:t xml:space="preserve">and run </w:t>
       </w:r>
-      <w:proofErr w:type="spellStart"/>
-      <w:r>
-        <w:t>mongodb</w:t>
-      </w:r>
-      <w:proofErr w:type="spellEnd"/>
-      <w:r>
-        <w:t>.</w:t>
+      <w:r>
+        <w:t>mongodb.</w:t>
       </w:r>
     </w:p>
     <w:tbl>
@@ -4322,33 +3786,11 @@
               </w:rPr>
               <w:t xml:space="preserve">$ </w:t>
             </w:r>
-            <w:proofErr w:type="spellStart"/>
-            <w:r>
-              <w:rPr>
-                <w:b/>
-              </w:rPr>
-              <w:t>sudo</w:t>
-            </w:r>
-            <w:proofErr w:type="spellEnd"/>
-            <w:r>
-              <w:rPr>
-                <w:b/>
-              </w:rPr>
-              <w:t xml:space="preserve"> yum install -y </w:t>
-            </w:r>
-            <w:proofErr w:type="spellStart"/>
-            <w:r>
-              <w:rPr>
-                <w:b/>
-              </w:rPr>
-              <w:t>mongodb</w:t>
-            </w:r>
-            <w:proofErr w:type="spellEnd"/>
-            <w:r>
-              <w:rPr>
-                <w:b/>
-              </w:rPr>
-              <w:t>-org</w:t>
+            <w:r>
+              <w:rPr>
+                <w:b/>
+              </w:rPr>
+              <w:t>sudo yum install -y mongodb-org</w:t>
             </w:r>
           </w:p>
           <w:p>
@@ -4365,70 +3807,12 @@
               </w:rPr>
               <w:t xml:space="preserve">$ </w:t>
             </w:r>
-            <w:proofErr w:type="spellStart"/>
-            <w:r>
-              <w:rPr>
-                <w:b/>
-              </w:rPr>
-              <w:t>sudo</w:t>
-            </w:r>
-            <w:proofErr w:type="spellEnd"/>
-            <w:r>
-              <w:rPr>
-                <w:b/>
-              </w:rPr>
-              <w:t xml:space="preserve"> </w:t>
-            </w:r>
-            <w:proofErr w:type="spellStart"/>
-            <w:r>
-              <w:rPr>
-                <w:b/>
-              </w:rPr>
-              <w:t>cp</w:t>
-            </w:r>
-            <w:proofErr w:type="spellEnd"/>
-            <w:r>
-              <w:rPr>
-                <w:b/>
-              </w:rPr>
-              <w:t xml:space="preserve"> -r /apps/workspace/MongoDB/</w:t>
-            </w:r>
-            <w:proofErr w:type="spellStart"/>
-            <w:r>
-              <w:rPr>
-                <w:b/>
-              </w:rPr>
-              <w:t>mongod.conf</w:t>
-            </w:r>
-            <w:proofErr w:type="spellEnd"/>
-            <w:r>
-              <w:rPr>
-                <w:b/>
-              </w:rPr>
-              <w:t xml:space="preserve"> /</w:t>
-            </w:r>
-            <w:proofErr w:type="spellStart"/>
-            <w:r>
-              <w:rPr>
-                <w:b/>
-              </w:rPr>
-              <w:t>etc</w:t>
-            </w:r>
-            <w:proofErr w:type="spellEnd"/>
-            <w:r>
-              <w:rPr>
-                <w:b/>
-              </w:rPr>
-              <w:t>/</w:t>
-            </w:r>
-            <w:proofErr w:type="spellStart"/>
-            <w:r>
-              <w:rPr>
-                <w:b/>
-              </w:rPr>
-              <w:t>mongod.conf</w:t>
-            </w:r>
-            <w:proofErr w:type="spellEnd"/>
+            <w:r>
+              <w:rPr>
+                <w:b/>
+              </w:rPr>
+              <w:t>sudo cp -r /apps/workspace/MongoDB/mongod.conf /etc/mongod.conf</w:t>
+            </w:r>
           </w:p>
           <w:p>
             <w:pPr>
@@ -4444,42 +3828,12 @@
               </w:rPr>
               <w:t xml:space="preserve">$ </w:t>
             </w:r>
-            <w:proofErr w:type="spellStart"/>
-            <w:r>
-              <w:rPr>
-                <w:b/>
-              </w:rPr>
-              <w:t>sudo</w:t>
-            </w:r>
-            <w:proofErr w:type="spellEnd"/>
-            <w:r>
-              <w:rPr>
-                <w:b/>
-              </w:rPr>
-              <w:t xml:space="preserve"> </w:t>
-            </w:r>
-            <w:proofErr w:type="spellStart"/>
-            <w:r>
-              <w:rPr>
-                <w:b/>
-              </w:rPr>
-              <w:t>systemctl</w:t>
-            </w:r>
-            <w:proofErr w:type="spellEnd"/>
-            <w:r>
-              <w:rPr>
-                <w:b/>
-              </w:rPr>
-              <w:t xml:space="preserve"> start </w:t>
-            </w:r>
-            <w:proofErr w:type="spellStart"/>
-            <w:r>
-              <w:rPr>
-                <w:b/>
-              </w:rPr>
-              <w:t>mongod</w:t>
-            </w:r>
-            <w:proofErr w:type="spellEnd"/>
+            <w:r>
+              <w:rPr>
+                <w:b/>
+              </w:rPr>
+              <w:t>sudo systemctl start mongod</w:t>
+            </w:r>
           </w:p>
           <w:p>
             <w:pPr>
@@ -4495,42 +3849,12 @@
               </w:rPr>
               <w:t xml:space="preserve">$ </w:t>
             </w:r>
-            <w:proofErr w:type="spellStart"/>
-            <w:r>
-              <w:rPr>
-                <w:b/>
-              </w:rPr>
-              <w:t>sudo</w:t>
-            </w:r>
-            <w:proofErr w:type="spellEnd"/>
-            <w:r>
-              <w:rPr>
-                <w:b/>
-              </w:rPr>
-              <w:t xml:space="preserve"> </w:t>
-            </w:r>
-            <w:proofErr w:type="spellStart"/>
-            <w:r>
-              <w:rPr>
-                <w:b/>
-              </w:rPr>
-              <w:t>systemctl</w:t>
-            </w:r>
-            <w:proofErr w:type="spellEnd"/>
-            <w:r>
-              <w:rPr>
-                <w:b/>
-              </w:rPr>
-              <w:t xml:space="preserve"> enable </w:t>
-            </w:r>
-            <w:proofErr w:type="spellStart"/>
-            <w:r>
-              <w:rPr>
-                <w:b/>
-              </w:rPr>
-              <w:t>mongod</w:t>
-            </w:r>
-            <w:proofErr w:type="spellEnd"/>
+            <w:r>
+              <w:rPr>
+                <w:b/>
+              </w:rPr>
+              <w:t>sudo systemctl enable mongod</w:t>
+            </w:r>
           </w:p>
           <w:p>
             <w:pPr>
@@ -4546,19 +3870,11 @@
               </w:rPr>
               <w:t xml:space="preserve">$ </w:t>
             </w:r>
-            <w:proofErr w:type="spellStart"/>
-            <w:r>
-              <w:rPr>
-                <w:b/>
-              </w:rPr>
-              <w:t>mongorestore</w:t>
-            </w:r>
-            <w:proofErr w:type="spellEnd"/>
-            <w:r>
-              <w:rPr>
-                <w:b/>
-              </w:rPr>
-              <w:t xml:space="preserve"> /apps/workspace/MongoDB/data/</w:t>
+            <w:r>
+              <w:rPr>
+                <w:b/>
+              </w:rPr>
+              <w:t>mongorestore /apps/workspace/MongoDB/data/</w:t>
             </w:r>
           </w:p>
         </w:tc>
@@ -4568,13 +3884,8 @@
       <w:pPr>
         <w:pStyle w:val="Heading2"/>
       </w:pPr>
-      <w:proofErr w:type="spellStart"/>
-      <w:r>
-        <w:t>Uwsgi</w:t>
-      </w:r>
-      <w:proofErr w:type="spellEnd"/>
-      <w:r>
-        <w:t xml:space="preserve"> configuration</w:t>
+      <w:r>
+        <w:t>Uwsgi configuration</w:t>
       </w:r>
       <w:r>
         <w:t>:</w:t>
@@ -4618,82 +3929,11 @@
               </w:rPr>
               <w:t xml:space="preserve">    $ </w:t>
             </w:r>
-            <w:proofErr w:type="spellStart"/>
-            <w:r>
-              <w:rPr>
-                <w:b/>
-              </w:rPr>
-              <w:t>sudo</w:t>
-            </w:r>
-            <w:proofErr w:type="spellEnd"/>
-            <w:r>
-              <w:rPr>
-                <w:b/>
-              </w:rPr>
-              <w:t xml:space="preserve"> </w:t>
-            </w:r>
-            <w:proofErr w:type="spellStart"/>
-            <w:r>
-              <w:rPr>
-                <w:b/>
-              </w:rPr>
-              <w:t>cp</w:t>
-            </w:r>
-            <w:proofErr w:type="spellEnd"/>
-            <w:r>
-              <w:rPr>
-                <w:b/>
-              </w:rPr>
-              <w:t xml:space="preserve"> /apps/workspace/</w:t>
-            </w:r>
-            <w:proofErr w:type="spellStart"/>
-            <w:r>
-              <w:rPr>
-                <w:b/>
-              </w:rPr>
-              <w:t>Uwsgi</w:t>
-            </w:r>
-            <w:proofErr w:type="spellEnd"/>
-            <w:r>
-              <w:rPr>
-                <w:b/>
-              </w:rPr>
-              <w:t>/</w:t>
-            </w:r>
-            <w:proofErr w:type="spellStart"/>
-            <w:r>
-              <w:rPr>
-                <w:b/>
-              </w:rPr>
-              <w:t>uwsgi.service</w:t>
-            </w:r>
-            <w:proofErr w:type="spellEnd"/>
-            <w:r>
-              <w:rPr>
-                <w:b/>
-              </w:rPr>
-              <w:t xml:space="preserve"> /</w:t>
-            </w:r>
-            <w:proofErr w:type="spellStart"/>
-            <w:r>
-              <w:rPr>
-                <w:b/>
-              </w:rPr>
-              <w:t>etc</w:t>
-            </w:r>
-            <w:proofErr w:type="spellEnd"/>
-            <w:r>
-              <w:rPr>
-                <w:b/>
-              </w:rPr>
-              <w:t>/</w:t>
-            </w:r>
-            <w:proofErr w:type="spellStart"/>
-            <w:r>
-              <w:rPr>
-                <w:b/>
-              </w:rPr>
-              <w:t>system</w:t>
+            <w:r>
+              <w:rPr>
+                <w:b/>
+              </w:rPr>
+              <w:t>sudo cp /apps/workspace/Uwsgi/uwsgi.service /etc/system</w:t>
             </w:r>
             <w:r>
               <w:rPr>
@@ -4701,7 +3941,6 @@
               </w:rPr>
               <w:t>d</w:t>
             </w:r>
-            <w:proofErr w:type="spellEnd"/>
             <w:r>
               <w:rPr>
                 <w:b/>
@@ -4735,42 +3974,12 @@
               </w:rPr>
               <w:t xml:space="preserve">$ </w:t>
             </w:r>
-            <w:proofErr w:type="spellStart"/>
-            <w:r>
-              <w:rPr>
-                <w:b/>
-              </w:rPr>
-              <w:t>sudo</w:t>
-            </w:r>
-            <w:proofErr w:type="spellEnd"/>
-            <w:r>
-              <w:rPr>
-                <w:b/>
-              </w:rPr>
-              <w:t xml:space="preserve"> </w:t>
-            </w:r>
-            <w:proofErr w:type="spellStart"/>
-            <w:r>
-              <w:rPr>
-                <w:b/>
-              </w:rPr>
-              <w:t>systemctl</w:t>
-            </w:r>
-            <w:proofErr w:type="spellEnd"/>
-            <w:r>
-              <w:rPr>
-                <w:b/>
-              </w:rPr>
-              <w:t xml:space="preserve"> start </w:t>
-            </w:r>
-            <w:proofErr w:type="spellStart"/>
-            <w:r>
-              <w:rPr>
-                <w:b/>
-              </w:rPr>
-              <w:t>uwsgi.service</w:t>
-            </w:r>
-            <w:proofErr w:type="spellEnd"/>
+            <w:r>
+              <w:rPr>
+                <w:b/>
+              </w:rPr>
+              <w:t>sudo systemctl start uwsgi.service</w:t>
+            </w:r>
           </w:p>
           <w:p>
             <w:pPr>
@@ -4786,42 +3995,12 @@
               </w:rPr>
               <w:t xml:space="preserve">    $ </w:t>
             </w:r>
-            <w:proofErr w:type="spellStart"/>
-            <w:r>
-              <w:rPr>
-                <w:b/>
-              </w:rPr>
-              <w:t>sudo</w:t>
-            </w:r>
-            <w:proofErr w:type="spellEnd"/>
-            <w:r>
-              <w:rPr>
-                <w:b/>
-              </w:rPr>
-              <w:t xml:space="preserve"> </w:t>
-            </w:r>
-            <w:proofErr w:type="spellStart"/>
-            <w:r>
-              <w:rPr>
-                <w:b/>
-              </w:rPr>
-              <w:t>systemctl</w:t>
-            </w:r>
-            <w:proofErr w:type="spellEnd"/>
-            <w:r>
-              <w:rPr>
-                <w:b/>
-              </w:rPr>
-              <w:t xml:space="preserve"> enable </w:t>
-            </w:r>
-            <w:proofErr w:type="spellStart"/>
-            <w:r>
-              <w:rPr>
-                <w:b/>
-              </w:rPr>
-              <w:t>uwsgi.service</w:t>
-            </w:r>
-            <w:proofErr w:type="spellEnd"/>
+            <w:r>
+              <w:rPr>
+                <w:b/>
+              </w:rPr>
+              <w:t>sudo systemctl enable uwsgi.service</w:t>
+            </w:r>
           </w:p>
         </w:tc>
       </w:tr>
@@ -4831,16 +4010,13 @@
       <w:pPr>
         <w:pStyle w:val="Heading2"/>
       </w:pPr>
-      <w:bookmarkStart w:id="2" w:name="_GoBack"/>
-      <w:bookmarkEnd w:id="2"/>
-      <w:proofErr w:type="spellStart"/>
-      <w:r>
-        <w:lastRenderedPageBreak/>
-        <w:t>Nginx</w:t>
-      </w:r>
-      <w:proofErr w:type="spellEnd"/>
-      <w:r>
-        <w:t xml:space="preserve"> Configuration</w:t>
+    </w:p>
+    <w:p>
+      <w:pPr>
+        <w:pStyle w:val="Heading2"/>
+      </w:pPr>
+      <w:r>
+        <w:t>Nginx Configuration</w:t>
       </w:r>
       <w:r>
         <w:t>:</w:t>
@@ -4884,33 +4060,11 @@
               </w:rPr>
               <w:t xml:space="preserve">    $ </w:t>
             </w:r>
-            <w:proofErr w:type="spellStart"/>
-            <w:r>
-              <w:rPr>
-                <w:b/>
-              </w:rPr>
-              <w:t>sudo</w:t>
-            </w:r>
-            <w:proofErr w:type="spellEnd"/>
-            <w:r>
-              <w:rPr>
-                <w:b/>
-              </w:rPr>
-              <w:t xml:space="preserve"> yum install </w:t>
-            </w:r>
-            <w:proofErr w:type="spellStart"/>
-            <w:r>
-              <w:rPr>
-                <w:b/>
-              </w:rPr>
-              <w:t>nginx</w:t>
-            </w:r>
-            <w:proofErr w:type="spellEnd"/>
-            <w:r>
-              <w:rPr>
-                <w:b/>
-              </w:rPr>
-              <w:t xml:space="preserve"> -y</w:t>
+            <w:r>
+              <w:rPr>
+                <w:b/>
+              </w:rPr>
+              <w:t>sudo yum install nginx -y</w:t>
             </w:r>
           </w:p>
           <w:p>
@@ -4933,56 +4087,12 @@
               </w:rPr>
               <w:t xml:space="preserve">$ </w:t>
             </w:r>
-            <w:proofErr w:type="spellStart"/>
-            <w:r>
-              <w:rPr>
-                <w:b/>
-              </w:rPr>
-              <w:t>sudo</w:t>
-            </w:r>
-            <w:proofErr w:type="spellEnd"/>
-            <w:r>
-              <w:rPr>
-                <w:b/>
-              </w:rPr>
-              <w:t xml:space="preserve"> </w:t>
-            </w:r>
-            <w:proofErr w:type="spellStart"/>
-            <w:r>
-              <w:rPr>
-                <w:b/>
-              </w:rPr>
-              <w:t>cp</w:t>
-            </w:r>
-            <w:proofErr w:type="spellEnd"/>
-            <w:r>
-              <w:rPr>
-                <w:b/>
-              </w:rPr>
-              <w:t xml:space="preserve"> -r /apps/workspace/</w:t>
-            </w:r>
-            <w:proofErr w:type="spellStart"/>
-            <w:r>
-              <w:rPr>
-                <w:b/>
-              </w:rPr>
-              <w:t>nginx</w:t>
-            </w:r>
-            <w:proofErr w:type="spellEnd"/>
-            <w:r>
-              <w:rPr>
-                <w:b/>
-              </w:rPr>
-              <w:t xml:space="preserve"> /</w:t>
-            </w:r>
-            <w:proofErr w:type="spellStart"/>
-            <w:r>
-              <w:rPr>
-                <w:b/>
-              </w:rPr>
-              <w:t>etc</w:t>
-            </w:r>
-            <w:proofErr w:type="spellEnd"/>
+            <w:r>
+              <w:rPr>
+                <w:b/>
+              </w:rPr>
+              <w:t>sudo cp -r /apps/workspace/nginx /etc</w:t>
+            </w:r>
           </w:p>
           <w:p>
             <w:pPr>
@@ -5004,42 +4114,12 @@
               </w:rPr>
               <w:t xml:space="preserve">$ </w:t>
             </w:r>
-            <w:proofErr w:type="spellStart"/>
-            <w:r>
-              <w:rPr>
-                <w:b/>
-              </w:rPr>
-              <w:t>sudo</w:t>
-            </w:r>
-            <w:proofErr w:type="spellEnd"/>
-            <w:r>
-              <w:rPr>
-                <w:b/>
-              </w:rPr>
-              <w:t xml:space="preserve"> </w:t>
-            </w:r>
-            <w:proofErr w:type="spellStart"/>
-            <w:r>
-              <w:rPr>
-                <w:b/>
-              </w:rPr>
-              <w:t>systemctl</w:t>
-            </w:r>
-            <w:proofErr w:type="spellEnd"/>
-            <w:r>
-              <w:rPr>
-                <w:b/>
-              </w:rPr>
-              <w:t xml:space="preserve"> start </w:t>
-            </w:r>
-            <w:proofErr w:type="spellStart"/>
-            <w:r>
-              <w:rPr>
-                <w:b/>
-              </w:rPr>
-              <w:t>nginx.service</w:t>
-            </w:r>
-            <w:proofErr w:type="spellEnd"/>
+            <w:r>
+              <w:rPr>
+                <w:b/>
+              </w:rPr>
+              <w:t>sudo systemctl start nginx.service</w:t>
+            </w:r>
           </w:p>
           <w:p>
             <w:pPr>
@@ -5055,42 +4135,12 @@
               </w:rPr>
               <w:t xml:space="preserve">    $ </w:t>
             </w:r>
-            <w:proofErr w:type="spellStart"/>
-            <w:r>
-              <w:rPr>
-                <w:b/>
-              </w:rPr>
-              <w:t>sudo</w:t>
-            </w:r>
-            <w:proofErr w:type="spellEnd"/>
-            <w:r>
-              <w:rPr>
-                <w:b/>
-              </w:rPr>
-              <w:t xml:space="preserve"> </w:t>
-            </w:r>
-            <w:proofErr w:type="spellStart"/>
-            <w:r>
-              <w:rPr>
-                <w:b/>
-              </w:rPr>
-              <w:t>systemctl</w:t>
-            </w:r>
-            <w:proofErr w:type="spellEnd"/>
-            <w:r>
-              <w:rPr>
-                <w:b/>
-              </w:rPr>
-              <w:t xml:space="preserve"> enable </w:t>
-            </w:r>
-            <w:proofErr w:type="spellStart"/>
-            <w:r>
-              <w:rPr>
-                <w:b/>
-              </w:rPr>
-              <w:t>nginx.service</w:t>
-            </w:r>
-            <w:proofErr w:type="spellEnd"/>
+            <w:r>
+              <w:rPr>
+                <w:b/>
+              </w:rPr>
+              <w:t>sudo systemctl enable nginx.service</w:t>
+            </w:r>
           </w:p>
         </w:tc>
       </w:tr>
@@ -5120,27 +4170,15 @@
           <w:numId w:val="29"/>
         </w:numPr>
       </w:pPr>
-      <w:proofErr w:type="spellStart"/>
-      <w:r>
-        <w:t>sudo</w:t>
-      </w:r>
-      <w:proofErr w:type="spellEnd"/>
-      <w:r>
-        <w:t xml:space="preserve"> </w:t>
-      </w:r>
-      <w:proofErr w:type="spellStart"/>
-      <w:r>
-        <w:t>systemctl</w:t>
-      </w:r>
-      <w:proofErr w:type="spellEnd"/>
-      <w:r>
-        <w:t xml:space="preserve"> stop/start </w:t>
-      </w:r>
-      <w:proofErr w:type="spellStart"/>
-      <w:r>
-        <w:t>uwsgi</w:t>
-      </w:r>
-      <w:proofErr w:type="spellEnd"/>
+      <w:r>
+        <w:t>sudo systemctl stop/start</w:t>
+      </w:r>
+      <w:r>
+        <w:t>/restart</w:t>
+      </w:r>
+      <w:r>
+        <w:t xml:space="preserve"> uwsgi</w:t>
+      </w:r>
     </w:p>
     <w:p>
       <w:pPr>
@@ -5150,27 +4188,15 @@
           <w:numId w:val="29"/>
         </w:numPr>
       </w:pPr>
-      <w:proofErr w:type="spellStart"/>
-      <w:r>
-        <w:t>sudo</w:t>
-      </w:r>
-      <w:proofErr w:type="spellEnd"/>
-      <w:r>
-        <w:t xml:space="preserve"> </w:t>
-      </w:r>
-      <w:proofErr w:type="spellStart"/>
-      <w:r>
-        <w:t>systemctl</w:t>
-      </w:r>
-      <w:proofErr w:type="spellEnd"/>
-      <w:r>
-        <w:t xml:space="preserve"> stop/start </w:t>
-      </w:r>
-      <w:proofErr w:type="spellStart"/>
-      <w:r>
-        <w:t>nginx</w:t>
-      </w:r>
-      <w:proofErr w:type="spellEnd"/>
+      <w:r>
+        <w:t>sudo systemctl stop/start</w:t>
+      </w:r>
+      <w:r>
+        <w:t>/restart</w:t>
+      </w:r>
+      <w:r>
+        <w:t xml:space="preserve"> nginx</w:t>
+      </w:r>
     </w:p>
     <w:p>
       <w:pPr>
@@ -5180,27 +4206,86 @@
           <w:numId w:val="29"/>
         </w:numPr>
       </w:pPr>
-      <w:proofErr w:type="spellStart"/>
-      <w:r>
-        <w:t>sudo</w:t>
-      </w:r>
-      <w:proofErr w:type="spellEnd"/>
+      <w:r>
+        <w:t>sudo systemctl stop/start</w:t>
+      </w:r>
+      <w:r>
+        <w:t>/restart</w:t>
+      </w:r>
       <w:r>
         <w:t xml:space="preserve"> </w:t>
       </w:r>
-      <w:proofErr w:type="spellStart"/>
-      <w:r>
-        <w:t>systemctl</w:t>
-      </w:r>
-      <w:proofErr w:type="spellEnd"/>
-      <w:r>
-        <w:t xml:space="preserve"> stop/start </w:t>
-      </w:r>
-      <w:proofErr w:type="spellStart"/>
       <w:r>
         <w:t>mongod</w:t>
       </w:r>
-      <w:proofErr w:type="spellEnd"/>
+    </w:p>
+    <w:p>
+      <w:r>
+        <w:t>To Verify Status of All Services:</w:t>
+      </w:r>
+    </w:p>
+    <w:p>
+      <w:pPr>
+        <w:pStyle w:val="ListParagraph"/>
+        <w:numPr>
+          <w:ilvl w:val="0"/>
+          <w:numId w:val="29"/>
+        </w:numPr>
+      </w:pPr>
+      <w:r>
+        <w:t xml:space="preserve">sudo systemctl </w:t>
+      </w:r>
+      <w:r>
+        <w:t>status</w:t>
+      </w:r>
+      <w:r>
+        <w:t xml:space="preserve"> uwsgi</w:t>
+      </w:r>
+      <w:r>
+        <w:t xml:space="preserve">    ## to check backend service is active or not</w:t>
+      </w:r>
+    </w:p>
+    <w:p>
+      <w:pPr>
+        <w:pStyle w:val="ListParagraph"/>
+        <w:numPr>
+          <w:ilvl w:val="0"/>
+          <w:numId w:val="29"/>
+        </w:numPr>
+      </w:pPr>
+      <w:r>
+        <w:t xml:space="preserve">sudo systemctl </w:t>
+      </w:r>
+      <w:r>
+        <w:t>status</w:t>
+      </w:r>
+      <w:r>
+        <w:t xml:space="preserve"> </w:t>
+      </w:r>
+      <w:r>
+        <w:t>nginx  ## to check portal is active or not</w:t>
+      </w:r>
+    </w:p>
+    <w:p>
+      <w:pPr>
+        <w:pStyle w:val="ListParagraph"/>
+        <w:numPr>
+          <w:ilvl w:val="0"/>
+          <w:numId w:val="29"/>
+        </w:numPr>
+      </w:pPr>
+      <w:r>
+        <w:t>sudo systemctl s</w:t>
+      </w:r>
+      <w:r>
+        <w:t>tatus</w:t>
+      </w:r>
+      <w:r>
+        <w:t xml:space="preserve"> </w:t>
+      </w:r>
+      <w:r>
+        <w:t>mongod  ## to check database is active or not</w:t>
+      </w:r>
     </w:p>
     <w:p>
       <w:pPr>
@@ -5233,31 +4318,29 @@
           <w:sz w:val="20"/>
         </w:rPr>
       </w:pPr>
-      <w:proofErr w:type="spellStart"/>
       <w:r>
         <w:rPr>
           <w:sz w:val="20"/>
         </w:rPr>
-        <w:t>Uwsgi</w:t>
-      </w:r>
-      <w:proofErr w:type="spellEnd"/>
+        <w:t>Uwsgi logs @ /apps/</w:t>
+      </w:r>
       <w:r>
         <w:rPr>
           <w:sz w:val="20"/>
         </w:rPr>
-        <w:t xml:space="preserve"> logs @ /apps/</w:t>
-      </w:r>
-      <w:r>
-        <w:rPr>
-          <w:sz w:val="20"/>
-        </w:rPr>
-        <w:t xml:space="preserve"> workspace/SERVICES </w:t>
+        <w:t xml:space="preserve"> workspace/SERVICES</w:t>
       </w:r>
       <w:r>
         <w:rPr>
           <w:sz w:val="20"/>
         </w:rPr>
         <w:t>/log</w:t>
+      </w:r>
+      <w:r>
+        <w:rPr>
+          <w:sz w:val="20"/>
+        </w:rPr>
+        <w:t>/uwsgi.log</w:t>
       </w:r>
     </w:p>
     <w:p>
@@ -5271,47 +4354,11 @@
           <w:sz w:val="20"/>
         </w:rPr>
       </w:pPr>
-      <w:proofErr w:type="spellStart"/>
       <w:r>
         <w:rPr>
           <w:sz w:val="20"/>
         </w:rPr>
-        <w:t>Nginx</w:t>
-      </w:r>
-      <w:proofErr w:type="spellEnd"/>
-      <w:r>
-        <w:rPr>
-          <w:sz w:val="20"/>
-        </w:rPr>
-        <w:t xml:space="preserve"> logs @  /</w:t>
-      </w:r>
-      <w:proofErr w:type="spellStart"/>
-      <w:r>
-        <w:rPr>
-          <w:sz w:val="20"/>
-        </w:rPr>
-        <w:t>var</w:t>
-      </w:r>
-      <w:proofErr w:type="spellEnd"/>
-      <w:r>
-        <w:rPr>
-          <w:sz w:val="20"/>
-        </w:rPr>
-        <w:t>/log/</w:t>
-      </w:r>
-      <w:proofErr w:type="spellStart"/>
-      <w:r>
-        <w:rPr>
-          <w:sz w:val="20"/>
-        </w:rPr>
-        <w:t>nginx</w:t>
-      </w:r>
-      <w:proofErr w:type="spellEnd"/>
-      <w:r>
-        <w:rPr>
-          <w:sz w:val="20"/>
-        </w:rPr>
-        <w:t xml:space="preserve"> </w:t>
+        <w:t xml:space="preserve">Nginx logs @  /var/log/nginx </w:t>
       </w:r>
     </w:p>
     <w:sectPr>
@@ -5326,7 +4373,7 @@
 </file>
 
 <file path=word/endnotes.xml><?xml version="1.0" encoding="utf-8"?>
-<w:endnotes xmlns:wpc="http://schemas.microsoft.com/office/word/2010/wordprocessingCanvas" xmlns:mc="http://schemas.openxmlformats.org/markup-compatibility/2006" xmlns:o="urn:schemas-microsoft-com:office:office" xmlns:r="http://schemas.openxmlformats.org/officeDocument/2006/relationships" xmlns:m="http://schemas.openxmlformats.org/officeDocument/2006/math" xmlns:v="urn:schemas-microsoft-com:vml" xmlns:wp14="http://schemas.microsoft.com/office/word/2010/wordprocessingDrawing" xmlns:wp="http://schemas.openxmlformats.org/drawingml/2006/wordprocessingDrawing" xmlns:w10="urn:schemas-microsoft-com:office:word" xmlns:w="http://schemas.openxmlformats.org/wordprocessingml/2006/main" xmlns:w14="http://schemas.microsoft.com/office/word/2010/wordml" xmlns:wpg="http://schemas.microsoft.com/office/word/2010/wordprocessingGroup" xmlns:wpi="http://schemas.microsoft.com/office/word/2010/wordprocessingInk" xmlns:wne="http://schemas.microsoft.com/office/word/2006/wordml" xmlns:wps="http://schemas.microsoft.com/office/word/2010/wordprocessingShape" mc:Ignorable="w14 wp14">
+<w:endnotes xmlns:wpc="http://schemas.microsoft.com/office/word/2010/wordprocessingCanvas" xmlns:cx="http://schemas.microsoft.com/office/drawing/2014/chartex" xmlns:cx1="http://schemas.microsoft.com/office/drawing/2015/9/8/chartex" xmlns:cx2="http://schemas.microsoft.com/office/drawing/2015/10/21/chartex" xmlns:cx3="http://schemas.microsoft.com/office/drawing/2016/5/9/chartex" xmlns:cx4="http://schemas.microsoft.com/office/drawing/2016/5/10/chartex" xmlns:cx5="http://schemas.microsoft.com/office/drawing/2016/5/11/chartex" xmlns:cx6="http://schemas.microsoft.com/office/drawing/2016/5/12/chartex" xmlns:cx7="http://schemas.microsoft.com/office/drawing/2016/5/13/chartex" xmlns:cx8="http://schemas.microsoft.com/office/drawing/2016/5/14/chartex" xmlns:mc="http://schemas.openxmlformats.org/markup-compatibility/2006" xmlns:aink="http://schemas.microsoft.com/office/drawing/2016/ink" xmlns:am3d="http://schemas.microsoft.com/office/drawing/2017/model3d" xmlns:o="urn:schemas-microsoft-com:office:office" xmlns:r="http://schemas.openxmlformats.org/officeDocument/2006/relationships" xmlns:m="http://schemas.openxmlformats.org/officeDocument/2006/math" xmlns:v="urn:schemas-microsoft-com:vml" xmlns:wp14="http://schemas.microsoft.com/office/word/2010/wordprocessingDrawing" xmlns:wp="http://schemas.openxmlformats.org/drawingml/2006/wordprocessingDrawing" xmlns:w10="urn:schemas-microsoft-com:office:word" xmlns:w="http://schemas.openxmlformats.org/wordprocessingml/2006/main" xmlns:w14="http://schemas.microsoft.com/office/word/2010/wordml" xmlns:w15="http://schemas.microsoft.com/office/word/2012/wordml" xmlns:w16cid="http://schemas.microsoft.com/office/word/2016/wordml/cid" xmlns:w16se="http://schemas.microsoft.com/office/word/2015/wordml/symex" xmlns:wpg="http://schemas.microsoft.com/office/word/2010/wordprocessingGroup" xmlns:wpi="http://schemas.microsoft.com/office/word/2010/wordprocessingInk" xmlns:wne="http://schemas.microsoft.com/office/word/2006/wordml" xmlns:wps="http://schemas.microsoft.com/office/word/2010/wordprocessingShape" mc:Ignorable="w14 w15 w16se w16cid wp14">
   <w:endnote w:type="separator" w:id="-1">
     <w:p>
       <w:pPr>
@@ -5351,7 +4398,7 @@
 </file>
 
 <file path=word/footer1.xml><?xml version="1.0" encoding="utf-8"?>
-<w:ftr xmlns:wpc="http://schemas.microsoft.com/office/word/2010/wordprocessingCanvas" xmlns:mc="http://schemas.openxmlformats.org/markup-compatibility/2006" xmlns:o="urn:schemas-microsoft-com:office:office" xmlns:r="http://schemas.openxmlformats.org/officeDocument/2006/relationships" xmlns:m="http://schemas.openxmlformats.org/officeDocument/2006/math" xmlns:v="urn:schemas-microsoft-com:vml" xmlns:wp14="http://schemas.microsoft.com/office/word/2010/wordprocessingDrawing" xmlns:wp="http://schemas.openxmlformats.org/drawingml/2006/wordprocessingDrawing" xmlns:w10="urn:schemas-microsoft-com:office:word" xmlns:w="http://schemas.openxmlformats.org/wordprocessingml/2006/main" xmlns:w14="http://schemas.microsoft.com/office/word/2010/wordml" xmlns:wpg="http://schemas.microsoft.com/office/word/2010/wordprocessingGroup" xmlns:wpi="http://schemas.microsoft.com/office/word/2010/wordprocessingInk" xmlns:wne="http://schemas.microsoft.com/office/word/2006/wordml" xmlns:wps="http://schemas.microsoft.com/office/word/2010/wordprocessingShape" mc:Ignorable="w14 wp14">
+<w:ftr xmlns:wpc="http://schemas.microsoft.com/office/word/2010/wordprocessingCanvas" xmlns:cx="http://schemas.microsoft.com/office/drawing/2014/chartex" xmlns:cx1="http://schemas.microsoft.com/office/drawing/2015/9/8/chartex" xmlns:cx2="http://schemas.microsoft.com/office/drawing/2015/10/21/chartex" xmlns:cx3="http://schemas.microsoft.com/office/drawing/2016/5/9/chartex" xmlns:cx4="http://schemas.microsoft.com/office/drawing/2016/5/10/chartex" xmlns:cx5="http://schemas.microsoft.com/office/drawing/2016/5/11/chartex" xmlns:cx6="http://schemas.microsoft.com/office/drawing/2016/5/12/chartex" xmlns:cx7="http://schemas.microsoft.com/office/drawing/2016/5/13/chartex" xmlns:cx8="http://schemas.microsoft.com/office/drawing/2016/5/14/chartex" xmlns:mc="http://schemas.openxmlformats.org/markup-compatibility/2006" xmlns:aink="http://schemas.microsoft.com/office/drawing/2016/ink" xmlns:am3d="http://schemas.microsoft.com/office/drawing/2017/model3d" xmlns:o="urn:schemas-microsoft-com:office:office" xmlns:r="http://schemas.openxmlformats.org/officeDocument/2006/relationships" xmlns:m="http://schemas.openxmlformats.org/officeDocument/2006/math" xmlns:v="urn:schemas-microsoft-com:vml" xmlns:wp14="http://schemas.microsoft.com/office/word/2010/wordprocessingDrawing" xmlns:wp="http://schemas.openxmlformats.org/drawingml/2006/wordprocessingDrawing" xmlns:w10="urn:schemas-microsoft-com:office:word" xmlns:w="http://schemas.openxmlformats.org/wordprocessingml/2006/main" xmlns:w14="http://schemas.microsoft.com/office/word/2010/wordml" xmlns:w15="http://schemas.microsoft.com/office/word/2012/wordml" xmlns:w16cid="http://schemas.microsoft.com/office/word/2016/wordml/cid" xmlns:w16se="http://schemas.microsoft.com/office/word/2015/wordml/symex" xmlns:wpg="http://schemas.microsoft.com/office/word/2010/wordprocessingGroup" xmlns:wpi="http://schemas.microsoft.com/office/word/2010/wordprocessingInk" xmlns:wne="http://schemas.microsoft.com/office/word/2006/wordml" xmlns:wps="http://schemas.microsoft.com/office/word/2010/wordprocessingShape" mc:Ignorable="w14 w15 w16se w16cid wp14">
   <w:p>
     <w:pPr>
       <w:pStyle w:val="Footer"/>
@@ -5376,7 +4423,7 @@
 </file>
 
 <file path=word/footnotes.xml><?xml version="1.0" encoding="utf-8"?>
-<w:footnotes xmlns:wpc="http://schemas.microsoft.com/office/word/2010/wordprocessingCanvas" xmlns:mc="http://schemas.openxmlformats.org/markup-compatibility/2006" xmlns:o="urn:schemas-microsoft-com:office:office" xmlns:r="http://schemas.openxmlformats.org/officeDocument/2006/relationships" xmlns:m="http://schemas.openxmlformats.org/officeDocument/2006/math" xmlns:v="urn:schemas-microsoft-com:vml" xmlns:wp14="http://schemas.microsoft.com/office/word/2010/wordprocessingDrawing" xmlns:wp="http://schemas.openxmlformats.org/drawingml/2006/wordprocessingDrawing" xmlns:w10="urn:schemas-microsoft-com:office:word" xmlns:w="http://schemas.openxmlformats.org/wordprocessingml/2006/main" xmlns:w14="http://schemas.microsoft.com/office/word/2010/wordml" xmlns:wpg="http://schemas.microsoft.com/office/word/2010/wordprocessingGroup" xmlns:wpi="http://schemas.microsoft.com/office/word/2010/wordprocessingInk" xmlns:wne="http://schemas.microsoft.com/office/word/2006/wordml" xmlns:wps="http://schemas.microsoft.com/office/word/2010/wordprocessingShape" mc:Ignorable="w14 wp14">
+<w:footnotes xmlns:wpc="http://schemas.microsoft.com/office/word/2010/wordprocessingCanvas" xmlns:cx="http://schemas.microsoft.com/office/drawing/2014/chartex" xmlns:cx1="http://schemas.microsoft.com/office/drawing/2015/9/8/chartex" xmlns:cx2="http://schemas.microsoft.com/office/drawing/2015/10/21/chartex" xmlns:cx3="http://schemas.microsoft.com/office/drawing/2016/5/9/chartex" xmlns:cx4="http://schemas.microsoft.com/office/drawing/2016/5/10/chartex" xmlns:cx5="http://schemas.microsoft.com/office/drawing/2016/5/11/chartex" xmlns:cx6="http://schemas.microsoft.com/office/drawing/2016/5/12/chartex" xmlns:cx7="http://schemas.microsoft.com/office/drawing/2016/5/13/chartex" xmlns:cx8="http://schemas.microsoft.com/office/drawing/2016/5/14/chartex" xmlns:mc="http://schemas.openxmlformats.org/markup-compatibility/2006" xmlns:aink="http://schemas.microsoft.com/office/drawing/2016/ink" xmlns:am3d="http://schemas.microsoft.com/office/drawing/2017/model3d" xmlns:o="urn:schemas-microsoft-com:office:office" xmlns:r="http://schemas.openxmlformats.org/officeDocument/2006/relationships" xmlns:m="http://schemas.openxmlformats.org/officeDocument/2006/math" xmlns:v="urn:schemas-microsoft-com:vml" xmlns:wp14="http://schemas.microsoft.com/office/word/2010/wordprocessingDrawing" xmlns:wp="http://schemas.openxmlformats.org/drawingml/2006/wordprocessingDrawing" xmlns:w10="urn:schemas-microsoft-com:office:word" xmlns:w="http://schemas.openxmlformats.org/wordprocessingml/2006/main" xmlns:w14="http://schemas.microsoft.com/office/word/2010/wordml" xmlns:w15="http://schemas.microsoft.com/office/word/2012/wordml" xmlns:w16cid="http://schemas.microsoft.com/office/word/2016/wordml/cid" xmlns:w16se="http://schemas.microsoft.com/office/word/2015/wordml/symex" xmlns:wpg="http://schemas.microsoft.com/office/word/2010/wordprocessingGroup" xmlns:wpi="http://schemas.microsoft.com/office/word/2010/wordprocessingInk" xmlns:wne="http://schemas.microsoft.com/office/word/2006/wordml" xmlns:wps="http://schemas.microsoft.com/office/word/2010/wordprocessingShape" mc:Ignorable="w14 w15 w16se w16cid wp14">
   <w:footnote w:type="separator" w:id="-1">
     <w:p>
       <w:pPr>
@@ -5401,8 +4448,8 @@
 </file>
 
 <file path=word/numbering.xml><?xml version="1.0" encoding="utf-8"?>
-<w:numbering xmlns:wpc="http://schemas.microsoft.com/office/word/2010/wordprocessingCanvas" xmlns:mc="http://schemas.openxmlformats.org/markup-compatibility/2006" xmlns:o="urn:schemas-microsoft-com:office:office" xmlns:r="http://schemas.openxmlformats.org/officeDocument/2006/relationships" xmlns:m="http://schemas.openxmlformats.org/officeDocument/2006/math" xmlns:v="urn:schemas-microsoft-com:vml" xmlns:wp14="http://schemas.microsoft.com/office/word/2010/wordprocessingDrawing" xmlns:wp="http://schemas.openxmlformats.org/drawingml/2006/wordprocessingDrawing" xmlns:w10="urn:schemas-microsoft-com:office:word" xmlns:w="http://schemas.openxmlformats.org/wordprocessingml/2006/main" xmlns:w14="http://schemas.microsoft.com/office/word/2010/wordml" xmlns:wpg="http://schemas.microsoft.com/office/word/2010/wordprocessingGroup" xmlns:wpi="http://schemas.microsoft.com/office/word/2010/wordprocessingInk" xmlns:wne="http://schemas.microsoft.com/office/word/2006/wordml" xmlns:wps="http://schemas.microsoft.com/office/word/2010/wordprocessingShape" mc:Ignorable="w14 wp14">
-  <w:abstractNum w:abstractNumId="0">
+<w:numbering xmlns:wpc="http://schemas.microsoft.com/office/word/2010/wordprocessingCanvas" xmlns:cx="http://schemas.microsoft.com/office/drawing/2014/chartex" xmlns:cx1="http://schemas.microsoft.com/office/drawing/2015/9/8/chartex" xmlns:cx2="http://schemas.microsoft.com/office/drawing/2015/10/21/chartex" xmlns:cx3="http://schemas.microsoft.com/office/drawing/2016/5/9/chartex" xmlns:cx4="http://schemas.microsoft.com/office/drawing/2016/5/10/chartex" xmlns:cx5="http://schemas.microsoft.com/office/drawing/2016/5/11/chartex" xmlns:cx6="http://schemas.microsoft.com/office/drawing/2016/5/12/chartex" xmlns:cx7="http://schemas.microsoft.com/office/drawing/2016/5/13/chartex" xmlns:cx8="http://schemas.microsoft.com/office/drawing/2016/5/14/chartex" xmlns:mc="http://schemas.openxmlformats.org/markup-compatibility/2006" xmlns:aink="http://schemas.microsoft.com/office/drawing/2016/ink" xmlns:am3d="http://schemas.microsoft.com/office/drawing/2017/model3d" xmlns:o="urn:schemas-microsoft-com:office:office" xmlns:r="http://schemas.openxmlformats.org/officeDocument/2006/relationships" xmlns:m="http://schemas.openxmlformats.org/officeDocument/2006/math" xmlns:v="urn:schemas-microsoft-com:vml" xmlns:wp14="http://schemas.microsoft.com/office/word/2010/wordprocessingDrawing" xmlns:wp="http://schemas.openxmlformats.org/drawingml/2006/wordprocessingDrawing" xmlns:w10="urn:schemas-microsoft-com:office:word" xmlns:w="http://schemas.openxmlformats.org/wordprocessingml/2006/main" xmlns:w14="http://schemas.microsoft.com/office/word/2010/wordml" xmlns:w15="http://schemas.microsoft.com/office/word/2012/wordml" xmlns:w16cid="http://schemas.microsoft.com/office/word/2016/wordml/cid" xmlns:w16se="http://schemas.microsoft.com/office/word/2015/wordml/symex" xmlns:wpg="http://schemas.microsoft.com/office/word/2010/wordprocessingGroup" xmlns:wpi="http://schemas.microsoft.com/office/word/2010/wordprocessingInk" xmlns:wne="http://schemas.microsoft.com/office/word/2006/wordml" xmlns:wps="http://schemas.microsoft.com/office/word/2010/wordprocessingShape" mc:Ignorable="w14 w15 w16se w16cid wp14">
+  <w:abstractNum w:abstractNumId="0" w15:restartNumberingAfterBreak="0">
     <w:nsid w:val="FFFFFF7C"/>
     <w:multiLevelType w:val="singleLevel"/>
     <w:tmpl w:val="813EA2BC"/>
@@ -5419,7 +4466,7 @@
       </w:pPr>
     </w:lvl>
   </w:abstractNum>
-  <w:abstractNum w:abstractNumId="1">
+  <w:abstractNum w:abstractNumId="1" w15:restartNumberingAfterBreak="0">
     <w:nsid w:val="FFFFFF7D"/>
     <w:multiLevelType w:val="singleLevel"/>
     <w:tmpl w:val="403A4A62"/>
@@ -5436,7 +4483,7 @@
       </w:pPr>
     </w:lvl>
   </w:abstractNum>
-  <w:abstractNum w:abstractNumId="2">
+  <w:abstractNum w:abstractNumId="2" w15:restartNumberingAfterBreak="0">
     <w:nsid w:val="FFFFFF7E"/>
     <w:multiLevelType w:val="singleLevel"/>
     <w:tmpl w:val="B5D080EE"/>
@@ -5453,7 +4500,7 @@
       </w:pPr>
     </w:lvl>
   </w:abstractNum>
-  <w:abstractNum w:abstractNumId="3">
+  <w:abstractNum w:abstractNumId="3" w15:restartNumberingAfterBreak="0">
     <w:nsid w:val="FFFFFF7F"/>
     <w:multiLevelType w:val="singleLevel"/>
     <w:tmpl w:val="4F42FABA"/>
@@ -5470,7 +4517,7 @@
       </w:pPr>
     </w:lvl>
   </w:abstractNum>
-  <w:abstractNum w:abstractNumId="4">
+  <w:abstractNum w:abstractNumId="4" w15:restartNumberingAfterBreak="0">
     <w:nsid w:val="FFFFFF80"/>
     <w:multiLevelType w:val="singleLevel"/>
     <w:tmpl w:val="48B6DEE2"/>
@@ -5490,7 +4537,7 @@
       </w:rPr>
     </w:lvl>
   </w:abstractNum>
-  <w:abstractNum w:abstractNumId="5">
+  <w:abstractNum w:abstractNumId="5" w15:restartNumberingAfterBreak="0">
     <w:nsid w:val="FFFFFF81"/>
     <w:multiLevelType w:val="singleLevel"/>
     <w:tmpl w:val="A69A0690"/>
@@ -5510,7 +4557,7 @@
       </w:rPr>
     </w:lvl>
   </w:abstractNum>
-  <w:abstractNum w:abstractNumId="6">
+  <w:abstractNum w:abstractNumId="6" w15:restartNumberingAfterBreak="0">
     <w:nsid w:val="FFFFFF82"/>
     <w:multiLevelType w:val="singleLevel"/>
     <w:tmpl w:val="9F6C9794"/>
@@ -5530,7 +4577,7 @@
       </w:rPr>
     </w:lvl>
   </w:abstractNum>
-  <w:abstractNum w:abstractNumId="7">
+  <w:abstractNum w:abstractNumId="7" w15:restartNumberingAfterBreak="0">
     <w:nsid w:val="FFFFFF83"/>
     <w:multiLevelType w:val="singleLevel"/>
     <w:tmpl w:val="3EBCFEAE"/>
@@ -5550,7 +4597,7 @@
       </w:rPr>
     </w:lvl>
   </w:abstractNum>
-  <w:abstractNum w:abstractNumId="8">
+  <w:abstractNum w:abstractNumId="8" w15:restartNumberingAfterBreak="0">
     <w:nsid w:val="FFFFFF88"/>
     <w:multiLevelType w:val="singleLevel"/>
     <w:tmpl w:val="BF8851C2"/>
@@ -5567,7 +4614,7 @@
       </w:pPr>
     </w:lvl>
   </w:abstractNum>
-  <w:abstractNum w:abstractNumId="9">
+  <w:abstractNum w:abstractNumId="9" w15:restartNumberingAfterBreak="0">
     <w:nsid w:val="FFFFFF89"/>
     <w:multiLevelType w:val="singleLevel"/>
     <w:tmpl w:val="C85C0E24"/>
@@ -5587,7 +4634,7 @@
       </w:rPr>
     </w:lvl>
   </w:abstractNum>
-  <w:abstractNum w:abstractNumId="10">
+  <w:abstractNum w:abstractNumId="10" w15:restartNumberingAfterBreak="0">
     <w:nsid w:val="18564C77"/>
     <w:multiLevelType w:val="hybridMultilevel"/>
     <w:tmpl w:val="8A7C1764"/>
@@ -5700,7 +4747,7 @@
       </w:rPr>
     </w:lvl>
   </w:abstractNum>
-  <w:abstractNum w:abstractNumId="11">
+  <w:abstractNum w:abstractNumId="11" w15:restartNumberingAfterBreak="0">
     <w:nsid w:val="26F428ED"/>
     <w:multiLevelType w:val="hybridMultilevel"/>
     <w:tmpl w:val="6A360938"/>
@@ -5813,7 +4860,7 @@
       </w:rPr>
     </w:lvl>
   </w:abstractNum>
-  <w:abstractNum w:abstractNumId="12">
+  <w:abstractNum w:abstractNumId="12" w15:restartNumberingAfterBreak="0">
     <w:nsid w:val="2EE25C36"/>
     <w:multiLevelType w:val="hybridMultilevel"/>
     <w:tmpl w:val="B62EAED4"/>
@@ -5926,7 +4973,120 @@
       </w:rPr>
     </w:lvl>
   </w:abstractNum>
-  <w:abstractNum w:abstractNumId="13">
+  <w:abstractNum w:abstractNumId="13" w15:restartNumberingAfterBreak="0">
+    <w:nsid w:val="37F860EF"/>
+    <w:multiLevelType w:val="hybridMultilevel"/>
+    <w:tmpl w:val="0708FC0A"/>
+    <w:lvl w:ilvl="0" w:tplc="40090001">
+      <w:start w:val="1"/>
+      <w:numFmt w:val="bullet"/>
+      <w:lvlText w:val=""/>
+      <w:lvlJc w:val="left"/>
+      <w:pPr>
+        <w:ind w:left="720" w:hanging="360"/>
+      </w:pPr>
+      <w:rPr>
+        <w:rFonts w:ascii="Symbol" w:hAnsi="Symbol" w:hint="default"/>
+      </w:rPr>
+    </w:lvl>
+    <w:lvl w:ilvl="1" w:tplc="40090003" w:tentative="1">
+      <w:start w:val="1"/>
+      <w:numFmt w:val="bullet"/>
+      <w:lvlText w:val="o"/>
+      <w:lvlJc w:val="left"/>
+      <w:pPr>
+        <w:ind w:left="1440" w:hanging="360"/>
+      </w:pPr>
+      <w:rPr>
+        <w:rFonts w:ascii="Courier New" w:hAnsi="Courier New" w:cs="Courier New" w:hint="default"/>
+      </w:rPr>
+    </w:lvl>
+    <w:lvl w:ilvl="2" w:tplc="40090005" w:tentative="1">
+      <w:start w:val="1"/>
+      <w:numFmt w:val="bullet"/>
+      <w:lvlText w:val=""/>
+      <w:lvlJc w:val="left"/>
+      <w:pPr>
+        <w:ind w:left="2160" w:hanging="360"/>
+      </w:pPr>
+      <w:rPr>
+        <w:rFonts w:ascii="Wingdings" w:hAnsi="Wingdings" w:hint="default"/>
+      </w:rPr>
+    </w:lvl>
+    <w:lvl w:ilvl="3" w:tplc="40090001" w:tentative="1">
+      <w:start w:val="1"/>
+      <w:numFmt w:val="bullet"/>
+      <w:lvlText w:val=""/>
+      <w:lvlJc w:val="left"/>
+      <w:pPr>
+        <w:ind w:left="2880" w:hanging="360"/>
+      </w:pPr>
+      <w:rPr>
+        <w:rFonts w:ascii="Symbol" w:hAnsi="Symbol" w:hint="default"/>
+      </w:rPr>
+    </w:lvl>
+    <w:lvl w:ilvl="4" w:tplc="40090003" w:tentative="1">
+      <w:start w:val="1"/>
+      <w:numFmt w:val="bullet"/>
+      <w:lvlText w:val="o"/>
+      <w:lvlJc w:val="left"/>
+      <w:pPr>
+        <w:ind w:left="3600" w:hanging="360"/>
+      </w:pPr>
+      <w:rPr>
+        <w:rFonts w:ascii="Courier New" w:hAnsi="Courier New" w:cs="Courier New" w:hint="default"/>
+      </w:rPr>
+    </w:lvl>
+    <w:lvl w:ilvl="5" w:tplc="40090005" w:tentative="1">
+      <w:start w:val="1"/>
+      <w:numFmt w:val="bullet"/>
+      <w:lvlText w:val=""/>
+      <w:lvlJc w:val="left"/>
+      <w:pPr>
+        <w:ind w:left="4320" w:hanging="360"/>
+      </w:pPr>
+      <w:rPr>
+        <w:rFonts w:ascii="Wingdings" w:hAnsi="Wingdings" w:hint="default"/>
+      </w:rPr>
+    </w:lvl>
+    <w:lvl w:ilvl="6" w:tplc="40090001" w:tentative="1">
+      <w:start w:val="1"/>
+      <w:numFmt w:val="bullet"/>
+      <w:lvlText w:val=""/>
+      <w:lvlJc w:val="left"/>
+      <w:pPr>
+        <w:ind w:left="5040" w:hanging="360"/>
+      </w:pPr>
+      <w:rPr>
+        <w:rFonts w:ascii="Symbol" w:hAnsi="Symbol" w:hint="default"/>
+      </w:rPr>
+    </w:lvl>
+    <w:lvl w:ilvl="7" w:tplc="40090003" w:tentative="1">
+      <w:start w:val="1"/>
+      <w:numFmt w:val="bullet"/>
+      <w:lvlText w:val="o"/>
+      <w:lvlJc w:val="left"/>
+      <w:pPr>
+        <w:ind w:left="5760" w:hanging="360"/>
+      </w:pPr>
+      <w:rPr>
+        <w:rFonts w:ascii="Courier New" w:hAnsi="Courier New" w:cs="Courier New" w:hint="default"/>
+      </w:rPr>
+    </w:lvl>
+    <w:lvl w:ilvl="8" w:tplc="40090005" w:tentative="1">
+      <w:start w:val="1"/>
+      <w:numFmt w:val="bullet"/>
+      <w:lvlText w:val=""/>
+      <w:lvlJc w:val="left"/>
+      <w:pPr>
+        <w:ind w:left="6480" w:hanging="360"/>
+      </w:pPr>
+      <w:rPr>
+        <w:rFonts w:ascii="Wingdings" w:hAnsi="Wingdings" w:hint="default"/>
+      </w:rPr>
+    </w:lvl>
+  </w:abstractNum>
+  <w:abstractNum w:abstractNumId="14" w15:restartNumberingAfterBreak="0">
     <w:nsid w:val="389C7DEE"/>
     <w:multiLevelType w:val="hybridMultilevel"/>
     <w:tmpl w:val="B0F05494"/>
@@ -6039,7 +5199,7 @@
       </w:rPr>
     </w:lvl>
   </w:abstractNum>
-  <w:abstractNum w:abstractNumId="14">
+  <w:abstractNum w:abstractNumId="15" w15:restartNumberingAfterBreak="0">
     <w:nsid w:val="49B7362E"/>
     <w:multiLevelType w:val="hybridMultilevel"/>
     <w:tmpl w:val="8588194A"/>
@@ -6152,7 +5312,7 @@
       </w:rPr>
     </w:lvl>
   </w:abstractNum>
-  <w:abstractNum w:abstractNumId="15">
+  <w:abstractNum w:abstractNumId="16" w15:restartNumberingAfterBreak="0">
     <w:nsid w:val="5DED24B9"/>
     <w:multiLevelType w:val="hybridMultilevel"/>
     <w:tmpl w:val="1736B350"/>
@@ -6265,7 +5425,7 @@
       </w:rPr>
     </w:lvl>
   </w:abstractNum>
-  <w:abstractNum w:abstractNumId="16">
+  <w:abstractNum w:abstractNumId="17" w15:restartNumberingAfterBreak="0">
     <w:nsid w:val="620E73F7"/>
     <w:multiLevelType w:val="hybridMultilevel"/>
     <w:tmpl w:val="5DC6D414"/>
@@ -6378,7 +5538,7 @@
       </w:rPr>
     </w:lvl>
   </w:abstractNum>
-  <w:abstractNum w:abstractNumId="17">
+  <w:abstractNum w:abstractNumId="18" w15:restartNumberingAfterBreak="0">
     <w:nsid w:val="657E5D71"/>
     <w:multiLevelType w:val="multilevel"/>
     <w:tmpl w:val="4470CA90"/>
@@ -6504,7 +5664,7 @@
       </w:rPr>
     </w:lvl>
   </w:abstractNum>
-  <w:abstractNum w:abstractNumId="18">
+  <w:abstractNum w:abstractNumId="19" w15:restartNumberingAfterBreak="0">
     <w:nsid w:val="729D3378"/>
     <w:multiLevelType w:val="hybridMultilevel"/>
     <w:tmpl w:val="7236FC34"/>
@@ -6617,7 +5777,7 @@
       </w:rPr>
     </w:lvl>
   </w:abstractNum>
-  <w:abstractNum w:abstractNumId="19">
+  <w:abstractNum w:abstractNumId="20" w15:restartNumberingAfterBreak="0">
     <w:nsid w:val="795218EB"/>
     <w:multiLevelType w:val="hybridMultilevel"/>
     <w:tmpl w:val="4FCA9166"/>
@@ -6730,7 +5890,7 @@
       </w:rPr>
     </w:lvl>
   </w:abstractNum>
-  <w:abstractNum w:abstractNumId="20">
+  <w:abstractNum w:abstractNumId="21" w15:restartNumberingAfterBreak="0">
     <w:nsid w:val="7DA75042"/>
     <w:multiLevelType w:val="hybridMultilevel"/>
     <w:tmpl w:val="4EC4193C"/>
@@ -6847,10 +6007,10 @@
     <w:abstractNumId w:val="9"/>
   </w:num>
   <w:num w:numId="2">
-    <w:abstractNumId w:val="17"/>
+    <w:abstractNumId w:val="18"/>
   </w:num>
   <w:num w:numId="3">
-    <w:abstractNumId w:val="17"/>
+    <w:abstractNumId w:val="18"/>
     <w:lvlOverride w:ilvl="0">
       <w:startOverride w:val="1"/>
     </w:lvlOverride>
@@ -6883,7 +6043,7 @@
     <w:abstractNumId w:val="0"/>
   </w:num>
   <w:num w:numId="13">
-    <w:abstractNumId w:val="17"/>
+    <w:abstractNumId w:val="18"/>
     <w:lvlOverride w:ilvl="0">
       <w:startOverride w:val="1"/>
     </w:lvlOverride>
@@ -6913,61 +6073,64 @@
     </w:lvlOverride>
   </w:num>
   <w:num w:numId="14">
-    <w:abstractNumId w:val="13"/>
+    <w:abstractNumId w:val="14"/>
   </w:num>
   <w:num w:numId="15">
     <w:abstractNumId w:val="12"/>
   </w:num>
   <w:num w:numId="16">
+    <w:abstractNumId w:val="21"/>
+  </w:num>
+  <w:num w:numId="17">
+    <w:abstractNumId w:val="18"/>
+  </w:num>
+  <w:num w:numId="18">
+    <w:abstractNumId w:val="16"/>
+  </w:num>
+  <w:num w:numId="19">
     <w:abstractNumId w:val="20"/>
   </w:num>
-  <w:num w:numId="17">
+  <w:num w:numId="20">
     <w:abstractNumId w:val="17"/>
   </w:num>
-  <w:num w:numId="18">
-    <w:abstractNumId w:val="15"/>
+  <w:num w:numId="21">
+    <w:abstractNumId w:val="18"/>
   </w:num>
-  <w:num w:numId="19">
+  <w:num w:numId="22">
+    <w:abstractNumId w:val="18"/>
+  </w:num>
+  <w:num w:numId="23">
     <w:abstractNumId w:val="19"/>
   </w:num>
-  <w:num w:numId="20">
-    <w:abstractNumId w:val="16"/>
-  </w:num>
-  <w:num w:numId="21">
-    <w:abstractNumId w:val="17"/>
-  </w:num>
-  <w:num w:numId="22">
-    <w:abstractNumId w:val="17"/>
-  </w:num>
-  <w:num w:numId="23">
+  <w:num w:numId="24">
     <w:abstractNumId w:val="18"/>
   </w:num>
-  <w:num w:numId="24">
-    <w:abstractNumId w:val="17"/>
-  </w:num>
   <w:num w:numId="25">
-    <w:abstractNumId w:val="17"/>
+    <w:abstractNumId w:val="18"/>
   </w:num>
   <w:num w:numId="26">
-    <w:abstractNumId w:val="17"/>
+    <w:abstractNumId w:val="18"/>
   </w:num>
   <w:num w:numId="27">
-    <w:abstractNumId w:val="17"/>
+    <w:abstractNumId w:val="18"/>
   </w:num>
   <w:num w:numId="28">
     <w:abstractNumId w:val="11"/>
   </w:num>
   <w:num w:numId="29">
-    <w:abstractNumId w:val="14"/>
+    <w:abstractNumId w:val="15"/>
   </w:num>
   <w:num w:numId="30">
     <w:abstractNumId w:val="10"/>
+  </w:num>
+  <w:num w:numId="31">
+    <w:abstractNumId w:val="13"/>
   </w:num>
 </w:numbering>
 </file>
 
 <file path=word/styles.xml><?xml version="1.0" encoding="utf-8"?>
-<w:styles xmlns:mc="http://schemas.openxmlformats.org/markup-compatibility/2006" xmlns:r="http://schemas.openxmlformats.org/officeDocument/2006/relationships" xmlns:w="http://schemas.openxmlformats.org/wordprocessingml/2006/main" xmlns:w14="http://schemas.microsoft.com/office/word/2010/wordml" mc:Ignorable="w14">
+<w:styles xmlns:mc="http://schemas.openxmlformats.org/markup-compatibility/2006" xmlns:r="http://schemas.openxmlformats.org/officeDocument/2006/relationships" xmlns:w="http://schemas.openxmlformats.org/wordprocessingml/2006/main" xmlns:w14="http://schemas.microsoft.com/office/word/2010/wordml" xmlns:w15="http://schemas.microsoft.com/office/word/2012/wordml" xmlns:w16cid="http://schemas.microsoft.com/office/word/2016/wordml/cid" xmlns:w16se="http://schemas.microsoft.com/office/word/2015/wordml/symex" mc:Ignorable="w14 w15 w16se w16cid">
   <w:docDefaults>
     <w:rPrDefault>
       <w:rPr>
@@ -6984,147 +6147,383 @@
       </w:pPr>
     </w:pPrDefault>
   </w:docDefaults>
-  <w:latentStyles w:defLockedState="0" w:defUIPriority="99" w:defSemiHidden="1" w:defUnhideWhenUsed="1" w:defQFormat="0" w:count="267">
-    <w:lsdException w:name="Normal" w:semiHidden="0" w:uiPriority="0" w:unhideWhenUsed="0" w:qFormat="1"/>
-    <w:lsdException w:name="heading 1" w:semiHidden="0" w:uiPriority="9" w:unhideWhenUsed="0" w:qFormat="1"/>
-    <w:lsdException w:name="heading 2" w:uiPriority="9" w:qFormat="1"/>
-    <w:lsdException w:name="heading 3" w:uiPriority="9" w:qFormat="1"/>
-    <w:lsdException w:name="heading 4" w:uiPriority="9" w:qFormat="1"/>
-    <w:lsdException w:name="heading 5" w:uiPriority="9" w:qFormat="1"/>
-    <w:lsdException w:name="heading 6" w:uiPriority="9" w:qFormat="1"/>
-    <w:lsdException w:name="heading 7" w:uiPriority="9" w:qFormat="1"/>
-    <w:lsdException w:name="heading 8" w:uiPriority="9" w:qFormat="1"/>
-    <w:lsdException w:name="heading 9" w:uiPriority="9" w:qFormat="1"/>
-    <w:lsdException w:name="toc 1" w:uiPriority="39"/>
-    <w:lsdException w:name="toc 2" w:uiPriority="39"/>
-    <w:lsdException w:name="toc 3" w:uiPriority="39"/>
-    <w:lsdException w:name="toc 4" w:uiPriority="39"/>
-    <w:lsdException w:name="toc 5" w:uiPriority="39"/>
-    <w:lsdException w:name="toc 6" w:uiPriority="39"/>
-    <w:lsdException w:name="toc 7" w:uiPriority="39"/>
-    <w:lsdException w:name="toc 8" w:uiPriority="39"/>
-    <w:lsdException w:name="toc 9" w:uiPriority="39"/>
-    <w:lsdException w:name="footnote text" w:qFormat="1"/>
-    <w:lsdException w:name="caption" w:uiPriority="35" w:qFormat="1"/>
-    <w:lsdException w:name="List Bullet" w:uiPriority="1" w:qFormat="1"/>
-    <w:lsdException w:name="Title" w:semiHidden="0" w:uiPriority="10" w:unhideWhenUsed="0" w:qFormat="1"/>
-    <w:lsdException w:name="Signature" w:qFormat="1"/>
-    <w:lsdException w:name="Default Paragraph Font" w:uiPriority="1"/>
-    <w:lsdException w:name="Subtitle" w:semiHidden="0" w:uiPriority="11" w:unhideWhenUsed="0" w:qFormat="1"/>
-    <w:lsdException w:name="Strong" w:semiHidden="0" w:uiPriority="22" w:unhideWhenUsed="0" w:qFormat="1"/>
-    <w:lsdException w:name="Emphasis" w:semiHidden="0" w:uiPriority="20" w:unhideWhenUsed="0" w:qFormat="1"/>
-    <w:lsdException w:name="Table Grid" w:semiHidden="0" w:uiPriority="39" w:unhideWhenUsed="0"/>
-    <w:lsdException w:name="Placeholder Text" w:unhideWhenUsed="0"/>
-    <w:lsdException w:name="No Spacing" w:semiHidden="0" w:uiPriority="36" w:unhideWhenUsed="0" w:qFormat="1"/>
-    <w:lsdException w:name="Light Shading" w:semiHidden="0" w:uiPriority="60" w:unhideWhenUsed="0"/>
-    <w:lsdException w:name="Light List" w:semiHidden="0" w:uiPriority="61" w:unhideWhenUsed="0"/>
-    <w:lsdException w:name="Light Grid" w:semiHidden="0" w:uiPriority="62" w:unhideWhenUsed="0"/>
-    <w:lsdException w:name="Medium Shading 1" w:semiHidden="0" w:uiPriority="63" w:unhideWhenUsed="0"/>
-    <w:lsdException w:name="Medium Shading 2" w:semiHidden="0" w:uiPriority="64" w:unhideWhenUsed="0"/>
-    <w:lsdException w:name="Medium List 1" w:semiHidden="0" w:uiPriority="65" w:unhideWhenUsed="0"/>
-    <w:lsdException w:name="Medium List 2" w:semiHidden="0" w:uiPriority="66" w:unhideWhenUsed="0"/>
-    <w:lsdException w:name="Medium Grid 1" w:semiHidden="0" w:uiPriority="67" w:unhideWhenUsed="0"/>
-    <w:lsdException w:name="Medium Grid 2" w:semiHidden="0" w:uiPriority="68" w:unhideWhenUsed="0"/>
-    <w:lsdException w:name="Medium Grid 3" w:semiHidden="0" w:uiPriority="69" w:unhideWhenUsed="0"/>
-    <w:lsdException w:name="Dark List" w:semiHidden="0" w:uiPriority="70" w:unhideWhenUsed="0"/>
-    <w:lsdException w:name="Colorful Shading" w:semiHidden="0" w:uiPriority="71" w:unhideWhenUsed="0"/>
-    <w:lsdException w:name="Colorful List" w:semiHidden="0" w:uiPriority="72" w:unhideWhenUsed="0"/>
-    <w:lsdException w:name="Colorful Grid" w:semiHidden="0" w:uiPriority="73" w:unhideWhenUsed="0"/>
-    <w:lsdException w:name="Light Shading Accent 1" w:semiHidden="0" w:uiPriority="60" w:unhideWhenUsed="0"/>
-    <w:lsdException w:name="Light List Accent 1" w:semiHidden="0" w:uiPriority="61" w:unhideWhenUsed="0"/>
-    <w:lsdException w:name="Light Grid Accent 1" w:semiHidden="0" w:uiPriority="62" w:unhideWhenUsed="0"/>
-    <w:lsdException w:name="Medium Shading 1 Accent 1" w:semiHidden="0" w:uiPriority="63" w:unhideWhenUsed="0"/>
-    <w:lsdException w:name="Medium Shading 2 Accent 1" w:semiHidden="0" w:uiPriority="64" w:unhideWhenUsed="0"/>
-    <w:lsdException w:name="Medium List 1 Accent 1" w:semiHidden="0" w:uiPriority="65" w:unhideWhenUsed="0"/>
-    <w:lsdException w:name="Revision" w:unhideWhenUsed="0"/>
-    <w:lsdException w:name="List Paragraph" w:semiHidden="0" w:uiPriority="34" w:unhideWhenUsed="0" w:qFormat="1"/>
-    <w:lsdException w:name="Quote" w:semiHidden="0" w:uiPriority="29" w:unhideWhenUsed="0" w:qFormat="1"/>
-    <w:lsdException w:name="Intense Quote" w:semiHidden="0" w:uiPriority="30" w:unhideWhenUsed="0" w:qFormat="1"/>
-    <w:lsdException w:name="Medium List 2 Accent 1" w:semiHidden="0" w:uiPriority="66" w:unhideWhenUsed="0"/>
-    <w:lsdException w:name="Medium Grid 1 Accent 1" w:semiHidden="0" w:uiPriority="67" w:unhideWhenUsed="0"/>
-    <w:lsdException w:name="Medium Grid 2 Accent 1" w:semiHidden="0" w:uiPriority="68" w:unhideWhenUsed="0"/>
-    <w:lsdException w:name="Medium Grid 3 Accent 1" w:semiHidden="0" w:uiPriority="69" w:unhideWhenUsed="0"/>
-    <w:lsdException w:name="Dark List Accent 1" w:semiHidden="0" w:uiPriority="70" w:unhideWhenUsed="0"/>
-    <w:lsdException w:name="Colorful Shading Accent 1" w:semiHidden="0" w:uiPriority="71" w:unhideWhenUsed="0"/>
-    <w:lsdException w:name="Colorful List Accent 1" w:semiHidden="0" w:uiPriority="72" w:unhideWhenUsed="0"/>
-    <w:lsdException w:name="Colorful Grid Accent 1" w:semiHidden="0" w:uiPriority="73" w:unhideWhenUsed="0"/>
-    <w:lsdException w:name="Light Shading Accent 2" w:semiHidden="0" w:uiPriority="60" w:unhideWhenUsed="0"/>
-    <w:lsdException w:name="Light List Accent 2" w:semiHidden="0" w:uiPriority="61" w:unhideWhenUsed="0"/>
-    <w:lsdException w:name="Light Grid Accent 2" w:semiHidden="0" w:uiPriority="62" w:unhideWhenUsed="0"/>
-    <w:lsdException w:name="Medium Shading 1 Accent 2" w:semiHidden="0" w:uiPriority="63" w:unhideWhenUsed="0"/>
-    <w:lsdException w:name="Medium Shading 2 Accent 2" w:semiHidden="0" w:uiPriority="64" w:unhideWhenUsed="0"/>
-    <w:lsdException w:name="Medium List 1 Accent 2" w:semiHidden="0" w:uiPriority="65" w:unhideWhenUsed="0"/>
-    <w:lsdException w:name="Medium List 2 Accent 2" w:semiHidden="0" w:uiPriority="66" w:unhideWhenUsed="0"/>
-    <w:lsdException w:name="Medium Grid 1 Accent 2" w:semiHidden="0" w:uiPriority="67" w:unhideWhenUsed="0"/>
-    <w:lsdException w:name="Medium Grid 2 Accent 2" w:semiHidden="0" w:uiPriority="68" w:unhideWhenUsed="0"/>
-    <w:lsdException w:name="Medium Grid 3 Accent 2" w:semiHidden="0" w:uiPriority="69" w:unhideWhenUsed="0"/>
-    <w:lsdException w:name="Dark List Accent 2" w:semiHidden="0" w:uiPriority="70" w:unhideWhenUsed="0"/>
-    <w:lsdException w:name="Colorful Shading Accent 2" w:semiHidden="0" w:uiPriority="71" w:unhideWhenUsed="0"/>
-    <w:lsdException w:name="Colorful List Accent 2" w:semiHidden="0" w:uiPriority="72" w:unhideWhenUsed="0"/>
-    <w:lsdException w:name="Colorful Grid Accent 2" w:semiHidden="0" w:uiPriority="73" w:unhideWhenUsed="0"/>
-    <w:lsdException w:name="Light Shading Accent 3" w:semiHidden="0" w:uiPriority="60" w:unhideWhenUsed="0"/>
-    <w:lsdException w:name="Light List Accent 3" w:semiHidden="0" w:uiPriority="61" w:unhideWhenUsed="0"/>
-    <w:lsdException w:name="Light Grid Accent 3" w:semiHidden="0" w:uiPriority="62" w:unhideWhenUsed="0"/>
-    <w:lsdException w:name="Medium Shading 1 Accent 3" w:semiHidden="0" w:uiPriority="63" w:unhideWhenUsed="0"/>
-    <w:lsdException w:name="Medium Shading 2 Accent 3" w:semiHidden="0" w:uiPriority="64" w:unhideWhenUsed="0"/>
-    <w:lsdException w:name="Medium List 1 Accent 3" w:semiHidden="0" w:uiPriority="65" w:unhideWhenUsed="0"/>
-    <w:lsdException w:name="Medium List 2 Accent 3" w:semiHidden="0" w:uiPriority="66" w:unhideWhenUsed="0"/>
-    <w:lsdException w:name="Medium Grid 1 Accent 3" w:semiHidden="0" w:uiPriority="67" w:unhideWhenUsed="0"/>
-    <w:lsdException w:name="Medium Grid 2 Accent 3" w:semiHidden="0" w:uiPriority="68" w:unhideWhenUsed="0"/>
-    <w:lsdException w:name="Medium Grid 3 Accent 3" w:semiHidden="0" w:uiPriority="69" w:unhideWhenUsed="0"/>
-    <w:lsdException w:name="Dark List Accent 3" w:semiHidden="0" w:uiPriority="70" w:unhideWhenUsed="0"/>
-    <w:lsdException w:name="Colorful Shading Accent 3" w:semiHidden="0" w:uiPriority="71" w:unhideWhenUsed="0"/>
-    <w:lsdException w:name="Colorful List Accent 3" w:semiHidden="0" w:uiPriority="72" w:unhideWhenUsed="0"/>
-    <w:lsdException w:name="Colorful Grid Accent 3" w:semiHidden="0" w:uiPriority="73" w:unhideWhenUsed="0"/>
-    <w:lsdException w:name="Light Shading Accent 4" w:semiHidden="0" w:uiPriority="60" w:unhideWhenUsed="0"/>
-    <w:lsdException w:name="Light List Accent 4" w:semiHidden="0" w:uiPriority="61" w:unhideWhenUsed="0"/>
-    <w:lsdException w:name="Light Grid Accent 4" w:semiHidden="0" w:uiPriority="62" w:unhideWhenUsed="0"/>
-    <w:lsdException w:name="Medium Shading 1 Accent 4" w:semiHidden="0" w:uiPriority="63" w:unhideWhenUsed="0"/>
-    <w:lsdException w:name="Medium Shading 2 Accent 4" w:semiHidden="0" w:uiPriority="64" w:unhideWhenUsed="0"/>
-    <w:lsdException w:name="Medium List 1 Accent 4" w:semiHidden="0" w:uiPriority="65" w:unhideWhenUsed="0"/>
-    <w:lsdException w:name="Medium List 2 Accent 4" w:semiHidden="0" w:uiPriority="66" w:unhideWhenUsed="0"/>
-    <w:lsdException w:name="Medium Grid 1 Accent 4" w:semiHidden="0" w:uiPriority="67" w:unhideWhenUsed="0"/>
-    <w:lsdException w:name="Medium Grid 2 Accent 4" w:semiHidden="0" w:uiPriority="68" w:unhideWhenUsed="0"/>
-    <w:lsdException w:name="Medium Grid 3 Accent 4" w:semiHidden="0" w:uiPriority="69" w:unhideWhenUsed="0"/>
-    <w:lsdException w:name="Dark List Accent 4" w:semiHidden="0" w:uiPriority="70" w:unhideWhenUsed="0"/>
-    <w:lsdException w:name="Colorful Shading Accent 4" w:semiHidden="0" w:uiPriority="71" w:unhideWhenUsed="0"/>
-    <w:lsdException w:name="Colorful List Accent 4" w:semiHidden="0" w:uiPriority="72" w:unhideWhenUsed="0"/>
-    <w:lsdException w:name="Colorful Grid Accent 4" w:semiHidden="0" w:uiPriority="73" w:unhideWhenUsed="0"/>
-    <w:lsdException w:name="Light Shading Accent 5" w:semiHidden="0" w:uiPriority="60" w:unhideWhenUsed="0"/>
-    <w:lsdException w:name="Light List Accent 5" w:semiHidden="0" w:uiPriority="61" w:unhideWhenUsed="0"/>
-    <w:lsdException w:name="Light Grid Accent 5" w:semiHidden="0" w:uiPriority="62" w:unhideWhenUsed="0"/>
-    <w:lsdException w:name="Medium Shading 1 Accent 5" w:semiHidden="0" w:uiPriority="63" w:unhideWhenUsed="0"/>
-    <w:lsdException w:name="Medium Shading 2 Accent 5" w:semiHidden="0" w:uiPriority="64" w:unhideWhenUsed="0"/>
-    <w:lsdException w:name="Medium List 1 Accent 5" w:semiHidden="0" w:uiPriority="65" w:unhideWhenUsed="0"/>
-    <w:lsdException w:name="Medium List 2 Accent 5" w:semiHidden="0" w:uiPriority="66" w:unhideWhenUsed="0"/>
-    <w:lsdException w:name="Medium Grid 1 Accent 5" w:semiHidden="0" w:uiPriority="67" w:unhideWhenUsed="0"/>
-    <w:lsdException w:name="Medium Grid 2 Accent 5" w:semiHidden="0" w:uiPriority="68" w:unhideWhenUsed="0"/>
-    <w:lsdException w:name="Medium Grid 3 Accent 5" w:semiHidden="0" w:uiPriority="69" w:unhideWhenUsed="0"/>
-    <w:lsdException w:name="Dark List Accent 5" w:semiHidden="0" w:uiPriority="70" w:unhideWhenUsed="0"/>
-    <w:lsdException w:name="Colorful Shading Accent 5" w:semiHidden="0" w:uiPriority="71" w:unhideWhenUsed="0"/>
-    <w:lsdException w:name="Colorful List Accent 5" w:semiHidden="0" w:uiPriority="72" w:unhideWhenUsed="0"/>
-    <w:lsdException w:name="Colorful Grid Accent 5" w:semiHidden="0" w:uiPriority="73" w:unhideWhenUsed="0"/>
-    <w:lsdException w:name="Light Shading Accent 6" w:semiHidden="0" w:uiPriority="60" w:unhideWhenUsed="0"/>
-    <w:lsdException w:name="Light List Accent 6" w:semiHidden="0" w:uiPriority="61" w:unhideWhenUsed="0"/>
-    <w:lsdException w:name="Light Grid Accent 6" w:semiHidden="0" w:uiPriority="62" w:unhideWhenUsed="0"/>
-    <w:lsdException w:name="Medium Shading 1 Accent 6" w:semiHidden="0" w:uiPriority="63" w:unhideWhenUsed="0"/>
-    <w:lsdException w:name="Medium Shading 2 Accent 6" w:semiHidden="0" w:uiPriority="64" w:unhideWhenUsed="0"/>
-    <w:lsdException w:name="Medium List 1 Accent 6" w:semiHidden="0" w:uiPriority="65" w:unhideWhenUsed="0"/>
-    <w:lsdException w:name="Medium List 2 Accent 6" w:semiHidden="0" w:uiPriority="66" w:unhideWhenUsed="0"/>
-    <w:lsdException w:name="Medium Grid 1 Accent 6" w:semiHidden="0" w:uiPriority="67" w:unhideWhenUsed="0"/>
-    <w:lsdException w:name="Medium Grid 2 Accent 6" w:semiHidden="0" w:uiPriority="68" w:unhideWhenUsed="0"/>
-    <w:lsdException w:name="Medium Grid 3 Accent 6" w:semiHidden="0" w:uiPriority="69" w:unhideWhenUsed="0"/>
-    <w:lsdException w:name="Dark List Accent 6" w:semiHidden="0" w:uiPriority="70" w:unhideWhenUsed="0"/>
-    <w:lsdException w:name="Colorful Shading Accent 6" w:semiHidden="0" w:uiPriority="71" w:unhideWhenUsed="0"/>
-    <w:lsdException w:name="Colorful List Accent 6" w:semiHidden="0" w:uiPriority="72" w:unhideWhenUsed="0"/>
-    <w:lsdException w:name="Colorful Grid Accent 6" w:semiHidden="0" w:uiPriority="73" w:unhideWhenUsed="0"/>
-    <w:lsdException w:name="Subtle Emphasis" w:semiHidden="0" w:uiPriority="19" w:unhideWhenUsed="0" w:qFormat="1"/>
+  <w:latentStyles w:defLockedState="0" w:defUIPriority="99" w:defSemiHidden="0" w:defUnhideWhenUsed="0" w:defQFormat="0" w:count="376">
+    <w:lsdException w:name="Normal" w:uiPriority="0" w:qFormat="1"/>
+    <w:lsdException w:name="heading 1" w:uiPriority="9" w:qFormat="1"/>
+    <w:lsdException w:name="heading 2" w:semiHidden="1" w:uiPriority="9" w:unhideWhenUsed="1" w:qFormat="1"/>
+    <w:lsdException w:name="heading 3" w:semiHidden="1" w:uiPriority="9" w:unhideWhenUsed="1" w:qFormat="1"/>
+    <w:lsdException w:name="heading 4" w:semiHidden="1" w:uiPriority="9" w:unhideWhenUsed="1" w:qFormat="1"/>
+    <w:lsdException w:name="heading 5" w:semiHidden="1" w:uiPriority="9" w:unhideWhenUsed="1" w:qFormat="1"/>
+    <w:lsdException w:name="heading 6" w:semiHidden="1" w:uiPriority="9" w:unhideWhenUsed="1" w:qFormat="1"/>
+    <w:lsdException w:name="heading 7" w:semiHidden="1" w:uiPriority="9" w:unhideWhenUsed="1" w:qFormat="1"/>
+    <w:lsdException w:name="heading 8" w:semiHidden="1" w:uiPriority="9" w:unhideWhenUsed="1" w:qFormat="1"/>
+    <w:lsdException w:name="heading 9" w:semiHidden="1" w:uiPriority="9" w:unhideWhenUsed="1" w:qFormat="1"/>
+    <w:lsdException w:name="index 1" w:semiHidden="1" w:unhideWhenUsed="1"/>
+    <w:lsdException w:name="index 2" w:semiHidden="1" w:unhideWhenUsed="1"/>
+    <w:lsdException w:name="index 3" w:semiHidden="1" w:unhideWhenUsed="1"/>
+    <w:lsdException w:name="index 4" w:semiHidden="1" w:unhideWhenUsed="1"/>
+    <w:lsdException w:name="index 5" w:semiHidden="1" w:unhideWhenUsed="1"/>
+    <w:lsdException w:name="index 6" w:semiHidden="1" w:unhideWhenUsed="1"/>
+    <w:lsdException w:name="index 7" w:semiHidden="1" w:unhideWhenUsed="1"/>
+    <w:lsdException w:name="index 8" w:semiHidden="1" w:unhideWhenUsed="1"/>
+    <w:lsdException w:name="index 9" w:semiHidden="1" w:unhideWhenUsed="1"/>
+    <w:lsdException w:name="toc 1" w:semiHidden="1" w:uiPriority="39" w:unhideWhenUsed="1"/>
+    <w:lsdException w:name="toc 2" w:semiHidden="1" w:uiPriority="39" w:unhideWhenUsed="1"/>
+    <w:lsdException w:name="toc 3" w:semiHidden="1" w:uiPriority="39" w:unhideWhenUsed="1"/>
+    <w:lsdException w:name="toc 4" w:semiHidden="1" w:uiPriority="39" w:unhideWhenUsed="1"/>
+    <w:lsdException w:name="toc 5" w:semiHidden="1" w:uiPriority="39" w:unhideWhenUsed="1"/>
+    <w:lsdException w:name="toc 6" w:semiHidden="1" w:uiPriority="39" w:unhideWhenUsed="1"/>
+    <w:lsdException w:name="toc 7" w:semiHidden="1" w:uiPriority="39" w:unhideWhenUsed="1"/>
+    <w:lsdException w:name="toc 8" w:semiHidden="1" w:uiPriority="39" w:unhideWhenUsed="1"/>
+    <w:lsdException w:name="toc 9" w:semiHidden="1" w:uiPriority="39" w:unhideWhenUsed="1"/>
+    <w:lsdException w:name="Normal Indent" w:semiHidden="1" w:unhideWhenUsed="1"/>
+    <w:lsdException w:name="footnote text" w:semiHidden="1" w:unhideWhenUsed="1" w:qFormat="1"/>
+    <w:lsdException w:name="annotation text" w:semiHidden="1" w:unhideWhenUsed="1"/>
+    <w:lsdException w:name="header" w:semiHidden="1" w:unhideWhenUsed="1"/>
+    <w:lsdException w:name="footer" w:semiHidden="1" w:unhideWhenUsed="1"/>
+    <w:lsdException w:name="index heading" w:semiHidden="1" w:unhideWhenUsed="1"/>
+    <w:lsdException w:name="caption" w:semiHidden="1" w:uiPriority="35" w:unhideWhenUsed="1" w:qFormat="1"/>
+    <w:lsdException w:name="table of figures" w:semiHidden="1" w:unhideWhenUsed="1"/>
+    <w:lsdException w:name="envelope address" w:semiHidden="1" w:unhideWhenUsed="1"/>
+    <w:lsdException w:name="envelope return" w:semiHidden="1" w:unhideWhenUsed="1"/>
+    <w:lsdException w:name="footnote reference" w:semiHidden="1" w:unhideWhenUsed="1"/>
+    <w:lsdException w:name="annotation reference" w:semiHidden="1" w:unhideWhenUsed="1"/>
+    <w:lsdException w:name="line number" w:semiHidden="1" w:unhideWhenUsed="1"/>
+    <w:lsdException w:name="page number" w:semiHidden="1" w:unhideWhenUsed="1"/>
+    <w:lsdException w:name="endnote reference" w:semiHidden="1" w:unhideWhenUsed="1"/>
+    <w:lsdException w:name="endnote text" w:semiHidden="1" w:unhideWhenUsed="1"/>
+    <w:lsdException w:name="table of authorities" w:semiHidden="1" w:unhideWhenUsed="1"/>
+    <w:lsdException w:name="macro" w:semiHidden="1" w:unhideWhenUsed="1"/>
+    <w:lsdException w:name="toa heading" w:semiHidden="1" w:unhideWhenUsed="1"/>
+    <w:lsdException w:name="List" w:semiHidden="1" w:unhideWhenUsed="1"/>
+    <w:lsdException w:name="List Bullet" w:semiHidden="1" w:uiPriority="1" w:unhideWhenUsed="1" w:qFormat="1"/>
+    <w:lsdException w:name="List Number" w:semiHidden="1" w:unhideWhenUsed="1"/>
+    <w:lsdException w:name="List 2" w:semiHidden="1" w:unhideWhenUsed="1"/>
+    <w:lsdException w:name="List 3" w:semiHidden="1" w:unhideWhenUsed="1"/>
+    <w:lsdException w:name="List 4" w:semiHidden="1" w:unhideWhenUsed="1"/>
+    <w:lsdException w:name="List 5" w:semiHidden="1" w:unhideWhenUsed="1"/>
+    <w:lsdException w:name="List Bullet 2" w:semiHidden="1" w:unhideWhenUsed="1"/>
+    <w:lsdException w:name="List Bullet 3" w:semiHidden="1" w:unhideWhenUsed="1"/>
+    <w:lsdException w:name="List Bullet 4" w:semiHidden="1" w:unhideWhenUsed="1"/>
+    <w:lsdException w:name="List Bullet 5" w:semiHidden="1" w:unhideWhenUsed="1"/>
+    <w:lsdException w:name="List Number 2" w:semiHidden="1" w:unhideWhenUsed="1"/>
+    <w:lsdException w:name="List Number 3" w:semiHidden="1" w:unhideWhenUsed="1"/>
+    <w:lsdException w:name="List Number 4" w:semiHidden="1" w:unhideWhenUsed="1"/>
+    <w:lsdException w:name="List Number 5" w:semiHidden="1" w:unhideWhenUsed="1"/>
+    <w:lsdException w:name="Title" w:uiPriority="10" w:qFormat="1"/>
+    <w:lsdException w:name="Closing" w:semiHidden="1" w:unhideWhenUsed="1"/>
+    <w:lsdException w:name="Signature" w:semiHidden="1" w:unhideWhenUsed="1" w:qFormat="1"/>
+    <w:lsdException w:name="Default Paragraph Font" w:semiHidden="1" w:uiPriority="1" w:unhideWhenUsed="1"/>
+    <w:lsdException w:name="Body Text" w:semiHidden="1" w:unhideWhenUsed="1"/>
+    <w:lsdException w:name="Body Text Indent" w:semiHidden="1" w:unhideWhenUsed="1"/>
+    <w:lsdException w:name="List Continue" w:semiHidden="1" w:unhideWhenUsed="1"/>
+    <w:lsdException w:name="List Continue 2" w:semiHidden="1" w:unhideWhenUsed="1"/>
+    <w:lsdException w:name="List Continue 3" w:semiHidden="1" w:unhideWhenUsed="1"/>
+    <w:lsdException w:name="List Continue 4" w:semiHidden="1" w:unhideWhenUsed="1"/>
+    <w:lsdException w:name="List Continue 5" w:semiHidden="1" w:unhideWhenUsed="1"/>
+    <w:lsdException w:name="Message Header" w:semiHidden="1" w:unhideWhenUsed="1"/>
+    <w:lsdException w:name="Subtitle" w:uiPriority="11" w:qFormat="1"/>
+    <w:lsdException w:name="Salutation" w:semiHidden="1" w:unhideWhenUsed="1"/>
+    <w:lsdException w:name="Date" w:semiHidden="1" w:unhideWhenUsed="1"/>
+    <w:lsdException w:name="Body Text First Indent" w:semiHidden="1" w:unhideWhenUsed="1"/>
+    <w:lsdException w:name="Body Text First Indent 2" w:semiHidden="1" w:unhideWhenUsed="1"/>
+    <w:lsdException w:name="Note Heading" w:semiHidden="1" w:unhideWhenUsed="1"/>
+    <w:lsdException w:name="Body Text 2" w:semiHidden="1" w:unhideWhenUsed="1"/>
+    <w:lsdException w:name="Body Text 3" w:semiHidden="1" w:unhideWhenUsed="1"/>
+    <w:lsdException w:name="Body Text Indent 2" w:semiHidden="1" w:unhideWhenUsed="1"/>
+    <w:lsdException w:name="Body Text Indent 3" w:semiHidden="1" w:unhideWhenUsed="1"/>
+    <w:lsdException w:name="Block Text" w:semiHidden="1" w:unhideWhenUsed="1"/>
+    <w:lsdException w:name="Hyperlink" w:semiHidden="1" w:unhideWhenUsed="1"/>
+    <w:lsdException w:name="FollowedHyperlink" w:semiHidden="1" w:unhideWhenUsed="1"/>
+    <w:lsdException w:name="Strong" w:uiPriority="22" w:qFormat="1"/>
+    <w:lsdException w:name="Emphasis" w:uiPriority="20" w:qFormat="1"/>
+    <w:lsdException w:name="Document Map" w:semiHidden="1" w:unhideWhenUsed="1"/>
+    <w:lsdException w:name="Plain Text" w:semiHidden="1" w:unhideWhenUsed="1"/>
+    <w:lsdException w:name="E-mail Signature" w:semiHidden="1" w:unhideWhenUsed="1"/>
+    <w:lsdException w:name="HTML Top of Form" w:semiHidden="1" w:unhideWhenUsed="1"/>
+    <w:lsdException w:name="HTML Bottom of Form" w:semiHidden="1" w:unhideWhenUsed="1"/>
+    <w:lsdException w:name="Normal (Web)" w:semiHidden="1" w:unhideWhenUsed="1"/>
+    <w:lsdException w:name="HTML Acronym" w:semiHidden="1" w:unhideWhenUsed="1"/>
+    <w:lsdException w:name="HTML Address" w:semiHidden="1" w:unhideWhenUsed="1"/>
+    <w:lsdException w:name="HTML Cite" w:semiHidden="1" w:unhideWhenUsed="1"/>
+    <w:lsdException w:name="HTML Code" w:semiHidden="1" w:unhideWhenUsed="1"/>
+    <w:lsdException w:name="HTML Definition" w:semiHidden="1" w:unhideWhenUsed="1"/>
+    <w:lsdException w:name="HTML Keyboard" w:semiHidden="1" w:unhideWhenUsed="1"/>
+    <w:lsdException w:name="HTML Preformatted" w:semiHidden="1" w:unhideWhenUsed="1"/>
+    <w:lsdException w:name="HTML Sample" w:semiHidden="1" w:unhideWhenUsed="1"/>
+    <w:lsdException w:name="HTML Typewriter" w:semiHidden="1" w:unhideWhenUsed="1"/>
+    <w:lsdException w:name="HTML Variable" w:semiHidden="1" w:unhideWhenUsed="1"/>
+    <w:lsdException w:name="Normal Table" w:semiHidden="1" w:unhideWhenUsed="1"/>
+    <w:lsdException w:name="annotation subject" w:semiHidden="1" w:unhideWhenUsed="1"/>
+    <w:lsdException w:name="No List" w:semiHidden="1" w:unhideWhenUsed="1"/>
+    <w:lsdException w:name="Outline List 1" w:semiHidden="1" w:unhideWhenUsed="1"/>
+    <w:lsdException w:name="Outline List 2" w:semiHidden="1" w:unhideWhenUsed="1"/>
+    <w:lsdException w:name="Outline List 3" w:semiHidden="1" w:unhideWhenUsed="1"/>
+    <w:lsdException w:name="Table Simple 1" w:semiHidden="1" w:unhideWhenUsed="1"/>
+    <w:lsdException w:name="Table Simple 2" w:semiHidden="1" w:unhideWhenUsed="1"/>
+    <w:lsdException w:name="Table Simple 3" w:semiHidden="1" w:unhideWhenUsed="1"/>
+    <w:lsdException w:name="Table Classic 1" w:semiHidden="1" w:unhideWhenUsed="1"/>
+    <w:lsdException w:name="Table Classic 2" w:semiHidden="1" w:unhideWhenUsed="1"/>
+    <w:lsdException w:name="Table Classic 3" w:semiHidden="1" w:unhideWhenUsed="1"/>
+    <w:lsdException w:name="Table Classic 4" w:semiHidden="1" w:unhideWhenUsed="1"/>
+    <w:lsdException w:name="Table Colorful 1" w:semiHidden="1" w:unhideWhenUsed="1"/>
+    <w:lsdException w:name="Table Colorful 2" w:semiHidden="1" w:unhideWhenUsed="1"/>
+    <w:lsdException w:name="Table Colorful 3" w:semiHidden="1" w:unhideWhenUsed="1"/>
+    <w:lsdException w:name="Table Columns 1" w:semiHidden="1" w:unhideWhenUsed="1"/>
+    <w:lsdException w:name="Table Columns 2" w:semiHidden="1" w:unhideWhenUsed="1"/>
+    <w:lsdException w:name="Table Columns 3" w:semiHidden="1" w:unhideWhenUsed="1"/>
+    <w:lsdException w:name="Table Columns 4" w:semiHidden="1" w:unhideWhenUsed="1"/>
+    <w:lsdException w:name="Table Columns 5" w:semiHidden="1" w:unhideWhenUsed="1"/>
+    <w:lsdException w:name="Table Grid 1" w:semiHidden="1" w:unhideWhenUsed="1"/>
+    <w:lsdException w:name="Table Grid 2" w:semiHidden="1" w:unhideWhenUsed="1"/>
+    <w:lsdException w:name="Table Grid 3" w:semiHidden="1" w:unhideWhenUsed="1"/>
+    <w:lsdException w:name="Table Grid 4" w:semiHidden="1" w:unhideWhenUsed="1"/>
+    <w:lsdException w:name="Table Grid 5" w:semiHidden="1" w:unhideWhenUsed="1"/>
+    <w:lsdException w:name="Table Grid 6" w:semiHidden="1" w:unhideWhenUsed="1"/>
+    <w:lsdException w:name="Table Grid 7" w:semiHidden="1" w:unhideWhenUsed="1"/>
+    <w:lsdException w:name="Table Grid 8" w:semiHidden="1" w:unhideWhenUsed="1"/>
+    <w:lsdException w:name="Table List 1" w:semiHidden="1" w:unhideWhenUsed="1"/>
+    <w:lsdException w:name="Table List 2" w:semiHidden="1" w:unhideWhenUsed="1"/>
+    <w:lsdException w:name="Table List 3" w:semiHidden="1" w:unhideWhenUsed="1"/>
+    <w:lsdException w:name="Table List 4" w:semiHidden="1" w:unhideWhenUsed="1"/>
+    <w:lsdException w:name="Table List 5" w:semiHidden="1" w:unhideWhenUsed="1"/>
+    <w:lsdException w:name="Table List 6" w:semiHidden="1" w:unhideWhenUsed="1"/>
+    <w:lsdException w:name="Table List 7" w:semiHidden="1" w:unhideWhenUsed="1"/>
+    <w:lsdException w:name="Table List 8" w:semiHidden="1" w:unhideWhenUsed="1"/>
+    <w:lsdException w:name="Table 3D effects 1" w:semiHidden="1" w:unhideWhenUsed="1"/>
+    <w:lsdException w:name="Table 3D effects 2" w:semiHidden="1" w:unhideWhenUsed="1"/>
+    <w:lsdException w:name="Table 3D effects 3" w:semiHidden="1" w:unhideWhenUsed="1"/>
+    <w:lsdException w:name="Table Contemporary" w:semiHidden="1" w:unhideWhenUsed="1"/>
+    <w:lsdException w:name="Table Elegant" w:semiHidden="1" w:unhideWhenUsed="1"/>
+    <w:lsdException w:name="Table Professional" w:semiHidden="1" w:unhideWhenUsed="1"/>
+    <w:lsdException w:name="Table Subtle 1" w:semiHidden="1" w:unhideWhenUsed="1"/>
+    <w:lsdException w:name="Table Subtle 2" w:semiHidden="1" w:unhideWhenUsed="1"/>
+    <w:lsdException w:name="Table Web 1" w:semiHidden="1" w:unhideWhenUsed="1"/>
+    <w:lsdException w:name="Table Web 2" w:semiHidden="1" w:unhideWhenUsed="1"/>
+    <w:lsdException w:name="Table Web 3" w:semiHidden="1" w:unhideWhenUsed="1"/>
+    <w:lsdException w:name="Balloon Text" w:semiHidden="1" w:unhideWhenUsed="1"/>
+    <w:lsdException w:name="Table Grid" w:semiHidden="1" w:uiPriority="39" w:unhideWhenUsed="1"/>
+    <w:lsdException w:name="Table Theme" w:semiHidden="1" w:unhideWhenUsed="1"/>
+    <w:lsdException w:name="Placeholder Text" w:semiHidden="1"/>
+    <w:lsdException w:name="No Spacing" w:uiPriority="36" w:qFormat="1"/>
+    <w:lsdException w:name="Light Shading" w:uiPriority="60"/>
+    <w:lsdException w:name="Light List" w:uiPriority="61"/>
+    <w:lsdException w:name="Light Grid" w:uiPriority="62"/>
+    <w:lsdException w:name="Medium Shading 1" w:uiPriority="63"/>
+    <w:lsdException w:name="Medium Shading 2" w:uiPriority="64"/>
+    <w:lsdException w:name="Medium List 1" w:uiPriority="65"/>
+    <w:lsdException w:name="Medium List 2" w:uiPriority="66"/>
+    <w:lsdException w:name="Medium Grid 1" w:uiPriority="67"/>
+    <w:lsdException w:name="Medium Grid 2" w:uiPriority="68"/>
+    <w:lsdException w:name="Medium Grid 3" w:uiPriority="69"/>
+    <w:lsdException w:name="Dark List" w:uiPriority="70"/>
+    <w:lsdException w:name="Colorful Shading" w:uiPriority="71"/>
+    <w:lsdException w:name="Colorful List" w:uiPriority="72"/>
+    <w:lsdException w:name="Colorful Grid" w:uiPriority="73"/>
+    <w:lsdException w:name="Light Shading Accent 1" w:uiPriority="60"/>
+    <w:lsdException w:name="Light List Accent 1" w:uiPriority="61"/>
+    <w:lsdException w:name="Light Grid Accent 1" w:uiPriority="62"/>
+    <w:lsdException w:name="Medium Shading 1 Accent 1" w:uiPriority="63"/>
+    <w:lsdException w:name="Medium Shading 2 Accent 1" w:uiPriority="64"/>
+    <w:lsdException w:name="Medium List 1 Accent 1" w:uiPriority="65"/>
+    <w:lsdException w:name="Revision" w:semiHidden="1"/>
+    <w:lsdException w:name="List Paragraph" w:uiPriority="34" w:qFormat="1"/>
+    <w:lsdException w:name="Quote" w:uiPriority="29" w:qFormat="1"/>
+    <w:lsdException w:name="Intense Quote" w:uiPriority="30" w:qFormat="1"/>
+    <w:lsdException w:name="Medium List 2 Accent 1" w:uiPriority="66"/>
+    <w:lsdException w:name="Medium Grid 1 Accent 1" w:uiPriority="67"/>
+    <w:lsdException w:name="Medium Grid 2 Accent 1" w:uiPriority="68"/>
+    <w:lsdException w:name="Medium Grid 3 Accent 1" w:uiPriority="69"/>
+    <w:lsdException w:name="Dark List Accent 1" w:uiPriority="70"/>
+    <w:lsdException w:name="Colorful Shading Accent 1" w:uiPriority="71"/>
+    <w:lsdException w:name="Colorful List Accent 1" w:uiPriority="72"/>
+    <w:lsdException w:name="Colorful Grid Accent 1" w:uiPriority="73"/>
+    <w:lsdException w:name="Light Shading Accent 2" w:uiPriority="60"/>
+    <w:lsdException w:name="Light List Accent 2" w:uiPriority="61"/>
+    <w:lsdException w:name="Light Grid Accent 2" w:uiPriority="62"/>
+    <w:lsdException w:name="Medium Shading 1 Accent 2" w:uiPriority="63"/>
+    <w:lsdException w:name="Medium Shading 2 Accent 2" w:uiPriority="64"/>
+    <w:lsdException w:name="Medium List 1 Accent 2" w:uiPriority="65"/>
+    <w:lsdException w:name="Medium List 2 Accent 2" w:uiPriority="66"/>
+    <w:lsdException w:name="Medium Grid 1 Accent 2" w:uiPriority="67"/>
+    <w:lsdException w:name="Medium Grid 2 Accent 2" w:uiPriority="68"/>
+    <w:lsdException w:name="Medium Grid 3 Accent 2" w:uiPriority="69"/>
+    <w:lsdException w:name="Dark List Accent 2" w:uiPriority="70"/>
+    <w:lsdException w:name="Colorful Shading Accent 2" w:uiPriority="71"/>
+    <w:lsdException w:name="Colorful List Accent 2" w:uiPriority="72"/>
+    <w:lsdException w:name="Colorful Grid Accent 2" w:uiPriority="73"/>
+    <w:lsdException w:name="Light Shading Accent 3" w:uiPriority="60"/>
+    <w:lsdException w:name="Light List Accent 3" w:uiPriority="61"/>
+    <w:lsdException w:name="Light Grid Accent 3" w:uiPriority="62"/>
+    <w:lsdException w:name="Medium Shading 1 Accent 3" w:uiPriority="63"/>
+    <w:lsdException w:name="Medium Shading 2 Accent 3" w:uiPriority="64"/>
+    <w:lsdException w:name="Medium List 1 Accent 3" w:uiPriority="65"/>
+    <w:lsdException w:name="Medium List 2 Accent 3" w:uiPriority="66"/>
+    <w:lsdException w:name="Medium Grid 1 Accent 3" w:uiPriority="67"/>
+    <w:lsdException w:name="Medium Grid 2 Accent 3" w:uiPriority="68"/>
+    <w:lsdException w:name="Medium Grid 3 Accent 3" w:uiPriority="69"/>
+    <w:lsdException w:name="Dark List Accent 3" w:uiPriority="70"/>
+    <w:lsdException w:name="Colorful Shading Accent 3" w:uiPriority="71"/>
+    <w:lsdException w:name="Colorful List Accent 3" w:uiPriority="72"/>
+    <w:lsdException w:name="Colorful Grid Accent 3" w:uiPriority="73"/>
+    <w:lsdException w:name="Light Shading Accent 4" w:uiPriority="60"/>
+    <w:lsdException w:name="Light List Accent 4" w:uiPriority="61"/>
+    <w:lsdException w:name="Light Grid Accent 4" w:uiPriority="62"/>
+    <w:lsdException w:name="Medium Shading 1 Accent 4" w:uiPriority="63"/>
+    <w:lsdException w:name="Medium Shading 2 Accent 4" w:uiPriority="64"/>
+    <w:lsdException w:name="Medium List 1 Accent 4" w:uiPriority="65"/>
+    <w:lsdException w:name="Medium List 2 Accent 4" w:uiPriority="66"/>
+    <w:lsdException w:name="Medium Grid 1 Accent 4" w:uiPriority="67"/>
+    <w:lsdException w:name="Medium Grid 2 Accent 4" w:uiPriority="68"/>
+    <w:lsdException w:name="Medium Grid 3 Accent 4" w:uiPriority="69"/>
+    <w:lsdException w:name="Dark List Accent 4" w:uiPriority="70"/>
+    <w:lsdException w:name="Colorful Shading Accent 4" w:uiPriority="71"/>
+    <w:lsdException w:name="Colorful List Accent 4" w:uiPriority="72"/>
+    <w:lsdException w:name="Colorful Grid Accent 4" w:uiPriority="73"/>
+    <w:lsdException w:name="Light Shading Accent 5" w:uiPriority="60"/>
+    <w:lsdException w:name="Light List Accent 5" w:uiPriority="61"/>
+    <w:lsdException w:name="Light Grid Accent 5" w:uiPriority="62"/>
+    <w:lsdException w:name="Medium Shading 1 Accent 5" w:uiPriority="63"/>
+    <w:lsdException w:name="Medium Shading 2 Accent 5" w:uiPriority="64"/>
+    <w:lsdException w:name="Medium List 1 Accent 5" w:uiPriority="65"/>
+    <w:lsdException w:name="Medium List 2 Accent 5" w:uiPriority="66"/>
+    <w:lsdException w:name="Medium Grid 1 Accent 5" w:uiPriority="67"/>
+    <w:lsdException w:name="Medium Grid 2 Accent 5" w:uiPriority="68"/>
+    <w:lsdException w:name="Medium Grid 3 Accent 5" w:uiPriority="69"/>
+    <w:lsdException w:name="Dark List Accent 5" w:uiPriority="70"/>
+    <w:lsdException w:name="Colorful Shading Accent 5" w:uiPriority="71"/>
+    <w:lsdException w:name="Colorful List Accent 5" w:uiPriority="72"/>
+    <w:lsdException w:name="Colorful Grid Accent 5" w:uiPriority="73"/>
+    <w:lsdException w:name="Light Shading Accent 6" w:uiPriority="60"/>
+    <w:lsdException w:name="Light List Accent 6" w:uiPriority="61"/>
+    <w:lsdException w:name="Light Grid Accent 6" w:uiPriority="62"/>
+    <w:lsdException w:name="Medium Shading 1 Accent 6" w:uiPriority="63"/>
+    <w:lsdException w:name="Medium Shading 2 Accent 6" w:uiPriority="64"/>
+    <w:lsdException w:name="Medium List 1 Accent 6" w:uiPriority="65"/>
+    <w:lsdException w:name="Medium List 2 Accent 6" w:uiPriority="66"/>
+    <w:lsdException w:name="Medium Grid 1 Accent 6" w:uiPriority="67"/>
+    <w:lsdException w:name="Medium Grid 2 Accent 6" w:uiPriority="68"/>
+    <w:lsdException w:name="Medium Grid 3 Accent 6" w:uiPriority="69"/>
+    <w:lsdException w:name="Dark List Accent 6" w:uiPriority="70"/>
+    <w:lsdException w:name="Colorful Shading Accent 6" w:uiPriority="71"/>
+    <w:lsdException w:name="Colorful List Accent 6" w:uiPriority="72"/>
+    <w:lsdException w:name="Colorful Grid Accent 6" w:uiPriority="73"/>
+    <w:lsdException w:name="Subtle Emphasis" w:uiPriority="19" w:qFormat="1"/>
     <w:lsdException w:name="Intense Emphasis" w:uiPriority="21" w:qFormat="1"/>
-    <w:lsdException w:name="Subtle Reference" w:uiPriority="31" w:qFormat="1"/>
-    <w:lsdException w:name="Intense Reference" w:uiPriority="32" w:qFormat="1"/>
-    <w:lsdException w:name="Book Title" w:uiPriority="33" w:qFormat="1"/>
-    <w:lsdException w:name="Bibliography" w:uiPriority="37"/>
-    <w:lsdException w:name="TOC Heading" w:uiPriority="39" w:qFormat="1"/>
+    <w:lsdException w:name="Subtle Reference" w:semiHidden="1" w:uiPriority="31" w:unhideWhenUsed="1" w:qFormat="1"/>
+    <w:lsdException w:name="Intense Reference" w:semiHidden="1" w:uiPriority="32" w:unhideWhenUsed="1" w:qFormat="1"/>
+    <w:lsdException w:name="Book Title" w:semiHidden="1" w:uiPriority="33" w:unhideWhenUsed="1" w:qFormat="1"/>
+    <w:lsdException w:name="Bibliography" w:semiHidden="1" w:uiPriority="37" w:unhideWhenUsed="1"/>
+    <w:lsdException w:name="TOC Heading" w:semiHidden="1" w:uiPriority="39" w:unhideWhenUsed="1" w:qFormat="1"/>
+    <w:lsdException w:name="Plain Table 1" w:uiPriority="41"/>
+    <w:lsdException w:name="Plain Table 2" w:uiPriority="42"/>
+    <w:lsdException w:name="Plain Table 3" w:uiPriority="43"/>
+    <w:lsdException w:name="Plain Table 4" w:uiPriority="44"/>
+    <w:lsdException w:name="Plain Table 5" w:uiPriority="45"/>
+    <w:lsdException w:name="Grid Table Light" w:uiPriority="40"/>
+    <w:lsdException w:name="Grid Table 1 Light" w:uiPriority="46"/>
+    <w:lsdException w:name="Grid Table 2" w:uiPriority="47"/>
+    <w:lsdException w:name="Grid Table 3" w:uiPriority="48"/>
+    <w:lsdException w:name="Grid Table 4" w:uiPriority="49"/>
+    <w:lsdException w:name="Grid Table 5 Dark" w:uiPriority="50"/>
+    <w:lsdException w:name="Grid Table 6 Colorful" w:uiPriority="51"/>
+    <w:lsdException w:name="Grid Table 7 Colorful" w:uiPriority="52"/>
+    <w:lsdException w:name="Grid Table 1 Light Accent 1" w:uiPriority="46"/>
+    <w:lsdException w:name="Grid Table 2 Accent 1" w:uiPriority="47"/>
+    <w:lsdException w:name="Grid Table 3 Accent 1" w:uiPriority="48"/>
+    <w:lsdException w:name="Grid Table 4 Accent 1" w:uiPriority="49"/>
+    <w:lsdException w:name="Grid Table 5 Dark Accent 1" w:uiPriority="50"/>
+    <w:lsdException w:name="Grid Table 6 Colorful Accent 1" w:uiPriority="51"/>
+    <w:lsdException w:name="Grid Table 7 Colorful Accent 1" w:uiPriority="52"/>
+    <w:lsdException w:name="Grid Table 1 Light Accent 2" w:uiPriority="46"/>
+    <w:lsdException w:name="Grid Table 2 Accent 2" w:uiPriority="47"/>
+    <w:lsdException w:name="Grid Table 3 Accent 2" w:uiPriority="48"/>
+    <w:lsdException w:name="Grid Table 4 Accent 2" w:uiPriority="49"/>
+    <w:lsdException w:name="Grid Table 5 Dark Accent 2" w:uiPriority="50"/>
+    <w:lsdException w:name="Grid Table 6 Colorful Accent 2" w:uiPriority="51"/>
+    <w:lsdException w:name="Grid Table 7 Colorful Accent 2" w:uiPriority="52"/>
+    <w:lsdException w:name="Grid Table 1 Light Accent 3" w:uiPriority="46"/>
+    <w:lsdException w:name="Grid Table 2 Accent 3" w:uiPriority="47"/>
+    <w:lsdException w:name="Grid Table 3 Accent 3" w:uiPriority="48"/>
+    <w:lsdException w:name="Grid Table 4 Accent 3" w:uiPriority="49"/>
+    <w:lsdException w:name="Grid Table 5 Dark Accent 3" w:uiPriority="50"/>
+    <w:lsdException w:name="Grid Table 6 Colorful Accent 3" w:uiPriority="51"/>
+    <w:lsdException w:name="Grid Table 7 Colorful Accent 3" w:uiPriority="52"/>
+    <w:lsdException w:name="Grid Table 1 Light Accent 4" w:uiPriority="46"/>
+    <w:lsdException w:name="Grid Table 2 Accent 4" w:uiPriority="47"/>
+    <w:lsdException w:name="Grid Table 3 Accent 4" w:uiPriority="48"/>
+    <w:lsdException w:name="Grid Table 4 Accent 4" w:uiPriority="49"/>
+    <w:lsdException w:name="Grid Table 5 Dark Accent 4" w:uiPriority="50"/>
+    <w:lsdException w:name="Grid Table 6 Colorful Accent 4" w:uiPriority="51"/>
+    <w:lsdException w:name="Grid Table 7 Colorful Accent 4" w:uiPriority="52"/>
+    <w:lsdException w:name="Grid Table 1 Light Accent 5" w:uiPriority="46"/>
+    <w:lsdException w:name="Grid Table 2 Accent 5" w:uiPriority="47"/>
+    <w:lsdException w:name="Grid Table 3 Accent 5" w:uiPriority="48"/>
+    <w:lsdException w:name="Grid Table 4 Accent 5" w:uiPriority="49"/>
+    <w:lsdException w:name="Grid Table 5 Dark Accent 5" w:uiPriority="50"/>
+    <w:lsdException w:name="Grid Table 6 Colorful Accent 5" w:uiPriority="51"/>
+    <w:lsdException w:name="Grid Table 7 Colorful Accent 5" w:uiPriority="52"/>
+    <w:lsdException w:name="Grid Table 1 Light Accent 6" w:uiPriority="46"/>
+    <w:lsdException w:name="Grid Table 2 Accent 6" w:uiPriority="47"/>
+    <w:lsdException w:name="Grid Table 3 Accent 6" w:uiPriority="48"/>
+    <w:lsdException w:name="Grid Table 4 Accent 6" w:uiPriority="49"/>
+    <w:lsdException w:name="Grid Table 5 Dark Accent 6" w:uiPriority="50"/>
+    <w:lsdException w:name="Grid Table 6 Colorful Accent 6" w:uiPriority="51"/>
+    <w:lsdException w:name="Grid Table 7 Colorful Accent 6" w:uiPriority="52"/>
+    <w:lsdException w:name="List Table 1 Light" w:uiPriority="46"/>
+    <w:lsdException w:name="List Table 2" w:uiPriority="47"/>
+    <w:lsdException w:name="List Table 3" w:uiPriority="48"/>
+    <w:lsdException w:name="List Table 4" w:uiPriority="49"/>
+    <w:lsdException w:name="List Table 5 Dark" w:uiPriority="50"/>
+    <w:lsdException w:name="List Table 6 Colorful" w:uiPriority="51"/>
+    <w:lsdException w:name="List Table 7 Colorful" w:uiPriority="52"/>
+    <w:lsdException w:name="List Table 1 Light Accent 1" w:uiPriority="46"/>
+    <w:lsdException w:name="List Table 2 Accent 1" w:uiPriority="47"/>
+    <w:lsdException w:name="List Table 3 Accent 1" w:uiPriority="48"/>
+    <w:lsdException w:name="List Table 4 Accent 1" w:uiPriority="49"/>
+    <w:lsdException w:name="List Table 5 Dark Accent 1" w:uiPriority="50"/>
+    <w:lsdException w:name="List Table 6 Colorful Accent 1" w:uiPriority="51"/>
+    <w:lsdException w:name="List Table 7 Colorful Accent 1" w:uiPriority="52"/>
+    <w:lsdException w:name="List Table 1 Light Accent 2" w:uiPriority="46"/>
+    <w:lsdException w:name="List Table 2 Accent 2" w:uiPriority="47"/>
+    <w:lsdException w:name="List Table 3 Accent 2" w:uiPriority="48"/>
+    <w:lsdException w:name="List Table 4 Accent 2" w:uiPriority="49"/>
+    <w:lsdException w:name="List Table 5 Dark Accent 2" w:uiPriority="50"/>
+    <w:lsdException w:name="List Table 6 Colorful Accent 2" w:uiPriority="51"/>
+    <w:lsdException w:name="List Table 7 Colorful Accent 2" w:uiPriority="52"/>
+    <w:lsdException w:name="List Table 1 Light Accent 3" w:uiPriority="46"/>
+    <w:lsdException w:name="List Table 2 Accent 3" w:uiPriority="47"/>
+    <w:lsdException w:name="List Table 3 Accent 3" w:uiPriority="48"/>
+    <w:lsdException w:name="List Table 4 Accent 3" w:uiPriority="49"/>
+    <w:lsdException w:name="List Table 5 Dark Accent 3" w:uiPriority="50"/>
+    <w:lsdException w:name="List Table 6 Colorful Accent 3" w:uiPriority="51"/>
+    <w:lsdException w:name="List Table 7 Colorful Accent 3" w:uiPriority="52"/>
+    <w:lsdException w:name="List Table 1 Light Accent 4" w:uiPriority="46"/>
+    <w:lsdException w:name="List Table 2 Accent 4" w:uiPriority="47"/>
+    <w:lsdException w:name="List Table 3 Accent 4" w:uiPriority="48"/>
+    <w:lsdException w:name="List Table 4 Accent 4" w:uiPriority="49"/>
+    <w:lsdException w:name="List Table 5 Dark Accent 4" w:uiPriority="50"/>
+    <w:lsdException w:name="List Table 6 Colorful Accent 4" w:uiPriority="51"/>
+    <w:lsdException w:name="List Table 7 Colorful Accent 4" w:uiPriority="52"/>
+    <w:lsdException w:name="List Table 1 Light Accent 5" w:uiPriority="46"/>
+    <w:lsdException w:name="List Table 2 Accent 5" w:uiPriority="47"/>
+    <w:lsdException w:name="List Table 3 Accent 5" w:uiPriority="48"/>
+    <w:lsdException w:name="List Table 4 Accent 5" w:uiPriority="49"/>
+    <w:lsdException w:name="List Table 5 Dark Accent 5" w:uiPriority="50"/>
+    <w:lsdException w:name="List Table 6 Colorful Accent 5" w:uiPriority="51"/>
+    <w:lsdException w:name="List Table 7 Colorful Accent 5" w:uiPriority="52"/>
+    <w:lsdException w:name="List Table 1 Light Accent 6" w:uiPriority="46"/>
+    <w:lsdException w:name="List Table 2 Accent 6" w:uiPriority="47"/>
+    <w:lsdException w:name="List Table 3 Accent 6" w:uiPriority="48"/>
+    <w:lsdException w:name="List Table 4 Accent 6" w:uiPriority="49"/>
+    <w:lsdException w:name="List Table 5 Dark Accent 6" w:uiPriority="50"/>
+    <w:lsdException w:name="List Table 6 Colorful Accent 6" w:uiPriority="51"/>
+    <w:lsdException w:name="List Table 7 Colorful Accent 6" w:uiPriority="52"/>
+    <w:lsdException w:name="Mention" w:semiHidden="1" w:unhideWhenUsed="1"/>
+    <w:lsdException w:name="Smart Hyperlink" w:semiHidden="1" w:unhideWhenUsed="1"/>
+    <w:lsdException w:name="Hashtag" w:semiHidden="1" w:unhideWhenUsed="1"/>
+    <w:lsdException w:name="Unresolved Mention" w:semiHidden="1" w:unhideWhenUsed="1"/>
+    <w:lsdException w:name="Smart Link" w:semiHidden="1" w:unhideWhenUsed="1"/>
   </w:latentStyles>
   <w:style w:type="paragraph" w:default="1" w:styleId="Normal">
     <w:name w:val="Normal"/>
@@ -7402,7 +6801,6 @@
       <w:spacing w:after="0" w:line="240" w:lineRule="auto"/>
     </w:pPr>
     <w:tblPr>
-      <w:tblInd w:w="0" w:type="dxa"/>
       <w:tblBorders>
         <w:top w:val="single" w:sz="4" w:space="0" w:color="auto"/>
         <w:left w:val="single" w:sz="4" w:space="0" w:color="auto"/>
@@ -7411,12 +6809,6 @@
         <w:insideH w:val="single" w:sz="4" w:space="0" w:color="auto"/>
         <w:insideV w:val="single" w:sz="4" w:space="0" w:color="auto"/>
       </w:tblBorders>
-      <w:tblCellMar>
-        <w:top w:w="0" w:type="dxa"/>
-        <w:left w:w="108" w:type="dxa"/>
-        <w:bottom w:w="0" w:type="dxa"/>
-        <w:right w:w="108" w:type="dxa"/>
-      </w:tblCellMar>
     </w:tblPr>
   </w:style>
   <w:style w:type="paragraph" w:styleId="Subtitle">
@@ -7480,11 +6872,9 @@
       <w:spacing w:after="0" w:line="240" w:lineRule="auto"/>
     </w:pPr>
     <w:tblPr>
-      <w:tblInd w:w="0" w:type="dxa"/>
       <w:tblCellMar>
         <w:top w:w="144" w:type="dxa"/>
         <w:left w:w="0" w:type="dxa"/>
-        <w:bottom w:w="0" w:type="dxa"/>
         <w:right w:w="0" w:type="dxa"/>
       </w:tblCellMar>
     </w:tblPr>
@@ -7624,7 +7014,6 @@
     <w:tblPr>
       <w:tblStyleRowBandSize w:val="1"/>
       <w:tblStyleColBandSize w:val="1"/>
-      <w:tblInd w:w="0" w:type="dxa"/>
       <w:tblBorders>
         <w:top w:val="single" w:sz="4" w:space="0" w:color="9CC2E5" w:themeColor="accent1" w:themeTint="99"/>
         <w:left w:val="single" w:sz="4" w:space="0" w:color="9CC2E5" w:themeColor="accent1" w:themeTint="99"/>
@@ -7635,9 +7024,7 @@
       </w:tblBorders>
       <w:tblCellMar>
         <w:top w:w="29" w:type="dxa"/>
-        <w:left w:w="108" w:type="dxa"/>
         <w:bottom w:w="29" w:type="dxa"/>
-        <w:right w:w="108" w:type="dxa"/>
       </w:tblCellMar>
     </w:tblPr>
     <w:tblStylePr w:type="firstRow">
@@ -7704,7 +7091,6 @@
       <w:spacing w:after="0" w:line="240" w:lineRule="auto"/>
     </w:pPr>
     <w:tblPr>
-      <w:tblInd w:w="0" w:type="dxa"/>
       <w:tblBorders>
         <w:top w:val="single" w:sz="4" w:space="0" w:color="BFBFBF" w:themeColor="background1" w:themeShade="BF"/>
         <w:left w:val="single" w:sz="4" w:space="0" w:color="BFBFBF" w:themeColor="background1" w:themeShade="BF"/>
@@ -7713,12 +7099,6 @@
         <w:insideH w:val="single" w:sz="4" w:space="0" w:color="BFBFBF" w:themeColor="background1" w:themeShade="BF"/>
         <w:insideV w:val="single" w:sz="4" w:space="0" w:color="BFBFBF" w:themeColor="background1" w:themeShade="BF"/>
       </w:tblBorders>
-      <w:tblCellMar>
-        <w:top w:w="0" w:type="dxa"/>
-        <w:left w:w="108" w:type="dxa"/>
-        <w:bottom w:w="0" w:type="dxa"/>
-        <w:right w:w="108" w:type="dxa"/>
-      </w:tblCellMar>
     </w:tblPr>
   </w:style>
   <w:style w:type="table" w:customStyle="1" w:styleId="ProposalTable">
@@ -7729,7 +7109,6 @@
       <w:spacing w:before="120" w:after="120" w:line="240" w:lineRule="auto"/>
     </w:pPr>
     <w:tblPr>
-      <w:tblInd w:w="0" w:type="dxa"/>
       <w:tblBorders>
         <w:top w:val="single" w:sz="4" w:space="0" w:color="5B9BD5" w:themeColor="accent1"/>
         <w:left w:val="single" w:sz="4" w:space="0" w:color="5B9BD5" w:themeColor="accent1"/>
@@ -7739,9 +7118,7 @@
         <w:insideV w:val="single" w:sz="4" w:space="0" w:color="5B9BD5" w:themeColor="accent1"/>
       </w:tblBorders>
       <w:tblCellMar>
-        <w:top w:w="0" w:type="dxa"/>
         <w:left w:w="144" w:type="dxa"/>
-        <w:bottom w:w="0" w:type="dxa"/>
         <w:right w:w="144" w:type="dxa"/>
       </w:tblCellMar>
     </w:tblPr>
@@ -8015,7 +7392,6 @@
     <w:name w:val="Hyperlink"/>
     <w:basedOn w:val="DefaultParagraphFont"/>
     <w:uiPriority w:val="99"/>
-    <w:semiHidden/>
     <w:unhideWhenUsed/>
     <w:rsid w:val="008961F2"/>
     <w:rPr>
@@ -8105,7 +7481,6 @@
     <w:tblPr>
       <w:tblStyleRowBandSize w:val="1"/>
       <w:tblStyleColBandSize w:val="1"/>
-      <w:tblInd w:w="0" w:type="dxa"/>
       <w:tblBorders>
         <w:top w:val="single" w:sz="8" w:space="0" w:color="F4BF2E" w:themeColor="accent3"/>
         <w:left w:val="single" w:sz="8" w:space="0" w:color="F4BF2E" w:themeColor="accent3"/>
@@ -8114,12 +7489,6 @@
         <w:insideH w:val="single" w:sz="8" w:space="0" w:color="F4BF2E" w:themeColor="accent3"/>
         <w:insideV w:val="single" w:sz="8" w:space="0" w:color="F4BF2E" w:themeColor="accent3"/>
       </w:tblBorders>
-      <w:tblCellMar>
-        <w:top w:w="0" w:type="dxa"/>
-        <w:left w:w="108" w:type="dxa"/>
-        <w:bottom w:w="0" w:type="dxa"/>
-        <w:right w:w="108" w:type="dxa"/>
-      </w:tblCellMar>
     </w:tblPr>
     <w:tcPr>
       <w:shd w:val="clear" w:color="auto" w:fill="FCEECB" w:themeFill="accent3" w:themeFillTint="3F"/>
@@ -8230,7 +7599,6 @@
     <w:tblPr>
       <w:tblStyleRowBandSize w:val="1"/>
       <w:tblStyleColBandSize w:val="1"/>
-      <w:tblInd w:w="0" w:type="dxa"/>
       <w:tblBorders>
         <w:top w:val="single" w:sz="8" w:space="0" w:color="5B9BD5" w:themeColor="accent1"/>
         <w:left w:val="single" w:sz="8" w:space="0" w:color="5B9BD5" w:themeColor="accent1"/>
@@ -8239,12 +7607,6 @@
         <w:insideH w:val="single" w:sz="8" w:space="0" w:color="5B9BD5" w:themeColor="accent1"/>
         <w:insideV w:val="single" w:sz="8" w:space="0" w:color="5B9BD5" w:themeColor="accent1"/>
       </w:tblBorders>
-      <w:tblCellMar>
-        <w:top w:w="0" w:type="dxa"/>
-        <w:left w:w="108" w:type="dxa"/>
-        <w:bottom w:w="0" w:type="dxa"/>
-        <w:right w:w="108" w:type="dxa"/>
-      </w:tblCellMar>
     </w:tblPr>
     <w:tcPr>
       <w:shd w:val="clear" w:color="auto" w:fill="D6E6F4" w:themeFill="accent1" w:themeFillTint="3F"/>
@@ -8340,1388 +7702,23 @@
       </w:tcPr>
     </w:tblStylePr>
   </w:style>
-</w:styles>
-</file>
-
-<file path=word/stylesWithEffects.xml><?xml version="1.0" encoding="utf-8"?>
-<w:styles xmlns:wpc="http://schemas.microsoft.com/office/word/2010/wordprocessingCanvas" xmlns:mc="http://schemas.openxmlformats.org/markup-compatibility/2006" xmlns:o="urn:schemas-microsoft-com:office:office" xmlns:r="http://schemas.openxmlformats.org/officeDocument/2006/relationships" xmlns:m="http://schemas.openxmlformats.org/officeDocument/2006/math" xmlns:v="urn:schemas-microsoft-com:vml" xmlns:wp14="http://schemas.microsoft.com/office/word/2010/wordprocessingDrawing" xmlns:wp="http://schemas.openxmlformats.org/drawingml/2006/wordprocessingDrawing" xmlns:w10="urn:schemas-microsoft-com:office:word" xmlns:w="http://schemas.openxmlformats.org/wordprocessingml/2006/main" xmlns:w14="http://schemas.microsoft.com/office/word/2010/wordml" xmlns:wpg="http://schemas.microsoft.com/office/word/2010/wordprocessingGroup" xmlns:wpi="http://schemas.microsoft.com/office/word/2010/wordprocessingInk" xmlns:wne="http://schemas.microsoft.com/office/word/2006/wordml" xmlns:wps="http://schemas.microsoft.com/office/word/2010/wordprocessingShape" mc:Ignorable="w14 wp14">
-  <w:docDefaults>
-    <w:rPrDefault>
-      <w:rPr>
-        <w:rFonts w:asciiTheme="minorHAnsi" w:eastAsiaTheme="minorHAnsi" w:hAnsiTheme="minorHAnsi" w:cstheme="minorBidi"/>
-        <w:color w:val="404040" w:themeColor="text1" w:themeTint="BF"/>
-        <w:sz w:val="18"/>
-        <w:szCs w:val="18"/>
-        <w:lang w:val="en-US" w:eastAsia="ja-JP" w:bidi="ar-SA"/>
-      </w:rPr>
-    </w:rPrDefault>
-    <w:pPrDefault>
-      <w:pPr>
-        <w:spacing w:after="180" w:line="288" w:lineRule="auto"/>
-      </w:pPr>
-    </w:pPrDefault>
-  </w:docDefaults>
-  <w:latentStyles w:defLockedState="0" w:defUIPriority="99" w:defSemiHidden="1" w:defUnhideWhenUsed="1" w:defQFormat="0" w:count="267">
-    <w:lsdException w:name="Normal" w:semiHidden="0" w:uiPriority="0" w:unhideWhenUsed="0" w:qFormat="1"/>
-    <w:lsdException w:name="heading 1" w:semiHidden="0" w:uiPriority="9" w:unhideWhenUsed="0" w:qFormat="1"/>
-    <w:lsdException w:name="heading 2" w:uiPriority="9" w:qFormat="1"/>
-    <w:lsdException w:name="heading 3" w:uiPriority="9" w:qFormat="1"/>
-    <w:lsdException w:name="heading 4" w:uiPriority="9" w:qFormat="1"/>
-    <w:lsdException w:name="heading 5" w:uiPriority="9" w:qFormat="1"/>
-    <w:lsdException w:name="heading 6" w:uiPriority="9" w:qFormat="1"/>
-    <w:lsdException w:name="heading 7" w:uiPriority="9" w:qFormat="1"/>
-    <w:lsdException w:name="heading 8" w:uiPriority="9" w:qFormat="1"/>
-    <w:lsdException w:name="heading 9" w:uiPriority="9" w:qFormat="1"/>
-    <w:lsdException w:name="toc 1" w:uiPriority="39"/>
-    <w:lsdException w:name="toc 2" w:uiPriority="39"/>
-    <w:lsdException w:name="toc 3" w:uiPriority="39"/>
-    <w:lsdException w:name="toc 4" w:uiPriority="39"/>
-    <w:lsdException w:name="toc 5" w:uiPriority="39"/>
-    <w:lsdException w:name="toc 6" w:uiPriority="39"/>
-    <w:lsdException w:name="toc 7" w:uiPriority="39"/>
-    <w:lsdException w:name="toc 8" w:uiPriority="39"/>
-    <w:lsdException w:name="toc 9" w:uiPriority="39"/>
-    <w:lsdException w:name="footnote text" w:qFormat="1"/>
-    <w:lsdException w:name="caption" w:uiPriority="35" w:qFormat="1"/>
-    <w:lsdException w:name="List Bullet" w:uiPriority="1" w:qFormat="1"/>
-    <w:lsdException w:name="Title" w:semiHidden="0" w:uiPriority="10" w:unhideWhenUsed="0" w:qFormat="1"/>
-    <w:lsdException w:name="Signature" w:qFormat="1"/>
-    <w:lsdException w:name="Default Paragraph Font" w:uiPriority="1"/>
-    <w:lsdException w:name="Subtitle" w:semiHidden="0" w:uiPriority="11" w:unhideWhenUsed="0" w:qFormat="1"/>
-    <w:lsdException w:name="Strong" w:semiHidden="0" w:uiPriority="22" w:unhideWhenUsed="0" w:qFormat="1"/>
-    <w:lsdException w:name="Emphasis" w:semiHidden="0" w:uiPriority="20" w:unhideWhenUsed="0" w:qFormat="1"/>
-    <w:lsdException w:name="Table Grid" w:semiHidden="0" w:uiPriority="39" w:unhideWhenUsed="0"/>
-    <w:lsdException w:name="Placeholder Text" w:unhideWhenUsed="0"/>
-    <w:lsdException w:name="No Spacing" w:semiHidden="0" w:uiPriority="36" w:unhideWhenUsed="0" w:qFormat="1"/>
-    <w:lsdException w:name="Light Shading" w:semiHidden="0" w:uiPriority="60" w:unhideWhenUsed="0"/>
-    <w:lsdException w:name="Light List" w:semiHidden="0" w:uiPriority="61" w:unhideWhenUsed="0"/>
-    <w:lsdException w:name="Light Grid" w:semiHidden="0" w:uiPriority="62" w:unhideWhenUsed="0"/>
-    <w:lsdException w:name="Medium Shading 1" w:semiHidden="0" w:uiPriority="63" w:unhideWhenUsed="0"/>
-    <w:lsdException w:name="Medium Shading 2" w:semiHidden="0" w:uiPriority="64" w:unhideWhenUsed="0"/>
-    <w:lsdException w:name="Medium List 1" w:semiHidden="0" w:uiPriority="65" w:unhideWhenUsed="0"/>
-    <w:lsdException w:name="Medium List 2" w:semiHidden="0" w:uiPriority="66" w:unhideWhenUsed="0"/>
-    <w:lsdException w:name="Medium Grid 1" w:semiHidden="0" w:uiPriority="67" w:unhideWhenUsed="0"/>
-    <w:lsdException w:name="Medium Grid 2" w:semiHidden="0" w:uiPriority="68" w:unhideWhenUsed="0"/>
-    <w:lsdException w:name="Medium Grid 3" w:semiHidden="0" w:uiPriority="69" w:unhideWhenUsed="0"/>
-    <w:lsdException w:name="Dark List" w:semiHidden="0" w:uiPriority="70" w:unhideWhenUsed="0"/>
-    <w:lsdException w:name="Colorful Shading" w:semiHidden="0" w:uiPriority="71" w:unhideWhenUsed="0"/>
-    <w:lsdException w:name="Colorful List" w:semiHidden="0" w:uiPriority="72" w:unhideWhenUsed="0"/>
-    <w:lsdException w:name="Colorful Grid" w:semiHidden="0" w:uiPriority="73" w:unhideWhenUsed="0"/>
-    <w:lsdException w:name="Light Shading Accent 1" w:semiHidden="0" w:uiPriority="60" w:unhideWhenUsed="0"/>
-    <w:lsdException w:name="Light List Accent 1" w:semiHidden="0" w:uiPriority="61" w:unhideWhenUsed="0"/>
-    <w:lsdException w:name="Light Grid Accent 1" w:semiHidden="0" w:uiPriority="62" w:unhideWhenUsed="0"/>
-    <w:lsdException w:name="Medium Shading 1 Accent 1" w:semiHidden="0" w:uiPriority="63" w:unhideWhenUsed="0"/>
-    <w:lsdException w:name="Medium Shading 2 Accent 1" w:semiHidden="0" w:uiPriority="64" w:unhideWhenUsed="0"/>
-    <w:lsdException w:name="Medium List 1 Accent 1" w:semiHidden="0" w:uiPriority="65" w:unhideWhenUsed="0"/>
-    <w:lsdException w:name="Revision" w:unhideWhenUsed="0"/>
-    <w:lsdException w:name="List Paragraph" w:semiHidden="0" w:uiPriority="34" w:unhideWhenUsed="0" w:qFormat="1"/>
-    <w:lsdException w:name="Quote" w:semiHidden="0" w:uiPriority="29" w:unhideWhenUsed="0" w:qFormat="1"/>
-    <w:lsdException w:name="Intense Quote" w:semiHidden="0" w:uiPriority="30" w:unhideWhenUsed="0" w:qFormat="1"/>
-    <w:lsdException w:name="Medium List 2 Accent 1" w:semiHidden="0" w:uiPriority="66" w:unhideWhenUsed="0"/>
-    <w:lsdException w:name="Medium Grid 1 Accent 1" w:semiHidden="0" w:uiPriority="67" w:unhideWhenUsed="0"/>
-    <w:lsdException w:name="Medium Grid 2 Accent 1" w:semiHidden="0" w:uiPriority="68" w:unhideWhenUsed="0"/>
-    <w:lsdException w:name="Medium Grid 3 Accent 1" w:semiHidden="0" w:uiPriority="69" w:unhideWhenUsed="0"/>
-    <w:lsdException w:name="Dark List Accent 1" w:semiHidden="0" w:uiPriority="70" w:unhideWhenUsed="0"/>
-    <w:lsdException w:name="Colorful Shading Accent 1" w:semiHidden="0" w:uiPriority="71" w:unhideWhenUsed="0"/>
-    <w:lsdException w:name="Colorful List Accent 1" w:semiHidden="0" w:uiPriority="72" w:unhideWhenUsed="0"/>
-    <w:lsdException w:name="Colorful Grid Accent 1" w:semiHidden="0" w:uiPriority="73" w:unhideWhenUsed="0"/>
-    <w:lsdException w:name="Light Shading Accent 2" w:semiHidden="0" w:uiPriority="60" w:unhideWhenUsed="0"/>
-    <w:lsdException w:name="Light List Accent 2" w:semiHidden="0" w:uiPriority="61" w:unhideWhenUsed="0"/>
-    <w:lsdException w:name="Light Grid Accent 2" w:semiHidden="0" w:uiPriority="62" w:unhideWhenUsed="0"/>
-    <w:lsdException w:name="Medium Shading 1 Accent 2" w:semiHidden="0" w:uiPriority="63" w:unhideWhenUsed="0"/>
-    <w:lsdException w:name="Medium Shading 2 Accent 2" w:semiHidden="0" w:uiPriority="64" w:unhideWhenUsed="0"/>
-    <w:lsdException w:name="Medium List 1 Accent 2" w:semiHidden="0" w:uiPriority="65" w:unhideWhenUsed="0"/>
-    <w:lsdException w:name="Medium List 2 Accent 2" w:semiHidden="0" w:uiPriority="66" w:unhideWhenUsed="0"/>
-    <w:lsdException w:name="Medium Grid 1 Accent 2" w:semiHidden="0" w:uiPriority="67" w:unhideWhenUsed="0"/>
-    <w:lsdException w:name="Medium Grid 2 Accent 2" w:semiHidden="0" w:uiPriority="68" w:unhideWhenUsed="0"/>
-    <w:lsdException w:name="Medium Grid 3 Accent 2" w:semiHidden="0" w:uiPriority="69" w:unhideWhenUsed="0"/>
-    <w:lsdException w:name="Dark List Accent 2" w:semiHidden="0" w:uiPriority="70" w:unhideWhenUsed="0"/>
-    <w:lsdException w:name="Colorful Shading Accent 2" w:semiHidden="0" w:uiPriority="71" w:unhideWhenUsed="0"/>
-    <w:lsdException w:name="Colorful List Accent 2" w:semiHidden="0" w:uiPriority="72" w:unhideWhenUsed="0"/>
-    <w:lsdException w:name="Colorful Grid Accent 2" w:semiHidden="0" w:uiPriority="73" w:unhideWhenUsed="0"/>
-    <w:lsdException w:name="Light Shading Accent 3" w:semiHidden="0" w:uiPriority="60" w:unhideWhenUsed="0"/>
-    <w:lsdException w:name="Light List Accent 3" w:semiHidden="0" w:uiPriority="61" w:unhideWhenUsed="0"/>
-    <w:lsdException w:name="Light Grid Accent 3" w:semiHidden="0" w:uiPriority="62" w:unhideWhenUsed="0"/>
-    <w:lsdException w:name="Medium Shading 1 Accent 3" w:semiHidden="0" w:uiPriority="63" w:unhideWhenUsed="0"/>
-    <w:lsdException w:name="Medium Shading 2 Accent 3" w:semiHidden="0" w:uiPriority="64" w:unhideWhenUsed="0"/>
-    <w:lsdException w:name="Medium List 1 Accent 3" w:semiHidden="0" w:uiPriority="65" w:unhideWhenUsed="0"/>
-    <w:lsdException w:name="Medium List 2 Accent 3" w:semiHidden="0" w:uiPriority="66" w:unhideWhenUsed="0"/>
-    <w:lsdException w:name="Medium Grid 1 Accent 3" w:semiHidden="0" w:uiPriority="67" w:unhideWhenUsed="0"/>
-    <w:lsdException w:name="Medium Grid 2 Accent 3" w:semiHidden="0" w:uiPriority="68" w:unhideWhenUsed="0"/>
-    <w:lsdException w:name="Medium Grid 3 Accent 3" w:semiHidden="0" w:uiPriority="69" w:unhideWhenUsed="0"/>
-    <w:lsdException w:name="Dark List Accent 3" w:semiHidden="0" w:uiPriority="70" w:unhideWhenUsed="0"/>
-    <w:lsdException w:name="Colorful Shading Accent 3" w:semiHidden="0" w:uiPriority="71" w:unhideWhenUsed="0"/>
-    <w:lsdException w:name="Colorful List Accent 3" w:semiHidden="0" w:uiPriority="72" w:unhideWhenUsed="0"/>
-    <w:lsdException w:name="Colorful Grid Accent 3" w:semiHidden="0" w:uiPriority="73" w:unhideWhenUsed="0"/>
-    <w:lsdException w:name="Light Shading Accent 4" w:semiHidden="0" w:uiPriority="60" w:unhideWhenUsed="0"/>
-    <w:lsdException w:name="Light List Accent 4" w:semiHidden="0" w:uiPriority="61" w:unhideWhenUsed="0"/>
-    <w:lsdException w:name="Light Grid Accent 4" w:semiHidden="0" w:uiPriority="62" w:unhideWhenUsed="0"/>
-    <w:lsdException w:name="Medium Shading 1 Accent 4" w:semiHidden="0" w:uiPriority="63" w:unhideWhenUsed="0"/>
-    <w:lsdException w:name="Medium Shading 2 Accent 4" w:semiHidden="0" w:uiPriority="64" w:unhideWhenUsed="0"/>
-    <w:lsdException w:name="Medium List 1 Accent 4" w:semiHidden="0" w:uiPriority="65" w:unhideWhenUsed="0"/>
-    <w:lsdException w:name="Medium List 2 Accent 4" w:semiHidden="0" w:uiPriority="66" w:unhideWhenUsed="0"/>
-    <w:lsdException w:name="Medium Grid 1 Accent 4" w:semiHidden="0" w:uiPriority="67" w:unhideWhenUsed="0"/>
-    <w:lsdException w:name="Medium Grid 2 Accent 4" w:semiHidden="0" w:uiPriority="68" w:unhideWhenUsed="0"/>
-    <w:lsdException w:name="Medium Grid 3 Accent 4" w:semiHidden="0" w:uiPriority="69" w:unhideWhenUsed="0"/>
-    <w:lsdException w:name="Dark List Accent 4" w:semiHidden="0" w:uiPriority="70" w:unhideWhenUsed="0"/>
-    <w:lsdException w:name="Colorful Shading Accent 4" w:semiHidden="0" w:uiPriority="71" w:unhideWhenUsed="0"/>
-    <w:lsdException w:name="Colorful List Accent 4" w:semiHidden="0" w:uiPriority="72" w:unhideWhenUsed="0"/>
-    <w:lsdException w:name="Colorful Grid Accent 4" w:semiHidden="0" w:uiPriority="73" w:unhideWhenUsed="0"/>
-    <w:lsdException w:name="Light Shading Accent 5" w:semiHidden="0" w:uiPriority="60" w:unhideWhenUsed="0"/>
-    <w:lsdException w:name="Light List Accent 5" w:semiHidden="0" w:uiPriority="61" w:unhideWhenUsed="0"/>
-    <w:lsdException w:name="Light Grid Accent 5" w:semiHidden="0" w:uiPriority="62" w:unhideWhenUsed="0"/>
-    <w:lsdException w:name="Medium Shading 1 Accent 5" w:semiHidden="0" w:uiPriority="63" w:unhideWhenUsed="0"/>
-    <w:lsdException w:name="Medium Shading 2 Accent 5" w:semiHidden="0" w:uiPriority="64" w:unhideWhenUsed="0"/>
-    <w:lsdException w:name="Medium List 1 Accent 5" w:semiHidden="0" w:uiPriority="65" w:unhideWhenUsed="0"/>
-    <w:lsdException w:name="Medium List 2 Accent 5" w:semiHidden="0" w:uiPriority="66" w:unhideWhenUsed="0"/>
-    <w:lsdException w:name="Medium Grid 1 Accent 5" w:semiHidden="0" w:uiPriority="67" w:unhideWhenUsed="0"/>
-    <w:lsdException w:name="Medium Grid 2 Accent 5" w:semiHidden="0" w:uiPriority="68" w:unhideWhenUsed="0"/>
-    <w:lsdException w:name="Medium Grid 3 Accent 5" w:semiHidden="0" w:uiPriority="69" w:unhideWhenUsed="0"/>
-    <w:lsdException w:name="Dark List Accent 5" w:semiHidden="0" w:uiPriority="70" w:unhideWhenUsed="0"/>
-    <w:lsdException w:name="Colorful Shading Accent 5" w:semiHidden="0" w:uiPriority="71" w:unhideWhenUsed="0"/>
-    <w:lsdException w:name="Colorful List Accent 5" w:semiHidden="0" w:uiPriority="72" w:unhideWhenUsed="0"/>
-    <w:lsdException w:name="Colorful Grid Accent 5" w:semiHidden="0" w:uiPriority="73" w:unhideWhenUsed="0"/>
-    <w:lsdException w:name="Light Shading Accent 6" w:semiHidden="0" w:uiPriority="60" w:unhideWhenUsed="0"/>
-    <w:lsdException w:name="Light List Accent 6" w:semiHidden="0" w:uiPriority="61" w:unhideWhenUsed="0"/>
-    <w:lsdException w:name="Light Grid Accent 6" w:semiHidden="0" w:uiPriority="62" w:unhideWhenUsed="0"/>
-    <w:lsdException w:name="Medium Shading 1 Accent 6" w:semiHidden="0" w:uiPriority="63" w:unhideWhenUsed="0"/>
-    <w:lsdException w:name="Medium Shading 2 Accent 6" w:semiHidden="0" w:uiPriority="64" w:unhideWhenUsed="0"/>
-    <w:lsdException w:name="Medium List 1 Accent 6" w:semiHidden="0" w:uiPriority="65" w:unhideWhenUsed="0"/>
-    <w:lsdException w:name="Medium List 2 Accent 6" w:semiHidden="0" w:uiPriority="66" w:unhideWhenUsed="0"/>
-    <w:lsdException w:name="Medium Grid 1 Accent 6" w:semiHidden="0" w:uiPriority="67" w:unhideWhenUsed="0"/>
-    <w:lsdException w:name="Medium Grid 2 Accent 6" w:semiHidden="0" w:uiPriority="68" w:unhideWhenUsed="0"/>
-    <w:lsdException w:name="Medium Grid 3 Accent 6" w:semiHidden="0" w:uiPriority="69" w:unhideWhenUsed="0"/>
-    <w:lsdException w:name="Dark List Accent 6" w:semiHidden="0" w:uiPriority="70" w:unhideWhenUsed="0"/>
-    <w:lsdException w:name="Colorful Shading Accent 6" w:semiHidden="0" w:uiPriority="71" w:unhideWhenUsed="0"/>
-    <w:lsdException w:name="Colorful List Accent 6" w:semiHidden="0" w:uiPriority="72" w:unhideWhenUsed="0"/>
-    <w:lsdException w:name="Colorful Grid Accent 6" w:semiHidden="0" w:uiPriority="73" w:unhideWhenUsed="0"/>
-    <w:lsdException w:name="Subtle Emphasis" w:semiHidden="0" w:uiPriority="19" w:unhideWhenUsed="0" w:qFormat="1"/>
-    <w:lsdException w:name="Intense Emphasis" w:uiPriority="21" w:qFormat="1"/>
-    <w:lsdException w:name="Subtle Reference" w:uiPriority="31" w:qFormat="1"/>
-    <w:lsdException w:name="Intense Reference" w:uiPriority="32" w:qFormat="1"/>
-    <w:lsdException w:name="Book Title" w:uiPriority="33" w:qFormat="1"/>
-    <w:lsdException w:name="Bibliography" w:uiPriority="37"/>
-    <w:lsdException w:name="TOC Heading" w:uiPriority="39" w:qFormat="1"/>
-  </w:latentStyles>
-  <w:style w:type="paragraph" w:default="1" w:styleId="Normal">
-    <w:name w:val="Normal"/>
-    <w:qFormat/>
-    <w:rsid w:val="000802EB"/>
-  </w:style>
-  <w:style w:type="paragraph" w:styleId="Heading1">
-    <w:name w:val="heading 1"/>
-    <w:basedOn w:val="Normal"/>
-    <w:next w:val="Normal"/>
-    <w:link w:val="Heading1Char"/>
-    <w:uiPriority w:val="9"/>
-    <w:qFormat/>
-    <w:pPr>
-      <w:keepNext/>
-      <w:keepLines/>
-      <w:spacing w:before="600" w:after="240" w:line="240" w:lineRule="auto"/>
-      <w:outlineLvl w:val="0"/>
-    </w:pPr>
-    <w:rPr>
-      <w:b/>
-      <w:bCs/>
-      <w:caps/>
-      <w:color w:val="1F4E79" w:themeColor="accent1" w:themeShade="80"/>
-      <w:sz w:val="28"/>
-      <w:szCs w:val="28"/>
-    </w:rPr>
-  </w:style>
-  <w:style w:type="paragraph" w:styleId="Heading2">
-    <w:name w:val="heading 2"/>
-    <w:basedOn w:val="Normal"/>
-    <w:next w:val="Normal"/>
-    <w:link w:val="Heading2Char"/>
-    <w:uiPriority w:val="9"/>
-    <w:unhideWhenUsed/>
-    <w:qFormat/>
-    <w:rsid w:val="008961F2"/>
-    <w:pPr>
-      <w:keepNext/>
-      <w:keepLines/>
-      <w:spacing w:before="360" w:after="120" w:line="240" w:lineRule="auto"/>
-      <w:outlineLvl w:val="1"/>
-    </w:pPr>
-    <w:rPr>
-      <w:b/>
-      <w:bCs/>
-      <w:color w:val="2E74B5" w:themeColor="accent1" w:themeShade="BF"/>
-      <w:sz w:val="24"/>
-      <w:szCs w:val="24"/>
-    </w:rPr>
-  </w:style>
-  <w:style w:type="paragraph" w:styleId="Heading3">
-    <w:name w:val="heading 3"/>
-    <w:basedOn w:val="Normal"/>
-    <w:next w:val="Normal"/>
-    <w:link w:val="Heading3Char"/>
-    <w:uiPriority w:val="9"/>
-    <w:unhideWhenUsed/>
-    <w:qFormat/>
-    <w:rsid w:val="0084272B"/>
-    <w:pPr>
-      <w:keepNext/>
-      <w:keepLines/>
-      <w:spacing w:before="200" w:after="0"/>
-      <w:outlineLvl w:val="2"/>
-    </w:pPr>
-    <w:rPr>
-      <w:rFonts w:asciiTheme="majorHAnsi" w:eastAsiaTheme="majorEastAsia" w:hAnsiTheme="majorHAnsi" w:cstheme="majorBidi"/>
-      <w:b/>
-      <w:bCs/>
-      <w:color w:val="5B9BD5" w:themeColor="accent1"/>
-    </w:rPr>
-  </w:style>
-  <w:style w:type="paragraph" w:styleId="Heading4">
-    <w:name w:val="heading 4"/>
-    <w:basedOn w:val="Normal"/>
-    <w:next w:val="Normal"/>
-    <w:link w:val="Heading4Char"/>
-    <w:uiPriority w:val="9"/>
-    <w:unhideWhenUsed/>
-    <w:qFormat/>
-    <w:rsid w:val="008961F2"/>
-    <w:pPr>
-      <w:keepNext/>
-      <w:keepLines/>
-      <w:spacing w:before="40" w:after="0"/>
-      <w:outlineLvl w:val="3"/>
-    </w:pPr>
-    <w:rPr>
-      <w:rFonts w:asciiTheme="majorHAnsi" w:eastAsiaTheme="majorEastAsia" w:hAnsiTheme="majorHAnsi" w:cstheme="majorBidi"/>
-      <w:i/>
-      <w:iCs/>
-      <w:color w:val="2E74B5" w:themeColor="accent1" w:themeShade="BF"/>
-    </w:rPr>
-  </w:style>
-  <w:style w:type="paragraph" w:styleId="Heading5">
-    <w:name w:val="heading 5"/>
-    <w:basedOn w:val="Normal"/>
-    <w:next w:val="Normal"/>
-    <w:link w:val="Heading5Char"/>
-    <w:uiPriority w:val="9"/>
-    <w:semiHidden/>
-    <w:unhideWhenUsed/>
-    <w:qFormat/>
-    <w:rsid w:val="008961F2"/>
-    <w:pPr>
-      <w:keepNext/>
-      <w:keepLines/>
-      <w:spacing w:before="40" w:after="0"/>
-      <w:outlineLvl w:val="4"/>
-    </w:pPr>
-    <w:rPr>
-      <w:rFonts w:asciiTheme="majorHAnsi" w:eastAsiaTheme="majorEastAsia" w:hAnsiTheme="majorHAnsi" w:cstheme="majorBidi"/>
-      <w:color w:val="2E74B5" w:themeColor="accent1" w:themeShade="BF"/>
-    </w:rPr>
-  </w:style>
-  <w:style w:type="paragraph" w:styleId="Heading6">
-    <w:name w:val="heading 6"/>
-    <w:basedOn w:val="Normal"/>
-    <w:next w:val="Normal"/>
-    <w:link w:val="Heading6Char"/>
-    <w:uiPriority w:val="9"/>
-    <w:semiHidden/>
-    <w:unhideWhenUsed/>
-    <w:qFormat/>
-    <w:rsid w:val="008961F2"/>
-    <w:pPr>
-      <w:keepNext/>
-      <w:keepLines/>
-      <w:spacing w:before="40" w:after="0"/>
-      <w:outlineLvl w:val="5"/>
-    </w:pPr>
-    <w:rPr>
-      <w:rFonts w:asciiTheme="majorHAnsi" w:eastAsiaTheme="majorEastAsia" w:hAnsiTheme="majorHAnsi" w:cstheme="majorBidi"/>
-      <w:color w:val="1F4D78" w:themeColor="accent1" w:themeShade="7F"/>
-    </w:rPr>
-  </w:style>
-  <w:style w:type="paragraph" w:styleId="Heading7">
-    <w:name w:val="heading 7"/>
-    <w:basedOn w:val="Normal"/>
-    <w:next w:val="Normal"/>
-    <w:link w:val="Heading7Char"/>
-    <w:uiPriority w:val="9"/>
-    <w:semiHidden/>
-    <w:unhideWhenUsed/>
-    <w:qFormat/>
-    <w:rsid w:val="008961F2"/>
-    <w:pPr>
-      <w:keepNext/>
-      <w:keepLines/>
-      <w:spacing w:before="40" w:after="0"/>
-      <w:outlineLvl w:val="6"/>
-    </w:pPr>
-    <w:rPr>
-      <w:rFonts w:asciiTheme="majorHAnsi" w:eastAsiaTheme="majorEastAsia" w:hAnsiTheme="majorHAnsi" w:cstheme="majorBidi"/>
-      <w:i/>
-      <w:iCs/>
-      <w:color w:val="1F4D78" w:themeColor="accent1" w:themeShade="7F"/>
-    </w:rPr>
-  </w:style>
-  <w:style w:type="paragraph" w:styleId="Heading8">
-    <w:name w:val="heading 8"/>
-    <w:basedOn w:val="Normal"/>
-    <w:next w:val="Normal"/>
-    <w:link w:val="Heading8Char"/>
-    <w:uiPriority w:val="9"/>
-    <w:semiHidden/>
-    <w:unhideWhenUsed/>
-    <w:qFormat/>
-    <w:rsid w:val="008961F2"/>
-    <w:pPr>
-      <w:keepNext/>
-      <w:keepLines/>
-      <w:spacing w:before="40" w:after="0"/>
-      <w:outlineLvl w:val="7"/>
-    </w:pPr>
-    <w:rPr>
-      <w:rFonts w:asciiTheme="majorHAnsi" w:eastAsiaTheme="majorEastAsia" w:hAnsiTheme="majorHAnsi" w:cstheme="majorBidi"/>
-      <w:color w:val="272727" w:themeColor="text1" w:themeTint="D8"/>
-      <w:szCs w:val="21"/>
-    </w:rPr>
-  </w:style>
-  <w:style w:type="paragraph" w:styleId="Heading9">
-    <w:name w:val="heading 9"/>
-    <w:basedOn w:val="Normal"/>
-    <w:next w:val="Normal"/>
-    <w:link w:val="Heading9Char"/>
-    <w:uiPriority w:val="9"/>
-    <w:semiHidden/>
-    <w:unhideWhenUsed/>
-    <w:qFormat/>
-    <w:rsid w:val="008961F2"/>
-    <w:pPr>
-      <w:keepNext/>
-      <w:keepLines/>
-      <w:spacing w:before="40" w:after="0"/>
-      <w:outlineLvl w:val="8"/>
-    </w:pPr>
-    <w:rPr>
-      <w:rFonts w:asciiTheme="majorHAnsi" w:eastAsiaTheme="majorEastAsia" w:hAnsiTheme="majorHAnsi" w:cstheme="majorBidi"/>
-      <w:i/>
-      <w:iCs/>
-      <w:color w:val="272727" w:themeColor="text1" w:themeTint="D8"/>
-      <w:szCs w:val="21"/>
-    </w:rPr>
-  </w:style>
-  <w:style w:type="character" w:default="1" w:styleId="DefaultParagraphFont">
-    <w:name w:val="Default Paragraph Font"/>
-    <w:uiPriority w:val="1"/>
-    <w:semiHidden/>
-    <w:unhideWhenUsed/>
-  </w:style>
-  <w:style w:type="table" w:default="1" w:styleId="TableNormal">
-    <w:name w:val="Normal Table"/>
-    <w:uiPriority w:val="99"/>
-    <w:semiHidden/>
-    <w:unhideWhenUsed/>
-    <w:tblPr>
-      <w:tblInd w:w="0" w:type="dxa"/>
-      <w:tblCellMar>
-        <w:top w:w="0" w:type="dxa"/>
-        <w:left w:w="108" w:type="dxa"/>
-        <w:bottom w:w="0" w:type="dxa"/>
-        <w:right w:w="108" w:type="dxa"/>
-      </w:tblCellMar>
-    </w:tblPr>
-  </w:style>
-  <w:style w:type="numbering" w:default="1" w:styleId="NoList">
-    <w:name w:val="No List"/>
-    <w:uiPriority w:val="99"/>
-    <w:semiHidden/>
-    <w:unhideWhenUsed/>
-  </w:style>
-  <w:style w:type="paragraph" w:styleId="Title">
-    <w:name w:val="Title"/>
-    <w:basedOn w:val="Normal"/>
-    <w:next w:val="Normal"/>
-    <w:link w:val="TitleChar"/>
-    <w:uiPriority w:val="10"/>
-    <w:qFormat/>
-    <w:pPr>
-      <w:pBdr>
-        <w:left w:val="double" w:sz="18" w:space="4" w:color="1F4E79" w:themeColor="accent1" w:themeShade="80"/>
-      </w:pBdr>
-      <w:spacing w:after="0" w:line="420" w:lineRule="exact"/>
-    </w:pPr>
-    <w:rPr>
-      <w:rFonts w:asciiTheme="majorHAnsi" w:eastAsiaTheme="majorEastAsia" w:hAnsiTheme="majorHAnsi" w:cstheme="majorBidi"/>
-      <w:caps/>
-      <w:color w:val="1F4E79" w:themeColor="accent1" w:themeShade="80"/>
-      <w:kern w:val="28"/>
-      <w:sz w:val="38"/>
-      <w:szCs w:val="38"/>
-    </w:rPr>
-  </w:style>
-  <w:style w:type="character" w:customStyle="1" w:styleId="TitleChar">
-    <w:name w:val="Title Char"/>
-    <w:basedOn w:val="DefaultParagraphFont"/>
-    <w:link w:val="Title"/>
-    <w:uiPriority w:val="10"/>
-    <w:rPr>
-      <w:rFonts w:asciiTheme="majorHAnsi" w:eastAsiaTheme="majorEastAsia" w:hAnsiTheme="majorHAnsi" w:cstheme="majorBidi"/>
-      <w:caps/>
-      <w:color w:val="1F4E79" w:themeColor="accent1" w:themeShade="80"/>
-      <w:kern w:val="28"/>
-      <w:sz w:val="38"/>
-      <w:szCs w:val="38"/>
-    </w:rPr>
-  </w:style>
-  <w:style w:type="table" w:styleId="TableGrid">
-    <w:name w:val="Table Grid"/>
-    <w:basedOn w:val="TableNormal"/>
-    <w:uiPriority w:val="39"/>
-    <w:pPr>
-      <w:spacing w:after="0" w:line="240" w:lineRule="auto"/>
-    </w:pPr>
-    <w:tblPr>
-      <w:tblInd w:w="0" w:type="dxa"/>
-      <w:tblBorders>
-        <w:top w:val="single" w:sz="4" w:space="0" w:color="auto"/>
-        <w:left w:val="single" w:sz="4" w:space="0" w:color="auto"/>
-        <w:bottom w:val="single" w:sz="4" w:space="0" w:color="auto"/>
-        <w:right w:val="single" w:sz="4" w:space="0" w:color="auto"/>
-        <w:insideH w:val="single" w:sz="4" w:space="0" w:color="auto"/>
-        <w:insideV w:val="single" w:sz="4" w:space="0" w:color="auto"/>
-      </w:tblBorders>
-      <w:tblCellMar>
-        <w:top w:w="0" w:type="dxa"/>
-        <w:left w:w="108" w:type="dxa"/>
-        <w:bottom w:w="0" w:type="dxa"/>
-        <w:right w:w="108" w:type="dxa"/>
-      </w:tblCellMar>
-    </w:tblPr>
-  </w:style>
-  <w:style w:type="paragraph" w:styleId="Subtitle">
-    <w:name w:val="Subtitle"/>
-    <w:basedOn w:val="Normal"/>
-    <w:next w:val="Normal"/>
-    <w:link w:val="SubtitleChar"/>
-    <w:uiPriority w:val="11"/>
-    <w:qFormat/>
-    <w:rsid w:val="00BE3CD6"/>
-    <w:pPr>
-      <w:numPr>
-        <w:ilvl w:val="1"/>
-      </w:numPr>
-      <w:pBdr>
-        <w:left w:val="double" w:sz="18" w:space="4" w:color="1F4E79" w:themeColor="accent1" w:themeShade="80"/>
-      </w:pBdr>
-      <w:spacing w:before="80" w:after="160" w:line="280" w:lineRule="exact"/>
-    </w:pPr>
-    <w:rPr>
-      <w:b/>
-      <w:bCs/>
-      <w:color w:val="2E74B5" w:themeColor="accent1" w:themeShade="BF"/>
-      <w:sz w:val="24"/>
-      <w:szCs w:val="24"/>
-    </w:rPr>
-  </w:style>
-  <w:style w:type="character" w:customStyle="1" w:styleId="SubtitleChar">
-    <w:name w:val="Subtitle Char"/>
-    <w:basedOn w:val="DefaultParagraphFont"/>
-    <w:link w:val="Subtitle"/>
-    <w:uiPriority w:val="11"/>
-    <w:rsid w:val="00BE3CD6"/>
-    <w:rPr>
-      <w:b/>
-      <w:bCs/>
-      <w:color w:val="2E74B5" w:themeColor="accent1" w:themeShade="BF"/>
-      <w:sz w:val="24"/>
-      <w:szCs w:val="24"/>
-    </w:rPr>
-  </w:style>
-  <w:style w:type="character" w:customStyle="1" w:styleId="Heading1Char">
-    <w:name w:val="Heading 1 Char"/>
-    <w:basedOn w:val="DefaultParagraphFont"/>
-    <w:link w:val="Heading1"/>
-    <w:uiPriority w:val="9"/>
-    <w:rPr>
-      <w:b/>
-      <w:bCs/>
-      <w:caps/>
-      <w:color w:val="1F4E79" w:themeColor="accent1" w:themeShade="80"/>
-      <w:sz w:val="28"/>
-      <w:szCs w:val="28"/>
-    </w:rPr>
-  </w:style>
-  <w:style w:type="table" w:customStyle="1" w:styleId="TipTable">
-    <w:name w:val="Tip Table"/>
-    <w:basedOn w:val="TableNormal"/>
-    <w:uiPriority w:val="99"/>
-    <w:pPr>
-      <w:spacing w:after="0" w:line="240" w:lineRule="auto"/>
-    </w:pPr>
-    <w:tblPr>
-      <w:tblInd w:w="0" w:type="dxa"/>
-      <w:tblCellMar>
-        <w:top w:w="144" w:type="dxa"/>
-        <w:left w:w="0" w:type="dxa"/>
-        <w:bottom w:w="0" w:type="dxa"/>
-        <w:right w:w="0" w:type="dxa"/>
-      </w:tblCellMar>
-    </w:tblPr>
-    <w:tcPr>
-      <w:shd w:val="clear" w:color="auto" w:fill="DEEAF6" w:themeFill="accent1" w:themeFillTint="33"/>
-    </w:tcPr>
-    <w:tblStylePr w:type="firstCol">
-      <w:pPr>
-        <w:wordWrap/>
-        <w:jc w:val="center"/>
-      </w:pPr>
-    </w:tblStylePr>
-  </w:style>
-  <w:style w:type="paragraph" w:customStyle="1" w:styleId="TipText">
-    <w:name w:val="Tip Text"/>
-    <w:basedOn w:val="Normal"/>
-    <w:uiPriority w:val="99"/>
-    <w:rsid w:val="008961F2"/>
-    <w:pPr>
-      <w:spacing w:after="160" w:line="264" w:lineRule="auto"/>
-      <w:ind w:right="576"/>
-    </w:pPr>
-    <w:rPr>
-      <w:i/>
-      <w:iCs/>
-      <w:color w:val="595959" w:themeColor="text1" w:themeTint="A6"/>
-      <w:sz w:val="16"/>
-      <w:szCs w:val="16"/>
-    </w:rPr>
-  </w:style>
-  <w:style w:type="character" w:styleId="PlaceholderText">
-    <w:name w:val="Placeholder Text"/>
-    <w:basedOn w:val="DefaultParagraphFont"/>
-    <w:uiPriority w:val="99"/>
-    <w:semiHidden/>
-    <w:rsid w:val="008961F2"/>
-    <w:rPr>
-      <w:color w:val="595959" w:themeColor="text1" w:themeTint="A6"/>
-    </w:rPr>
-  </w:style>
-  <w:style w:type="paragraph" w:styleId="NoSpacing">
-    <w:name w:val="No Spacing"/>
-    <w:uiPriority w:val="36"/>
-    <w:qFormat/>
-    <w:pPr>
-      <w:spacing w:after="0" w:line="240" w:lineRule="auto"/>
-    </w:pPr>
-  </w:style>
-  <w:style w:type="character" w:customStyle="1" w:styleId="Heading2Char">
-    <w:name w:val="Heading 2 Char"/>
-    <w:basedOn w:val="DefaultParagraphFont"/>
-    <w:link w:val="Heading2"/>
-    <w:uiPriority w:val="9"/>
-    <w:rsid w:val="008961F2"/>
-    <w:rPr>
-      <w:b/>
-      <w:bCs/>
-      <w:color w:val="2E74B5" w:themeColor="accent1" w:themeShade="BF"/>
-      <w:sz w:val="24"/>
-      <w:szCs w:val="24"/>
-    </w:rPr>
-  </w:style>
-  <w:style w:type="paragraph" w:styleId="ListBullet">
-    <w:name w:val="List Bullet"/>
-    <w:basedOn w:val="Normal"/>
-    <w:uiPriority w:val="1"/>
-    <w:unhideWhenUsed/>
-    <w:qFormat/>
-    <w:pPr>
-      <w:numPr>
-        <w:numId w:val="2"/>
-      </w:numPr>
-      <w:spacing w:after="60"/>
-    </w:pPr>
-  </w:style>
-  <w:style w:type="paragraph" w:styleId="Header">
-    <w:name w:val="header"/>
-    <w:basedOn w:val="Normal"/>
-    <w:link w:val="HeaderChar"/>
-    <w:uiPriority w:val="99"/>
-    <w:unhideWhenUsed/>
-    <w:pPr>
-      <w:tabs>
-        <w:tab w:val="center" w:pos="4680"/>
-        <w:tab w:val="right" w:pos="9360"/>
-      </w:tabs>
-      <w:spacing w:after="0" w:line="240" w:lineRule="auto"/>
-    </w:pPr>
-  </w:style>
-  <w:style w:type="character" w:customStyle="1" w:styleId="HeaderChar">
-    <w:name w:val="Header Char"/>
-    <w:basedOn w:val="DefaultParagraphFont"/>
-    <w:link w:val="Header"/>
-    <w:uiPriority w:val="99"/>
-  </w:style>
-  <w:style w:type="paragraph" w:styleId="Footer">
-    <w:name w:val="footer"/>
-    <w:basedOn w:val="Normal"/>
-    <w:link w:val="FooterChar"/>
-    <w:uiPriority w:val="99"/>
-    <w:unhideWhenUsed/>
-    <w:rsid w:val="002A04F7"/>
-    <w:pPr>
-      <w:spacing w:before="200" w:after="0" w:line="240" w:lineRule="auto"/>
-      <w:ind w:left="-144"/>
-      <w:contextualSpacing/>
-    </w:pPr>
-    <w:rPr>
-      <w:rFonts w:asciiTheme="majorHAnsi" w:eastAsiaTheme="majorEastAsia" w:hAnsiTheme="majorHAnsi" w:cstheme="majorBidi"/>
-      <w:noProof/>
-      <w:color w:val="1F4E79" w:themeColor="accent1" w:themeShade="80"/>
-      <w:sz w:val="20"/>
-      <w:szCs w:val="20"/>
-    </w:rPr>
-  </w:style>
-  <w:style w:type="character" w:customStyle="1" w:styleId="FooterChar">
-    <w:name w:val="Footer Char"/>
-    <w:basedOn w:val="DefaultParagraphFont"/>
-    <w:link w:val="Footer"/>
-    <w:uiPriority w:val="99"/>
-    <w:rsid w:val="002A04F7"/>
-    <w:rPr>
-      <w:rFonts w:asciiTheme="majorHAnsi" w:eastAsiaTheme="majorEastAsia" w:hAnsiTheme="majorHAnsi" w:cstheme="majorBidi"/>
-      <w:noProof/>
-      <w:color w:val="1F4E79" w:themeColor="accent1" w:themeShade="80"/>
-      <w:sz w:val="20"/>
-      <w:szCs w:val="20"/>
-    </w:rPr>
-  </w:style>
-  <w:style w:type="table" w:customStyle="1" w:styleId="GridTable4-Accent11">
-    <w:name w:val="Grid Table 4 - Accent 11"/>
-    <w:basedOn w:val="TableNormal"/>
-    <w:uiPriority w:val="49"/>
-    <w:pPr>
-      <w:spacing w:after="0" w:line="240" w:lineRule="auto"/>
-    </w:pPr>
-    <w:tblPr>
-      <w:tblStyleRowBandSize w:val="1"/>
-      <w:tblStyleColBandSize w:val="1"/>
-      <w:tblInd w:w="0" w:type="dxa"/>
-      <w:tblBorders>
-        <w:top w:val="single" w:sz="4" w:space="0" w:color="9CC2E5" w:themeColor="accent1" w:themeTint="99"/>
-        <w:left w:val="single" w:sz="4" w:space="0" w:color="9CC2E5" w:themeColor="accent1" w:themeTint="99"/>
-        <w:bottom w:val="single" w:sz="4" w:space="0" w:color="9CC2E5" w:themeColor="accent1" w:themeTint="99"/>
-        <w:right w:val="single" w:sz="4" w:space="0" w:color="9CC2E5" w:themeColor="accent1" w:themeTint="99"/>
-        <w:insideH w:val="single" w:sz="4" w:space="0" w:color="9CC2E5" w:themeColor="accent1" w:themeTint="99"/>
-        <w:insideV w:val="single" w:sz="4" w:space="0" w:color="9CC2E5" w:themeColor="accent1" w:themeTint="99"/>
-      </w:tblBorders>
-      <w:tblCellMar>
-        <w:top w:w="29" w:type="dxa"/>
-        <w:left w:w="108" w:type="dxa"/>
-        <w:bottom w:w="29" w:type="dxa"/>
-        <w:right w:w="108" w:type="dxa"/>
-      </w:tblCellMar>
-    </w:tblPr>
-    <w:tblStylePr w:type="firstRow">
-      <w:rPr>
-        <w:b/>
-        <w:bCs/>
-        <w:color w:val="FFFFFF" w:themeColor="background1"/>
-      </w:rPr>
-      <w:tblPr/>
-      <w:tcPr>
-        <w:tcBorders>
-          <w:top w:val="single" w:sz="4" w:space="0" w:color="5B9BD5" w:themeColor="accent1"/>
-          <w:left w:val="single" w:sz="4" w:space="0" w:color="5B9BD5" w:themeColor="accent1"/>
-          <w:bottom w:val="single" w:sz="4" w:space="0" w:color="5B9BD5" w:themeColor="accent1"/>
-          <w:right w:val="single" w:sz="4" w:space="0" w:color="5B9BD5" w:themeColor="accent1"/>
-          <w:insideH w:val="nil"/>
-          <w:insideV w:val="nil"/>
-        </w:tcBorders>
-        <w:shd w:val="clear" w:color="auto" w:fill="5B9BD5" w:themeFill="accent1"/>
-      </w:tcPr>
-    </w:tblStylePr>
-    <w:tblStylePr w:type="lastRow">
-      <w:rPr>
-        <w:b/>
-        <w:bCs/>
-      </w:rPr>
-      <w:tblPr/>
-      <w:tcPr>
-        <w:tcBorders>
-          <w:top w:val="double" w:sz="4" w:space="0" w:color="5B9BD5" w:themeColor="accent1"/>
-        </w:tcBorders>
-      </w:tcPr>
-    </w:tblStylePr>
-    <w:tblStylePr w:type="firstCol">
-      <w:rPr>
-        <w:b/>
-        <w:bCs/>
-      </w:rPr>
-    </w:tblStylePr>
-    <w:tblStylePr w:type="lastCol">
-      <w:rPr>
-        <w:b/>
-        <w:bCs/>
-      </w:rPr>
-    </w:tblStylePr>
-    <w:tblStylePr w:type="band1Vert">
-      <w:tblPr/>
-      <w:tcPr>
-        <w:shd w:val="clear" w:color="auto" w:fill="DEEAF6" w:themeFill="accent1" w:themeFillTint="33"/>
-      </w:tcPr>
-    </w:tblStylePr>
-    <w:tblStylePr w:type="band1Horz">
-      <w:tblPr/>
-      <w:tcPr>
-        <w:shd w:val="clear" w:color="auto" w:fill="DEEAF6" w:themeFill="accent1" w:themeFillTint="33"/>
-      </w:tcPr>
-    </w:tblStylePr>
-  </w:style>
-  <w:style w:type="table" w:customStyle="1" w:styleId="TableGridLight1">
-    <w:name w:val="Table Grid Light1"/>
-    <w:basedOn w:val="TableNormal"/>
-    <w:uiPriority w:val="40"/>
-    <w:pPr>
-      <w:spacing w:after="0" w:line="240" w:lineRule="auto"/>
-    </w:pPr>
-    <w:tblPr>
-      <w:tblInd w:w="0" w:type="dxa"/>
-      <w:tblBorders>
-        <w:top w:val="single" w:sz="4" w:space="0" w:color="BFBFBF" w:themeColor="background1" w:themeShade="BF"/>
-        <w:left w:val="single" w:sz="4" w:space="0" w:color="BFBFBF" w:themeColor="background1" w:themeShade="BF"/>
-        <w:bottom w:val="single" w:sz="4" w:space="0" w:color="BFBFBF" w:themeColor="background1" w:themeShade="BF"/>
-        <w:right w:val="single" w:sz="4" w:space="0" w:color="BFBFBF" w:themeColor="background1" w:themeShade="BF"/>
-        <w:insideH w:val="single" w:sz="4" w:space="0" w:color="BFBFBF" w:themeColor="background1" w:themeShade="BF"/>
-        <w:insideV w:val="single" w:sz="4" w:space="0" w:color="BFBFBF" w:themeColor="background1" w:themeShade="BF"/>
-      </w:tblBorders>
-      <w:tblCellMar>
-        <w:top w:w="0" w:type="dxa"/>
-        <w:left w:w="108" w:type="dxa"/>
-        <w:bottom w:w="0" w:type="dxa"/>
-        <w:right w:w="108" w:type="dxa"/>
-      </w:tblCellMar>
-    </w:tblPr>
-  </w:style>
-  <w:style w:type="table" w:customStyle="1" w:styleId="ProposalTable">
-    <w:name w:val="Proposal Table"/>
-    <w:basedOn w:val="TableNormal"/>
-    <w:uiPriority w:val="99"/>
-    <w:pPr>
-      <w:spacing w:before="120" w:after="120" w:line="240" w:lineRule="auto"/>
-    </w:pPr>
-    <w:tblPr>
-      <w:tblInd w:w="0" w:type="dxa"/>
-      <w:tblBorders>
-        <w:top w:val="single" w:sz="4" w:space="0" w:color="5B9BD5" w:themeColor="accent1"/>
-        <w:left w:val="single" w:sz="4" w:space="0" w:color="5B9BD5" w:themeColor="accent1"/>
-        <w:bottom w:val="single" w:sz="4" w:space="0" w:color="5B9BD5" w:themeColor="accent1"/>
-        <w:right w:val="single" w:sz="4" w:space="0" w:color="5B9BD5" w:themeColor="accent1"/>
-        <w:insideH w:val="single" w:sz="4" w:space="0" w:color="5B9BD5" w:themeColor="accent1"/>
-        <w:insideV w:val="single" w:sz="4" w:space="0" w:color="5B9BD5" w:themeColor="accent1"/>
-      </w:tblBorders>
-      <w:tblCellMar>
-        <w:top w:w="0" w:type="dxa"/>
-        <w:left w:w="144" w:type="dxa"/>
-        <w:bottom w:w="0" w:type="dxa"/>
-        <w:right w:w="144" w:type="dxa"/>
-      </w:tblCellMar>
-    </w:tblPr>
-    <w:tblStylePr w:type="firstRow">
-      <w:pPr>
-        <w:keepNext/>
-        <w:wordWrap/>
-      </w:pPr>
-      <w:rPr>
-        <w:b/>
-      </w:rPr>
-      <w:tblPr/>
-      <w:tcPr>
-        <w:shd w:val="clear" w:color="auto" w:fill="DEEAF6" w:themeFill="accent1" w:themeFillTint="33"/>
-        <w:vAlign w:val="bottom"/>
-      </w:tcPr>
-    </w:tblStylePr>
-    <w:tblStylePr w:type="lastRow">
-      <w:rPr>
-        <w:b/>
-        <w:color w:val="FFFFFF" w:themeColor="background1"/>
-      </w:rPr>
-      <w:tblPr/>
-      <w:tcPr>
-        <w:shd w:val="clear" w:color="auto" w:fill="5B9BD5" w:themeFill="accent1"/>
-      </w:tcPr>
-    </w:tblStylePr>
-  </w:style>
-  <w:style w:type="paragraph" w:styleId="FootnoteText">
-    <w:name w:val="footnote text"/>
-    <w:basedOn w:val="Normal"/>
-    <w:link w:val="FootnoteTextChar"/>
-    <w:uiPriority w:val="12"/>
-    <w:unhideWhenUsed/>
-    <w:qFormat/>
-    <w:pPr>
-      <w:spacing w:before="140" w:after="0" w:line="240" w:lineRule="auto"/>
-    </w:pPr>
-    <w:rPr>
-      <w:i/>
-      <w:iCs/>
-      <w:sz w:val="14"/>
-      <w:szCs w:val="14"/>
-    </w:rPr>
-  </w:style>
-  <w:style w:type="character" w:customStyle="1" w:styleId="FootnoteTextChar">
-    <w:name w:val="Footnote Text Char"/>
-    <w:basedOn w:val="DefaultParagraphFont"/>
-    <w:link w:val="FootnoteText"/>
-    <w:uiPriority w:val="12"/>
-    <w:rPr>
-      <w:i/>
-      <w:iCs/>
-      <w:sz w:val="14"/>
-      <w:szCs w:val="14"/>
-    </w:rPr>
-  </w:style>
-  <w:style w:type="paragraph" w:customStyle="1" w:styleId="TableTextDecimal">
-    <w:name w:val="Table Text Decimal"/>
-    <w:basedOn w:val="Normal"/>
-    <w:uiPriority w:val="12"/>
-    <w:qFormat/>
-    <w:pPr>
-      <w:tabs>
-        <w:tab w:val="decimal" w:pos="936"/>
-      </w:tabs>
-      <w:spacing w:before="120" w:after="120" w:line="240" w:lineRule="auto"/>
-    </w:pPr>
-  </w:style>
-  <w:style w:type="paragraph" w:styleId="Signature">
-    <w:name w:val="Signature"/>
-    <w:basedOn w:val="Normal"/>
-    <w:link w:val="SignatureChar"/>
-    <w:uiPriority w:val="12"/>
-    <w:unhideWhenUsed/>
-    <w:qFormat/>
-    <w:pPr>
-      <w:spacing w:before="960" w:after="0" w:line="240" w:lineRule="auto"/>
-    </w:pPr>
-  </w:style>
-  <w:style w:type="character" w:customStyle="1" w:styleId="SignatureChar">
-    <w:name w:val="Signature Char"/>
-    <w:basedOn w:val="DefaultParagraphFont"/>
-    <w:link w:val="Signature"/>
-    <w:uiPriority w:val="12"/>
-  </w:style>
-  <w:style w:type="character" w:styleId="Strong">
-    <w:name w:val="Strong"/>
-    <w:basedOn w:val="DefaultParagraphFont"/>
-    <w:uiPriority w:val="22"/>
-    <w:unhideWhenUsed/>
-    <w:qFormat/>
-    <w:rsid w:val="00117948"/>
-    <w:rPr>
-      <w:b/>
-      <w:bCs/>
-    </w:rPr>
-  </w:style>
-  <w:style w:type="character" w:customStyle="1" w:styleId="Heading4Char">
-    <w:name w:val="Heading 4 Char"/>
-    <w:basedOn w:val="DefaultParagraphFont"/>
-    <w:link w:val="Heading4"/>
-    <w:uiPriority w:val="9"/>
-    <w:rsid w:val="008961F2"/>
-    <w:rPr>
-      <w:rFonts w:asciiTheme="majorHAnsi" w:eastAsiaTheme="majorEastAsia" w:hAnsiTheme="majorHAnsi" w:cstheme="majorBidi"/>
-      <w:i/>
-      <w:iCs/>
-      <w:color w:val="2E74B5" w:themeColor="accent1" w:themeShade="BF"/>
-    </w:rPr>
-  </w:style>
-  <w:style w:type="character" w:customStyle="1" w:styleId="Heading5Char">
-    <w:name w:val="Heading 5 Char"/>
-    <w:basedOn w:val="DefaultParagraphFont"/>
-    <w:link w:val="Heading5"/>
-    <w:uiPriority w:val="9"/>
-    <w:semiHidden/>
-    <w:rsid w:val="008961F2"/>
-    <w:rPr>
-      <w:rFonts w:asciiTheme="majorHAnsi" w:eastAsiaTheme="majorEastAsia" w:hAnsiTheme="majorHAnsi" w:cstheme="majorBidi"/>
-      <w:color w:val="2E74B5" w:themeColor="accent1" w:themeShade="BF"/>
-    </w:rPr>
-  </w:style>
-  <w:style w:type="character" w:customStyle="1" w:styleId="Heading6Char">
-    <w:name w:val="Heading 6 Char"/>
-    <w:basedOn w:val="DefaultParagraphFont"/>
-    <w:link w:val="Heading6"/>
-    <w:uiPriority w:val="9"/>
-    <w:semiHidden/>
-    <w:rsid w:val="008961F2"/>
-    <w:rPr>
-      <w:rFonts w:asciiTheme="majorHAnsi" w:eastAsiaTheme="majorEastAsia" w:hAnsiTheme="majorHAnsi" w:cstheme="majorBidi"/>
-      <w:color w:val="1F4D78" w:themeColor="accent1" w:themeShade="7F"/>
-    </w:rPr>
-  </w:style>
-  <w:style w:type="character" w:customStyle="1" w:styleId="Heading7Char">
-    <w:name w:val="Heading 7 Char"/>
-    <w:basedOn w:val="DefaultParagraphFont"/>
-    <w:link w:val="Heading7"/>
-    <w:uiPriority w:val="9"/>
-    <w:semiHidden/>
-    <w:rsid w:val="008961F2"/>
-    <w:rPr>
-      <w:rFonts w:asciiTheme="majorHAnsi" w:eastAsiaTheme="majorEastAsia" w:hAnsiTheme="majorHAnsi" w:cstheme="majorBidi"/>
-      <w:i/>
-      <w:iCs/>
-      <w:color w:val="1F4D78" w:themeColor="accent1" w:themeShade="7F"/>
-    </w:rPr>
-  </w:style>
-  <w:style w:type="character" w:customStyle="1" w:styleId="Heading8Char">
-    <w:name w:val="Heading 8 Char"/>
-    <w:basedOn w:val="DefaultParagraphFont"/>
-    <w:link w:val="Heading8"/>
-    <w:uiPriority w:val="9"/>
-    <w:semiHidden/>
-    <w:rsid w:val="008961F2"/>
-    <w:rPr>
-      <w:rFonts w:asciiTheme="majorHAnsi" w:eastAsiaTheme="majorEastAsia" w:hAnsiTheme="majorHAnsi" w:cstheme="majorBidi"/>
-      <w:color w:val="272727" w:themeColor="text1" w:themeTint="D8"/>
-      <w:szCs w:val="21"/>
-    </w:rPr>
-  </w:style>
-  <w:style w:type="character" w:customStyle="1" w:styleId="Heading9Char">
-    <w:name w:val="Heading 9 Char"/>
-    <w:basedOn w:val="DefaultParagraphFont"/>
-    <w:link w:val="Heading9"/>
-    <w:uiPriority w:val="9"/>
-    <w:semiHidden/>
-    <w:rsid w:val="008961F2"/>
-    <w:rPr>
-      <w:rFonts w:asciiTheme="majorHAnsi" w:eastAsiaTheme="majorEastAsia" w:hAnsiTheme="majorHAnsi" w:cstheme="majorBidi"/>
-      <w:i/>
-      <w:iCs/>
-      <w:color w:val="272727" w:themeColor="text1" w:themeTint="D8"/>
-      <w:szCs w:val="21"/>
-    </w:rPr>
-  </w:style>
-  <w:style w:type="character" w:styleId="IntenseEmphasis">
-    <w:name w:val="Intense Emphasis"/>
-    <w:basedOn w:val="DefaultParagraphFont"/>
-    <w:uiPriority w:val="21"/>
-    <w:semiHidden/>
-    <w:unhideWhenUsed/>
-    <w:qFormat/>
-    <w:rsid w:val="008961F2"/>
-    <w:rPr>
-      <w:i/>
-      <w:iCs/>
-      <w:color w:val="2E74B5" w:themeColor="accent1" w:themeShade="BF"/>
-    </w:rPr>
-  </w:style>
-  <w:style w:type="paragraph" w:styleId="IntenseQuote">
-    <w:name w:val="Intense Quote"/>
-    <w:basedOn w:val="Normal"/>
-    <w:next w:val="Normal"/>
-    <w:link w:val="IntenseQuoteChar"/>
-    <w:uiPriority w:val="30"/>
-    <w:semiHidden/>
-    <w:unhideWhenUsed/>
-    <w:qFormat/>
-    <w:rsid w:val="008961F2"/>
-    <w:pPr>
-      <w:pBdr>
-        <w:top w:val="single" w:sz="4" w:space="10" w:color="2E74B5" w:themeColor="accent1" w:themeShade="BF"/>
-        <w:bottom w:val="single" w:sz="4" w:space="10" w:color="2E74B5" w:themeColor="accent1" w:themeShade="BF"/>
-      </w:pBdr>
-      <w:spacing w:before="360" w:after="360"/>
-      <w:ind w:left="864" w:right="864"/>
-      <w:jc w:val="center"/>
-    </w:pPr>
-    <w:rPr>
-      <w:i/>
-      <w:iCs/>
-      <w:color w:val="2E74B5" w:themeColor="accent1" w:themeShade="BF"/>
-    </w:rPr>
-  </w:style>
-  <w:style w:type="character" w:customStyle="1" w:styleId="IntenseQuoteChar">
-    <w:name w:val="Intense Quote Char"/>
-    <w:basedOn w:val="DefaultParagraphFont"/>
-    <w:link w:val="IntenseQuote"/>
-    <w:uiPriority w:val="30"/>
-    <w:semiHidden/>
-    <w:rsid w:val="008961F2"/>
-    <w:rPr>
-      <w:i/>
-      <w:iCs/>
-      <w:color w:val="2E74B5" w:themeColor="accent1" w:themeShade="BF"/>
-    </w:rPr>
-  </w:style>
-  <w:style w:type="character" w:styleId="IntenseReference">
-    <w:name w:val="Intense Reference"/>
-    <w:basedOn w:val="DefaultParagraphFont"/>
-    <w:uiPriority w:val="32"/>
-    <w:semiHidden/>
-    <w:unhideWhenUsed/>
-    <w:qFormat/>
-    <w:rsid w:val="008961F2"/>
-    <w:rPr>
-      <w:b/>
-      <w:bCs/>
-      <w:caps w:val="0"/>
-      <w:smallCaps/>
-      <w:color w:val="2E74B5" w:themeColor="accent1" w:themeShade="BF"/>
-      <w:spacing w:val="5"/>
-    </w:rPr>
-  </w:style>
-  <w:style w:type="paragraph" w:styleId="BlockText">
-    <w:name w:val="Block Text"/>
-    <w:basedOn w:val="Normal"/>
-    <w:uiPriority w:val="99"/>
-    <w:semiHidden/>
-    <w:unhideWhenUsed/>
-    <w:rsid w:val="008961F2"/>
-    <w:pPr>
-      <w:pBdr>
-        <w:top w:val="single" w:sz="2" w:space="10" w:color="2E74B5" w:themeColor="accent1" w:themeShade="BF"/>
-        <w:left w:val="single" w:sz="2" w:space="10" w:color="2E74B5" w:themeColor="accent1" w:themeShade="BF"/>
-        <w:bottom w:val="single" w:sz="2" w:space="10" w:color="2E74B5" w:themeColor="accent1" w:themeShade="BF"/>
-        <w:right w:val="single" w:sz="2" w:space="10" w:color="2E74B5" w:themeColor="accent1" w:themeShade="BF"/>
-      </w:pBdr>
-      <w:ind w:left="1152" w:right="1152"/>
-    </w:pPr>
-    <w:rPr>
-      <w:rFonts w:eastAsiaTheme="minorEastAsia"/>
-      <w:i/>
-      <w:iCs/>
-      <w:color w:val="2E74B5" w:themeColor="accent1" w:themeShade="BF"/>
-    </w:rPr>
-  </w:style>
-  <w:style w:type="character" w:styleId="Hyperlink">
-    <w:name w:val="Hyperlink"/>
+  <w:style w:type="character" w:styleId="UnresolvedMention">
+    <w:name w:val="Unresolved Mention"/>
     <w:basedOn w:val="DefaultParagraphFont"/>
     <w:uiPriority w:val="99"/>
     <w:semiHidden/>
     <w:unhideWhenUsed/>
-    <w:rsid w:val="008961F2"/>
+    <w:rsid w:val="00276509"/>
     <w:rPr>
-      <w:color w:val="D7230D" w:themeColor="accent6" w:themeShade="BF"/>
-      <w:u w:val="single"/>
-    </w:rPr>
-  </w:style>
-  <w:style w:type="character" w:customStyle="1" w:styleId="UnresolvedMention1">
-    <w:name w:val="Unresolved Mention1"/>
-    <w:basedOn w:val="DefaultParagraphFont"/>
-    <w:uiPriority w:val="99"/>
-    <w:semiHidden/>
-    <w:unhideWhenUsed/>
-    <w:rsid w:val="008961F2"/>
-    <w:rPr>
-      <w:color w:val="595959" w:themeColor="text1" w:themeTint="A6"/>
+      <w:color w:val="605E5C"/>
       <w:shd w:val="clear" w:color="auto" w:fill="E1DFDD"/>
     </w:rPr>
-  </w:style>
-  <w:style w:type="paragraph" w:styleId="BalloonText">
-    <w:name w:val="Balloon Text"/>
-    <w:basedOn w:val="Normal"/>
-    <w:link w:val="BalloonTextChar"/>
-    <w:uiPriority w:val="99"/>
-    <w:semiHidden/>
-    <w:unhideWhenUsed/>
-    <w:rsid w:val="007D76FC"/>
-    <w:pPr>
-      <w:spacing w:after="0" w:line="240" w:lineRule="auto"/>
-    </w:pPr>
-    <w:rPr>
-      <w:rFonts w:ascii="Tahoma" w:hAnsi="Tahoma" w:cs="Tahoma"/>
-      <w:sz w:val="16"/>
-      <w:szCs w:val="16"/>
-    </w:rPr>
-  </w:style>
-  <w:style w:type="character" w:customStyle="1" w:styleId="BalloonTextChar">
-    <w:name w:val="Balloon Text Char"/>
-    <w:basedOn w:val="DefaultParagraphFont"/>
-    <w:link w:val="BalloonText"/>
-    <w:uiPriority w:val="99"/>
-    <w:semiHidden/>
-    <w:rsid w:val="007D76FC"/>
-    <w:rPr>
-      <w:rFonts w:ascii="Tahoma" w:hAnsi="Tahoma" w:cs="Tahoma"/>
-      <w:sz w:val="16"/>
-      <w:szCs w:val="16"/>
-    </w:rPr>
-  </w:style>
-  <w:style w:type="paragraph" w:styleId="ListParagraph">
-    <w:name w:val="List Paragraph"/>
-    <w:basedOn w:val="Normal"/>
-    <w:uiPriority w:val="34"/>
-    <w:unhideWhenUsed/>
-    <w:qFormat/>
-    <w:rsid w:val="00C0418D"/>
-    <w:pPr>
-      <w:ind w:left="720"/>
-      <w:contextualSpacing/>
-    </w:pPr>
-  </w:style>
-  <w:style w:type="character" w:customStyle="1" w:styleId="Heading3Char">
-    <w:name w:val="Heading 3 Char"/>
-    <w:basedOn w:val="DefaultParagraphFont"/>
-    <w:link w:val="Heading3"/>
-    <w:uiPriority w:val="9"/>
-    <w:rsid w:val="0084272B"/>
-    <w:rPr>
-      <w:rFonts w:asciiTheme="majorHAnsi" w:eastAsiaTheme="majorEastAsia" w:hAnsiTheme="majorHAnsi" w:cstheme="majorBidi"/>
-      <w:b/>
-      <w:bCs/>
-      <w:color w:val="5B9BD5" w:themeColor="accent1"/>
-    </w:rPr>
-  </w:style>
-  <w:style w:type="table" w:styleId="MediumGrid2-Accent3">
-    <w:name w:val="Medium Grid 2 Accent 3"/>
-    <w:basedOn w:val="TableNormal"/>
-    <w:uiPriority w:val="68"/>
-    <w:rsid w:val="00664FA1"/>
-    <w:pPr>
-      <w:spacing w:after="0" w:line="240" w:lineRule="auto"/>
-    </w:pPr>
-    <w:rPr>
-      <w:rFonts w:asciiTheme="majorHAnsi" w:eastAsiaTheme="majorEastAsia" w:hAnsiTheme="majorHAnsi" w:cstheme="majorBidi"/>
-      <w:color w:val="000000" w:themeColor="text1"/>
-    </w:rPr>
-    <w:tblPr>
-      <w:tblStyleRowBandSize w:val="1"/>
-      <w:tblStyleColBandSize w:val="1"/>
-      <w:tblInd w:w="0" w:type="dxa"/>
-      <w:tblBorders>
-        <w:top w:val="single" w:sz="8" w:space="0" w:color="F4BF2E" w:themeColor="accent3"/>
-        <w:left w:val="single" w:sz="8" w:space="0" w:color="F4BF2E" w:themeColor="accent3"/>
-        <w:bottom w:val="single" w:sz="8" w:space="0" w:color="F4BF2E" w:themeColor="accent3"/>
-        <w:right w:val="single" w:sz="8" w:space="0" w:color="F4BF2E" w:themeColor="accent3"/>
-        <w:insideH w:val="single" w:sz="8" w:space="0" w:color="F4BF2E" w:themeColor="accent3"/>
-        <w:insideV w:val="single" w:sz="8" w:space="0" w:color="F4BF2E" w:themeColor="accent3"/>
-      </w:tblBorders>
-      <w:tblCellMar>
-        <w:top w:w="0" w:type="dxa"/>
-        <w:left w:w="108" w:type="dxa"/>
-        <w:bottom w:w="0" w:type="dxa"/>
-        <w:right w:w="108" w:type="dxa"/>
-      </w:tblCellMar>
-    </w:tblPr>
-    <w:tcPr>
-      <w:shd w:val="clear" w:color="auto" w:fill="FCEECB" w:themeFill="accent3" w:themeFillTint="3F"/>
-    </w:tcPr>
-    <w:tblStylePr w:type="firstRow">
-      <w:rPr>
-        <w:b/>
-        <w:bCs/>
-        <w:color w:val="000000" w:themeColor="text1"/>
-      </w:rPr>
-      <w:tblPr/>
-      <w:tcPr>
-        <w:shd w:val="clear" w:color="auto" w:fill="FEF8EA" w:themeFill="accent3" w:themeFillTint="19"/>
-      </w:tcPr>
-    </w:tblStylePr>
-    <w:tblStylePr w:type="lastRow">
-      <w:rPr>
-        <w:b/>
-        <w:bCs/>
-        <w:color w:val="000000" w:themeColor="text1"/>
-      </w:rPr>
-      <w:tblPr/>
-      <w:tcPr>
-        <w:tcBorders>
-          <w:top w:val="single" w:sz="12" w:space="0" w:color="000000" w:themeColor="text1"/>
-          <w:left w:val="nil"/>
-          <w:bottom w:val="nil"/>
-          <w:right w:val="nil"/>
-          <w:insideH w:val="nil"/>
-          <w:insideV w:val="nil"/>
-        </w:tcBorders>
-        <w:shd w:val="clear" w:color="auto" w:fill="FFFFFF" w:themeFill="background1"/>
-      </w:tcPr>
-    </w:tblStylePr>
-    <w:tblStylePr w:type="firstCol">
-      <w:rPr>
-        <w:b/>
-        <w:bCs/>
-        <w:color w:val="000000" w:themeColor="text1"/>
-      </w:rPr>
-      <w:tblPr/>
-      <w:tcPr>
-        <w:tcBorders>
-          <w:top w:val="nil"/>
-          <w:left w:val="nil"/>
-          <w:bottom w:val="nil"/>
-          <w:right w:val="nil"/>
-          <w:insideH w:val="nil"/>
-          <w:insideV w:val="nil"/>
-        </w:tcBorders>
-        <w:shd w:val="clear" w:color="auto" w:fill="FFFFFF" w:themeFill="background1"/>
-      </w:tcPr>
-    </w:tblStylePr>
-    <w:tblStylePr w:type="lastCol">
-      <w:rPr>
-        <w:b w:val="0"/>
-        <w:bCs w:val="0"/>
-        <w:color w:val="000000" w:themeColor="text1"/>
-      </w:rPr>
-      <w:tblPr/>
-      <w:tcPr>
-        <w:tcBorders>
-          <w:top w:val="nil"/>
-          <w:left w:val="nil"/>
-          <w:bottom w:val="nil"/>
-          <w:right w:val="nil"/>
-          <w:insideH w:val="nil"/>
-          <w:insideV w:val="nil"/>
-        </w:tcBorders>
-        <w:shd w:val="clear" w:color="auto" w:fill="FCF2D5" w:themeFill="accent3" w:themeFillTint="33"/>
-      </w:tcPr>
-    </w:tblStylePr>
-    <w:tblStylePr w:type="band1Vert">
-      <w:tblPr/>
-      <w:tcPr>
-        <w:shd w:val="clear" w:color="auto" w:fill="F9DE96" w:themeFill="accent3" w:themeFillTint="7F"/>
-      </w:tcPr>
-    </w:tblStylePr>
-    <w:tblStylePr w:type="band1Horz">
-      <w:tblPr/>
-      <w:tcPr>
-        <w:tcBorders>
-          <w:insideH w:val="single" w:sz="6" w:space="0" w:color="F4BF2E" w:themeColor="accent3"/>
-          <w:insideV w:val="single" w:sz="6" w:space="0" w:color="F4BF2E" w:themeColor="accent3"/>
-        </w:tcBorders>
-        <w:shd w:val="clear" w:color="auto" w:fill="F9DE96" w:themeFill="accent3" w:themeFillTint="7F"/>
-      </w:tcPr>
-    </w:tblStylePr>
-    <w:tblStylePr w:type="nwCell">
-      <w:tblPr/>
-      <w:tcPr>
-        <w:shd w:val="clear" w:color="auto" w:fill="FFFFFF" w:themeFill="background1"/>
-      </w:tcPr>
-    </w:tblStylePr>
-  </w:style>
-  <w:style w:type="table" w:styleId="MediumGrid2-Accent1">
-    <w:name w:val="Medium Grid 2 Accent 1"/>
-    <w:basedOn w:val="TableNormal"/>
-    <w:uiPriority w:val="68"/>
-    <w:rsid w:val="0054014F"/>
-    <w:pPr>
-      <w:spacing w:after="0" w:line="240" w:lineRule="auto"/>
-    </w:pPr>
-    <w:rPr>
-      <w:rFonts w:asciiTheme="majorHAnsi" w:eastAsiaTheme="majorEastAsia" w:hAnsiTheme="majorHAnsi" w:cstheme="majorBidi"/>
-      <w:color w:val="000000" w:themeColor="text1"/>
-    </w:rPr>
-    <w:tblPr>
-      <w:tblStyleRowBandSize w:val="1"/>
-      <w:tblStyleColBandSize w:val="1"/>
-      <w:tblInd w:w="0" w:type="dxa"/>
-      <w:tblBorders>
-        <w:top w:val="single" w:sz="8" w:space="0" w:color="5B9BD5" w:themeColor="accent1"/>
-        <w:left w:val="single" w:sz="8" w:space="0" w:color="5B9BD5" w:themeColor="accent1"/>
-        <w:bottom w:val="single" w:sz="8" w:space="0" w:color="5B9BD5" w:themeColor="accent1"/>
-        <w:right w:val="single" w:sz="8" w:space="0" w:color="5B9BD5" w:themeColor="accent1"/>
-        <w:insideH w:val="single" w:sz="8" w:space="0" w:color="5B9BD5" w:themeColor="accent1"/>
-        <w:insideV w:val="single" w:sz="8" w:space="0" w:color="5B9BD5" w:themeColor="accent1"/>
-      </w:tblBorders>
-      <w:tblCellMar>
-        <w:top w:w="0" w:type="dxa"/>
-        <w:left w:w="108" w:type="dxa"/>
-        <w:bottom w:w="0" w:type="dxa"/>
-        <w:right w:w="108" w:type="dxa"/>
-      </w:tblCellMar>
-    </w:tblPr>
-    <w:tcPr>
-      <w:shd w:val="clear" w:color="auto" w:fill="D6E6F4" w:themeFill="accent1" w:themeFillTint="3F"/>
-    </w:tcPr>
-    <w:tblStylePr w:type="firstRow">
-      <w:rPr>
-        <w:b/>
-        <w:bCs/>
-        <w:color w:val="000000" w:themeColor="text1"/>
-      </w:rPr>
-      <w:tblPr/>
-      <w:tcPr>
-        <w:shd w:val="clear" w:color="auto" w:fill="EEF5FB" w:themeFill="accent1" w:themeFillTint="19"/>
-      </w:tcPr>
-    </w:tblStylePr>
-    <w:tblStylePr w:type="lastRow">
-      <w:rPr>
-        <w:b/>
-        <w:bCs/>
-        <w:color w:val="000000" w:themeColor="text1"/>
-      </w:rPr>
-      <w:tblPr/>
-      <w:tcPr>
-        <w:tcBorders>
-          <w:top w:val="single" w:sz="12" w:space="0" w:color="000000" w:themeColor="text1"/>
-          <w:left w:val="nil"/>
-          <w:bottom w:val="nil"/>
-          <w:right w:val="nil"/>
-          <w:insideH w:val="nil"/>
-          <w:insideV w:val="nil"/>
-        </w:tcBorders>
-        <w:shd w:val="clear" w:color="auto" w:fill="FFFFFF" w:themeFill="background1"/>
-      </w:tcPr>
-    </w:tblStylePr>
-    <w:tblStylePr w:type="firstCol">
-      <w:rPr>
-        <w:b/>
-        <w:bCs/>
-        <w:color w:val="000000" w:themeColor="text1"/>
-      </w:rPr>
-      <w:tblPr/>
-      <w:tcPr>
-        <w:tcBorders>
-          <w:top w:val="nil"/>
-          <w:left w:val="nil"/>
-          <w:bottom w:val="nil"/>
-          <w:right w:val="nil"/>
-          <w:insideH w:val="nil"/>
-          <w:insideV w:val="nil"/>
-        </w:tcBorders>
-        <w:shd w:val="clear" w:color="auto" w:fill="FFFFFF" w:themeFill="background1"/>
-      </w:tcPr>
-    </w:tblStylePr>
-    <w:tblStylePr w:type="lastCol">
-      <w:rPr>
-        <w:b w:val="0"/>
-        <w:bCs w:val="0"/>
-        <w:color w:val="000000" w:themeColor="text1"/>
-      </w:rPr>
-      <w:tblPr/>
-      <w:tcPr>
-        <w:tcBorders>
-          <w:top w:val="nil"/>
-          <w:left w:val="nil"/>
-          <w:bottom w:val="nil"/>
-          <w:right w:val="nil"/>
-          <w:insideH w:val="nil"/>
-          <w:insideV w:val="nil"/>
-        </w:tcBorders>
-        <w:shd w:val="clear" w:color="auto" w:fill="DEEAF6" w:themeFill="accent1" w:themeFillTint="33"/>
-      </w:tcPr>
-    </w:tblStylePr>
-    <w:tblStylePr w:type="band1Vert">
-      <w:tblPr/>
-      <w:tcPr>
-        <w:shd w:val="clear" w:color="auto" w:fill="ADCCEA" w:themeFill="accent1" w:themeFillTint="7F"/>
-      </w:tcPr>
-    </w:tblStylePr>
-    <w:tblStylePr w:type="band1Horz">
-      <w:tblPr/>
-      <w:tcPr>
-        <w:tcBorders>
-          <w:insideH w:val="single" w:sz="6" w:space="0" w:color="5B9BD5" w:themeColor="accent1"/>
-          <w:insideV w:val="single" w:sz="6" w:space="0" w:color="5B9BD5" w:themeColor="accent1"/>
-        </w:tcBorders>
-        <w:shd w:val="clear" w:color="auto" w:fill="ADCCEA" w:themeFill="accent1" w:themeFillTint="7F"/>
-      </w:tcPr>
-    </w:tblStylePr>
-    <w:tblStylePr w:type="nwCell">
-      <w:tblPr/>
-      <w:tcPr>
-        <w:shd w:val="clear" w:color="auto" w:fill="FFFFFF" w:themeFill="background1"/>
-      </w:tcPr>
-    </w:tblStylePr>
   </w:style>
 </w:styles>
 </file>
 
 <file path=word/glossary/document.xml><?xml version="1.0" encoding="utf-8"?>
-<w:glossaryDocument xmlns:wpc="http://schemas.microsoft.com/office/word/2010/wordprocessingCanvas" xmlns:mc="http://schemas.openxmlformats.org/markup-compatibility/2006" xmlns:o="urn:schemas-microsoft-com:office:office" xmlns:r="http://schemas.openxmlformats.org/officeDocument/2006/relationships" xmlns:m="http://schemas.openxmlformats.org/officeDocument/2006/math" xmlns:v="urn:schemas-microsoft-com:vml" xmlns:wp14="http://schemas.microsoft.com/office/word/2010/wordprocessingDrawing" xmlns:wp="http://schemas.openxmlformats.org/drawingml/2006/wordprocessingDrawing" xmlns:w10="urn:schemas-microsoft-com:office:word" xmlns:w="http://schemas.openxmlformats.org/wordprocessingml/2006/main" xmlns:w14="http://schemas.microsoft.com/office/word/2010/wordml" xmlns:wpg="http://schemas.microsoft.com/office/word/2010/wordprocessingGroup" xmlns:wpi="http://schemas.microsoft.com/office/word/2010/wordprocessingInk" xmlns:wne="http://schemas.microsoft.com/office/word/2006/wordml" xmlns:wps="http://schemas.microsoft.com/office/word/2010/wordprocessingShape" mc:Ignorable="w14 wp14">
+<w:glossaryDocument xmlns:wpc="http://schemas.microsoft.com/office/word/2010/wordprocessingCanvas" xmlns:cx="http://schemas.microsoft.com/office/drawing/2014/chartex" xmlns:cx1="http://schemas.microsoft.com/office/drawing/2015/9/8/chartex" xmlns:cx2="http://schemas.microsoft.com/office/drawing/2015/10/21/chartex" xmlns:cx3="http://schemas.microsoft.com/office/drawing/2016/5/9/chartex" xmlns:cx4="http://schemas.microsoft.com/office/drawing/2016/5/10/chartex" xmlns:cx5="http://schemas.microsoft.com/office/drawing/2016/5/11/chartex" xmlns:cx6="http://schemas.microsoft.com/office/drawing/2016/5/12/chartex" xmlns:cx7="http://schemas.microsoft.com/office/drawing/2016/5/13/chartex" xmlns:cx8="http://schemas.microsoft.com/office/drawing/2016/5/14/chartex" xmlns:mc="http://schemas.openxmlformats.org/markup-compatibility/2006" xmlns:aink="http://schemas.microsoft.com/office/drawing/2016/ink" xmlns:am3d="http://schemas.microsoft.com/office/drawing/2017/model3d" xmlns:o="urn:schemas-microsoft-com:office:office" xmlns:r="http://schemas.openxmlformats.org/officeDocument/2006/relationships" xmlns:m="http://schemas.openxmlformats.org/officeDocument/2006/math" xmlns:v="urn:schemas-microsoft-com:vml" xmlns:wp14="http://schemas.microsoft.com/office/word/2010/wordprocessingDrawing" xmlns:wp="http://schemas.openxmlformats.org/drawingml/2006/wordprocessingDrawing" xmlns:w10="urn:schemas-microsoft-com:office:word" xmlns:w="http://schemas.openxmlformats.org/wordprocessingml/2006/main" xmlns:w14="http://schemas.microsoft.com/office/word/2010/wordml" xmlns:w15="http://schemas.microsoft.com/office/word/2012/wordml" xmlns:w16cid="http://schemas.microsoft.com/office/word/2016/wordml/cid" xmlns:w16se="http://schemas.microsoft.com/office/word/2015/wordml/symex" xmlns:wpg="http://schemas.microsoft.com/office/word/2010/wordprocessingGroup" xmlns:wpi="http://schemas.microsoft.com/office/word/2010/wordprocessingInk" xmlns:wne="http://schemas.microsoft.com/office/word/2006/wordml" xmlns:wps="http://schemas.microsoft.com/office/word/2010/wordprocessingShape" mc:Ignorable="w14 w15 w16se w16cid wp14">
   <w:docParts>
     <w:docPart>
       <w:docPartPr>
@@ -9838,7 +7835,7 @@
 </file>
 
 <file path=word/glossary/fontTable.xml><?xml version="1.0" encoding="utf-8"?>
-<w:fonts xmlns:mc="http://schemas.openxmlformats.org/markup-compatibility/2006" xmlns:r="http://schemas.openxmlformats.org/officeDocument/2006/relationships" xmlns:w="http://schemas.openxmlformats.org/wordprocessingml/2006/main" xmlns:w14="http://schemas.microsoft.com/office/word/2010/wordml" mc:Ignorable="w14">
+<w:fonts xmlns:mc="http://schemas.openxmlformats.org/markup-compatibility/2006" xmlns:r="http://schemas.openxmlformats.org/officeDocument/2006/relationships" xmlns:w="http://schemas.openxmlformats.org/wordprocessingml/2006/main" xmlns:w14="http://schemas.microsoft.com/office/word/2010/wordml" xmlns:w15="http://schemas.microsoft.com/office/word/2012/wordml" xmlns:w16cid="http://schemas.microsoft.com/office/word/2016/wordml/cid" xmlns:w16se="http://schemas.microsoft.com/office/word/2015/wordml/symex" mc:Ignorable="w14 w15 w16se w16cid">
   <w:font w:name="Symbol">
     <w:panose1 w:val="05050102010706020507"/>
     <w:charset w:val="02"/>
@@ -9882,7 +7879,7 @@
     <w:sig w:usb0="A00002AF" w:usb1="400078FB" w:usb2="00000000" w:usb3="00000000" w:csb0="0000009F" w:csb1="00000000"/>
   </w:font>
   <w:font w:name="Tahoma">
-    <w:panose1 w:val="020B0604030504040204"/>
+    <w:panose1 w:val="00000000000000000000"/>
     <w:charset w:val="00"/>
     <w:family w:val="swiss"/>
     <w:notTrueType/>
@@ -9901,13 +7898,20 @@
     <w:charset w:val="00"/>
     <w:family w:val="swiss"/>
     <w:pitch w:val="variable"/>
-    <w:sig w:usb0="E4002EFF" w:usb1="C000247B" w:usb2="00000009" w:usb3="00000000" w:csb0="000001FF" w:csb1="00000000"/>
+    <w:sig w:usb0="E0002EFF" w:usb1="C000247B" w:usb2="00000009" w:usb3="00000000" w:csb0="000001FF" w:csb1="00000000"/>
+  </w:font>
+  <w:font w:name="Calibri Light">
+    <w:panose1 w:val="020F0302020204030204"/>
+    <w:charset w:val="00"/>
+    <w:family w:val="swiss"/>
+    <w:pitch w:val="variable"/>
+    <w:sig w:usb0="E0002AFF" w:usb1="C000247B" w:usb2="00000009" w:usb3="00000000" w:csb0="000001FF" w:csb1="00000000"/>
   </w:font>
 </w:fonts>
 </file>
 
 <file path=word/glossary/settings.xml><?xml version="1.0" encoding="utf-8"?>
-<w:settings xmlns:mc="http://schemas.openxmlformats.org/markup-compatibility/2006" xmlns:o="urn:schemas-microsoft-com:office:office" xmlns:r="http://schemas.openxmlformats.org/officeDocument/2006/relationships" xmlns:m="http://schemas.openxmlformats.org/officeDocument/2006/math" xmlns:v="urn:schemas-microsoft-com:vml" xmlns:w10="urn:schemas-microsoft-com:office:word" xmlns:w="http://schemas.openxmlformats.org/wordprocessingml/2006/main" xmlns:w14="http://schemas.microsoft.com/office/word/2010/wordml" xmlns:sl="http://schemas.openxmlformats.org/schemaLibrary/2006/main" mc:Ignorable="w14">
+<w:settings xmlns:mc="http://schemas.openxmlformats.org/markup-compatibility/2006" xmlns:o="urn:schemas-microsoft-com:office:office" xmlns:r="http://schemas.openxmlformats.org/officeDocument/2006/relationships" xmlns:m="http://schemas.openxmlformats.org/officeDocument/2006/math" xmlns:v="urn:schemas-microsoft-com:vml" xmlns:w10="urn:schemas-microsoft-com:office:word" xmlns:w="http://schemas.openxmlformats.org/wordprocessingml/2006/main" xmlns:w14="http://schemas.microsoft.com/office/word/2010/wordml" xmlns:w15="http://schemas.microsoft.com/office/word/2012/wordml" xmlns:w16cid="http://schemas.microsoft.com/office/word/2016/wordml/cid" xmlns:w16se="http://schemas.microsoft.com/office/word/2015/wordml/symex" xmlns:sl="http://schemas.openxmlformats.org/schemaLibrary/2006/main" mc:Ignorable="w14 w15 w16se w16cid">
   <w:view w:val="normal"/>
   <w:defaultTabStop w:val="720"/>
   <w:characterSpacingControl w:val="doNotCompress"/>
@@ -9917,9 +7921,11 @@
     <w:compatSetting w:name="overrideTableStyleFontSizeAndJustification" w:uri="http://schemas.microsoft.com/office/word" w:val="1"/>
     <w:compatSetting w:name="enableOpenTypeFeatures" w:uri="http://schemas.microsoft.com/office/word" w:val="1"/>
     <w:compatSetting w:name="doNotFlipMirrorIndents" w:uri="http://schemas.microsoft.com/office/word" w:val="1"/>
+    <w:compatSetting w:name="useWord2013TrackBottomHyphenation" w:uri="http://schemas.microsoft.com/office/word" w:val="1"/>
   </w:compat>
   <w:rsids>
     <w:rsidRoot w:val="00BD0BCC"/>
+    <w:rsid w:val="00053CF6"/>
     <w:rsid w:val="001E69DE"/>
     <w:rsid w:val="00367BA1"/>
     <w:rsid w:val="006D3118"/>
@@ -9952,7 +7958,7 @@
 </file>
 
 <file path=word/glossary/styles.xml><?xml version="1.0" encoding="utf-8"?>
-<w:styles xmlns:mc="http://schemas.openxmlformats.org/markup-compatibility/2006" xmlns:r="http://schemas.openxmlformats.org/officeDocument/2006/relationships" xmlns:w="http://schemas.openxmlformats.org/wordprocessingml/2006/main" xmlns:w14="http://schemas.microsoft.com/office/word/2010/wordml" mc:Ignorable="w14">
+<w:styles xmlns:mc="http://schemas.openxmlformats.org/markup-compatibility/2006" xmlns:r="http://schemas.openxmlformats.org/officeDocument/2006/relationships" xmlns:w="http://schemas.openxmlformats.org/wordprocessingml/2006/main" xmlns:w14="http://schemas.microsoft.com/office/word/2010/wordml" xmlns:w15="http://schemas.microsoft.com/office/word/2012/wordml" xmlns:w16cid="http://schemas.microsoft.com/office/word/2016/wordml/cid" xmlns:w16se="http://schemas.microsoft.com/office/word/2015/wordml/symex" mc:Ignorable="w14 w15 w16se w16cid">
   <w:docDefaults>
     <w:rPrDefault>
       <w:rPr>
@@ -9968,144 +7974,383 @@
       </w:pPr>
     </w:pPrDefault>
   </w:docDefaults>
-  <w:latentStyles w:defLockedState="0" w:defUIPriority="99" w:defSemiHidden="1" w:defUnhideWhenUsed="1" w:defQFormat="0" w:count="267">
-    <w:lsdException w:name="Normal" w:semiHidden="0" w:uiPriority="0" w:unhideWhenUsed="0" w:qFormat="1"/>
-    <w:lsdException w:name="heading 1" w:semiHidden="0" w:uiPriority="9" w:unhideWhenUsed="0" w:qFormat="1"/>
-    <w:lsdException w:name="heading 2" w:uiPriority="9" w:qFormat="1"/>
-    <w:lsdException w:name="heading 3" w:uiPriority="9" w:qFormat="1"/>
-    <w:lsdException w:name="heading 4" w:uiPriority="9" w:qFormat="1"/>
-    <w:lsdException w:name="heading 5" w:uiPriority="9" w:qFormat="1"/>
-    <w:lsdException w:name="heading 6" w:uiPriority="9" w:qFormat="1"/>
-    <w:lsdException w:name="heading 7" w:uiPriority="9" w:qFormat="1"/>
-    <w:lsdException w:name="heading 8" w:uiPriority="9" w:qFormat="1"/>
-    <w:lsdException w:name="heading 9" w:uiPriority="9" w:qFormat="1"/>
-    <w:lsdException w:name="toc 1" w:uiPriority="39"/>
-    <w:lsdException w:name="toc 2" w:uiPriority="39"/>
-    <w:lsdException w:name="toc 3" w:uiPriority="39"/>
-    <w:lsdException w:name="toc 4" w:uiPriority="39"/>
-    <w:lsdException w:name="toc 5" w:uiPriority="39"/>
-    <w:lsdException w:name="toc 6" w:uiPriority="39"/>
-    <w:lsdException w:name="toc 7" w:uiPriority="39"/>
-    <w:lsdException w:name="toc 8" w:uiPriority="39"/>
-    <w:lsdException w:name="toc 9" w:uiPriority="39"/>
-    <w:lsdException w:name="caption" w:uiPriority="35" w:qFormat="1"/>
-    <w:lsdException w:name="Title" w:semiHidden="0" w:uiPriority="10" w:unhideWhenUsed="0" w:qFormat="1"/>
-    <w:lsdException w:name="Default Paragraph Font" w:uiPriority="1"/>
-    <w:lsdException w:name="Subtitle" w:semiHidden="0" w:uiPriority="11" w:unhideWhenUsed="0" w:qFormat="1"/>
-    <w:lsdException w:name="Strong" w:semiHidden="0" w:uiPriority="22" w:unhideWhenUsed="0" w:qFormat="1"/>
-    <w:lsdException w:name="Emphasis" w:semiHidden="0" w:uiPriority="20" w:unhideWhenUsed="0" w:qFormat="1"/>
-    <w:lsdException w:name="Table Grid" w:semiHidden="0" w:uiPriority="59" w:unhideWhenUsed="0"/>
-    <w:lsdException w:name="Placeholder Text" w:unhideWhenUsed="0"/>
-    <w:lsdException w:name="No Spacing" w:semiHidden="0" w:uiPriority="1" w:unhideWhenUsed="0" w:qFormat="1"/>
-    <w:lsdException w:name="Light Shading" w:semiHidden="0" w:uiPriority="60" w:unhideWhenUsed="0"/>
-    <w:lsdException w:name="Light List" w:semiHidden="0" w:uiPriority="61" w:unhideWhenUsed="0"/>
-    <w:lsdException w:name="Light Grid" w:semiHidden="0" w:uiPriority="62" w:unhideWhenUsed="0"/>
-    <w:lsdException w:name="Medium Shading 1" w:semiHidden="0" w:uiPriority="63" w:unhideWhenUsed="0"/>
-    <w:lsdException w:name="Medium Shading 2" w:semiHidden="0" w:uiPriority="64" w:unhideWhenUsed="0"/>
-    <w:lsdException w:name="Medium List 1" w:semiHidden="0" w:uiPriority="65" w:unhideWhenUsed="0"/>
-    <w:lsdException w:name="Medium List 2" w:semiHidden="0" w:uiPriority="66" w:unhideWhenUsed="0"/>
-    <w:lsdException w:name="Medium Grid 1" w:semiHidden="0" w:uiPriority="67" w:unhideWhenUsed="0"/>
-    <w:lsdException w:name="Medium Grid 2" w:semiHidden="0" w:uiPriority="68" w:unhideWhenUsed="0"/>
-    <w:lsdException w:name="Medium Grid 3" w:semiHidden="0" w:uiPriority="69" w:unhideWhenUsed="0"/>
-    <w:lsdException w:name="Dark List" w:semiHidden="0" w:uiPriority="70" w:unhideWhenUsed="0"/>
-    <w:lsdException w:name="Colorful Shading" w:semiHidden="0" w:uiPriority="71" w:unhideWhenUsed="0"/>
-    <w:lsdException w:name="Colorful List" w:semiHidden="0" w:uiPriority="72" w:unhideWhenUsed="0"/>
-    <w:lsdException w:name="Colorful Grid" w:semiHidden="0" w:uiPriority="73" w:unhideWhenUsed="0"/>
-    <w:lsdException w:name="Light Shading Accent 1" w:semiHidden="0" w:uiPriority="60" w:unhideWhenUsed="0"/>
-    <w:lsdException w:name="Light List Accent 1" w:semiHidden="0" w:uiPriority="61" w:unhideWhenUsed="0"/>
-    <w:lsdException w:name="Light Grid Accent 1" w:semiHidden="0" w:uiPriority="62" w:unhideWhenUsed="0"/>
-    <w:lsdException w:name="Medium Shading 1 Accent 1" w:semiHidden="0" w:uiPriority="63" w:unhideWhenUsed="0"/>
-    <w:lsdException w:name="Medium Shading 2 Accent 1" w:semiHidden="0" w:uiPriority="64" w:unhideWhenUsed="0"/>
-    <w:lsdException w:name="Medium List 1 Accent 1" w:semiHidden="0" w:uiPriority="65" w:unhideWhenUsed="0"/>
-    <w:lsdException w:name="Revision" w:unhideWhenUsed="0"/>
-    <w:lsdException w:name="List Paragraph" w:semiHidden="0" w:uiPriority="34" w:unhideWhenUsed="0" w:qFormat="1"/>
-    <w:lsdException w:name="Quote" w:semiHidden="0" w:uiPriority="29" w:unhideWhenUsed="0" w:qFormat="1"/>
-    <w:lsdException w:name="Intense Quote" w:semiHidden="0" w:uiPriority="30" w:unhideWhenUsed="0" w:qFormat="1"/>
-    <w:lsdException w:name="Medium List 2 Accent 1" w:semiHidden="0" w:uiPriority="66" w:unhideWhenUsed="0"/>
-    <w:lsdException w:name="Medium Grid 1 Accent 1" w:semiHidden="0" w:uiPriority="67" w:unhideWhenUsed="0"/>
-    <w:lsdException w:name="Medium Grid 2 Accent 1" w:semiHidden="0" w:uiPriority="68" w:unhideWhenUsed="0"/>
-    <w:lsdException w:name="Medium Grid 3 Accent 1" w:semiHidden="0" w:uiPriority="69" w:unhideWhenUsed="0"/>
-    <w:lsdException w:name="Dark List Accent 1" w:semiHidden="0" w:uiPriority="70" w:unhideWhenUsed="0"/>
-    <w:lsdException w:name="Colorful Shading Accent 1" w:semiHidden="0" w:uiPriority="71" w:unhideWhenUsed="0"/>
-    <w:lsdException w:name="Colorful List Accent 1" w:semiHidden="0" w:uiPriority="72" w:unhideWhenUsed="0"/>
-    <w:lsdException w:name="Colorful Grid Accent 1" w:semiHidden="0" w:uiPriority="73" w:unhideWhenUsed="0"/>
-    <w:lsdException w:name="Light Shading Accent 2" w:semiHidden="0" w:uiPriority="60" w:unhideWhenUsed="0"/>
-    <w:lsdException w:name="Light List Accent 2" w:semiHidden="0" w:uiPriority="61" w:unhideWhenUsed="0"/>
-    <w:lsdException w:name="Light Grid Accent 2" w:semiHidden="0" w:uiPriority="62" w:unhideWhenUsed="0"/>
-    <w:lsdException w:name="Medium Shading 1 Accent 2" w:semiHidden="0" w:uiPriority="63" w:unhideWhenUsed="0"/>
-    <w:lsdException w:name="Medium Shading 2 Accent 2" w:semiHidden="0" w:uiPriority="64" w:unhideWhenUsed="0"/>
-    <w:lsdException w:name="Medium List 1 Accent 2" w:semiHidden="0" w:uiPriority="65" w:unhideWhenUsed="0"/>
-    <w:lsdException w:name="Medium List 2 Accent 2" w:semiHidden="0" w:uiPriority="66" w:unhideWhenUsed="0"/>
-    <w:lsdException w:name="Medium Grid 1 Accent 2" w:semiHidden="0" w:uiPriority="67" w:unhideWhenUsed="0"/>
-    <w:lsdException w:name="Medium Grid 2 Accent 2" w:semiHidden="0" w:uiPriority="68" w:unhideWhenUsed="0"/>
-    <w:lsdException w:name="Medium Grid 3 Accent 2" w:semiHidden="0" w:uiPriority="69" w:unhideWhenUsed="0"/>
-    <w:lsdException w:name="Dark List Accent 2" w:semiHidden="0" w:uiPriority="70" w:unhideWhenUsed="0"/>
-    <w:lsdException w:name="Colorful Shading Accent 2" w:semiHidden="0" w:uiPriority="71" w:unhideWhenUsed="0"/>
-    <w:lsdException w:name="Colorful List Accent 2" w:semiHidden="0" w:uiPriority="72" w:unhideWhenUsed="0"/>
-    <w:lsdException w:name="Colorful Grid Accent 2" w:semiHidden="0" w:uiPriority="73" w:unhideWhenUsed="0"/>
-    <w:lsdException w:name="Light Shading Accent 3" w:semiHidden="0" w:uiPriority="60" w:unhideWhenUsed="0"/>
-    <w:lsdException w:name="Light List Accent 3" w:semiHidden="0" w:uiPriority="61" w:unhideWhenUsed="0"/>
-    <w:lsdException w:name="Light Grid Accent 3" w:semiHidden="0" w:uiPriority="62" w:unhideWhenUsed="0"/>
-    <w:lsdException w:name="Medium Shading 1 Accent 3" w:semiHidden="0" w:uiPriority="63" w:unhideWhenUsed="0"/>
-    <w:lsdException w:name="Medium Shading 2 Accent 3" w:semiHidden="0" w:uiPriority="64" w:unhideWhenUsed="0"/>
-    <w:lsdException w:name="Medium List 1 Accent 3" w:semiHidden="0" w:uiPriority="65" w:unhideWhenUsed="0"/>
-    <w:lsdException w:name="Medium List 2 Accent 3" w:semiHidden="0" w:uiPriority="66" w:unhideWhenUsed="0"/>
-    <w:lsdException w:name="Medium Grid 1 Accent 3" w:semiHidden="0" w:uiPriority="67" w:unhideWhenUsed="0"/>
-    <w:lsdException w:name="Medium Grid 2 Accent 3" w:semiHidden="0" w:uiPriority="68" w:unhideWhenUsed="0"/>
-    <w:lsdException w:name="Medium Grid 3 Accent 3" w:semiHidden="0" w:uiPriority="69" w:unhideWhenUsed="0"/>
-    <w:lsdException w:name="Dark List Accent 3" w:semiHidden="0" w:uiPriority="70" w:unhideWhenUsed="0"/>
-    <w:lsdException w:name="Colorful Shading Accent 3" w:semiHidden="0" w:uiPriority="71" w:unhideWhenUsed="0"/>
-    <w:lsdException w:name="Colorful List Accent 3" w:semiHidden="0" w:uiPriority="72" w:unhideWhenUsed="0"/>
-    <w:lsdException w:name="Colorful Grid Accent 3" w:semiHidden="0" w:uiPriority="73" w:unhideWhenUsed="0"/>
-    <w:lsdException w:name="Light Shading Accent 4" w:semiHidden="0" w:uiPriority="60" w:unhideWhenUsed="0"/>
-    <w:lsdException w:name="Light List Accent 4" w:semiHidden="0" w:uiPriority="61" w:unhideWhenUsed="0"/>
-    <w:lsdException w:name="Light Grid Accent 4" w:semiHidden="0" w:uiPriority="62" w:unhideWhenUsed="0"/>
-    <w:lsdException w:name="Medium Shading 1 Accent 4" w:semiHidden="0" w:uiPriority="63" w:unhideWhenUsed="0"/>
-    <w:lsdException w:name="Medium Shading 2 Accent 4" w:semiHidden="0" w:uiPriority="64" w:unhideWhenUsed="0"/>
-    <w:lsdException w:name="Medium List 1 Accent 4" w:semiHidden="0" w:uiPriority="65" w:unhideWhenUsed="0"/>
-    <w:lsdException w:name="Medium List 2 Accent 4" w:semiHidden="0" w:uiPriority="66" w:unhideWhenUsed="0"/>
-    <w:lsdException w:name="Medium Grid 1 Accent 4" w:semiHidden="0" w:uiPriority="67" w:unhideWhenUsed="0"/>
-    <w:lsdException w:name="Medium Grid 2 Accent 4" w:semiHidden="0" w:uiPriority="68" w:unhideWhenUsed="0"/>
-    <w:lsdException w:name="Medium Grid 3 Accent 4" w:semiHidden="0" w:uiPriority="69" w:unhideWhenUsed="0"/>
-    <w:lsdException w:name="Dark List Accent 4" w:semiHidden="0" w:uiPriority="70" w:unhideWhenUsed="0"/>
-    <w:lsdException w:name="Colorful Shading Accent 4" w:semiHidden="0" w:uiPriority="71" w:unhideWhenUsed="0"/>
-    <w:lsdException w:name="Colorful List Accent 4" w:semiHidden="0" w:uiPriority="72" w:unhideWhenUsed="0"/>
-    <w:lsdException w:name="Colorful Grid Accent 4" w:semiHidden="0" w:uiPriority="73" w:unhideWhenUsed="0"/>
-    <w:lsdException w:name="Light Shading Accent 5" w:semiHidden="0" w:uiPriority="60" w:unhideWhenUsed="0"/>
-    <w:lsdException w:name="Light List Accent 5" w:semiHidden="0" w:uiPriority="61" w:unhideWhenUsed="0"/>
-    <w:lsdException w:name="Light Grid Accent 5" w:semiHidden="0" w:uiPriority="62" w:unhideWhenUsed="0"/>
-    <w:lsdException w:name="Medium Shading 1 Accent 5" w:semiHidden="0" w:uiPriority="63" w:unhideWhenUsed="0"/>
-    <w:lsdException w:name="Medium Shading 2 Accent 5" w:semiHidden="0" w:uiPriority="64" w:unhideWhenUsed="0"/>
-    <w:lsdException w:name="Medium List 1 Accent 5" w:semiHidden="0" w:uiPriority="65" w:unhideWhenUsed="0"/>
-    <w:lsdException w:name="Medium List 2 Accent 5" w:semiHidden="0" w:uiPriority="66" w:unhideWhenUsed="0"/>
-    <w:lsdException w:name="Medium Grid 1 Accent 5" w:semiHidden="0" w:uiPriority="67" w:unhideWhenUsed="0"/>
-    <w:lsdException w:name="Medium Grid 2 Accent 5" w:semiHidden="0" w:uiPriority="68" w:unhideWhenUsed="0"/>
-    <w:lsdException w:name="Medium Grid 3 Accent 5" w:semiHidden="0" w:uiPriority="69" w:unhideWhenUsed="0"/>
-    <w:lsdException w:name="Dark List Accent 5" w:semiHidden="0" w:uiPriority="70" w:unhideWhenUsed="0"/>
-    <w:lsdException w:name="Colorful Shading Accent 5" w:semiHidden="0" w:uiPriority="71" w:unhideWhenUsed="0"/>
-    <w:lsdException w:name="Colorful List Accent 5" w:semiHidden="0" w:uiPriority="72" w:unhideWhenUsed="0"/>
-    <w:lsdException w:name="Colorful Grid Accent 5" w:semiHidden="0" w:uiPriority="73" w:unhideWhenUsed="0"/>
-    <w:lsdException w:name="Light Shading Accent 6" w:semiHidden="0" w:uiPriority="60" w:unhideWhenUsed="0"/>
-    <w:lsdException w:name="Light List Accent 6" w:semiHidden="0" w:uiPriority="61" w:unhideWhenUsed="0"/>
-    <w:lsdException w:name="Light Grid Accent 6" w:semiHidden="0" w:uiPriority="62" w:unhideWhenUsed="0"/>
-    <w:lsdException w:name="Medium Shading 1 Accent 6" w:semiHidden="0" w:uiPriority="63" w:unhideWhenUsed="0"/>
-    <w:lsdException w:name="Medium Shading 2 Accent 6" w:semiHidden="0" w:uiPriority="64" w:unhideWhenUsed="0"/>
-    <w:lsdException w:name="Medium List 1 Accent 6" w:semiHidden="0" w:uiPriority="65" w:unhideWhenUsed="0"/>
-    <w:lsdException w:name="Medium List 2 Accent 6" w:semiHidden="0" w:uiPriority="66" w:unhideWhenUsed="0"/>
-    <w:lsdException w:name="Medium Grid 1 Accent 6" w:semiHidden="0" w:uiPriority="67" w:unhideWhenUsed="0"/>
-    <w:lsdException w:name="Medium Grid 2 Accent 6" w:semiHidden="0" w:uiPriority="68" w:unhideWhenUsed="0"/>
-    <w:lsdException w:name="Medium Grid 3 Accent 6" w:semiHidden="0" w:uiPriority="69" w:unhideWhenUsed="0"/>
-    <w:lsdException w:name="Dark List Accent 6" w:semiHidden="0" w:uiPriority="70" w:unhideWhenUsed="0"/>
-    <w:lsdException w:name="Colorful Shading Accent 6" w:semiHidden="0" w:uiPriority="71" w:unhideWhenUsed="0"/>
-    <w:lsdException w:name="Colorful List Accent 6" w:semiHidden="0" w:uiPriority="72" w:unhideWhenUsed="0"/>
-    <w:lsdException w:name="Colorful Grid Accent 6" w:semiHidden="0" w:uiPriority="73" w:unhideWhenUsed="0"/>
-    <w:lsdException w:name="Subtle Emphasis" w:semiHidden="0" w:uiPriority="19" w:unhideWhenUsed="0" w:qFormat="1"/>
-    <w:lsdException w:name="Intense Emphasis" w:semiHidden="0" w:uiPriority="21" w:unhideWhenUsed="0" w:qFormat="1"/>
-    <w:lsdException w:name="Subtle Reference" w:semiHidden="0" w:uiPriority="31" w:unhideWhenUsed="0" w:qFormat="1"/>
-    <w:lsdException w:name="Intense Reference" w:semiHidden="0" w:uiPriority="32" w:unhideWhenUsed="0" w:qFormat="1"/>
-    <w:lsdException w:name="Book Title" w:semiHidden="0" w:uiPriority="33" w:unhideWhenUsed="0" w:qFormat="1"/>
-    <w:lsdException w:name="Bibliography" w:uiPriority="37"/>
-    <w:lsdException w:name="TOC Heading" w:uiPriority="39" w:qFormat="1"/>
+  <w:latentStyles w:defLockedState="0" w:defUIPriority="99" w:defSemiHidden="0" w:defUnhideWhenUsed="0" w:defQFormat="0" w:count="376">
+    <w:lsdException w:name="Normal" w:uiPriority="0" w:qFormat="1"/>
+    <w:lsdException w:name="heading 1" w:uiPriority="9" w:qFormat="1"/>
+    <w:lsdException w:name="heading 2" w:semiHidden="1" w:uiPriority="9" w:unhideWhenUsed="1" w:qFormat="1"/>
+    <w:lsdException w:name="heading 3" w:semiHidden="1" w:uiPriority="9" w:unhideWhenUsed="1" w:qFormat="1"/>
+    <w:lsdException w:name="heading 4" w:semiHidden="1" w:uiPriority="9" w:unhideWhenUsed="1" w:qFormat="1"/>
+    <w:lsdException w:name="heading 5" w:semiHidden="1" w:uiPriority="9" w:unhideWhenUsed="1" w:qFormat="1"/>
+    <w:lsdException w:name="heading 6" w:semiHidden="1" w:uiPriority="9" w:unhideWhenUsed="1" w:qFormat="1"/>
+    <w:lsdException w:name="heading 7" w:semiHidden="1" w:uiPriority="9" w:unhideWhenUsed="1" w:qFormat="1"/>
+    <w:lsdException w:name="heading 8" w:semiHidden="1" w:uiPriority="9" w:unhideWhenUsed="1" w:qFormat="1"/>
+    <w:lsdException w:name="heading 9" w:semiHidden="1" w:uiPriority="9" w:unhideWhenUsed="1" w:qFormat="1"/>
+    <w:lsdException w:name="index 1" w:semiHidden="1" w:unhideWhenUsed="1"/>
+    <w:lsdException w:name="index 2" w:semiHidden="1" w:unhideWhenUsed="1"/>
+    <w:lsdException w:name="index 3" w:semiHidden="1" w:unhideWhenUsed="1"/>
+    <w:lsdException w:name="index 4" w:semiHidden="1" w:unhideWhenUsed="1"/>
+    <w:lsdException w:name="index 5" w:semiHidden="1" w:unhideWhenUsed="1"/>
+    <w:lsdException w:name="index 6" w:semiHidden="1" w:unhideWhenUsed="1"/>
+    <w:lsdException w:name="index 7" w:semiHidden="1" w:unhideWhenUsed="1"/>
+    <w:lsdException w:name="index 8" w:semiHidden="1" w:unhideWhenUsed="1"/>
+    <w:lsdException w:name="index 9" w:semiHidden="1" w:unhideWhenUsed="1"/>
+    <w:lsdException w:name="toc 1" w:semiHidden="1" w:uiPriority="39" w:unhideWhenUsed="1"/>
+    <w:lsdException w:name="toc 2" w:semiHidden="1" w:uiPriority="39" w:unhideWhenUsed="1"/>
+    <w:lsdException w:name="toc 3" w:semiHidden="1" w:uiPriority="39" w:unhideWhenUsed="1"/>
+    <w:lsdException w:name="toc 4" w:semiHidden="1" w:uiPriority="39" w:unhideWhenUsed="1"/>
+    <w:lsdException w:name="toc 5" w:semiHidden="1" w:uiPriority="39" w:unhideWhenUsed="1"/>
+    <w:lsdException w:name="toc 6" w:semiHidden="1" w:uiPriority="39" w:unhideWhenUsed="1"/>
+    <w:lsdException w:name="toc 7" w:semiHidden="1" w:uiPriority="39" w:unhideWhenUsed="1"/>
+    <w:lsdException w:name="toc 8" w:semiHidden="1" w:uiPriority="39" w:unhideWhenUsed="1"/>
+    <w:lsdException w:name="toc 9" w:semiHidden="1" w:uiPriority="39" w:unhideWhenUsed="1"/>
+    <w:lsdException w:name="Normal Indent" w:semiHidden="1" w:unhideWhenUsed="1"/>
+    <w:lsdException w:name="footnote text" w:semiHidden="1" w:unhideWhenUsed="1"/>
+    <w:lsdException w:name="annotation text" w:semiHidden="1" w:unhideWhenUsed="1"/>
+    <w:lsdException w:name="header" w:semiHidden="1" w:unhideWhenUsed="1"/>
+    <w:lsdException w:name="footer" w:semiHidden="1" w:unhideWhenUsed="1"/>
+    <w:lsdException w:name="index heading" w:semiHidden="1" w:unhideWhenUsed="1"/>
+    <w:lsdException w:name="caption" w:semiHidden="1" w:uiPriority="35" w:unhideWhenUsed="1" w:qFormat="1"/>
+    <w:lsdException w:name="table of figures" w:semiHidden="1" w:unhideWhenUsed="1"/>
+    <w:lsdException w:name="envelope address" w:semiHidden="1" w:unhideWhenUsed="1"/>
+    <w:lsdException w:name="envelope return" w:semiHidden="1" w:unhideWhenUsed="1"/>
+    <w:lsdException w:name="footnote reference" w:semiHidden="1" w:unhideWhenUsed="1"/>
+    <w:lsdException w:name="annotation reference" w:semiHidden="1" w:unhideWhenUsed="1"/>
+    <w:lsdException w:name="line number" w:semiHidden="1" w:unhideWhenUsed="1"/>
+    <w:lsdException w:name="page number" w:semiHidden="1" w:unhideWhenUsed="1"/>
+    <w:lsdException w:name="endnote reference" w:semiHidden="1" w:unhideWhenUsed="1"/>
+    <w:lsdException w:name="endnote text" w:semiHidden="1" w:unhideWhenUsed="1"/>
+    <w:lsdException w:name="table of authorities" w:semiHidden="1" w:unhideWhenUsed="1"/>
+    <w:lsdException w:name="macro" w:semiHidden="1" w:unhideWhenUsed="1"/>
+    <w:lsdException w:name="toa heading" w:semiHidden="1" w:unhideWhenUsed="1"/>
+    <w:lsdException w:name="List" w:semiHidden="1" w:unhideWhenUsed="1"/>
+    <w:lsdException w:name="List Bullet" w:semiHidden="1" w:unhideWhenUsed="1"/>
+    <w:lsdException w:name="List Number" w:semiHidden="1" w:unhideWhenUsed="1"/>
+    <w:lsdException w:name="List 2" w:semiHidden="1" w:unhideWhenUsed="1"/>
+    <w:lsdException w:name="List 3" w:semiHidden="1" w:unhideWhenUsed="1"/>
+    <w:lsdException w:name="List 4" w:semiHidden="1" w:unhideWhenUsed="1"/>
+    <w:lsdException w:name="List 5" w:semiHidden="1" w:unhideWhenUsed="1"/>
+    <w:lsdException w:name="List Bullet 2" w:semiHidden="1" w:unhideWhenUsed="1"/>
+    <w:lsdException w:name="List Bullet 3" w:semiHidden="1" w:unhideWhenUsed="1"/>
+    <w:lsdException w:name="List Bullet 4" w:semiHidden="1" w:unhideWhenUsed="1"/>
+    <w:lsdException w:name="List Bullet 5" w:semiHidden="1" w:unhideWhenUsed="1"/>
+    <w:lsdException w:name="List Number 2" w:semiHidden="1" w:unhideWhenUsed="1"/>
+    <w:lsdException w:name="List Number 3" w:semiHidden="1" w:unhideWhenUsed="1"/>
+    <w:lsdException w:name="List Number 4" w:semiHidden="1" w:unhideWhenUsed="1"/>
+    <w:lsdException w:name="List Number 5" w:semiHidden="1" w:unhideWhenUsed="1"/>
+    <w:lsdException w:name="Title" w:uiPriority="10" w:qFormat="1"/>
+    <w:lsdException w:name="Closing" w:semiHidden="1" w:unhideWhenUsed="1"/>
+    <w:lsdException w:name="Signature" w:semiHidden="1" w:unhideWhenUsed="1"/>
+    <w:lsdException w:name="Default Paragraph Font" w:semiHidden="1" w:uiPriority="1" w:unhideWhenUsed="1"/>
+    <w:lsdException w:name="Body Text" w:semiHidden="1" w:unhideWhenUsed="1"/>
+    <w:lsdException w:name="Body Text Indent" w:semiHidden="1" w:unhideWhenUsed="1"/>
+    <w:lsdException w:name="List Continue" w:semiHidden="1" w:unhideWhenUsed="1"/>
+    <w:lsdException w:name="List Continue 2" w:semiHidden="1" w:unhideWhenUsed="1"/>
+    <w:lsdException w:name="List Continue 3" w:semiHidden="1" w:unhideWhenUsed="1"/>
+    <w:lsdException w:name="List Continue 4" w:semiHidden="1" w:unhideWhenUsed="1"/>
+    <w:lsdException w:name="List Continue 5" w:semiHidden="1" w:unhideWhenUsed="1"/>
+    <w:lsdException w:name="Message Header" w:semiHidden="1" w:unhideWhenUsed="1"/>
+    <w:lsdException w:name="Subtitle" w:uiPriority="11" w:qFormat="1"/>
+    <w:lsdException w:name="Salutation" w:semiHidden="1" w:unhideWhenUsed="1"/>
+    <w:lsdException w:name="Date" w:semiHidden="1" w:unhideWhenUsed="1"/>
+    <w:lsdException w:name="Body Text First Indent" w:semiHidden="1" w:unhideWhenUsed="1"/>
+    <w:lsdException w:name="Body Text First Indent 2" w:semiHidden="1" w:unhideWhenUsed="1"/>
+    <w:lsdException w:name="Note Heading" w:semiHidden="1" w:unhideWhenUsed="1"/>
+    <w:lsdException w:name="Body Text 2" w:semiHidden="1" w:unhideWhenUsed="1"/>
+    <w:lsdException w:name="Body Text 3" w:semiHidden="1" w:unhideWhenUsed="1"/>
+    <w:lsdException w:name="Body Text Indent 2" w:semiHidden="1" w:unhideWhenUsed="1"/>
+    <w:lsdException w:name="Body Text Indent 3" w:semiHidden="1" w:unhideWhenUsed="1"/>
+    <w:lsdException w:name="Block Text" w:semiHidden="1" w:unhideWhenUsed="1"/>
+    <w:lsdException w:name="Hyperlink" w:semiHidden="1" w:unhideWhenUsed="1"/>
+    <w:lsdException w:name="FollowedHyperlink" w:semiHidden="1" w:unhideWhenUsed="1"/>
+    <w:lsdException w:name="Strong" w:uiPriority="22" w:qFormat="1"/>
+    <w:lsdException w:name="Emphasis" w:uiPriority="20" w:qFormat="1"/>
+    <w:lsdException w:name="Document Map" w:semiHidden="1" w:unhideWhenUsed="1"/>
+    <w:lsdException w:name="Plain Text" w:semiHidden="1" w:unhideWhenUsed="1"/>
+    <w:lsdException w:name="E-mail Signature" w:semiHidden="1" w:unhideWhenUsed="1"/>
+    <w:lsdException w:name="HTML Top of Form" w:semiHidden="1" w:unhideWhenUsed="1"/>
+    <w:lsdException w:name="HTML Bottom of Form" w:semiHidden="1" w:unhideWhenUsed="1"/>
+    <w:lsdException w:name="Normal (Web)" w:semiHidden="1" w:unhideWhenUsed="1"/>
+    <w:lsdException w:name="HTML Acronym" w:semiHidden="1" w:unhideWhenUsed="1"/>
+    <w:lsdException w:name="HTML Address" w:semiHidden="1" w:unhideWhenUsed="1"/>
+    <w:lsdException w:name="HTML Cite" w:semiHidden="1" w:unhideWhenUsed="1"/>
+    <w:lsdException w:name="HTML Code" w:semiHidden="1" w:unhideWhenUsed="1"/>
+    <w:lsdException w:name="HTML Definition" w:semiHidden="1" w:unhideWhenUsed="1"/>
+    <w:lsdException w:name="HTML Keyboard" w:semiHidden="1" w:unhideWhenUsed="1"/>
+    <w:lsdException w:name="HTML Preformatted" w:semiHidden="1" w:unhideWhenUsed="1"/>
+    <w:lsdException w:name="HTML Sample" w:semiHidden="1" w:unhideWhenUsed="1"/>
+    <w:lsdException w:name="HTML Typewriter" w:semiHidden="1" w:unhideWhenUsed="1"/>
+    <w:lsdException w:name="HTML Variable" w:semiHidden="1" w:unhideWhenUsed="1"/>
+    <w:lsdException w:name="Normal Table" w:semiHidden="1" w:unhideWhenUsed="1"/>
+    <w:lsdException w:name="annotation subject" w:semiHidden="1" w:unhideWhenUsed="1"/>
+    <w:lsdException w:name="No List" w:semiHidden="1" w:unhideWhenUsed="1"/>
+    <w:lsdException w:name="Outline List 1" w:semiHidden="1" w:unhideWhenUsed="1"/>
+    <w:lsdException w:name="Outline List 2" w:semiHidden="1" w:unhideWhenUsed="1"/>
+    <w:lsdException w:name="Outline List 3" w:semiHidden="1" w:unhideWhenUsed="1"/>
+    <w:lsdException w:name="Table Simple 1" w:semiHidden="1" w:unhideWhenUsed="1"/>
+    <w:lsdException w:name="Table Simple 2" w:semiHidden="1" w:unhideWhenUsed="1"/>
+    <w:lsdException w:name="Table Simple 3" w:semiHidden="1" w:unhideWhenUsed="1"/>
+    <w:lsdException w:name="Table Classic 1" w:semiHidden="1" w:unhideWhenUsed="1"/>
+    <w:lsdException w:name="Table Classic 2" w:semiHidden="1" w:unhideWhenUsed="1"/>
+    <w:lsdException w:name="Table Classic 3" w:semiHidden="1" w:unhideWhenUsed="1"/>
+    <w:lsdException w:name="Table Classic 4" w:semiHidden="1" w:unhideWhenUsed="1"/>
+    <w:lsdException w:name="Table Colorful 1" w:semiHidden="1" w:unhideWhenUsed="1"/>
+    <w:lsdException w:name="Table Colorful 2" w:semiHidden="1" w:unhideWhenUsed="1"/>
+    <w:lsdException w:name="Table Colorful 3" w:semiHidden="1" w:unhideWhenUsed="1"/>
+    <w:lsdException w:name="Table Columns 1" w:semiHidden="1" w:unhideWhenUsed="1"/>
+    <w:lsdException w:name="Table Columns 2" w:semiHidden="1" w:unhideWhenUsed="1"/>
+    <w:lsdException w:name="Table Columns 3" w:semiHidden="1" w:unhideWhenUsed="1"/>
+    <w:lsdException w:name="Table Columns 4" w:semiHidden="1" w:unhideWhenUsed="1"/>
+    <w:lsdException w:name="Table Columns 5" w:semiHidden="1" w:unhideWhenUsed="1"/>
+    <w:lsdException w:name="Table Grid 1" w:semiHidden="1" w:unhideWhenUsed="1"/>
+    <w:lsdException w:name="Table Grid 2" w:semiHidden="1" w:unhideWhenUsed="1"/>
+    <w:lsdException w:name="Table Grid 3" w:semiHidden="1" w:unhideWhenUsed="1"/>
+    <w:lsdException w:name="Table Grid 4" w:semiHidden="1" w:unhideWhenUsed="1"/>
+    <w:lsdException w:name="Table Grid 5" w:semiHidden="1" w:unhideWhenUsed="1"/>
+    <w:lsdException w:name="Table Grid 6" w:semiHidden="1" w:unhideWhenUsed="1"/>
+    <w:lsdException w:name="Table Grid 7" w:semiHidden="1" w:unhideWhenUsed="1"/>
+    <w:lsdException w:name="Table Grid 8" w:semiHidden="1" w:unhideWhenUsed="1"/>
+    <w:lsdException w:name="Table List 1" w:semiHidden="1" w:unhideWhenUsed="1"/>
+    <w:lsdException w:name="Table List 2" w:semiHidden="1" w:unhideWhenUsed="1"/>
+    <w:lsdException w:name="Table List 3" w:semiHidden="1" w:unhideWhenUsed="1"/>
+    <w:lsdException w:name="Table List 4" w:semiHidden="1" w:unhideWhenUsed="1"/>
+    <w:lsdException w:name="Table List 5" w:semiHidden="1" w:unhideWhenUsed="1"/>
+    <w:lsdException w:name="Table List 6" w:semiHidden="1" w:unhideWhenUsed="1"/>
+    <w:lsdException w:name="Table List 7" w:semiHidden="1" w:unhideWhenUsed="1"/>
+    <w:lsdException w:name="Table List 8" w:semiHidden="1" w:unhideWhenUsed="1"/>
+    <w:lsdException w:name="Table 3D effects 1" w:semiHidden="1" w:unhideWhenUsed="1"/>
+    <w:lsdException w:name="Table 3D effects 2" w:semiHidden="1" w:unhideWhenUsed="1"/>
+    <w:lsdException w:name="Table 3D effects 3" w:semiHidden="1" w:unhideWhenUsed="1"/>
+    <w:lsdException w:name="Table Contemporary" w:semiHidden="1" w:unhideWhenUsed="1"/>
+    <w:lsdException w:name="Table Elegant" w:semiHidden="1" w:unhideWhenUsed="1"/>
+    <w:lsdException w:name="Table Professional" w:semiHidden="1" w:unhideWhenUsed="1"/>
+    <w:lsdException w:name="Table Subtle 1" w:semiHidden="1" w:unhideWhenUsed="1"/>
+    <w:lsdException w:name="Table Subtle 2" w:semiHidden="1" w:unhideWhenUsed="1"/>
+    <w:lsdException w:name="Table Web 1" w:semiHidden="1" w:unhideWhenUsed="1"/>
+    <w:lsdException w:name="Table Web 2" w:semiHidden="1" w:unhideWhenUsed="1"/>
+    <w:lsdException w:name="Table Web 3" w:semiHidden="1" w:unhideWhenUsed="1"/>
+    <w:lsdException w:name="Balloon Text" w:semiHidden="1" w:unhideWhenUsed="1"/>
+    <w:lsdException w:name="Table Grid" w:semiHidden="1" w:uiPriority="59" w:unhideWhenUsed="1"/>
+    <w:lsdException w:name="Table Theme" w:semiHidden="1" w:unhideWhenUsed="1"/>
+    <w:lsdException w:name="Placeholder Text" w:semiHidden="1"/>
+    <w:lsdException w:name="No Spacing" w:uiPriority="1" w:qFormat="1"/>
+    <w:lsdException w:name="Light Shading" w:uiPriority="60"/>
+    <w:lsdException w:name="Light List" w:uiPriority="61"/>
+    <w:lsdException w:name="Light Grid" w:uiPriority="62"/>
+    <w:lsdException w:name="Medium Shading 1" w:uiPriority="63"/>
+    <w:lsdException w:name="Medium Shading 2" w:uiPriority="64"/>
+    <w:lsdException w:name="Medium List 1" w:uiPriority="65"/>
+    <w:lsdException w:name="Medium List 2" w:uiPriority="66"/>
+    <w:lsdException w:name="Medium Grid 1" w:uiPriority="67"/>
+    <w:lsdException w:name="Medium Grid 2" w:uiPriority="68"/>
+    <w:lsdException w:name="Medium Grid 3" w:uiPriority="69"/>
+    <w:lsdException w:name="Dark List" w:uiPriority="70"/>
+    <w:lsdException w:name="Colorful Shading" w:uiPriority="71"/>
+    <w:lsdException w:name="Colorful List" w:uiPriority="72"/>
+    <w:lsdException w:name="Colorful Grid" w:uiPriority="73"/>
+    <w:lsdException w:name="Light Shading Accent 1" w:uiPriority="60"/>
+    <w:lsdException w:name="Light List Accent 1" w:uiPriority="61"/>
+    <w:lsdException w:name="Light Grid Accent 1" w:uiPriority="62"/>
+    <w:lsdException w:name="Medium Shading 1 Accent 1" w:uiPriority="63"/>
+    <w:lsdException w:name="Medium Shading 2 Accent 1" w:uiPriority="64"/>
+    <w:lsdException w:name="Medium List 1 Accent 1" w:uiPriority="65"/>
+    <w:lsdException w:name="Revision" w:semiHidden="1"/>
+    <w:lsdException w:name="List Paragraph" w:uiPriority="34" w:qFormat="1"/>
+    <w:lsdException w:name="Quote" w:uiPriority="29" w:qFormat="1"/>
+    <w:lsdException w:name="Intense Quote" w:uiPriority="30" w:qFormat="1"/>
+    <w:lsdException w:name="Medium List 2 Accent 1" w:uiPriority="66"/>
+    <w:lsdException w:name="Medium Grid 1 Accent 1" w:uiPriority="67"/>
+    <w:lsdException w:name="Medium Grid 2 Accent 1" w:uiPriority="68"/>
+    <w:lsdException w:name="Medium Grid 3 Accent 1" w:uiPriority="69"/>
+    <w:lsdException w:name="Dark List Accent 1" w:uiPriority="70"/>
+    <w:lsdException w:name="Colorful Shading Accent 1" w:uiPriority="71"/>
+    <w:lsdException w:name="Colorful List Accent 1" w:uiPriority="72"/>
+    <w:lsdException w:name="Colorful Grid Accent 1" w:uiPriority="73"/>
+    <w:lsdException w:name="Light Shading Accent 2" w:uiPriority="60"/>
+    <w:lsdException w:name="Light List Accent 2" w:uiPriority="61"/>
+    <w:lsdException w:name="Light Grid Accent 2" w:uiPriority="62"/>
+    <w:lsdException w:name="Medium Shading 1 Accent 2" w:uiPriority="63"/>
+    <w:lsdException w:name="Medium Shading 2 Accent 2" w:uiPriority="64"/>
+    <w:lsdException w:name="Medium List 1 Accent 2" w:uiPriority="65"/>
+    <w:lsdException w:name="Medium List 2 Accent 2" w:uiPriority="66"/>
+    <w:lsdException w:name="Medium Grid 1 Accent 2" w:uiPriority="67"/>
+    <w:lsdException w:name="Medium Grid 2 Accent 2" w:uiPriority="68"/>
+    <w:lsdException w:name="Medium Grid 3 Accent 2" w:uiPriority="69"/>
+    <w:lsdException w:name="Dark List Accent 2" w:uiPriority="70"/>
+    <w:lsdException w:name="Colorful Shading Accent 2" w:uiPriority="71"/>
+    <w:lsdException w:name="Colorful List Accent 2" w:uiPriority="72"/>
+    <w:lsdException w:name="Colorful Grid Accent 2" w:uiPriority="73"/>
+    <w:lsdException w:name="Light Shading Accent 3" w:uiPriority="60"/>
+    <w:lsdException w:name="Light List Accent 3" w:uiPriority="61"/>
+    <w:lsdException w:name="Light Grid Accent 3" w:uiPriority="62"/>
+    <w:lsdException w:name="Medium Shading 1 Accent 3" w:uiPriority="63"/>
+    <w:lsdException w:name="Medium Shading 2 Accent 3" w:uiPriority="64"/>
+    <w:lsdException w:name="Medium List 1 Accent 3" w:uiPriority="65"/>
+    <w:lsdException w:name="Medium List 2 Accent 3" w:uiPriority="66"/>
+    <w:lsdException w:name="Medium Grid 1 Accent 3" w:uiPriority="67"/>
+    <w:lsdException w:name="Medium Grid 2 Accent 3" w:uiPriority="68"/>
+    <w:lsdException w:name="Medium Grid 3 Accent 3" w:uiPriority="69"/>
+    <w:lsdException w:name="Dark List Accent 3" w:uiPriority="70"/>
+    <w:lsdException w:name="Colorful Shading Accent 3" w:uiPriority="71"/>
+    <w:lsdException w:name="Colorful List Accent 3" w:uiPriority="72"/>
+    <w:lsdException w:name="Colorful Grid Accent 3" w:uiPriority="73"/>
+    <w:lsdException w:name="Light Shading Accent 4" w:uiPriority="60"/>
+    <w:lsdException w:name="Light List Accent 4" w:uiPriority="61"/>
+    <w:lsdException w:name="Light Grid Accent 4" w:uiPriority="62"/>
+    <w:lsdException w:name="Medium Shading 1 Accent 4" w:uiPriority="63"/>
+    <w:lsdException w:name="Medium Shading 2 Accent 4" w:uiPriority="64"/>
+    <w:lsdException w:name="Medium List 1 Accent 4" w:uiPriority="65"/>
+    <w:lsdException w:name="Medium List 2 Accent 4" w:uiPriority="66"/>
+    <w:lsdException w:name="Medium Grid 1 Accent 4" w:uiPriority="67"/>
+    <w:lsdException w:name="Medium Grid 2 Accent 4" w:uiPriority="68"/>
+    <w:lsdException w:name="Medium Grid 3 Accent 4" w:uiPriority="69"/>
+    <w:lsdException w:name="Dark List Accent 4" w:uiPriority="70"/>
+    <w:lsdException w:name="Colorful Shading Accent 4" w:uiPriority="71"/>
+    <w:lsdException w:name="Colorful List Accent 4" w:uiPriority="72"/>
+    <w:lsdException w:name="Colorful Grid Accent 4" w:uiPriority="73"/>
+    <w:lsdException w:name="Light Shading Accent 5" w:uiPriority="60"/>
+    <w:lsdException w:name="Light List Accent 5" w:uiPriority="61"/>
+    <w:lsdException w:name="Light Grid Accent 5" w:uiPriority="62"/>
+    <w:lsdException w:name="Medium Shading 1 Accent 5" w:uiPriority="63"/>
+    <w:lsdException w:name="Medium Shading 2 Accent 5" w:uiPriority="64"/>
+    <w:lsdException w:name="Medium List 1 Accent 5" w:uiPriority="65"/>
+    <w:lsdException w:name="Medium List 2 Accent 5" w:uiPriority="66"/>
+    <w:lsdException w:name="Medium Grid 1 Accent 5" w:uiPriority="67"/>
+    <w:lsdException w:name="Medium Grid 2 Accent 5" w:uiPriority="68"/>
+    <w:lsdException w:name="Medium Grid 3 Accent 5" w:uiPriority="69"/>
+    <w:lsdException w:name="Dark List Accent 5" w:uiPriority="70"/>
+    <w:lsdException w:name="Colorful Shading Accent 5" w:uiPriority="71"/>
+    <w:lsdException w:name="Colorful List Accent 5" w:uiPriority="72"/>
+    <w:lsdException w:name="Colorful Grid Accent 5" w:uiPriority="73"/>
+    <w:lsdException w:name="Light Shading Accent 6" w:uiPriority="60"/>
+    <w:lsdException w:name="Light List Accent 6" w:uiPriority="61"/>
+    <w:lsdException w:name="Light Grid Accent 6" w:uiPriority="62"/>
+    <w:lsdException w:name="Medium Shading 1 Accent 6" w:uiPriority="63"/>
+    <w:lsdException w:name="Medium Shading 2 Accent 6" w:uiPriority="64"/>
+    <w:lsdException w:name="Medium List 1 Accent 6" w:uiPriority="65"/>
+    <w:lsdException w:name="Medium List 2 Accent 6" w:uiPriority="66"/>
+    <w:lsdException w:name="Medium Grid 1 Accent 6" w:uiPriority="67"/>
+    <w:lsdException w:name="Medium Grid 2 Accent 6" w:uiPriority="68"/>
+    <w:lsdException w:name="Medium Grid 3 Accent 6" w:uiPriority="69"/>
+    <w:lsdException w:name="Dark List Accent 6" w:uiPriority="70"/>
+    <w:lsdException w:name="Colorful Shading Accent 6" w:uiPriority="71"/>
+    <w:lsdException w:name="Colorful List Accent 6" w:uiPriority="72"/>
+    <w:lsdException w:name="Colorful Grid Accent 6" w:uiPriority="73"/>
+    <w:lsdException w:name="Subtle Emphasis" w:uiPriority="19" w:qFormat="1"/>
+    <w:lsdException w:name="Intense Emphasis" w:uiPriority="21" w:qFormat="1"/>
+    <w:lsdException w:name="Subtle Reference" w:uiPriority="31" w:qFormat="1"/>
+    <w:lsdException w:name="Intense Reference" w:uiPriority="32" w:qFormat="1"/>
+    <w:lsdException w:name="Book Title" w:uiPriority="33" w:qFormat="1"/>
+    <w:lsdException w:name="Bibliography" w:semiHidden="1" w:uiPriority="37" w:unhideWhenUsed="1"/>
+    <w:lsdException w:name="TOC Heading" w:semiHidden="1" w:uiPriority="39" w:unhideWhenUsed="1" w:qFormat="1"/>
+    <w:lsdException w:name="Plain Table 1" w:uiPriority="41"/>
+    <w:lsdException w:name="Plain Table 2" w:uiPriority="42"/>
+    <w:lsdException w:name="Plain Table 3" w:uiPriority="43"/>
+    <w:lsdException w:name="Plain Table 4" w:uiPriority="44"/>
+    <w:lsdException w:name="Plain Table 5" w:uiPriority="45"/>
+    <w:lsdException w:name="Grid Table Light" w:uiPriority="40"/>
+    <w:lsdException w:name="Grid Table 1 Light" w:uiPriority="46"/>
+    <w:lsdException w:name="Grid Table 2" w:uiPriority="47"/>
+    <w:lsdException w:name="Grid Table 3" w:uiPriority="48"/>
+    <w:lsdException w:name="Grid Table 4" w:uiPriority="49"/>
+    <w:lsdException w:name="Grid Table 5 Dark" w:uiPriority="50"/>
+    <w:lsdException w:name="Grid Table 6 Colorful" w:uiPriority="51"/>
+    <w:lsdException w:name="Grid Table 7 Colorful" w:uiPriority="52"/>
+    <w:lsdException w:name="Grid Table 1 Light Accent 1" w:uiPriority="46"/>
+    <w:lsdException w:name="Grid Table 2 Accent 1" w:uiPriority="47"/>
+    <w:lsdException w:name="Grid Table 3 Accent 1" w:uiPriority="48"/>
+    <w:lsdException w:name="Grid Table 4 Accent 1" w:uiPriority="49"/>
+    <w:lsdException w:name="Grid Table 5 Dark Accent 1" w:uiPriority="50"/>
+    <w:lsdException w:name="Grid Table 6 Colorful Accent 1" w:uiPriority="51"/>
+    <w:lsdException w:name="Grid Table 7 Colorful Accent 1" w:uiPriority="52"/>
+    <w:lsdException w:name="Grid Table 1 Light Accent 2" w:uiPriority="46"/>
+    <w:lsdException w:name="Grid Table 2 Accent 2" w:uiPriority="47"/>
+    <w:lsdException w:name="Grid Table 3 Accent 2" w:uiPriority="48"/>
+    <w:lsdException w:name="Grid Table 4 Accent 2" w:uiPriority="49"/>
+    <w:lsdException w:name="Grid Table 5 Dark Accent 2" w:uiPriority="50"/>
+    <w:lsdException w:name="Grid Table 6 Colorful Accent 2" w:uiPriority="51"/>
+    <w:lsdException w:name="Grid Table 7 Colorful Accent 2" w:uiPriority="52"/>
+    <w:lsdException w:name="Grid Table 1 Light Accent 3" w:uiPriority="46"/>
+    <w:lsdException w:name="Grid Table 2 Accent 3" w:uiPriority="47"/>
+    <w:lsdException w:name="Grid Table 3 Accent 3" w:uiPriority="48"/>
+    <w:lsdException w:name="Grid Table 4 Accent 3" w:uiPriority="49"/>
+    <w:lsdException w:name="Grid Table 5 Dark Accent 3" w:uiPriority="50"/>
+    <w:lsdException w:name="Grid Table 6 Colorful Accent 3" w:uiPriority="51"/>
+    <w:lsdException w:name="Grid Table 7 Colorful Accent 3" w:uiPriority="52"/>
+    <w:lsdException w:name="Grid Table 1 Light Accent 4" w:uiPriority="46"/>
+    <w:lsdException w:name="Grid Table 2 Accent 4" w:uiPriority="47"/>
+    <w:lsdException w:name="Grid Table 3 Accent 4" w:uiPriority="48"/>
+    <w:lsdException w:name="Grid Table 4 Accent 4" w:uiPriority="49"/>
+    <w:lsdException w:name="Grid Table 5 Dark Accent 4" w:uiPriority="50"/>
+    <w:lsdException w:name="Grid Table 6 Colorful Accent 4" w:uiPriority="51"/>
+    <w:lsdException w:name="Grid Table 7 Colorful Accent 4" w:uiPriority="52"/>
+    <w:lsdException w:name="Grid Table 1 Light Accent 5" w:uiPriority="46"/>
+    <w:lsdException w:name="Grid Table 2 Accent 5" w:uiPriority="47"/>
+    <w:lsdException w:name="Grid Table 3 Accent 5" w:uiPriority="48"/>
+    <w:lsdException w:name="Grid Table 4 Accent 5" w:uiPriority="49"/>
+    <w:lsdException w:name="Grid Table 5 Dark Accent 5" w:uiPriority="50"/>
+    <w:lsdException w:name="Grid Table 6 Colorful Accent 5" w:uiPriority="51"/>
+    <w:lsdException w:name="Grid Table 7 Colorful Accent 5" w:uiPriority="52"/>
+    <w:lsdException w:name="Grid Table 1 Light Accent 6" w:uiPriority="46"/>
+    <w:lsdException w:name="Grid Table 2 Accent 6" w:uiPriority="47"/>
+    <w:lsdException w:name="Grid Table 3 Accent 6" w:uiPriority="48"/>
+    <w:lsdException w:name="Grid Table 4 Accent 6" w:uiPriority="49"/>
+    <w:lsdException w:name="Grid Table 5 Dark Accent 6" w:uiPriority="50"/>
+    <w:lsdException w:name="Grid Table 6 Colorful Accent 6" w:uiPriority="51"/>
+    <w:lsdException w:name="Grid Table 7 Colorful Accent 6" w:uiPriority="52"/>
+    <w:lsdException w:name="List Table 1 Light" w:uiPriority="46"/>
+    <w:lsdException w:name="List Table 2" w:uiPriority="47"/>
+    <w:lsdException w:name="List Table 3" w:uiPriority="48"/>
+    <w:lsdException w:name="List Table 4" w:uiPriority="49"/>
+    <w:lsdException w:name="List Table 5 Dark" w:uiPriority="50"/>
+    <w:lsdException w:name="List Table 6 Colorful" w:uiPriority="51"/>
+    <w:lsdException w:name="List Table 7 Colorful" w:uiPriority="52"/>
+    <w:lsdException w:name="List Table 1 Light Accent 1" w:uiPriority="46"/>
+    <w:lsdException w:name="List Table 2 Accent 1" w:uiPriority="47"/>
+    <w:lsdException w:name="List Table 3 Accent 1" w:uiPriority="48"/>
+    <w:lsdException w:name="List Table 4 Accent 1" w:uiPriority="49"/>
+    <w:lsdException w:name="List Table 5 Dark Accent 1" w:uiPriority="50"/>
+    <w:lsdException w:name="List Table 6 Colorful Accent 1" w:uiPriority="51"/>
+    <w:lsdException w:name="List Table 7 Colorful Accent 1" w:uiPriority="52"/>
+    <w:lsdException w:name="List Table 1 Light Accent 2" w:uiPriority="46"/>
+    <w:lsdException w:name="List Table 2 Accent 2" w:uiPriority="47"/>
+    <w:lsdException w:name="List Table 3 Accent 2" w:uiPriority="48"/>
+    <w:lsdException w:name="List Table 4 Accent 2" w:uiPriority="49"/>
+    <w:lsdException w:name="List Table 5 Dark Accent 2" w:uiPriority="50"/>
+    <w:lsdException w:name="List Table 6 Colorful Accent 2" w:uiPriority="51"/>
+    <w:lsdException w:name="List Table 7 Colorful Accent 2" w:uiPriority="52"/>
+    <w:lsdException w:name="List Table 1 Light Accent 3" w:uiPriority="46"/>
+    <w:lsdException w:name="List Table 2 Accent 3" w:uiPriority="47"/>
+    <w:lsdException w:name="List Table 3 Accent 3" w:uiPriority="48"/>
+    <w:lsdException w:name="List Table 4 Accent 3" w:uiPriority="49"/>
+    <w:lsdException w:name="List Table 5 Dark Accent 3" w:uiPriority="50"/>
+    <w:lsdException w:name="List Table 6 Colorful Accent 3" w:uiPriority="51"/>
+    <w:lsdException w:name="List Table 7 Colorful Accent 3" w:uiPriority="52"/>
+    <w:lsdException w:name="List Table 1 Light Accent 4" w:uiPriority="46"/>
+    <w:lsdException w:name="List Table 2 Accent 4" w:uiPriority="47"/>
+    <w:lsdException w:name="List Table 3 Accent 4" w:uiPriority="48"/>
+    <w:lsdException w:name="List Table 4 Accent 4" w:uiPriority="49"/>
+    <w:lsdException w:name="List Table 5 Dark Accent 4" w:uiPriority="50"/>
+    <w:lsdException w:name="List Table 6 Colorful Accent 4" w:uiPriority="51"/>
+    <w:lsdException w:name="List Table 7 Colorful Accent 4" w:uiPriority="52"/>
+    <w:lsdException w:name="List Table 1 Light Accent 5" w:uiPriority="46"/>
+    <w:lsdException w:name="List Table 2 Accent 5" w:uiPriority="47"/>
+    <w:lsdException w:name="List Table 3 Accent 5" w:uiPriority="48"/>
+    <w:lsdException w:name="List Table 4 Accent 5" w:uiPriority="49"/>
+    <w:lsdException w:name="List Table 5 Dark Accent 5" w:uiPriority="50"/>
+    <w:lsdException w:name="List Table 6 Colorful Accent 5" w:uiPriority="51"/>
+    <w:lsdException w:name="List Table 7 Colorful Accent 5" w:uiPriority="52"/>
+    <w:lsdException w:name="List Table 1 Light Accent 6" w:uiPriority="46"/>
+    <w:lsdException w:name="List Table 2 Accent 6" w:uiPriority="47"/>
+    <w:lsdException w:name="List Table 3 Accent 6" w:uiPriority="48"/>
+    <w:lsdException w:name="List Table 4 Accent 6" w:uiPriority="49"/>
+    <w:lsdException w:name="List Table 5 Dark Accent 6" w:uiPriority="50"/>
+    <w:lsdException w:name="List Table 6 Colorful Accent 6" w:uiPriority="51"/>
+    <w:lsdException w:name="List Table 7 Colorful Accent 6" w:uiPriority="52"/>
+    <w:lsdException w:name="Mention" w:semiHidden="1" w:unhideWhenUsed="1"/>
+    <w:lsdException w:name="Smart Hyperlink" w:semiHidden="1" w:unhideWhenUsed="1"/>
+    <w:lsdException w:name="Hashtag" w:semiHidden="1" w:unhideWhenUsed="1"/>
+    <w:lsdException w:name="Unresolved Mention" w:semiHidden="1" w:unhideWhenUsed="1"/>
+    <w:lsdException w:name="Smart Link" w:semiHidden="1" w:unhideWhenUsed="1"/>
   </w:latentStyles>
   <w:style w:type="paragraph" w:default="1" w:styleId="Normal">
     <w:name w:val="Normal"/>
@@ -10731,788 +8976,8 @@
 </w:styles>
 </file>
 
-<file path=word/glossary/stylesWithEffects.xml><?xml version="1.0" encoding="utf-8"?>
-<w:styles xmlns:wpc="http://schemas.microsoft.com/office/word/2010/wordprocessingCanvas" xmlns:mc="http://schemas.openxmlformats.org/markup-compatibility/2006" xmlns:o="urn:schemas-microsoft-com:office:office" xmlns:r="http://schemas.openxmlformats.org/officeDocument/2006/relationships" xmlns:m="http://schemas.openxmlformats.org/officeDocument/2006/math" xmlns:v="urn:schemas-microsoft-com:vml" xmlns:wp14="http://schemas.microsoft.com/office/word/2010/wordprocessingDrawing" xmlns:wp="http://schemas.openxmlformats.org/drawingml/2006/wordprocessingDrawing" xmlns:w10="urn:schemas-microsoft-com:office:word" xmlns:w="http://schemas.openxmlformats.org/wordprocessingml/2006/main" xmlns:w14="http://schemas.microsoft.com/office/word/2010/wordml" xmlns:wpg="http://schemas.microsoft.com/office/word/2010/wordprocessingGroup" xmlns:wpi="http://schemas.microsoft.com/office/word/2010/wordprocessingInk" xmlns:wne="http://schemas.microsoft.com/office/word/2006/wordml" xmlns:wps="http://schemas.microsoft.com/office/word/2010/wordprocessingShape" mc:Ignorable="w14 wp14">
-  <w:docDefaults>
-    <w:rPrDefault>
-      <w:rPr>
-        <w:rFonts w:asciiTheme="minorHAnsi" w:eastAsiaTheme="minorEastAsia" w:hAnsiTheme="minorHAnsi" w:cstheme="minorBidi"/>
-        <w:sz w:val="22"/>
-        <w:szCs w:val="22"/>
-        <w:lang w:val="en-US" w:eastAsia="en-US" w:bidi="ar-SA"/>
-      </w:rPr>
-    </w:rPrDefault>
-    <w:pPrDefault>
-      <w:pPr>
-        <w:spacing w:after="200" w:line="276" w:lineRule="auto"/>
-      </w:pPr>
-    </w:pPrDefault>
-  </w:docDefaults>
-  <w:latentStyles w:defLockedState="0" w:defUIPriority="99" w:defSemiHidden="1" w:defUnhideWhenUsed="1" w:defQFormat="0" w:count="267">
-    <w:lsdException w:name="Normal" w:semiHidden="0" w:uiPriority="0" w:unhideWhenUsed="0" w:qFormat="1"/>
-    <w:lsdException w:name="heading 1" w:semiHidden="0" w:uiPriority="9" w:unhideWhenUsed="0" w:qFormat="1"/>
-    <w:lsdException w:name="heading 2" w:uiPriority="9" w:qFormat="1"/>
-    <w:lsdException w:name="heading 3" w:uiPriority="9" w:qFormat="1"/>
-    <w:lsdException w:name="heading 4" w:uiPriority="9" w:qFormat="1"/>
-    <w:lsdException w:name="heading 5" w:uiPriority="9" w:qFormat="1"/>
-    <w:lsdException w:name="heading 6" w:uiPriority="9" w:qFormat="1"/>
-    <w:lsdException w:name="heading 7" w:uiPriority="9" w:qFormat="1"/>
-    <w:lsdException w:name="heading 8" w:uiPriority="9" w:qFormat="1"/>
-    <w:lsdException w:name="heading 9" w:uiPriority="9" w:qFormat="1"/>
-    <w:lsdException w:name="toc 1" w:uiPriority="39"/>
-    <w:lsdException w:name="toc 2" w:uiPriority="39"/>
-    <w:lsdException w:name="toc 3" w:uiPriority="39"/>
-    <w:lsdException w:name="toc 4" w:uiPriority="39"/>
-    <w:lsdException w:name="toc 5" w:uiPriority="39"/>
-    <w:lsdException w:name="toc 6" w:uiPriority="39"/>
-    <w:lsdException w:name="toc 7" w:uiPriority="39"/>
-    <w:lsdException w:name="toc 8" w:uiPriority="39"/>
-    <w:lsdException w:name="toc 9" w:uiPriority="39"/>
-    <w:lsdException w:name="caption" w:uiPriority="35" w:qFormat="1"/>
-    <w:lsdException w:name="Title" w:semiHidden="0" w:uiPriority="10" w:unhideWhenUsed="0" w:qFormat="1"/>
-    <w:lsdException w:name="Default Paragraph Font" w:uiPriority="1"/>
-    <w:lsdException w:name="Subtitle" w:semiHidden="0" w:uiPriority="11" w:unhideWhenUsed="0" w:qFormat="1"/>
-    <w:lsdException w:name="Strong" w:semiHidden="0" w:uiPriority="22" w:unhideWhenUsed="0" w:qFormat="1"/>
-    <w:lsdException w:name="Emphasis" w:semiHidden="0" w:uiPriority="20" w:unhideWhenUsed="0" w:qFormat="1"/>
-    <w:lsdException w:name="Table Grid" w:semiHidden="0" w:uiPriority="59" w:unhideWhenUsed="0"/>
-    <w:lsdException w:name="Placeholder Text" w:unhideWhenUsed="0"/>
-    <w:lsdException w:name="No Spacing" w:semiHidden="0" w:uiPriority="1" w:unhideWhenUsed="0" w:qFormat="1"/>
-    <w:lsdException w:name="Light Shading" w:semiHidden="0" w:uiPriority="60" w:unhideWhenUsed="0"/>
-    <w:lsdException w:name="Light List" w:semiHidden="0" w:uiPriority="61" w:unhideWhenUsed="0"/>
-    <w:lsdException w:name="Light Grid" w:semiHidden="0" w:uiPriority="62" w:unhideWhenUsed="0"/>
-    <w:lsdException w:name="Medium Shading 1" w:semiHidden="0" w:uiPriority="63" w:unhideWhenUsed="0"/>
-    <w:lsdException w:name="Medium Shading 2" w:semiHidden="0" w:uiPriority="64" w:unhideWhenUsed="0"/>
-    <w:lsdException w:name="Medium List 1" w:semiHidden="0" w:uiPriority="65" w:unhideWhenUsed="0"/>
-    <w:lsdException w:name="Medium List 2" w:semiHidden="0" w:uiPriority="66" w:unhideWhenUsed="0"/>
-    <w:lsdException w:name="Medium Grid 1" w:semiHidden="0" w:uiPriority="67" w:unhideWhenUsed="0"/>
-    <w:lsdException w:name="Medium Grid 2" w:semiHidden="0" w:uiPriority="68" w:unhideWhenUsed="0"/>
-    <w:lsdException w:name="Medium Grid 3" w:semiHidden="0" w:uiPriority="69" w:unhideWhenUsed="0"/>
-    <w:lsdException w:name="Dark List" w:semiHidden="0" w:uiPriority="70" w:unhideWhenUsed="0"/>
-    <w:lsdException w:name="Colorful Shading" w:semiHidden="0" w:uiPriority="71" w:unhideWhenUsed="0"/>
-    <w:lsdException w:name="Colorful List" w:semiHidden="0" w:uiPriority="72" w:unhideWhenUsed="0"/>
-    <w:lsdException w:name="Colorful Grid" w:semiHidden="0" w:uiPriority="73" w:unhideWhenUsed="0"/>
-    <w:lsdException w:name="Light Shading Accent 1" w:semiHidden="0" w:uiPriority="60" w:unhideWhenUsed="0"/>
-    <w:lsdException w:name="Light List Accent 1" w:semiHidden="0" w:uiPriority="61" w:unhideWhenUsed="0"/>
-    <w:lsdException w:name="Light Grid Accent 1" w:semiHidden="0" w:uiPriority="62" w:unhideWhenUsed="0"/>
-    <w:lsdException w:name="Medium Shading 1 Accent 1" w:semiHidden="0" w:uiPriority="63" w:unhideWhenUsed="0"/>
-    <w:lsdException w:name="Medium Shading 2 Accent 1" w:semiHidden="0" w:uiPriority="64" w:unhideWhenUsed="0"/>
-    <w:lsdException w:name="Medium List 1 Accent 1" w:semiHidden="0" w:uiPriority="65" w:unhideWhenUsed="0"/>
-    <w:lsdException w:name="Revision" w:unhideWhenUsed="0"/>
-    <w:lsdException w:name="List Paragraph" w:semiHidden="0" w:uiPriority="34" w:unhideWhenUsed="0" w:qFormat="1"/>
-    <w:lsdException w:name="Quote" w:semiHidden="0" w:uiPriority="29" w:unhideWhenUsed="0" w:qFormat="1"/>
-    <w:lsdException w:name="Intense Quote" w:semiHidden="0" w:uiPriority="30" w:unhideWhenUsed="0" w:qFormat="1"/>
-    <w:lsdException w:name="Medium List 2 Accent 1" w:semiHidden="0" w:uiPriority="66" w:unhideWhenUsed="0"/>
-    <w:lsdException w:name="Medium Grid 1 Accent 1" w:semiHidden="0" w:uiPriority="67" w:unhideWhenUsed="0"/>
-    <w:lsdException w:name="Medium Grid 2 Accent 1" w:semiHidden="0" w:uiPriority="68" w:unhideWhenUsed="0"/>
-    <w:lsdException w:name="Medium Grid 3 Accent 1" w:semiHidden="0" w:uiPriority="69" w:unhideWhenUsed="0"/>
-    <w:lsdException w:name="Dark List Accent 1" w:semiHidden="0" w:uiPriority="70" w:unhideWhenUsed="0"/>
-    <w:lsdException w:name="Colorful Shading Accent 1" w:semiHidden="0" w:uiPriority="71" w:unhideWhenUsed="0"/>
-    <w:lsdException w:name="Colorful List Accent 1" w:semiHidden="0" w:uiPriority="72" w:unhideWhenUsed="0"/>
-    <w:lsdException w:name="Colorful Grid Accent 1" w:semiHidden="0" w:uiPriority="73" w:unhideWhenUsed="0"/>
-    <w:lsdException w:name="Light Shading Accent 2" w:semiHidden="0" w:uiPriority="60" w:unhideWhenUsed="0"/>
-    <w:lsdException w:name="Light List Accent 2" w:semiHidden="0" w:uiPriority="61" w:unhideWhenUsed="0"/>
-    <w:lsdException w:name="Light Grid Accent 2" w:semiHidden="0" w:uiPriority="62" w:unhideWhenUsed="0"/>
-    <w:lsdException w:name="Medium Shading 1 Accent 2" w:semiHidden="0" w:uiPriority="63" w:unhideWhenUsed="0"/>
-    <w:lsdException w:name="Medium Shading 2 Accent 2" w:semiHidden="0" w:uiPriority="64" w:unhideWhenUsed="0"/>
-    <w:lsdException w:name="Medium List 1 Accent 2" w:semiHidden="0" w:uiPriority="65" w:unhideWhenUsed="0"/>
-    <w:lsdException w:name="Medium List 2 Accent 2" w:semiHidden="0" w:uiPriority="66" w:unhideWhenUsed="0"/>
-    <w:lsdException w:name="Medium Grid 1 Accent 2" w:semiHidden="0" w:uiPriority="67" w:unhideWhenUsed="0"/>
-    <w:lsdException w:name="Medium Grid 2 Accent 2" w:semiHidden="0" w:uiPriority="68" w:unhideWhenUsed="0"/>
-    <w:lsdException w:name="Medium Grid 3 Accent 2" w:semiHidden="0" w:uiPriority="69" w:unhideWhenUsed="0"/>
-    <w:lsdException w:name="Dark List Accent 2" w:semiHidden="0" w:uiPriority="70" w:unhideWhenUsed="0"/>
-    <w:lsdException w:name="Colorful Shading Accent 2" w:semiHidden="0" w:uiPriority="71" w:unhideWhenUsed="0"/>
-    <w:lsdException w:name="Colorful List Accent 2" w:semiHidden="0" w:uiPriority="72" w:unhideWhenUsed="0"/>
-    <w:lsdException w:name="Colorful Grid Accent 2" w:semiHidden="0" w:uiPriority="73" w:unhideWhenUsed="0"/>
-    <w:lsdException w:name="Light Shading Accent 3" w:semiHidden="0" w:uiPriority="60" w:unhideWhenUsed="0"/>
-    <w:lsdException w:name="Light List Accent 3" w:semiHidden="0" w:uiPriority="61" w:unhideWhenUsed="0"/>
-    <w:lsdException w:name="Light Grid Accent 3" w:semiHidden="0" w:uiPriority="62" w:unhideWhenUsed="0"/>
-    <w:lsdException w:name="Medium Shading 1 Accent 3" w:semiHidden="0" w:uiPriority="63" w:unhideWhenUsed="0"/>
-    <w:lsdException w:name="Medium Shading 2 Accent 3" w:semiHidden="0" w:uiPriority="64" w:unhideWhenUsed="0"/>
-    <w:lsdException w:name="Medium List 1 Accent 3" w:semiHidden="0" w:uiPriority="65" w:unhideWhenUsed="0"/>
-    <w:lsdException w:name="Medium List 2 Accent 3" w:semiHidden="0" w:uiPriority="66" w:unhideWhenUsed="0"/>
-    <w:lsdException w:name="Medium Grid 1 Accent 3" w:semiHidden="0" w:uiPriority="67" w:unhideWhenUsed="0"/>
-    <w:lsdException w:name="Medium Grid 2 Accent 3" w:semiHidden="0" w:uiPriority="68" w:unhideWhenUsed="0"/>
-    <w:lsdException w:name="Medium Grid 3 Accent 3" w:semiHidden="0" w:uiPriority="69" w:unhideWhenUsed="0"/>
-    <w:lsdException w:name="Dark List Accent 3" w:semiHidden="0" w:uiPriority="70" w:unhideWhenUsed="0"/>
-    <w:lsdException w:name="Colorful Shading Accent 3" w:semiHidden="0" w:uiPriority="71" w:unhideWhenUsed="0"/>
-    <w:lsdException w:name="Colorful List Accent 3" w:semiHidden="0" w:uiPriority="72" w:unhideWhenUsed="0"/>
-    <w:lsdException w:name="Colorful Grid Accent 3" w:semiHidden="0" w:uiPriority="73" w:unhideWhenUsed="0"/>
-    <w:lsdException w:name="Light Shading Accent 4" w:semiHidden="0" w:uiPriority="60" w:unhideWhenUsed="0"/>
-    <w:lsdException w:name="Light List Accent 4" w:semiHidden="0" w:uiPriority="61" w:unhideWhenUsed="0"/>
-    <w:lsdException w:name="Light Grid Accent 4" w:semiHidden="0" w:uiPriority="62" w:unhideWhenUsed="0"/>
-    <w:lsdException w:name="Medium Shading 1 Accent 4" w:semiHidden="0" w:uiPriority="63" w:unhideWhenUsed="0"/>
-    <w:lsdException w:name="Medium Shading 2 Accent 4" w:semiHidden="0" w:uiPriority="64" w:unhideWhenUsed="0"/>
-    <w:lsdException w:name="Medium List 1 Accent 4" w:semiHidden="0" w:uiPriority="65" w:unhideWhenUsed="0"/>
-    <w:lsdException w:name="Medium List 2 Accent 4" w:semiHidden="0" w:uiPriority="66" w:unhideWhenUsed="0"/>
-    <w:lsdException w:name="Medium Grid 1 Accent 4" w:semiHidden="0" w:uiPriority="67" w:unhideWhenUsed="0"/>
-    <w:lsdException w:name="Medium Grid 2 Accent 4" w:semiHidden="0" w:uiPriority="68" w:unhideWhenUsed="0"/>
-    <w:lsdException w:name="Medium Grid 3 Accent 4" w:semiHidden="0" w:uiPriority="69" w:unhideWhenUsed="0"/>
-    <w:lsdException w:name="Dark List Accent 4" w:semiHidden="0" w:uiPriority="70" w:unhideWhenUsed="0"/>
-    <w:lsdException w:name="Colorful Shading Accent 4" w:semiHidden="0" w:uiPriority="71" w:unhideWhenUsed="0"/>
-    <w:lsdException w:name="Colorful List Accent 4" w:semiHidden="0" w:uiPriority="72" w:unhideWhenUsed="0"/>
-    <w:lsdException w:name="Colorful Grid Accent 4" w:semiHidden="0" w:uiPriority="73" w:unhideWhenUsed="0"/>
-    <w:lsdException w:name="Light Shading Accent 5" w:semiHidden="0" w:uiPriority="60" w:unhideWhenUsed="0"/>
-    <w:lsdException w:name="Light List Accent 5" w:semiHidden="0" w:uiPriority="61" w:unhideWhenUsed="0"/>
-    <w:lsdException w:name="Light Grid Accent 5" w:semiHidden="0" w:uiPriority="62" w:unhideWhenUsed="0"/>
-    <w:lsdException w:name="Medium Shading 1 Accent 5" w:semiHidden="0" w:uiPriority="63" w:unhideWhenUsed="0"/>
-    <w:lsdException w:name="Medium Shading 2 Accent 5" w:semiHidden="0" w:uiPriority="64" w:unhideWhenUsed="0"/>
-    <w:lsdException w:name="Medium List 1 Accent 5" w:semiHidden="0" w:uiPriority="65" w:unhideWhenUsed="0"/>
-    <w:lsdException w:name="Medium List 2 Accent 5" w:semiHidden="0" w:uiPriority="66" w:unhideWhenUsed="0"/>
-    <w:lsdException w:name="Medium Grid 1 Accent 5" w:semiHidden="0" w:uiPriority="67" w:unhideWhenUsed="0"/>
-    <w:lsdException w:name="Medium Grid 2 Accent 5" w:semiHidden="0" w:uiPriority="68" w:unhideWhenUsed="0"/>
-    <w:lsdException w:name="Medium Grid 3 Accent 5" w:semiHidden="0" w:uiPriority="69" w:unhideWhenUsed="0"/>
-    <w:lsdException w:name="Dark List Accent 5" w:semiHidden="0" w:uiPriority="70" w:unhideWhenUsed="0"/>
-    <w:lsdException w:name="Colorful Shading Accent 5" w:semiHidden="0" w:uiPriority="71" w:unhideWhenUsed="0"/>
-    <w:lsdException w:name="Colorful List Accent 5" w:semiHidden="0" w:uiPriority="72" w:unhideWhenUsed="0"/>
-    <w:lsdException w:name="Colorful Grid Accent 5" w:semiHidden="0" w:uiPriority="73" w:unhideWhenUsed="0"/>
-    <w:lsdException w:name="Light Shading Accent 6" w:semiHidden="0" w:uiPriority="60" w:unhideWhenUsed="0"/>
-    <w:lsdException w:name="Light List Accent 6" w:semiHidden="0" w:uiPriority="61" w:unhideWhenUsed="0"/>
-    <w:lsdException w:name="Light Grid Accent 6" w:semiHidden="0" w:uiPriority="62" w:unhideWhenUsed="0"/>
-    <w:lsdException w:name="Medium Shading 1 Accent 6" w:semiHidden="0" w:uiPriority="63" w:unhideWhenUsed="0"/>
-    <w:lsdException w:name="Medium Shading 2 Accent 6" w:semiHidden="0" w:uiPriority="64" w:unhideWhenUsed="0"/>
-    <w:lsdException w:name="Medium List 1 Accent 6" w:semiHidden="0" w:uiPriority="65" w:unhideWhenUsed="0"/>
-    <w:lsdException w:name="Medium List 2 Accent 6" w:semiHidden="0" w:uiPriority="66" w:unhideWhenUsed="0"/>
-    <w:lsdException w:name="Medium Grid 1 Accent 6" w:semiHidden="0" w:uiPriority="67" w:unhideWhenUsed="0"/>
-    <w:lsdException w:name="Medium Grid 2 Accent 6" w:semiHidden="0" w:uiPriority="68" w:unhideWhenUsed="0"/>
-    <w:lsdException w:name="Medium Grid 3 Accent 6" w:semiHidden="0" w:uiPriority="69" w:unhideWhenUsed="0"/>
-    <w:lsdException w:name="Dark List Accent 6" w:semiHidden="0" w:uiPriority="70" w:unhideWhenUsed="0"/>
-    <w:lsdException w:name="Colorful Shading Accent 6" w:semiHidden="0" w:uiPriority="71" w:unhideWhenUsed="0"/>
-    <w:lsdException w:name="Colorful List Accent 6" w:semiHidden="0" w:uiPriority="72" w:unhideWhenUsed="0"/>
-    <w:lsdException w:name="Colorful Grid Accent 6" w:semiHidden="0" w:uiPriority="73" w:unhideWhenUsed="0"/>
-    <w:lsdException w:name="Subtle Emphasis" w:semiHidden="0" w:uiPriority="19" w:unhideWhenUsed="0" w:qFormat="1"/>
-    <w:lsdException w:name="Intense Emphasis" w:semiHidden="0" w:uiPriority="21" w:unhideWhenUsed="0" w:qFormat="1"/>
-    <w:lsdException w:name="Subtle Reference" w:semiHidden="0" w:uiPriority="31" w:unhideWhenUsed="0" w:qFormat="1"/>
-    <w:lsdException w:name="Intense Reference" w:semiHidden="0" w:uiPriority="32" w:unhideWhenUsed="0" w:qFormat="1"/>
-    <w:lsdException w:name="Book Title" w:semiHidden="0" w:uiPriority="33" w:unhideWhenUsed="0" w:qFormat="1"/>
-    <w:lsdException w:name="Bibliography" w:uiPriority="37"/>
-    <w:lsdException w:name="TOC Heading" w:uiPriority="39" w:qFormat="1"/>
-  </w:latentStyles>
-  <w:style w:type="paragraph" w:default="1" w:styleId="Normal">
-    <w:name w:val="Normal"/>
-    <w:qFormat/>
-  </w:style>
-  <w:style w:type="character" w:default="1" w:styleId="DefaultParagraphFont">
-    <w:name w:val="Default Paragraph Font"/>
-    <w:uiPriority w:val="1"/>
-    <w:semiHidden/>
-    <w:unhideWhenUsed/>
-  </w:style>
-  <w:style w:type="table" w:default="1" w:styleId="TableNormal">
-    <w:name w:val="Normal Table"/>
-    <w:uiPriority w:val="99"/>
-    <w:semiHidden/>
-    <w:unhideWhenUsed/>
-    <w:tblPr>
-      <w:tblInd w:w="0" w:type="dxa"/>
-      <w:tblCellMar>
-        <w:top w:w="0" w:type="dxa"/>
-        <w:left w:w="108" w:type="dxa"/>
-        <w:bottom w:w="0" w:type="dxa"/>
-        <w:right w:w="108" w:type="dxa"/>
-      </w:tblCellMar>
-    </w:tblPr>
-  </w:style>
-  <w:style w:type="numbering" w:default="1" w:styleId="NoList">
-    <w:name w:val="No List"/>
-    <w:uiPriority w:val="99"/>
-    <w:semiHidden/>
-    <w:unhideWhenUsed/>
-  </w:style>
-  <w:style w:type="paragraph" w:customStyle="1" w:styleId="A70FB14C9E3D4F93918085C0F9969DC6">
-    <w:name w:val="A70FB14C9E3D4F93918085C0F9969DC6"/>
-  </w:style>
-  <w:style w:type="paragraph" w:customStyle="1" w:styleId="99D90B861FAB45F4B8ABFF7830FAA231">
-    <w:name w:val="99D90B861FAB45F4B8ABFF7830FAA231"/>
-  </w:style>
-  <w:style w:type="paragraph" w:customStyle="1" w:styleId="6FD14FEE865F43DBA2528492DCECF97B">
-    <w:name w:val="6FD14FEE865F43DBA2528492DCECF97B"/>
-  </w:style>
-  <w:style w:type="paragraph" w:customStyle="1" w:styleId="04675319B6D344E1A13F9107D52F247E">
-    <w:name w:val="04675319B6D344E1A13F9107D52F247E"/>
-  </w:style>
-  <w:style w:type="paragraph" w:customStyle="1" w:styleId="TipText">
-    <w:name w:val="Tip Text"/>
-    <w:basedOn w:val="Normal"/>
-    <w:uiPriority w:val="99"/>
-    <w:pPr>
-      <w:spacing w:after="160" w:line="264" w:lineRule="auto"/>
-      <w:ind w:right="576"/>
-    </w:pPr>
-    <w:rPr>
-      <w:rFonts w:eastAsiaTheme="minorHAnsi"/>
-      <w:i/>
-      <w:iCs/>
-      <w:color w:val="595959" w:themeColor="text1" w:themeTint="A6"/>
-      <w:sz w:val="16"/>
-      <w:szCs w:val="16"/>
-      <w:lang w:eastAsia="ja-JP"/>
-    </w:rPr>
-  </w:style>
-  <w:style w:type="paragraph" w:customStyle="1" w:styleId="4A2836DB11354EEEA14D2E80B6F57E06">
-    <w:name w:val="4A2836DB11354EEEA14D2E80B6F57E06"/>
-  </w:style>
-  <w:style w:type="paragraph" w:customStyle="1" w:styleId="8B10E1F2B5124231A6A2E58D9EFAB7C7">
-    <w:name w:val="8B10E1F2B5124231A6A2E58D9EFAB7C7"/>
-  </w:style>
-  <w:style w:type="paragraph" w:customStyle="1" w:styleId="86B37521D6734AAF964FBE92F13F921F">
-    <w:name w:val="86B37521D6734AAF964FBE92F13F921F"/>
-  </w:style>
-  <w:style w:type="paragraph" w:customStyle="1" w:styleId="3499115E37AA4F6CAFD482F61786435D">
-    <w:name w:val="3499115E37AA4F6CAFD482F61786435D"/>
-  </w:style>
-  <w:style w:type="character" w:styleId="PlaceholderText">
-    <w:name w:val="Placeholder Text"/>
-    <w:basedOn w:val="DefaultParagraphFont"/>
-    <w:uiPriority w:val="99"/>
-    <w:semiHidden/>
-    <w:rPr>
-      <w:color w:val="595959" w:themeColor="text1" w:themeTint="A6"/>
-    </w:rPr>
-  </w:style>
-  <w:style w:type="paragraph" w:customStyle="1" w:styleId="95903E690A654C358D37C73ADF876769">
-    <w:name w:val="95903E690A654C358D37C73ADF876769"/>
-  </w:style>
-  <w:style w:type="paragraph" w:customStyle="1" w:styleId="2FE30B96EFAB4BFD85D1351CE592AC6D">
-    <w:name w:val="2FE30B96EFAB4BFD85D1351CE592AC6D"/>
-  </w:style>
-  <w:style w:type="paragraph" w:customStyle="1" w:styleId="F6F38F8FDACE456F8A5F924AD7C85EE6">
-    <w:name w:val="F6F38F8FDACE456F8A5F924AD7C85EE6"/>
-  </w:style>
-  <w:style w:type="paragraph" w:customStyle="1" w:styleId="E8297E2AC7964A42A6E052EBD7536D6F">
-    <w:name w:val="E8297E2AC7964A42A6E052EBD7536D6F"/>
-  </w:style>
-  <w:style w:type="paragraph" w:customStyle="1" w:styleId="238A8320FDC94E558CEFAAC050479F52">
-    <w:name w:val="238A8320FDC94E558CEFAAC050479F52"/>
-  </w:style>
-  <w:style w:type="paragraph" w:customStyle="1" w:styleId="A95222AEC2484D8DA3D0A7BDDF97B9DE">
-    <w:name w:val="A95222AEC2484D8DA3D0A7BDDF97B9DE"/>
-  </w:style>
-  <w:style w:type="paragraph" w:customStyle="1" w:styleId="C777526B90C14219A605D37F6AFF02C7">
-    <w:name w:val="C777526B90C14219A605D37F6AFF02C7"/>
-  </w:style>
-  <w:style w:type="paragraph" w:customStyle="1" w:styleId="A6F9338FD4504CE396B722A071F01D59">
-    <w:name w:val="A6F9338FD4504CE396B722A071F01D59"/>
-  </w:style>
-  <w:style w:type="paragraph" w:customStyle="1" w:styleId="719BD747CA0E44A1A307D5594F546D77">
-    <w:name w:val="719BD747CA0E44A1A307D5594F546D77"/>
-  </w:style>
-  <w:style w:type="paragraph" w:customStyle="1" w:styleId="DD1C6B65F15543F1BF521F618352CED4">
-    <w:name w:val="DD1C6B65F15543F1BF521F618352CED4"/>
-  </w:style>
-  <w:style w:type="paragraph" w:customStyle="1" w:styleId="FB551665CD734681869EC7EAFB27BEB4">
-    <w:name w:val="FB551665CD734681869EC7EAFB27BEB4"/>
-  </w:style>
-  <w:style w:type="paragraph" w:customStyle="1" w:styleId="B8B58048D262431EAA84F600D9132E98">
-    <w:name w:val="B8B58048D262431EAA84F600D9132E98"/>
-  </w:style>
-  <w:style w:type="paragraph" w:customStyle="1" w:styleId="40E4A307F40A4B5CA9AC39074A2ED618">
-    <w:name w:val="40E4A307F40A4B5CA9AC39074A2ED618"/>
-  </w:style>
-  <w:style w:type="paragraph" w:customStyle="1" w:styleId="84E1110BB5D5458E8DE851798B7FC75A">
-    <w:name w:val="84E1110BB5D5458E8DE851798B7FC75A"/>
-  </w:style>
-  <w:style w:type="paragraph" w:customStyle="1" w:styleId="1FCB9412E6E74EDAA673AB9B9E1E23A4">
-    <w:name w:val="1FCB9412E6E74EDAA673AB9B9E1E23A4"/>
-  </w:style>
-  <w:style w:type="paragraph" w:customStyle="1" w:styleId="42864F579CF34EFE9B336081895E434B">
-    <w:name w:val="42864F579CF34EFE9B336081895E434B"/>
-  </w:style>
-  <w:style w:type="paragraph" w:customStyle="1" w:styleId="FED4D75092DC48CC9F13AB8DAC748B80">
-    <w:name w:val="FED4D75092DC48CC9F13AB8DAC748B80"/>
-  </w:style>
-  <w:style w:type="paragraph" w:customStyle="1" w:styleId="5CF87D2BC0454D8AB8B549C0FBD1BA5E">
-    <w:name w:val="5CF87D2BC0454D8AB8B549C0FBD1BA5E"/>
-  </w:style>
-  <w:style w:type="paragraph" w:customStyle="1" w:styleId="022164EA1E8A4E68A83528A5E9B97323">
-    <w:name w:val="022164EA1E8A4E68A83528A5E9B97323"/>
-  </w:style>
-  <w:style w:type="paragraph" w:customStyle="1" w:styleId="283430FCA9AF4A1AB3C3FA8D0D8903A5">
-    <w:name w:val="283430FCA9AF4A1AB3C3FA8D0D8903A5"/>
-  </w:style>
-  <w:style w:type="paragraph" w:customStyle="1" w:styleId="4E925BC3DB4342FC8066EB4A501533E8">
-    <w:name w:val="4E925BC3DB4342FC8066EB4A501533E8"/>
-  </w:style>
-  <w:style w:type="paragraph" w:customStyle="1" w:styleId="13B78B0BC34741D195A033E33DC5C04C">
-    <w:name w:val="13B78B0BC34741D195A033E33DC5C04C"/>
-  </w:style>
-  <w:style w:type="paragraph" w:customStyle="1" w:styleId="4E6B6C21B3404839B80C3EA60B007F6C">
-    <w:name w:val="4E6B6C21B3404839B80C3EA60B007F6C"/>
-  </w:style>
-  <w:style w:type="paragraph" w:customStyle="1" w:styleId="009BD0D7BBC14C01BAC0B8003D4C92F2">
-    <w:name w:val="009BD0D7BBC14C01BAC0B8003D4C92F2"/>
-  </w:style>
-  <w:style w:type="paragraph" w:customStyle="1" w:styleId="C0FD783CA30B4A66BEFD1965D66A5789">
-    <w:name w:val="C0FD783CA30B4A66BEFD1965D66A5789"/>
-  </w:style>
-  <w:style w:type="paragraph" w:customStyle="1" w:styleId="D37815E58F9745BC93EADD8FF21A2B46">
-    <w:name w:val="D37815E58F9745BC93EADD8FF21A2B46"/>
-  </w:style>
-  <w:style w:type="paragraph" w:customStyle="1" w:styleId="C91BF8E4C1A74D10A8783492CF33930B">
-    <w:name w:val="C91BF8E4C1A74D10A8783492CF33930B"/>
-  </w:style>
-  <w:style w:type="paragraph" w:customStyle="1" w:styleId="3CFA26EAB3DC4A35BD72F0B6BF4F1652">
-    <w:name w:val="3CFA26EAB3DC4A35BD72F0B6BF4F1652"/>
-  </w:style>
-  <w:style w:type="paragraph" w:customStyle="1" w:styleId="12E6BA0FE859493F8FF586703A14DA00">
-    <w:name w:val="12E6BA0FE859493F8FF586703A14DA00"/>
-  </w:style>
-  <w:style w:type="paragraph" w:customStyle="1" w:styleId="53689823326A47149DD4F6218BE6405C">
-    <w:name w:val="53689823326A47149DD4F6218BE6405C"/>
-  </w:style>
-  <w:style w:type="paragraph" w:customStyle="1" w:styleId="D44C274A67294A41A7C4C2173D1CA4EE">
-    <w:name w:val="D44C274A67294A41A7C4C2173D1CA4EE"/>
-  </w:style>
-  <w:style w:type="paragraph" w:customStyle="1" w:styleId="573AA708DF7547BB9E082CFFE27D7053">
-    <w:name w:val="573AA708DF7547BB9E082CFFE27D7053"/>
-  </w:style>
-  <w:style w:type="paragraph" w:customStyle="1" w:styleId="A2A0B921386646078BF91B5A20D36C85">
-    <w:name w:val="A2A0B921386646078BF91B5A20D36C85"/>
-  </w:style>
-  <w:style w:type="paragraph" w:customStyle="1" w:styleId="E8614C060273418BB3323392C693C1BE">
-    <w:name w:val="E8614C060273418BB3323392C693C1BE"/>
-  </w:style>
-  <w:style w:type="paragraph" w:customStyle="1" w:styleId="28B9E4B54588426DB3B32C4D5A667ECC">
-    <w:name w:val="28B9E4B54588426DB3B32C4D5A667ECC"/>
-  </w:style>
-  <w:style w:type="paragraph" w:customStyle="1" w:styleId="E137EA9003A149D199E7DF141EA74E79">
-    <w:name w:val="E137EA9003A149D199E7DF141EA74E79"/>
-  </w:style>
-  <w:style w:type="paragraph" w:customStyle="1" w:styleId="7A4397D9EA2044C4A7A42D691E445007">
-    <w:name w:val="7A4397D9EA2044C4A7A42D691E445007"/>
-  </w:style>
-  <w:style w:type="paragraph" w:customStyle="1" w:styleId="602FE31E70FA44DD875A8AB1CC3ED0D8">
-    <w:name w:val="602FE31E70FA44DD875A8AB1CC3ED0D8"/>
-  </w:style>
-  <w:style w:type="paragraph" w:customStyle="1" w:styleId="CA216A2235BA47338B93B4BA8C77B814">
-    <w:name w:val="CA216A2235BA47338B93B4BA8C77B814"/>
-  </w:style>
-  <w:style w:type="paragraph" w:customStyle="1" w:styleId="A75E7074BCB44355AE8606E525DC8FA6">
-    <w:name w:val="A75E7074BCB44355AE8606E525DC8FA6"/>
-  </w:style>
-  <w:style w:type="paragraph" w:customStyle="1" w:styleId="65B1F2469CF6410CB8133A8A816A8E3C">
-    <w:name w:val="65B1F2469CF6410CB8133A8A816A8E3C"/>
-  </w:style>
-  <w:style w:type="paragraph" w:customStyle="1" w:styleId="300E3AC3E2BC476792B2399E38587E47">
-    <w:name w:val="300E3AC3E2BC476792B2399E38587E47"/>
-  </w:style>
-  <w:style w:type="paragraph" w:customStyle="1" w:styleId="6F16A7BB2AF049FB897759C1DC3706F1">
-    <w:name w:val="6F16A7BB2AF049FB897759C1DC3706F1"/>
-  </w:style>
-  <w:style w:type="paragraph" w:customStyle="1" w:styleId="CE840B40CFFF4C08B447090F858C873D">
-    <w:name w:val="CE840B40CFFF4C08B447090F858C873D"/>
-  </w:style>
-  <w:style w:type="paragraph" w:customStyle="1" w:styleId="F01E5EFA67464E40A56A08EBD688B390">
-    <w:name w:val="F01E5EFA67464E40A56A08EBD688B390"/>
-  </w:style>
-  <w:style w:type="paragraph" w:customStyle="1" w:styleId="8FB9E7E9B6F04DFF995F84B4F02CD96E">
-    <w:name w:val="8FB9E7E9B6F04DFF995F84B4F02CD96E"/>
-  </w:style>
-  <w:style w:type="paragraph" w:customStyle="1" w:styleId="A47E2EF684C346D5BA63CC31761A3D6A">
-    <w:name w:val="A47E2EF684C346D5BA63CC31761A3D6A"/>
-  </w:style>
-  <w:style w:type="paragraph" w:customStyle="1" w:styleId="380C80ED43B74B4EB70CEA806A8EB754">
-    <w:name w:val="380C80ED43B74B4EB70CEA806A8EB754"/>
-  </w:style>
-  <w:style w:type="paragraph" w:customStyle="1" w:styleId="BF503F9E437143439A88A4D37612CDF3">
-    <w:name w:val="BF503F9E437143439A88A4D37612CDF3"/>
-  </w:style>
-  <w:style w:type="paragraph" w:customStyle="1" w:styleId="C2C4F87C3ABB4EDE864638E0C00A9CA5">
-    <w:name w:val="C2C4F87C3ABB4EDE864638E0C00A9CA5"/>
-  </w:style>
-  <w:style w:type="paragraph" w:customStyle="1" w:styleId="BEBBEC4911D84A48ADF98F0F0FB0109E">
-    <w:name w:val="BEBBEC4911D84A48ADF98F0F0FB0109E"/>
-  </w:style>
-  <w:style w:type="paragraph" w:customStyle="1" w:styleId="E50187F7B00B4D9A9EB01D01D4E4535E">
-    <w:name w:val="E50187F7B00B4D9A9EB01D01D4E4535E"/>
-  </w:style>
-  <w:style w:type="paragraph" w:customStyle="1" w:styleId="6C6C98AC5D46479BB70E4BCC38583D2F">
-    <w:name w:val="6C6C98AC5D46479BB70E4BCC38583D2F"/>
-  </w:style>
-  <w:style w:type="paragraph" w:customStyle="1" w:styleId="AB3D7974BE2F4192BFA14DAA5B54A2F6">
-    <w:name w:val="AB3D7974BE2F4192BFA14DAA5B54A2F6"/>
-  </w:style>
-  <w:style w:type="paragraph" w:customStyle="1" w:styleId="7D75515D8172442C931D2FB708C456B8">
-    <w:name w:val="7D75515D8172442C931D2FB708C456B8"/>
-  </w:style>
-  <w:style w:type="paragraph" w:customStyle="1" w:styleId="018650F21B024C6A9FA3B94E559B87D8">
-    <w:name w:val="018650F21B024C6A9FA3B94E559B87D8"/>
-  </w:style>
-  <w:style w:type="paragraph" w:customStyle="1" w:styleId="961D6550EE28474D9ED1F1ED1E0AFFB8">
-    <w:name w:val="961D6550EE28474D9ED1F1ED1E0AFFB8"/>
-  </w:style>
-  <w:style w:type="paragraph" w:customStyle="1" w:styleId="8A1F509C7A7A43CF90E58EF342C7A819">
-    <w:name w:val="8A1F509C7A7A43CF90E58EF342C7A819"/>
-  </w:style>
-  <w:style w:type="paragraph" w:customStyle="1" w:styleId="1FF239FF603044CCB652A4BB9B4DFEE8">
-    <w:name w:val="1FF239FF603044CCB652A4BB9B4DFEE8"/>
-  </w:style>
-  <w:style w:type="paragraph" w:customStyle="1" w:styleId="D405E170F68D490DB260FB26F10EDF2B">
-    <w:name w:val="D405E170F68D490DB260FB26F10EDF2B"/>
-  </w:style>
-  <w:style w:type="paragraph" w:customStyle="1" w:styleId="4BBC5D1BA2834C25BE553F6F54FEB9F5">
-    <w:name w:val="4BBC5D1BA2834C25BE553F6F54FEB9F5"/>
-  </w:style>
-  <w:style w:type="paragraph" w:customStyle="1" w:styleId="511DBBE91CDB42E9B5E6591086D2EB8C">
-    <w:name w:val="511DBBE91CDB42E9B5E6591086D2EB8C"/>
-  </w:style>
-  <w:style w:type="paragraph" w:customStyle="1" w:styleId="E555E54338CE48BF9134E74FF774B3E6">
-    <w:name w:val="E555E54338CE48BF9134E74FF774B3E6"/>
-  </w:style>
-  <w:style w:type="paragraph" w:customStyle="1" w:styleId="07FB01360DE9434BA91E9B6A54981F18">
-    <w:name w:val="07FB01360DE9434BA91E9B6A54981F18"/>
-  </w:style>
-  <w:style w:type="paragraph" w:customStyle="1" w:styleId="FB07DD7C5D7D4D51903BD12CEEDA9FE7">
-    <w:name w:val="FB07DD7C5D7D4D51903BD12CEEDA9FE7"/>
-  </w:style>
-  <w:style w:type="paragraph" w:customStyle="1" w:styleId="69EAAB5EA0B34ED1A680EDBA426E5235">
-    <w:name w:val="69EAAB5EA0B34ED1A680EDBA426E5235"/>
-  </w:style>
-  <w:style w:type="paragraph" w:customStyle="1" w:styleId="FEEF98DC5622485BB0D75043179CA290">
-    <w:name w:val="FEEF98DC5622485BB0D75043179CA290"/>
-  </w:style>
-  <w:style w:type="paragraph" w:customStyle="1" w:styleId="B10115C5A0494FA3AE9A4536D0C8C59B">
-    <w:name w:val="B10115C5A0494FA3AE9A4536D0C8C59B"/>
-  </w:style>
-  <w:style w:type="paragraph" w:customStyle="1" w:styleId="E19956C7F27842939164B1DE1BF9BA34">
-    <w:name w:val="E19956C7F27842939164B1DE1BF9BA34"/>
-  </w:style>
-  <w:style w:type="paragraph" w:customStyle="1" w:styleId="A66D31D38C1B4B03AEFF82C01B19863A">
-    <w:name w:val="A66D31D38C1B4B03AEFF82C01B19863A"/>
-  </w:style>
-  <w:style w:type="paragraph" w:customStyle="1" w:styleId="2984550613C04B0097B8D75D5F023BF8">
-    <w:name w:val="2984550613C04B0097B8D75D5F023BF8"/>
-  </w:style>
-  <w:style w:type="paragraph" w:customStyle="1" w:styleId="DE32AE7F40784FCE81989E52EE84E87A">
-    <w:name w:val="DE32AE7F40784FCE81989E52EE84E87A"/>
-  </w:style>
-  <w:style w:type="paragraph" w:customStyle="1" w:styleId="7FAA27C4E043401AAD757642FC9F4F1D">
-    <w:name w:val="7FAA27C4E043401AAD757642FC9F4F1D"/>
-  </w:style>
-  <w:style w:type="paragraph" w:customStyle="1" w:styleId="7F0D5821D1BC42728525A0BD331FFFC1">
-    <w:name w:val="7F0D5821D1BC42728525A0BD331FFFC1"/>
-  </w:style>
-  <w:style w:type="paragraph" w:customStyle="1" w:styleId="620D07B17ECA45A48855D6547D2CFC96">
-    <w:name w:val="620D07B17ECA45A48855D6547D2CFC96"/>
-  </w:style>
-  <w:style w:type="paragraph" w:customStyle="1" w:styleId="01FAC96FB62646E194638BB429926A0E">
-    <w:name w:val="01FAC96FB62646E194638BB429926A0E"/>
-  </w:style>
-  <w:style w:type="paragraph" w:customStyle="1" w:styleId="DD943A1829754D6A9047D08D26DAEE3D">
-    <w:name w:val="DD943A1829754D6A9047D08D26DAEE3D"/>
-  </w:style>
-  <w:style w:type="paragraph" w:customStyle="1" w:styleId="206BD7C0E1534BF18610AECBBACB02C8">
-    <w:name w:val="206BD7C0E1534BF18610AECBBACB02C8"/>
-  </w:style>
-  <w:style w:type="paragraph" w:customStyle="1" w:styleId="D3E08F1386B94FF7AD42F2B5660586CB">
-    <w:name w:val="D3E08F1386B94FF7AD42F2B5660586CB"/>
-  </w:style>
-  <w:style w:type="paragraph" w:customStyle="1" w:styleId="55249675DDB742C5A1DB5C6E731BB45D">
-    <w:name w:val="55249675DDB742C5A1DB5C6E731BB45D"/>
-  </w:style>
-  <w:style w:type="paragraph" w:customStyle="1" w:styleId="55F32D3FA43F4C0AB1C56817FD9C6F96">
-    <w:name w:val="55F32D3FA43F4C0AB1C56817FD9C6F96"/>
-  </w:style>
-  <w:style w:type="paragraph" w:customStyle="1" w:styleId="0E0FD8E8F0E441CFB742B8B236F30C07">
-    <w:name w:val="0E0FD8E8F0E441CFB742B8B236F30C07"/>
-  </w:style>
-  <w:style w:type="paragraph" w:customStyle="1" w:styleId="8B67F01CD5194E22BEFF34813F8A075A">
-    <w:name w:val="8B67F01CD5194E22BEFF34813F8A075A"/>
-  </w:style>
-  <w:style w:type="paragraph" w:customStyle="1" w:styleId="3DDF5F443D4F4B54856EA855C3980A64">
-    <w:name w:val="3DDF5F443D4F4B54856EA855C3980A64"/>
-  </w:style>
-  <w:style w:type="paragraph" w:customStyle="1" w:styleId="3F19C84D8942423BB9F0DBF226919134">
-    <w:name w:val="3F19C84D8942423BB9F0DBF226919134"/>
-  </w:style>
-  <w:style w:type="paragraph" w:customStyle="1" w:styleId="EE65557E02D64C56BFCBA7A6381D935E">
-    <w:name w:val="EE65557E02D64C56BFCBA7A6381D935E"/>
-  </w:style>
-  <w:style w:type="paragraph" w:customStyle="1" w:styleId="94228A5E214E4C50A986995F3BA6A58F">
-    <w:name w:val="94228A5E214E4C50A986995F3BA6A58F"/>
-  </w:style>
-  <w:style w:type="paragraph" w:customStyle="1" w:styleId="C13B50574B6B4926AA1CDABD06F86084">
-    <w:name w:val="C13B50574B6B4926AA1CDABD06F86084"/>
-  </w:style>
-  <w:style w:type="paragraph" w:customStyle="1" w:styleId="75C983AC5E4C46B896A6F03D0D40B860">
-    <w:name w:val="75C983AC5E4C46B896A6F03D0D40B860"/>
-  </w:style>
-  <w:style w:type="paragraph" w:customStyle="1" w:styleId="AB1B33FFA7D344A4A789B82432F3C4A7">
-    <w:name w:val="AB1B33FFA7D344A4A789B82432F3C4A7"/>
-  </w:style>
-  <w:style w:type="paragraph" w:customStyle="1" w:styleId="4BB2A3586CB140028EF6242834E6C022">
-    <w:name w:val="4BB2A3586CB140028EF6242834E6C022"/>
-  </w:style>
-  <w:style w:type="paragraph" w:customStyle="1" w:styleId="65899FD3E46B4EA1A21782AB087775BD">
-    <w:name w:val="65899FD3E46B4EA1A21782AB087775BD"/>
-  </w:style>
-  <w:style w:type="paragraph" w:customStyle="1" w:styleId="8146420791294E12888420F447352BF7">
-    <w:name w:val="8146420791294E12888420F447352BF7"/>
-  </w:style>
-  <w:style w:type="paragraph" w:customStyle="1" w:styleId="A80F001882E64DCC9D22B50DD0BD9F06">
-    <w:name w:val="A80F001882E64DCC9D22B50DD0BD9F06"/>
-  </w:style>
-  <w:style w:type="paragraph" w:customStyle="1" w:styleId="C97D30D48A434F33B792D2A547EAFCEE">
-    <w:name w:val="C97D30D48A434F33B792D2A547EAFCEE"/>
-  </w:style>
-  <w:style w:type="paragraph" w:customStyle="1" w:styleId="DF02F755276E496A8C8DB127BBF6FB3B">
-    <w:name w:val="DF02F755276E496A8C8DB127BBF6FB3B"/>
-  </w:style>
-  <w:style w:type="paragraph" w:customStyle="1" w:styleId="5F4F136D126D4BE2B931A77D91E8B662">
-    <w:name w:val="5F4F136D126D4BE2B931A77D91E8B662"/>
-  </w:style>
-  <w:style w:type="paragraph" w:customStyle="1" w:styleId="0C844AF694A84325A3B08D6EE2AF229D">
-    <w:name w:val="0C844AF694A84325A3B08D6EE2AF229D"/>
-  </w:style>
-  <w:style w:type="paragraph" w:customStyle="1" w:styleId="09E6B2EDB30945B8A188D05DBB7246B4">
-    <w:name w:val="09E6B2EDB30945B8A188D05DBB7246B4"/>
-  </w:style>
-  <w:style w:type="paragraph" w:customStyle="1" w:styleId="519F14B087ED41568DB0FDA381B4DE88">
-    <w:name w:val="519F14B087ED41568DB0FDA381B4DE88"/>
-  </w:style>
-  <w:style w:type="paragraph" w:customStyle="1" w:styleId="8BE586BC674E4F01A1CCFF41558572E1">
-    <w:name w:val="8BE586BC674E4F01A1CCFF41558572E1"/>
-  </w:style>
-  <w:style w:type="paragraph" w:customStyle="1" w:styleId="64C469FFD5124E588936D37A3B9AE47B">
-    <w:name w:val="64C469FFD5124E588936D37A3B9AE47B"/>
-  </w:style>
-  <w:style w:type="paragraph" w:customStyle="1" w:styleId="56C36B49AF804CAFA3A524E49379AC97">
-    <w:name w:val="56C36B49AF804CAFA3A524E49379AC97"/>
-  </w:style>
-  <w:style w:type="paragraph" w:customStyle="1" w:styleId="1D0491B87DFC40178C3A60A307835D54">
-    <w:name w:val="1D0491B87DFC40178C3A60A307835D54"/>
-  </w:style>
-  <w:style w:type="paragraph" w:customStyle="1" w:styleId="C4F4DF4277F74CBB86E0B65909B3E6D5">
-    <w:name w:val="C4F4DF4277F74CBB86E0B65909B3E6D5"/>
-  </w:style>
-  <w:style w:type="paragraph" w:customStyle="1" w:styleId="310ED22F84124F3BBBF6859EE5267422">
-    <w:name w:val="310ED22F84124F3BBBF6859EE5267422"/>
-  </w:style>
-  <w:style w:type="paragraph" w:customStyle="1" w:styleId="204CCF72B2C949CD93ACCD33DBA9AA63">
-    <w:name w:val="204CCF72B2C949CD93ACCD33DBA9AA63"/>
-  </w:style>
-  <w:style w:type="paragraph" w:customStyle="1" w:styleId="75C0B6D53E524AA0BFE81287EF271BFB">
-    <w:name w:val="75C0B6D53E524AA0BFE81287EF271BFB"/>
-  </w:style>
-  <w:style w:type="paragraph" w:customStyle="1" w:styleId="4ABA837D19B146FCA2D18F7E48CDD9F4">
-    <w:name w:val="4ABA837D19B146FCA2D18F7E48CDD9F4"/>
-  </w:style>
-  <w:style w:type="paragraph" w:customStyle="1" w:styleId="AB5E85090DE84E3487D2C816EBD71E14">
-    <w:name w:val="AB5E85090DE84E3487D2C816EBD71E14"/>
-  </w:style>
-  <w:style w:type="paragraph" w:customStyle="1" w:styleId="A0A0AF30FE8C4326B6079C6B62E5BDCC">
-    <w:name w:val="A0A0AF30FE8C4326B6079C6B62E5BDCC"/>
-  </w:style>
-  <w:style w:type="paragraph" w:customStyle="1" w:styleId="210EE40220E849109CED43A790D60C69">
-    <w:name w:val="210EE40220E849109CED43A790D60C69"/>
-  </w:style>
-  <w:style w:type="paragraph" w:customStyle="1" w:styleId="5AF3C94E4E0047A88DB81EC67A90E71F">
-    <w:name w:val="5AF3C94E4E0047A88DB81EC67A90E71F"/>
-  </w:style>
-  <w:style w:type="paragraph" w:customStyle="1" w:styleId="84359545DC39449F87C4F7ACD96CD7A3">
-    <w:name w:val="84359545DC39449F87C4F7ACD96CD7A3"/>
-  </w:style>
-  <w:style w:type="paragraph" w:customStyle="1" w:styleId="3CF7E2E4B24D4C9992E1E2B5806D4513">
-    <w:name w:val="3CF7E2E4B24D4C9992E1E2B5806D4513"/>
-  </w:style>
-  <w:style w:type="paragraph" w:customStyle="1" w:styleId="9D74E299B3D047DFAD541E95DDDDA6CC">
-    <w:name w:val="9D74E299B3D047DFAD541E95DDDDA6CC"/>
-  </w:style>
-  <w:style w:type="paragraph" w:customStyle="1" w:styleId="B6B8DB3BE1614D8FB3F31596301653EC">
-    <w:name w:val="B6B8DB3BE1614D8FB3F31596301653EC"/>
-  </w:style>
-  <w:style w:type="paragraph" w:customStyle="1" w:styleId="A8C5941FE4D447B7ABAD02625F8658D5">
-    <w:name w:val="A8C5941FE4D447B7ABAD02625F8658D5"/>
-  </w:style>
-  <w:style w:type="paragraph" w:customStyle="1" w:styleId="61374A5E4107494A829C218577F52AD6">
-    <w:name w:val="61374A5E4107494A829C218577F52AD6"/>
-  </w:style>
-  <w:style w:type="character" w:styleId="Strong">
-    <w:name w:val="Strong"/>
-    <w:basedOn w:val="DefaultParagraphFont"/>
-    <w:uiPriority w:val="22"/>
-    <w:unhideWhenUsed/>
-    <w:qFormat/>
-    <w:rPr>
-      <w:b/>
-      <w:bCs/>
-    </w:rPr>
-  </w:style>
-  <w:style w:type="paragraph" w:customStyle="1" w:styleId="0E7D8549FF3A46BCBC2484812C911BB6">
-    <w:name w:val="0E7D8549FF3A46BCBC2484812C911BB6"/>
-  </w:style>
-  <w:style w:type="paragraph" w:customStyle="1" w:styleId="2E5DBF4FB30E4F5C8FC42E8FC9195878">
-    <w:name w:val="2E5DBF4FB30E4F5C8FC42E8FC9195878"/>
-  </w:style>
-  <w:style w:type="paragraph" w:customStyle="1" w:styleId="C33220DF033D4AEE973FE703BC37AA2D">
-    <w:name w:val="C33220DF033D4AEE973FE703BC37AA2D"/>
-  </w:style>
-  <w:style w:type="paragraph" w:customStyle="1" w:styleId="B2356F1F07F94496B372613010DD5866">
-    <w:name w:val="B2356F1F07F94496B372613010DD5866"/>
-  </w:style>
-  <w:style w:type="paragraph" w:customStyle="1" w:styleId="6696238AAD86429C80F09611943D6289">
-    <w:name w:val="6696238AAD86429C80F09611943D6289"/>
-  </w:style>
-  <w:style w:type="paragraph" w:customStyle="1" w:styleId="FD3C8C8AE8D24D2B8280FE75D416FD0B">
-    <w:name w:val="FD3C8C8AE8D24D2B8280FE75D416FD0B"/>
-  </w:style>
-  <w:style w:type="paragraph" w:customStyle="1" w:styleId="6F9357E0A3014D7A983EF46AE745980F">
-    <w:name w:val="6F9357E0A3014D7A983EF46AE745980F"/>
-  </w:style>
-  <w:style w:type="paragraph" w:customStyle="1" w:styleId="10923B24617E4167A0E5DE1557B27BF4">
-    <w:name w:val="10923B24617E4167A0E5DE1557B27BF4"/>
-  </w:style>
-  <w:style w:type="paragraph" w:customStyle="1" w:styleId="D78F8CD1B46140D9B0EF0ECF52CC6DCC">
-    <w:name w:val="D78F8CD1B46140D9B0EF0ECF52CC6DCC"/>
-  </w:style>
-  <w:style w:type="paragraph" w:customStyle="1" w:styleId="22DF7F8EBE4A4BFF8346B79653F13B2E">
-    <w:name w:val="22DF7F8EBE4A4BFF8346B79653F13B2E"/>
-  </w:style>
-  <w:style w:type="paragraph" w:customStyle="1" w:styleId="042779C3CCF54F6D8FCB50895AFB8024">
-    <w:name w:val="042779C3CCF54F6D8FCB50895AFB8024"/>
-  </w:style>
-  <w:style w:type="paragraph" w:customStyle="1" w:styleId="DD28247A43084231B548473E645D329E">
-    <w:name w:val="DD28247A43084231B548473E645D329E"/>
-  </w:style>
-  <w:style w:type="paragraph" w:customStyle="1" w:styleId="6EB2CC7EABD0445080C838066D25762E">
-    <w:name w:val="6EB2CC7EABD0445080C838066D25762E"/>
-  </w:style>
-  <w:style w:type="paragraph" w:customStyle="1" w:styleId="E71166CA0ED648B7837BE06C704886F7">
-    <w:name w:val="E71166CA0ED648B7837BE06C704886F7"/>
-  </w:style>
-  <w:style w:type="paragraph" w:customStyle="1" w:styleId="BFFC5E282302427FA504BADBD64BA266">
-    <w:name w:val="BFFC5E282302427FA504BADBD64BA266"/>
-  </w:style>
-  <w:style w:type="paragraph" w:customStyle="1" w:styleId="971D8FC4F4DD42958C19C8CDFC825145">
-    <w:name w:val="971D8FC4F4DD42958C19C8CDFC825145"/>
-  </w:style>
-  <w:style w:type="paragraph" w:customStyle="1" w:styleId="A158ED55D0C941B39E6D8BEC08CB5FC9">
-    <w:name w:val="A158ED55D0C941B39E6D8BEC08CB5FC9"/>
-  </w:style>
-  <w:style w:type="paragraph" w:customStyle="1" w:styleId="A90EFFDBDC614F5EB78521588C214C28">
-    <w:name w:val="A90EFFDBDC614F5EB78521588C214C28"/>
-  </w:style>
-  <w:style w:type="paragraph" w:customStyle="1" w:styleId="FC193C57129E494186682F445A345C2D">
-    <w:name w:val="FC193C57129E494186682F445A345C2D"/>
-  </w:style>
-  <w:style w:type="paragraph" w:customStyle="1" w:styleId="2DACE7D2E96F4881A063F52E616BA8E1">
-    <w:name w:val="2DACE7D2E96F4881A063F52E616BA8E1"/>
-  </w:style>
-  <w:style w:type="paragraph" w:customStyle="1" w:styleId="E892135F2873491CB532EA2A01ABFA8C">
-    <w:name w:val="E892135F2873491CB532EA2A01ABFA8C"/>
-  </w:style>
-  <w:style w:type="paragraph" w:customStyle="1" w:styleId="2BA0BE36CF1C4475AC56ED7D6CE08A58">
-    <w:name w:val="2BA0BE36CF1C4475AC56ED7D6CE08A58"/>
-  </w:style>
-  <w:style w:type="paragraph" w:customStyle="1" w:styleId="C3D382113F63455CB1E39C35947CFE9A">
-    <w:name w:val="C3D382113F63455CB1E39C35947CFE9A"/>
-  </w:style>
-  <w:style w:type="paragraph" w:customStyle="1" w:styleId="5548E7C28CFA4F53830AD4AEA5FD8D84">
-    <w:name w:val="5548E7C28CFA4F53830AD4AEA5FD8D84"/>
-  </w:style>
-  <w:style w:type="paragraph" w:customStyle="1" w:styleId="2D0041EAEEEB4C9CAD0E75FEB4F1CCA8">
-    <w:name w:val="2D0041EAEEEB4C9CAD0E75FEB4F1CCA8"/>
-  </w:style>
-  <w:style w:type="paragraph" w:customStyle="1" w:styleId="B1B4ADF098664DDFBA6F3AD84667F0BD">
-    <w:name w:val="B1B4ADF098664DDFBA6F3AD84667F0BD"/>
-  </w:style>
-  <w:style w:type="paragraph" w:customStyle="1" w:styleId="D9AE8EB0AC0F44C798D89F9A47CE600E">
-    <w:name w:val="D9AE8EB0AC0F44C798D89F9A47CE600E"/>
-  </w:style>
-  <w:style w:type="paragraph" w:customStyle="1" w:styleId="C82C7113DFCA4581A223369E0BF3678B">
-    <w:name w:val="C82C7113DFCA4581A223369E0BF3678B"/>
-  </w:style>
-  <w:style w:type="paragraph" w:customStyle="1" w:styleId="3DDA3E04F3F44C4F9E795A41856801FF">
-    <w:name w:val="3DDA3E04F3F44C4F9E795A41856801FF"/>
-  </w:style>
-  <w:style w:type="paragraph" w:customStyle="1" w:styleId="D7AE05FD012045DDA3813ACCEE9CFC96">
-    <w:name w:val="D7AE05FD012045DDA3813ACCEE9CFC96"/>
-  </w:style>
-  <w:style w:type="paragraph" w:customStyle="1" w:styleId="4AB882514E8B4669A8C38626517A3B2C">
-    <w:name w:val="4AB882514E8B4669A8C38626517A3B2C"/>
-  </w:style>
-  <w:style w:type="paragraph" w:customStyle="1" w:styleId="06F2102468FE4E3AB8DA69564149DE9F">
-    <w:name w:val="06F2102468FE4E3AB8DA69564149DE9F"/>
-  </w:style>
-  <w:style w:type="paragraph" w:customStyle="1" w:styleId="29D16151A1D8485987A8B087D0D2195D">
-    <w:name w:val="29D16151A1D8485987A8B087D0D2195D"/>
-  </w:style>
-  <w:style w:type="paragraph" w:customStyle="1" w:styleId="7F211467875D433EA40B8292FAE4A27A">
-    <w:name w:val="7F211467875D433EA40B8292FAE4A27A"/>
-  </w:style>
-  <w:style w:type="paragraph" w:customStyle="1" w:styleId="5FC1702591ED46EFA8D37C57181DCD95">
-    <w:name w:val="5FC1702591ED46EFA8D37C57181DCD95"/>
-  </w:style>
-  <w:style w:type="paragraph" w:customStyle="1" w:styleId="CE13F3D7774148DE94687102F2D6310E">
-    <w:name w:val="CE13F3D7774148DE94687102F2D6310E"/>
-  </w:style>
-  <w:style w:type="paragraph" w:customStyle="1" w:styleId="816D26E8F84C4BEE8215B091D66A6242">
-    <w:name w:val="816D26E8F84C4BEE8215B091D66A6242"/>
-  </w:style>
-  <w:style w:type="paragraph" w:customStyle="1" w:styleId="CBD42DBB597C47729D10F72F9F2A4583">
-    <w:name w:val="CBD42DBB597C47729D10F72F9F2A4583"/>
-  </w:style>
-  <w:style w:type="paragraph" w:customStyle="1" w:styleId="C80BF8D862F44395B8052E64F23A29A5">
-    <w:name w:val="C80BF8D862F44395B8052E64F23A29A5"/>
-  </w:style>
-  <w:style w:type="paragraph" w:customStyle="1" w:styleId="CCFFDED73A31408E8E7DFDC60D116F23">
-    <w:name w:val="CCFFDED73A31408E8E7DFDC60D116F23"/>
-  </w:style>
-  <w:style w:type="paragraph" w:customStyle="1" w:styleId="CFAC5DA9A347488AAABFA98D358DA1F5">
-    <w:name w:val="CFAC5DA9A347488AAABFA98D358DA1F5"/>
-  </w:style>
-  <w:style w:type="paragraph" w:customStyle="1" w:styleId="6447865FD88C4CAB8C5BC1D8D2856A6D">
-    <w:name w:val="6447865FD88C4CAB8C5BC1D8D2856A6D"/>
-  </w:style>
-  <w:style w:type="paragraph" w:customStyle="1" w:styleId="D148C126B666499B8D2EA2A56BB94856">
-    <w:name w:val="D148C126B666499B8D2EA2A56BB94856"/>
-  </w:style>
-  <w:style w:type="paragraph" w:customStyle="1" w:styleId="A8912CA1FA57481690BB369BE07B748E">
-    <w:name w:val="A8912CA1FA57481690BB369BE07B748E"/>
-  </w:style>
-  <w:style w:type="paragraph" w:customStyle="1" w:styleId="D7875EC041CB42F09B834A1402BE3363">
-    <w:name w:val="D7875EC041CB42F09B834A1402BE3363"/>
-  </w:style>
-  <w:style w:type="paragraph" w:customStyle="1" w:styleId="E5081AB19F35424D982F4FD9466181A2">
-    <w:name w:val="E5081AB19F35424D982F4FD9466181A2"/>
-  </w:style>
-  <w:style w:type="paragraph" w:customStyle="1" w:styleId="591917CE13934777BE5CBFA15A3ADA6E">
-    <w:name w:val="591917CE13934777BE5CBFA15A3ADA6E"/>
-  </w:style>
-  <w:style w:type="paragraph" w:customStyle="1" w:styleId="6D16DAB7AA3840BF95B0F2687F944FFC">
-    <w:name w:val="6D16DAB7AA3840BF95B0F2687F944FFC"/>
-  </w:style>
-  <w:style w:type="paragraph" w:customStyle="1" w:styleId="83139D7CD7044D09A18EB0BBF03CCDE8">
-    <w:name w:val="83139D7CD7044D09A18EB0BBF03CCDE8"/>
-  </w:style>
-  <w:style w:type="paragraph" w:customStyle="1" w:styleId="D3649021B20C456598727A5858428363">
-    <w:name w:val="D3649021B20C456598727A5858428363"/>
-  </w:style>
-  <w:style w:type="paragraph" w:customStyle="1" w:styleId="AFBEFF2A8BBD477C900870435DD32C3B">
-    <w:name w:val="AFBEFF2A8BBD477C900870435DD32C3B"/>
-  </w:style>
-  <w:style w:type="paragraph" w:customStyle="1" w:styleId="E24A1139B54D40488E51DF8332A72F10">
-    <w:name w:val="E24A1139B54D40488E51DF8332A72F10"/>
-  </w:style>
-  <w:style w:type="paragraph" w:customStyle="1" w:styleId="BF9B90176FD249E7A87CBD3D746ED8B4">
-    <w:name w:val="BF9B90176FD249E7A87CBD3D746ED8B4"/>
-  </w:style>
-  <w:style w:type="paragraph" w:customStyle="1" w:styleId="56234AB6F0B04D40901FBEDA4341B4D0">
-    <w:name w:val="56234AB6F0B04D40901FBEDA4341B4D0"/>
-    <w:rsid w:val="00BD0BCC"/>
-  </w:style>
-  <w:style w:type="paragraph" w:customStyle="1" w:styleId="6A5E970DB10A4A70BFB89945382481CA">
-    <w:name w:val="6A5E970DB10A4A70BFB89945382481CA"/>
-    <w:rsid w:val="00BD0BCC"/>
-  </w:style>
-  <w:style w:type="paragraph" w:customStyle="1" w:styleId="EADC8A718CAA4185B5CF178DAA8AEC33">
-    <w:name w:val="EADC8A718CAA4185B5CF178DAA8AEC33"/>
-    <w:rsid w:val="00BD0BCC"/>
-  </w:style>
-</w:styles>
-</file>
-
 <file path=word/glossary/webSettings.xml><?xml version="1.0" encoding="utf-8"?>
-<w:webSettings xmlns:mc="http://schemas.openxmlformats.org/markup-compatibility/2006" xmlns:r="http://schemas.openxmlformats.org/officeDocument/2006/relationships" xmlns:w="http://schemas.openxmlformats.org/wordprocessingml/2006/main" xmlns:w14="http://schemas.microsoft.com/office/word/2010/wordml" mc:Ignorable="w14">
+<w:webSettings xmlns:mc="http://schemas.openxmlformats.org/markup-compatibility/2006" xmlns:r="http://schemas.openxmlformats.org/officeDocument/2006/relationships" xmlns:w="http://schemas.openxmlformats.org/wordprocessingml/2006/main" xmlns:w14="http://schemas.microsoft.com/office/word/2010/wordml" xmlns:w15="http://schemas.microsoft.com/office/word/2012/wordml" xmlns:w16cid="http://schemas.microsoft.com/office/word/2016/wordml/cid" xmlns:w16se="http://schemas.microsoft.com/office/word/2015/wordml/symex" mc:Ignorable="w14 w15 w16se w16cid">
   <w:optimizeForBrowser/>
   <w:allowPNG/>
 </w:webSettings>
@@ -11773,7 +9238,7 @@
   <a:extraClrSchemeLst/>
   <a:extLst>
     <a:ext uri="{05A4C25C-085E-4340-85A3-A5531E510DB2}">
-      <thm15:themeFamily xmlns:thm15="http://schemas.microsoft.com/office/thememl/2012/main" xmlns="" name="Office Theme" id="{62F939B6-93AF-4DB8-9C6B-D6C7DFDC589F}" vid="{4A3C46E8-61CC-4603-A589-7422A47A8E4A}"/>
+      <thm15:themeFamily xmlns:thm15="http://schemas.microsoft.com/office/thememl/2012/main" name="Office Theme" id="{62F939B6-93AF-4DB8-9C6B-D6C7DFDC589F}" vid="{4A3C46E8-61CC-4603-A589-7422A47A8E4A}"/>
     </a:ext>
   </a:extLst>
 </a:theme>

--- a/documentaion/Surevy_Installation_Release_notes_V2.docx
+++ b/documentaion/Surevy_Installation_Release_notes_V2.docx
@@ -678,7 +678,7 @@
                 </mc:Choice>
                 <mc:Fallback>
                   <w:pict>
-                    <v:group w14:anchorId="50B61545" id="Group 5" o:spid="_x0000_s1026" alt="Tip icon" style="width:11.15pt;height:11.15pt;mso-position-horizontal-relative:char;mso-position-vertical-relative:line" coordsize="141605,141605" o:gfxdata="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">
+                    <v:group w14:anchorId="4E29725E" id="Group 5" o:spid="_x0000_s1026" alt="Tip icon" style="width:11.15pt;height:11.15pt;mso-position-horizontal-relative:char;mso-position-vertical-relative:line" coordsize="141605,141605" o:gfxdata="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">
                       <v:rect id="Rectangle 35" o:spid="_x0000_s1027" alt="Blue rectangle" style="position:absolute;width:141605;height:141605;visibility:visible;mso-wrap-style:square;v-text-anchor:top" o:gfxdata="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" fillcolor="#5b9bd5 [3204]" stroked="f" strokeweight="0"/>
                       <v:shape id="Freeform 36" o:spid="_x0000_s1028" alt="Information icon" style="position:absolute;left:58420;top:22225;width:24765;height:97155;visibility:visible;mso-wrap-style:square;v-text-anchor:top" coordsize="541,2151" o:gfxdata="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" path="m30,791r481,l511,2151r-481,l30,791xm271,r40,3l349,11r35,15l418,44r29,22l475,93r22,30l516,157r14,36l538,230r3,40l538,310r-8,37l516,384r-19,33l475,447r-28,27l418,496r-34,19l349,529r-38,9l271,540r-40,-2l193,529,157,515,125,496,94,474,68,447,44,417,26,384,13,347,3,310,,270,3,230,13,193,26,157,44,123,68,93,94,66,125,44,157,26,193,11,231,3,271,xe" stroked="f" strokeweight="0">
                         <v:path arrowok="t" o:connecttype="custom" o:connectlocs="1373,35727;23392,35727;23392,97155;1373,97155;1373,35727;12405,0;14236,136;15976,497;17578,1174;19135,1987;20462,2981;21744,4201;22751,5556;23621,7091;24261,8717;24628,10388;24765,12195;24628,14002;24261,15673;23621,17344;22751,18835;21744,20190;20462,21409;19135,22403;17578,23261;15976,23894;14236,24300;12405,24390;10574,24300;8835,23894;7187,23261;5722,22403;4303,21409;3113,20190;2014,18835;1190,17344;595,15673;137,14002;0,12195;137,10388;595,8717;1190,7091;2014,5556;3113,4201;4303,2981;5722,1987;7187,1174;8835,497;10574,136;12405,0" o:connectangles="0,0,0,0,0,0,0,0,0,0,0,0,0,0,0,0,0,0,0,0,0,0,0,0,0,0,0,0,0,0,0,0,0,0,0,0,0,0,0,0,0,0,0,0,0,0,0,0,0,0"/>
@@ -756,6 +756,7 @@
                 <w:sz w:val="18"/>
               </w:rPr>
             </w:pPr>
+            <w:proofErr w:type="spellStart"/>
             <w:r>
               <w:rPr>
                 <w:b/>
@@ -764,6 +765,7 @@
               </w:rPr>
               <w:t>ReactJs</w:t>
             </w:r>
+            <w:proofErr w:type="spellEnd"/>
           </w:p>
           <w:p>
             <w:pPr>
@@ -823,6 +825,7 @@
                 <w:sz w:val="18"/>
               </w:rPr>
             </w:pPr>
+            <w:proofErr w:type="spellStart"/>
             <w:r>
               <w:rPr>
                 <w:b/>
@@ -831,6 +834,7 @@
               </w:rPr>
               <w:t>Uwsgi</w:t>
             </w:r>
+            <w:proofErr w:type="spellEnd"/>
           </w:p>
         </w:tc>
       </w:tr>
@@ -918,11 +922,19 @@
           <w:b/>
         </w:rPr>
       </w:pPr>
+      <w:proofErr w:type="gramStart"/>
       <w:r>
         <w:rPr>
           <w:b/>
         </w:rPr>
-        <w:t>OS : RHEL</w:t>
+        <w:t>OS :</w:t>
+      </w:r>
+      <w:proofErr w:type="gramEnd"/>
+      <w:r>
+        <w:rPr>
+          <w:b/>
+        </w:rPr>
+        <w:t xml:space="preserve"> RHEL</w:t>
       </w:r>
     </w:p>
     <w:p>
@@ -949,8 +961,13 @@
         <w:spacing w:line="360" w:lineRule="auto"/>
       </w:pPr>
       <w:r>
-        <w:t>Front-end Webpages were designed and developed using React JS &amp; ChartJS</w:t>
-      </w:r>
+        <w:t xml:space="preserve">Front-end Webpages were designed and developed using React JS &amp; </w:t>
+      </w:r>
+      <w:proofErr w:type="spellStart"/>
+      <w:r>
+        <w:t>ChartJS</w:t>
+      </w:r>
+      <w:proofErr w:type="spellEnd"/>
     </w:p>
     <w:p>
       <w:pPr>
@@ -985,8 +1002,13 @@
         <w:t>on</w:t>
       </w:r>
       <w:r>
-        <w:t xml:space="preserve"> nginx</w:t>
-      </w:r>
+        <w:t xml:space="preserve"> </w:t>
+      </w:r>
+      <w:proofErr w:type="spellStart"/>
+      <w:r>
+        <w:t>nginx</w:t>
+      </w:r>
+      <w:proofErr w:type="spellEnd"/>
     </w:p>
     <w:p>
       <w:pPr>
@@ -999,8 +1021,13 @@
         <w:t>on</w:t>
       </w:r>
       <w:r>
-        <w:t xml:space="preserve"> uwsgi</w:t>
-      </w:r>
+        <w:t xml:space="preserve"> </w:t>
+      </w:r>
+      <w:proofErr w:type="spellStart"/>
+      <w:r>
+        <w:t>uwsgi</w:t>
+      </w:r>
+      <w:proofErr w:type="spellEnd"/>
     </w:p>
     <w:p>
       <w:pPr>
@@ -1574,7 +1601,7 @@
                 </mc:Choice>
                 <mc:Fallback>
                   <w:pict>
-                    <v:group w14:anchorId="42C0FB0F" id="Group 5" o:spid="_x0000_s1026" alt="Tip icon" style="width:11.15pt;height:11.15pt;mso-position-horizontal-relative:char;mso-position-vertical-relative:line" coordsize="141605,141605" o:gfxdata="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">
+                    <v:group w14:anchorId="0AFDB61D" id="Group 5" o:spid="_x0000_s1026" alt="Tip icon" style="width:11.15pt;height:11.15pt;mso-position-horizontal-relative:char;mso-position-vertical-relative:line" coordsize="141605,141605" o:gfxdata="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">
                       <v:rect id="Rectangle 11" o:spid="_x0000_s1027" alt="Blue rectangle" style="position:absolute;width:141605;height:141605;visibility:visible;mso-wrap-style:square;v-text-anchor:top" o:gfxdata="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" fillcolor="#5b9bd5 [3204]" stroked="f" strokeweight="0"/>
                       <v:shape id="Freeform 12" o:spid="_x0000_s1028" alt="Information icon" style="position:absolute;left:58420;top:22225;width:24765;height:97155;visibility:visible;mso-wrap-style:square;v-text-anchor:top" coordsize="541,2151" o:gfxdata="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" path="m30,791r481,l511,2151r-481,l30,791xm271,r40,3l349,11r35,15l418,44r29,22l475,93r22,30l516,157r14,36l538,230r3,40l538,310r-8,37l516,384r-19,33l475,447r-28,27l418,496r-34,19l349,529r-38,9l271,540r-40,-2l193,529,157,515,125,496,94,474,68,447,44,417,26,384,13,347,3,310,,270,3,230,13,193,26,157,44,123,68,93,94,66,125,44,157,26,193,11,231,3,271,xe" stroked="f" strokeweight="0">
                         <v:path arrowok="t" o:connecttype="custom" o:connectlocs="1373,35727;23392,35727;23392,97155;1373,97155;1373,35727;12405,0;14236,136;15976,497;17578,1174;19135,1987;20462,2981;21744,4201;22751,5556;23621,7091;24261,8717;24628,10388;24765,12195;24628,14002;24261,15673;23621,17344;22751,18835;21744,20190;20462,21409;19135,22403;17578,23261;15976,23894;14236,24300;12405,24390;10574,24300;8835,23894;7187,23261;5722,22403;4303,21409;3113,20190;2014,18835;1190,17344;595,15673;137,14002;0,12195;137,10388;595,8717;1190,7091;2014,5556;3113,4201;4303,2981;5722,1987;7187,1174;8835,497;10574,136;12405,0" o:connectangles="0,0,0,0,0,0,0,0,0,0,0,0,0,0,0,0,0,0,0,0,0,0,0,0,0,0,0,0,0,0,0,0,0,0,0,0,0,0,0,0,0,0,0,0,0,0,0,0,0,0"/>
@@ -1605,6 +1632,7 @@
                 <w:szCs w:val="16"/>
               </w:rPr>
             </w:pPr>
+            <w:proofErr w:type="spellStart"/>
             <w:r>
               <w:rPr>
                 <w:rFonts w:ascii="Cambria" w:hAnsi="Cambria"/>
@@ -1614,7 +1642,19 @@
                 <w:sz w:val="20"/>
                 <w:szCs w:val="16"/>
               </w:rPr>
-              <w:t xml:space="preserve">Github location </w:t>
+              <w:t>Github</w:t>
+            </w:r>
+            <w:proofErr w:type="spellEnd"/>
+            <w:r>
+              <w:rPr>
+                <w:rFonts w:ascii="Cambria" w:hAnsi="Cambria"/>
+                <w:b/>
+                <w:iCs/>
+                <w:color w:val="595959" w:themeColor="text1" w:themeTint="A6"/>
+                <w:sz w:val="20"/>
+                <w:szCs w:val="16"/>
+              </w:rPr>
+              <w:t xml:space="preserve"> location </w:t>
             </w:r>
             <w:r>
               <w:rPr>
@@ -1665,8 +1705,17 @@
                 <w:b/>
                 <w:i w:val="0"/>
               </w:rPr>
-              <w:t>Username:  ResSurveyApp</w:t>
-            </w:r>
+              <w:t xml:space="preserve">Username:  </w:t>
+            </w:r>
+            <w:proofErr w:type="spellStart"/>
+            <w:r>
+              <w:rPr>
+                <w:b/>
+                <w:i w:val="0"/>
+              </w:rPr>
+              <w:t>ResSurveyApp</w:t>
+            </w:r>
+            <w:proofErr w:type="spellEnd"/>
           </w:p>
           <w:p>
             <w:pPr>
@@ -2251,7 +2300,7 @@
                 </mc:Choice>
                 <mc:Fallback>
                   <w:pict>
-                    <v:group w14:anchorId="0A6E10DB" id="Group 5" o:spid="_x0000_s1026" alt="Tip icon" style="width:11.15pt;height:11.15pt;mso-position-horizontal-relative:char;mso-position-vertical-relative:line" coordsize="141605,141605" o:gfxdata="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">
+                    <v:group w14:anchorId="486D64E7" id="Group 5" o:spid="_x0000_s1026" alt="Tip icon" style="width:11.15pt;height:11.15pt;mso-position-horizontal-relative:char;mso-position-vertical-relative:line" coordsize="141605,141605" o:gfxdata="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">
                       <v:rect id="Rectangle 8" o:spid="_x0000_s1027" alt="Blue rectangle" style="position:absolute;width:141605;height:141605;visibility:visible;mso-wrap-style:square;v-text-anchor:top" o:gfxdata="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" fillcolor="#5b9bd5 [3204]" stroked="f" strokeweight="0"/>
                       <v:shape id="Freeform 9" o:spid="_x0000_s1028" alt="Information icon" style="position:absolute;left:58420;top:22225;width:24765;height:97155;visibility:visible;mso-wrap-style:square;v-text-anchor:top" coordsize="541,2151" o:gfxdata="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" path="m30,791r481,l511,2151r-481,l30,791xm271,r40,3l349,11r35,15l418,44r29,22l475,93r22,30l516,157r14,36l538,230r3,40l538,310r-8,37l516,384r-19,33l475,447r-28,27l418,496r-34,19l349,529r-38,9l271,540r-40,-2l193,529,157,515,125,496,94,474,68,447,44,417,26,384,13,347,3,310,,270,3,230,13,193,26,157,44,123,68,93,94,66,125,44,157,26,193,11,231,3,271,xe" stroked="f" strokeweight="0">
                         <v:path arrowok="t" o:connecttype="custom" o:connectlocs="1373,35727;23392,35727;23392,97155;1373,97155;1373,35727;12405,0;14236,136;15976,497;17578,1174;19135,1987;20462,2981;21744,4201;22751,5556;23621,7091;24261,8717;24628,10388;24765,12195;24628,14002;24261,15673;23621,17344;22751,18835;21744,20190;20462,21409;19135,22403;17578,23261;15976,23894;14236,24300;12405,24390;10574,24300;8835,23894;7187,23261;5722,22403;4303,21409;3113,20190;2014,18835;1190,17344;595,15673;137,14002;0,12195;137,10388;595,8717;1190,7091;2014,5556;3113,4201;4303,2981;5722,1987;7187,1174;8835,497;10574,136;12405,0" o:connectangles="0,0,0,0,0,0,0,0,0,0,0,0,0,0,0,0,0,0,0,0,0,0,0,0,0,0,0,0,0,0,0,0,0,0,0,0,0,0,0,0,0,0,0,0,0,0,0,0,0,0"/>
@@ -2306,7 +2355,23 @@
         <w:pStyle w:val="ListBullet"/>
       </w:pPr>
       <w:r>
-        <w:t>The entire setup process has to be done either by root or by any user which has highest sudo privileges. It is better to go with sudo user.</w:t>
+        <w:t xml:space="preserve">The entire setup process has to be done either by root or by any user which has highest </w:t>
+      </w:r>
+      <w:proofErr w:type="spellStart"/>
+      <w:r>
+        <w:t>sudo</w:t>
+      </w:r>
+      <w:proofErr w:type="spellEnd"/>
+      <w:r>
+        <w:t xml:space="preserve"> privileges. It is better to go with </w:t>
+      </w:r>
+      <w:proofErr w:type="spellStart"/>
+      <w:r>
+        <w:t>sudo</w:t>
+      </w:r>
+      <w:proofErr w:type="spellEnd"/>
+      <w:r>
+        <w:t xml:space="preserve"> user.</w:t>
       </w:r>
     </w:p>
     <w:p>
@@ -2355,12 +2420,21 @@
               </w:rPr>
               <w:t xml:space="preserve">$ </w:t>
             </w:r>
-            <w:r>
-              <w:rPr>
-                <w:b/>
-              </w:rPr>
-              <w:t xml:space="preserve">sudo yum install </w:t>
-            </w:r>
+            <w:proofErr w:type="spellStart"/>
+            <w:r>
+              <w:rPr>
+                <w:b/>
+              </w:rPr>
+              <w:t>sudo</w:t>
+            </w:r>
+            <w:proofErr w:type="spellEnd"/>
+            <w:r>
+              <w:rPr>
+                <w:b/>
+              </w:rPr>
+              <w:t xml:space="preserve"> yum install </w:t>
+            </w:r>
+            <w:proofErr w:type="gramStart"/>
             <w:r>
               <w:rPr>
                 <w:b/>
@@ -2383,7 +2457,14 @@
               <w:rPr>
                 <w:b/>
               </w:rPr>
-              <w:t>-y</w:t>
+              <w:t>-</w:t>
+            </w:r>
+            <w:proofErr w:type="gramEnd"/>
+            <w:r>
+              <w:rPr>
+                <w:b/>
+              </w:rPr>
+              <w:t>y</w:t>
             </w:r>
           </w:p>
         </w:tc>
@@ -2449,11 +2530,19 @@
               </w:rPr>
               <w:t xml:space="preserve">$ </w:t>
             </w:r>
-            <w:r>
-              <w:rPr>
-                <w:b/>
-              </w:rPr>
-              <w:t xml:space="preserve">sudo </w:t>
+            <w:proofErr w:type="spellStart"/>
+            <w:r>
+              <w:rPr>
+                <w:b/>
+              </w:rPr>
+              <w:t>sudo</w:t>
+            </w:r>
+            <w:proofErr w:type="spellEnd"/>
+            <w:r>
+              <w:rPr>
+                <w:b/>
+              </w:rPr>
+              <w:t xml:space="preserve"> </w:t>
             </w:r>
             <w:r>
               <w:rPr>
@@ -2461,8 +2550,6 @@
               </w:rPr>
               <w:t>cd /</w:t>
             </w:r>
-            <w:bookmarkStart w:id="2" w:name="_GoBack"/>
-            <w:bookmarkEnd w:id="2"/>
           </w:p>
           <w:p>
             <w:pPr>
@@ -2478,11 +2565,33 @@
               </w:rPr>
               <w:t xml:space="preserve">$ </w:t>
             </w:r>
-            <w:r>
-              <w:rPr>
-                <w:b/>
-              </w:rPr>
-              <w:t xml:space="preserve">sudo mkdir /apps </w:t>
+            <w:proofErr w:type="spellStart"/>
+            <w:r>
+              <w:rPr>
+                <w:b/>
+              </w:rPr>
+              <w:t>sudo</w:t>
+            </w:r>
+            <w:proofErr w:type="spellEnd"/>
+            <w:r>
+              <w:rPr>
+                <w:b/>
+              </w:rPr>
+              <w:t xml:space="preserve"> </w:t>
+            </w:r>
+            <w:proofErr w:type="spellStart"/>
+            <w:r>
+              <w:rPr>
+                <w:b/>
+              </w:rPr>
+              <w:t>mkdir</w:t>
+            </w:r>
+            <w:proofErr w:type="spellEnd"/>
+            <w:r>
+              <w:rPr>
+                <w:b/>
+              </w:rPr>
+              <w:t xml:space="preserve"> /apps </w:t>
             </w:r>
           </w:p>
           <w:p>
@@ -2499,17 +2608,53 @@
               </w:rPr>
               <w:t xml:space="preserve">$ </w:t>
             </w:r>
-            <w:r>
-              <w:rPr>
-                <w:b/>
-              </w:rPr>
-              <w:t>sudo chown -R &lt;current username&gt; &lt;directory&gt;</w:t>
-            </w:r>
-            <w:r>
-              <w:rPr>
-                <w:b/>
-              </w:rPr>
-              <w:t xml:space="preserve">  ## Changing workspace owner</w:t>
+            <w:proofErr w:type="spellStart"/>
+            <w:r>
+              <w:rPr>
+                <w:b/>
+              </w:rPr>
+              <w:t>sudo</w:t>
+            </w:r>
+            <w:proofErr w:type="spellEnd"/>
+            <w:r>
+              <w:rPr>
+                <w:b/>
+              </w:rPr>
+              <w:t xml:space="preserve"> </w:t>
+            </w:r>
+            <w:proofErr w:type="spellStart"/>
+            <w:r>
+              <w:rPr>
+                <w:b/>
+              </w:rPr>
+              <w:t>chown</w:t>
+            </w:r>
+            <w:proofErr w:type="spellEnd"/>
+            <w:r>
+              <w:rPr>
+                <w:b/>
+              </w:rPr>
+              <w:t xml:space="preserve"> -R &lt;current username&gt; &lt;directory</w:t>
+            </w:r>
+            <w:proofErr w:type="gramStart"/>
+            <w:r>
+              <w:rPr>
+                <w:b/>
+              </w:rPr>
+              <w:t>&gt;</w:t>
+            </w:r>
+            <w:r>
+              <w:rPr>
+                <w:b/>
+              </w:rPr>
+              <w:t xml:space="preserve">  #</w:t>
+            </w:r>
+            <w:proofErr w:type="gramEnd"/>
+            <w:r>
+              <w:rPr>
+                <w:b/>
+              </w:rPr>
+              <w:t># Changing workspace owner</w:t>
             </w:r>
           </w:p>
           <w:p>
@@ -2532,12 +2677,14 @@
               </w:rPr>
               <w:t xml:space="preserve">$ </w:t>
             </w:r>
+            <w:proofErr w:type="spellStart"/>
             <w:r>
               <w:rPr>
                 <w:b/>
               </w:rPr>
               <w:t>whoami</w:t>
             </w:r>
+            <w:proofErr w:type="spellEnd"/>
             <w:r>
               <w:rPr>
                 <w:b/>
@@ -2571,11 +2718,33 @@
               </w:rPr>
               <w:t xml:space="preserve">$ </w:t>
             </w:r>
-            <w:r>
-              <w:rPr>
-                <w:b/>
-              </w:rPr>
-              <w:t xml:space="preserve">sudo chown -R </w:t>
+            <w:proofErr w:type="spellStart"/>
+            <w:r>
+              <w:rPr>
+                <w:b/>
+              </w:rPr>
+              <w:t>sudo</w:t>
+            </w:r>
+            <w:proofErr w:type="spellEnd"/>
+            <w:r>
+              <w:rPr>
+                <w:b/>
+              </w:rPr>
+              <w:t xml:space="preserve"> </w:t>
+            </w:r>
+            <w:proofErr w:type="spellStart"/>
+            <w:r>
+              <w:rPr>
+                <w:b/>
+              </w:rPr>
+              <w:t>chown</w:t>
+            </w:r>
+            <w:proofErr w:type="spellEnd"/>
+            <w:r>
+              <w:rPr>
+                <w:b/>
+              </w:rPr>
+              <w:t xml:space="preserve"> -R </w:t>
             </w:r>
             <w:r>
               <w:rPr>
@@ -2616,11 +2785,19 @@
               </w:rPr>
               <w:t xml:space="preserve">$ </w:t>
             </w:r>
-            <w:r>
-              <w:rPr>
-                <w:b/>
-              </w:rPr>
-              <w:t>mkdir –p /apps/workspace</w:t>
+            <w:proofErr w:type="spellStart"/>
+            <w:r>
+              <w:rPr>
+                <w:b/>
+              </w:rPr>
+              <w:t>mkdir</w:t>
+            </w:r>
+            <w:proofErr w:type="spellEnd"/>
+            <w:r>
+              <w:rPr>
+                <w:b/>
+              </w:rPr>
+              <w:t xml:space="preserve"> –p /apps/workspace</w:t>
             </w:r>
           </w:p>
           <w:p>
@@ -2680,8 +2857,16 @@
               <w:rPr>
                 <w:b/>
               </w:rPr>
-              <w:t>cd SurveyApp</w:t>
-            </w:r>
+              <w:t xml:space="preserve">cd </w:t>
+            </w:r>
+            <w:proofErr w:type="spellStart"/>
+            <w:r>
+              <w:rPr>
+                <w:b/>
+              </w:rPr>
+              <w:t>SurveyApp</w:t>
+            </w:r>
+            <w:proofErr w:type="spellEnd"/>
           </w:p>
           <w:p>
             <w:pPr>
@@ -2695,13 +2880,21 @@
               <w:rPr>
                 <w:b/>
               </w:rPr>
-              <w:t xml:space="preserve">$ </w:t>
-            </w:r>
-            <w:r>
-              <w:rPr>
-                <w:b/>
-              </w:rPr>
-              <w:t>mv * ../</w:t>
+              <w:t>$ mv *</w:t>
+            </w:r>
+            <w:proofErr w:type="gramStart"/>
+            <w:r>
+              <w:rPr>
+                <w:b/>
+              </w:rPr>
+              <w:t xml:space="preserve"> ..</w:t>
+            </w:r>
+            <w:proofErr w:type="gramEnd"/>
+            <w:r>
+              <w:rPr>
+                <w:b/>
+              </w:rPr>
+              <w:t>/</w:t>
             </w:r>
           </w:p>
         </w:tc>
@@ -2726,7 +2919,23 @@
         <w:pStyle w:val="ListBullet"/>
       </w:pPr>
       <w:r>
-        <w:t>Install Reactjs, npm (for building the UI code)</w:t>
+        <w:t xml:space="preserve">Install </w:t>
+      </w:r>
+      <w:proofErr w:type="spellStart"/>
+      <w:r>
+        <w:t>Reactjs</w:t>
+      </w:r>
+      <w:proofErr w:type="spellEnd"/>
+      <w:r>
+        <w:t xml:space="preserve">, </w:t>
+      </w:r>
+      <w:proofErr w:type="spellStart"/>
+      <w:r>
+        <w:t>npm</w:t>
+      </w:r>
+      <w:proofErr w:type="spellEnd"/>
+      <w:r>
+        <w:t xml:space="preserve"> (for building the UI code)</w:t>
       </w:r>
     </w:p>
     <w:p>
@@ -2734,7 +2943,15 @@
         <w:pStyle w:val="ListBullet"/>
       </w:pPr>
       <w:r>
-        <w:t>Run the below commands to install the above mentioned software</w:t>
+        <w:t xml:space="preserve">Run the below commands to install the </w:t>
+      </w:r>
+      <w:proofErr w:type="gramStart"/>
+      <w:r>
+        <w:t>above mentioned</w:t>
+      </w:r>
+      <w:proofErr w:type="gramEnd"/>
+      <w:r>
+        <w:t xml:space="preserve"> software</w:t>
       </w:r>
     </w:p>
     <w:tbl>
@@ -2774,12 +2991,28 @@
               </w:rPr>
               <w:t xml:space="preserve">$ </w:t>
             </w:r>
-            <w:r>
-              <w:rPr>
-                <w:b/>
-              </w:rPr>
-              <w:t>sudo yum install nodejs</w:t>
-            </w:r>
+            <w:proofErr w:type="spellStart"/>
+            <w:r>
+              <w:rPr>
+                <w:b/>
+              </w:rPr>
+              <w:t>sudo</w:t>
+            </w:r>
+            <w:proofErr w:type="spellEnd"/>
+            <w:r>
+              <w:rPr>
+                <w:b/>
+              </w:rPr>
+              <w:t xml:space="preserve"> yum install </w:t>
+            </w:r>
+            <w:proofErr w:type="spellStart"/>
+            <w:r>
+              <w:rPr>
+                <w:b/>
+              </w:rPr>
+              <w:t>nodejs</w:t>
+            </w:r>
+            <w:proofErr w:type="spellEnd"/>
             <w:r>
               <w:rPr>
                 <w:b/>
@@ -2858,7 +3091,21 @@
                 <w:b/>
               </w:rPr>
               <w:lastRenderedPageBreak/>
-              <w:t xml:space="preserve">$ npm install  </w:t>
+              <w:t xml:space="preserve">$ </w:t>
+            </w:r>
+            <w:proofErr w:type="spellStart"/>
+            <w:r>
+              <w:rPr>
+                <w:b/>
+              </w:rPr>
+              <w:t>npm</w:t>
+            </w:r>
+            <w:proofErr w:type="spellEnd"/>
+            <w:r>
+              <w:rPr>
+                <w:b/>
+              </w:rPr>
+              <w:t xml:space="preserve"> install  </w:t>
             </w:r>
           </w:p>
           <w:p>
@@ -2903,7 +3150,21 @@
               <w:rPr>
                 <w:b/>
               </w:rPr>
-              <w:t xml:space="preserve">saver@github:eligrey/FileSaver.js#e865e37af9f9947ddcced76b549e27dc45c1cb2e" as it does not contain a </w:t>
+              <w:t>saver@</w:t>
+            </w:r>
+            <w:proofErr w:type="gramStart"/>
+            <w:r>
+              <w:rPr>
+                <w:b/>
+              </w:rPr>
+              <w:t>github:eligrey/FileSaver.js</w:t>
+            </w:r>
+            <w:proofErr w:type="gramEnd"/>
+            <w:r>
+              <w:rPr>
+                <w:b/>
+              </w:rPr>
+              <w:t xml:space="preserve">#e865e37af9f9947ddcced76b549e27dc45c1cb2e" as it does not contain a </w:t>
             </w:r>
             <w:r>
               <w:rPr>
@@ -2911,11 +3172,19 @@
               </w:rPr>
               <w:t xml:space="preserve">     </w:t>
             </w:r>
-            <w:r>
-              <w:rPr>
-                <w:b/>
-              </w:rPr>
-              <w:t>package.json file.</w:t>
+            <w:proofErr w:type="spellStart"/>
+            <w:r>
+              <w:rPr>
+                <w:b/>
+              </w:rPr>
+              <w:t>package.json</w:t>
+            </w:r>
+            <w:proofErr w:type="spellEnd"/>
+            <w:r>
+              <w:rPr>
+                <w:b/>
+              </w:rPr>
+              <w:t xml:space="preserve"> file.</w:t>
             </w:r>
             <w:r>
               <w:rPr>
@@ -2936,8 +3205,30 @@
               <w:rPr>
                 <w:b/>
               </w:rPr>
-              <w:t xml:space="preserve">      $ npm install jspdf</w:t>
-            </w:r>
+              <w:t xml:space="preserve">      $ </w:t>
+            </w:r>
+            <w:proofErr w:type="spellStart"/>
+            <w:r>
+              <w:rPr>
+                <w:b/>
+              </w:rPr>
+              <w:t>npm</w:t>
+            </w:r>
+            <w:proofErr w:type="spellEnd"/>
+            <w:r>
+              <w:rPr>
+                <w:b/>
+              </w:rPr>
+              <w:t xml:space="preserve"> install </w:t>
+            </w:r>
+            <w:proofErr w:type="spellStart"/>
+            <w:r>
+              <w:rPr>
+                <w:b/>
+              </w:rPr>
+              <w:t>jspdf</w:t>
+            </w:r>
+            <w:proofErr w:type="spellEnd"/>
           </w:p>
           <w:p>
             <w:pPr>
@@ -2951,7 +3242,21 @@
               <w:rPr>
                 <w:b/>
               </w:rPr>
-              <w:t xml:space="preserve">      $ npm install</w:t>
+              <w:t xml:space="preserve">      $ </w:t>
+            </w:r>
+            <w:proofErr w:type="spellStart"/>
+            <w:r>
+              <w:rPr>
+                <w:b/>
+              </w:rPr>
+              <w:t>npm</w:t>
+            </w:r>
+            <w:proofErr w:type="spellEnd"/>
+            <w:r>
+              <w:rPr>
+                <w:b/>
+              </w:rPr>
+              <w:t xml:space="preserve"> install</w:t>
             </w:r>
           </w:p>
           <w:p>
@@ -2966,7 +3271,21 @@
               <w:rPr>
                 <w:b/>
               </w:rPr>
-              <w:t>$ npm run build</w:t>
+              <w:t xml:space="preserve">$ </w:t>
+            </w:r>
+            <w:proofErr w:type="spellStart"/>
+            <w:r>
+              <w:rPr>
+                <w:b/>
+              </w:rPr>
+              <w:t>npm</w:t>
+            </w:r>
+            <w:proofErr w:type="spellEnd"/>
+            <w:r>
+              <w:rPr>
+                <w:b/>
+              </w:rPr>
+              <w:t xml:space="preserve"> run build</w:t>
             </w:r>
           </w:p>
         </w:tc>
@@ -3024,11 +3343,16 @@
         <w:spacing w:line="240" w:lineRule="auto"/>
       </w:pPr>
       <w:r>
-        <w:t>For the Service API part setup, we need to</w:t>
+        <w:t xml:space="preserve">For the Service API part setup, we need </w:t>
+      </w:r>
+      <w:proofErr w:type="gramStart"/>
+      <w:r>
+        <w:t>to</w:t>
       </w:r>
       <w:r>
         <w:t xml:space="preserve"> :</w:t>
       </w:r>
+      <w:proofErr w:type="gramEnd"/>
     </w:p>
     <w:p>
       <w:pPr>
@@ -3090,7 +3414,15 @@
         </w:numPr>
       </w:pPr>
       <w:r>
-        <w:t>Install uwsgi inside the application server to host the Backend Services</w:t>
+        <w:t xml:space="preserve">Install </w:t>
+      </w:r>
+      <w:proofErr w:type="spellStart"/>
+      <w:r>
+        <w:t>uwsgi</w:t>
+      </w:r>
+      <w:proofErr w:type="spellEnd"/>
+      <w:r>
+        <w:t xml:space="preserve"> inside the application server to host the Backend Services</w:t>
       </w:r>
     </w:p>
     <w:p>
@@ -3152,7 +3484,21 @@
               <w:rPr>
                 <w:b/>
               </w:rPr>
-              <w:t xml:space="preserve"> sudo </w:t>
+              <w:t xml:space="preserve"> </w:t>
+            </w:r>
+            <w:proofErr w:type="spellStart"/>
+            <w:r>
+              <w:rPr>
+                <w:b/>
+              </w:rPr>
+              <w:t>sudo</w:t>
+            </w:r>
+            <w:proofErr w:type="spellEnd"/>
+            <w:r>
+              <w:rPr>
+                <w:b/>
+              </w:rPr>
+              <w:t xml:space="preserve"> </w:t>
             </w:r>
             <w:r>
               <w:rPr>
@@ -3181,11 +3527,19 @@
               </w:rPr>
               <w:t xml:space="preserve">$ </w:t>
             </w:r>
-            <w:r>
-              <w:rPr>
-                <w:b/>
-              </w:rPr>
-              <w:t xml:space="preserve">sudo yum </w:t>
+            <w:proofErr w:type="spellStart"/>
+            <w:r>
+              <w:rPr>
+                <w:b/>
+              </w:rPr>
+              <w:t>sudo</w:t>
+            </w:r>
+            <w:proofErr w:type="spellEnd"/>
+            <w:r>
+              <w:rPr>
+                <w:b/>
+              </w:rPr>
+              <w:t xml:space="preserve"> yum </w:t>
             </w:r>
             <w:r>
               <w:rPr>
@@ -3212,7 +3566,21 @@
               <w:rPr>
                 <w:b/>
               </w:rPr>
-              <w:t xml:space="preserve">$ sudo </w:t>
+              <w:t xml:space="preserve">$ </w:t>
+            </w:r>
+            <w:proofErr w:type="spellStart"/>
+            <w:r>
+              <w:rPr>
+                <w:b/>
+              </w:rPr>
+              <w:t>sudo</w:t>
+            </w:r>
+            <w:proofErr w:type="spellEnd"/>
+            <w:r>
+              <w:rPr>
+                <w:b/>
+              </w:rPr>
+              <w:t xml:space="preserve"> </w:t>
             </w:r>
             <w:r>
               <w:rPr>
@@ -3293,11 +3661,19 @@
               </w:rPr>
               <w:t xml:space="preserve">$ </w:t>
             </w:r>
-            <w:r>
-              <w:rPr>
-                <w:b/>
-              </w:rPr>
-              <w:t xml:space="preserve">sudo </w:t>
+            <w:proofErr w:type="spellStart"/>
+            <w:r>
+              <w:rPr>
+                <w:b/>
+              </w:rPr>
+              <w:t>sudo</w:t>
+            </w:r>
+            <w:proofErr w:type="spellEnd"/>
+            <w:r>
+              <w:rPr>
+                <w:b/>
+              </w:rPr>
+              <w:t xml:space="preserve"> </w:t>
             </w:r>
             <w:r>
               <w:rPr>
@@ -3305,12 +3681,14 @@
               </w:rPr>
               <w:t xml:space="preserve">pip3 install </w:t>
             </w:r>
+            <w:proofErr w:type="spellStart"/>
             <w:r>
               <w:rPr>
                 <w:b/>
               </w:rPr>
               <w:t>virtualenv</w:t>
             </w:r>
+            <w:proofErr w:type="spellEnd"/>
           </w:p>
           <w:p>
             <w:pPr>
@@ -3341,18 +3719,28 @@
               </w:rPr>
               <w:t xml:space="preserve">$ </w:t>
             </w:r>
-            <w:r>
-              <w:rPr>
-                <w:b/>
-              </w:rPr>
-              <w:t xml:space="preserve">virtualenv -p python3 </w:t>
-            </w:r>
+            <w:proofErr w:type="spellStart"/>
+            <w:r>
+              <w:rPr>
+                <w:b/>
+              </w:rPr>
+              <w:t>virtualenv</w:t>
+            </w:r>
+            <w:proofErr w:type="spellEnd"/>
+            <w:r>
+              <w:rPr>
+                <w:b/>
+              </w:rPr>
+              <w:t xml:space="preserve"> -p python3 </w:t>
+            </w:r>
+            <w:proofErr w:type="spellStart"/>
             <w:r>
               <w:rPr>
                 <w:b/>
               </w:rPr>
               <w:t>venv</w:t>
             </w:r>
+            <w:proofErr w:type="spellEnd"/>
           </w:p>
           <w:p>
             <w:pPr>
@@ -3383,8 +3771,13 @@
       <w:r>
         <w:t xml:space="preserve">Provide the new </w:t>
       </w:r>
-      <w:r>
-        <w:t>virtualname &amp; path which you wanted to create in the above command</w:t>
+      <w:proofErr w:type="spellStart"/>
+      <w:r>
+        <w:t>virtualname</w:t>
+      </w:r>
+      <w:proofErr w:type="spellEnd"/>
+      <w:r>
+        <w:t xml:space="preserve"> &amp; path which you wanted to create in the above command</w:t>
       </w:r>
     </w:p>
     <w:p>
@@ -3436,7 +3829,21 @@
               <w:rPr>
                 <w:b/>
               </w:rPr>
-              <w:t>source venv/bin/activate</w:t>
+              <w:t xml:space="preserve">source </w:t>
+            </w:r>
+            <w:proofErr w:type="spellStart"/>
+            <w:r>
+              <w:rPr>
+                <w:b/>
+              </w:rPr>
+              <w:t>venv</w:t>
+            </w:r>
+            <w:proofErr w:type="spellEnd"/>
+            <w:r>
+              <w:rPr>
+                <w:b/>
+              </w:rPr>
+              <w:t>/bin/activate</w:t>
             </w:r>
           </w:p>
         </w:tc>
@@ -3457,7 +3864,15 @@
         <w:pStyle w:val="ListBullet"/>
       </w:pPr>
       <w:r>
-        <w:t xml:space="preserve">This will open a new session tty, now you are inside the newly created virtual environment. Install all the required </w:t>
+        <w:t xml:space="preserve">This will open a new session </w:t>
+      </w:r>
+      <w:proofErr w:type="spellStart"/>
+      <w:r>
+        <w:t>tty</w:t>
+      </w:r>
+      <w:proofErr w:type="spellEnd"/>
+      <w:r>
+        <w:t xml:space="preserve">, now you are inside the newly created virtual environment. Install all the required </w:t>
       </w:r>
     </w:p>
     <w:p>
@@ -3533,6 +3948,7 @@
               </w:rPr>
               <w:t xml:space="preserve">    $ </w:t>
             </w:r>
+            <w:proofErr w:type="gramStart"/>
             <w:r>
               <w:rPr>
                 <w:b/>
@@ -3551,7 +3967,16 @@
                 <w:i w:val="0"/>
                 <w:highlight w:val="yellow"/>
               </w:rPr>
-              <w:t>## to exit from the virtual environment</w:t>
+              <w:t>#</w:t>
+            </w:r>
+            <w:proofErr w:type="gramEnd"/>
+            <w:r>
+              <w:rPr>
+                <w:b/>
+                <w:i w:val="0"/>
+                <w:highlight w:val="yellow"/>
+              </w:rPr>
+              <w:t># to exit from the virtual environment</w:t>
             </w:r>
           </w:p>
         </w:tc>
@@ -3577,7 +4002,15 @@
         <w:t xml:space="preserve"> all the </w:t>
       </w:r>
       <w:r>
-        <w:t xml:space="preserve">applications in linux </w:t>
+        <w:t xml:space="preserve">applications in </w:t>
+      </w:r>
+      <w:proofErr w:type="spellStart"/>
+      <w:r>
+        <w:t>linux</w:t>
+      </w:r>
+      <w:proofErr w:type="spellEnd"/>
+      <w:r>
+        <w:t xml:space="preserve"> </w:t>
       </w:r>
       <w:r>
         <w:t>communicate internally. Please disable SELINUX.</w:t>
@@ -3628,12 +4061,84 @@
               </w:rPr>
               <w:t xml:space="preserve">$ </w:t>
             </w:r>
-            <w:r>
-              <w:rPr>
-                <w:b/>
-              </w:rPr>
-              <w:t>sudo sed -i --follow-symlinks 's/SELINUX=enforcing/SELINUX=disabled/g' /etc/sysconfig/selinux</w:t>
-            </w:r>
+            <w:proofErr w:type="spellStart"/>
+            <w:r>
+              <w:rPr>
+                <w:b/>
+              </w:rPr>
+              <w:t>sudo</w:t>
+            </w:r>
+            <w:proofErr w:type="spellEnd"/>
+            <w:r>
+              <w:rPr>
+                <w:b/>
+              </w:rPr>
+              <w:t xml:space="preserve"> sed -</w:t>
+            </w:r>
+            <w:proofErr w:type="spellStart"/>
+            <w:r>
+              <w:rPr>
+                <w:b/>
+              </w:rPr>
+              <w:t>i</w:t>
+            </w:r>
+            <w:proofErr w:type="spellEnd"/>
+            <w:r>
+              <w:rPr>
+                <w:b/>
+              </w:rPr>
+              <w:t xml:space="preserve"> --follow-</w:t>
+            </w:r>
+            <w:proofErr w:type="spellStart"/>
+            <w:r>
+              <w:rPr>
+                <w:b/>
+              </w:rPr>
+              <w:t>symlinks</w:t>
+            </w:r>
+            <w:proofErr w:type="spellEnd"/>
+            <w:r>
+              <w:rPr>
+                <w:b/>
+              </w:rPr>
+              <w:t xml:space="preserve"> 's/SELINUX=enforcing/SELINUX=disabled/g' /</w:t>
+            </w:r>
+            <w:proofErr w:type="spellStart"/>
+            <w:r>
+              <w:rPr>
+                <w:b/>
+              </w:rPr>
+              <w:t>etc</w:t>
+            </w:r>
+            <w:proofErr w:type="spellEnd"/>
+            <w:r>
+              <w:rPr>
+                <w:b/>
+              </w:rPr>
+              <w:t>/</w:t>
+            </w:r>
+            <w:proofErr w:type="spellStart"/>
+            <w:r>
+              <w:rPr>
+                <w:b/>
+              </w:rPr>
+              <w:t>sysconfig</w:t>
+            </w:r>
+            <w:proofErr w:type="spellEnd"/>
+            <w:r>
+              <w:rPr>
+                <w:b/>
+              </w:rPr>
+              <w:t>/</w:t>
+            </w:r>
+            <w:proofErr w:type="spellStart"/>
+            <w:r>
+              <w:rPr>
+                <w:b/>
+              </w:rPr>
+              <w:t>selinux</w:t>
+            </w:r>
+            <w:proofErr w:type="spellEnd"/>
           </w:p>
         </w:tc>
       </w:tr>
@@ -3660,19 +4165,62 @@
       <w:r>
         <w:t>Step 1: copy a file from MongoDB/</w:t>
       </w:r>
-      <w:r>
-        <w:t xml:space="preserve">mongodb-org.repo file </w:t>
+      <w:proofErr w:type="spellStart"/>
+      <w:r>
+        <w:t>mongodb-org.repo</w:t>
+      </w:r>
+      <w:proofErr w:type="spellEnd"/>
+      <w:r>
+        <w:t xml:space="preserve"> file </w:t>
       </w:r>
       <w:r>
         <w:t xml:space="preserve">to </w:t>
       </w:r>
+      <w:proofErr w:type="gramStart"/>
       <w:r>
         <w:rPr>
           <w:rFonts w:ascii="Courier New" w:hAnsi="Courier New" w:cs="Courier New"/>
           <w:color w:val="000000"/>
           <w:shd w:val="clear" w:color="auto" w:fill="FFFFFF"/>
         </w:rPr>
-        <w:t>/etc/yum.repos.d/</w:t>
+        <w:t>/</w:t>
+      </w:r>
+      <w:proofErr w:type="spellStart"/>
+      <w:r>
+        <w:rPr>
+          <w:rFonts w:ascii="Courier New" w:hAnsi="Courier New" w:cs="Courier New"/>
+          <w:color w:val="000000"/>
+          <w:shd w:val="clear" w:color="auto" w:fill="FFFFFF"/>
+        </w:rPr>
+        <w:t>etc</w:t>
+      </w:r>
+      <w:proofErr w:type="spellEnd"/>
+      <w:r>
+        <w:rPr>
+          <w:rFonts w:ascii="Courier New" w:hAnsi="Courier New" w:cs="Courier New"/>
+          <w:color w:val="000000"/>
+          <w:shd w:val="clear" w:color="auto" w:fill="FFFFFF"/>
+        </w:rPr>
+        <w:t>/</w:t>
+      </w:r>
+      <w:proofErr w:type="spellStart"/>
+      <w:r>
+        <w:rPr>
+          <w:rFonts w:ascii="Courier New" w:hAnsi="Courier New" w:cs="Courier New"/>
+          <w:color w:val="000000"/>
+          <w:shd w:val="clear" w:color="auto" w:fill="FFFFFF"/>
+        </w:rPr>
+        <w:t>yum.repos.d</w:t>
+      </w:r>
+      <w:proofErr w:type="spellEnd"/>
+      <w:proofErr w:type="gramEnd"/>
+      <w:r>
+        <w:rPr>
+          <w:rFonts w:ascii="Courier New" w:hAnsi="Courier New" w:cs="Courier New"/>
+          <w:color w:val="000000"/>
+          <w:shd w:val="clear" w:color="auto" w:fill="FFFFFF"/>
+        </w:rPr>
+        <w:t>/</w:t>
       </w:r>
       <w:r>
         <w:t xml:space="preserve"> </w:t>
@@ -3724,11 +4272,69 @@
               </w:rPr>
               <w:t xml:space="preserve">$ </w:t>
             </w:r>
-            <w:r>
-              <w:rPr>
-                <w:b/>
-              </w:rPr>
-              <w:t>sudo cp -r /apps/workspace/MongoDB/mongodb-org.repo /etc/yum.repos.d/</w:t>
+            <w:proofErr w:type="spellStart"/>
+            <w:r>
+              <w:rPr>
+                <w:b/>
+              </w:rPr>
+              <w:t>sudo</w:t>
+            </w:r>
+            <w:proofErr w:type="spellEnd"/>
+            <w:r>
+              <w:rPr>
+                <w:b/>
+              </w:rPr>
+              <w:t xml:space="preserve"> cp -r /apps/workspace/MongoDB/</w:t>
+            </w:r>
+            <w:proofErr w:type="spellStart"/>
+            <w:r>
+              <w:rPr>
+                <w:b/>
+              </w:rPr>
+              <w:t>mongodb-org.repo</w:t>
+            </w:r>
+            <w:proofErr w:type="spellEnd"/>
+            <w:r>
+              <w:rPr>
+                <w:b/>
+              </w:rPr>
+              <w:t xml:space="preserve"> </w:t>
+            </w:r>
+            <w:proofErr w:type="gramStart"/>
+            <w:r>
+              <w:rPr>
+                <w:b/>
+              </w:rPr>
+              <w:t>/</w:t>
+            </w:r>
+            <w:proofErr w:type="spellStart"/>
+            <w:r>
+              <w:rPr>
+                <w:b/>
+              </w:rPr>
+              <w:t>etc</w:t>
+            </w:r>
+            <w:proofErr w:type="spellEnd"/>
+            <w:r>
+              <w:rPr>
+                <w:b/>
+              </w:rPr>
+              <w:t>/</w:t>
+            </w:r>
+            <w:proofErr w:type="spellStart"/>
+            <w:r>
+              <w:rPr>
+                <w:b/>
+              </w:rPr>
+              <w:t>yum.repos.d</w:t>
+            </w:r>
+            <w:proofErr w:type="spellEnd"/>
+            <w:proofErr w:type="gramEnd"/>
+            <w:r>
+              <w:rPr>
+                <w:b/>
+              </w:rPr>
+              <w:t>/</w:t>
             </w:r>
           </w:p>
         </w:tc>
@@ -3745,8 +4351,13 @@
       <w:r>
         <w:t xml:space="preserve">and run </w:t>
       </w:r>
-      <w:r>
-        <w:t>mongodb.</w:t>
+      <w:proofErr w:type="spellStart"/>
+      <w:r>
+        <w:t>mongodb</w:t>
+      </w:r>
+      <w:proofErr w:type="spellEnd"/>
+      <w:r>
+        <w:t>.</w:t>
       </w:r>
     </w:p>
     <w:tbl>
@@ -3786,11 +4397,33 @@
               </w:rPr>
               <w:t xml:space="preserve">$ </w:t>
             </w:r>
-            <w:r>
-              <w:rPr>
-                <w:b/>
-              </w:rPr>
-              <w:t>sudo yum install -y mongodb-org</w:t>
+            <w:proofErr w:type="spellStart"/>
+            <w:r>
+              <w:rPr>
+                <w:b/>
+              </w:rPr>
+              <w:t>sudo</w:t>
+            </w:r>
+            <w:proofErr w:type="spellEnd"/>
+            <w:r>
+              <w:rPr>
+                <w:b/>
+              </w:rPr>
+              <w:t xml:space="preserve"> yum install -y </w:t>
+            </w:r>
+            <w:proofErr w:type="spellStart"/>
+            <w:r>
+              <w:rPr>
+                <w:b/>
+              </w:rPr>
+              <w:t>mongodb</w:t>
+            </w:r>
+            <w:proofErr w:type="spellEnd"/>
+            <w:r>
+              <w:rPr>
+                <w:b/>
+              </w:rPr>
+              <w:t>-org</w:t>
             </w:r>
           </w:p>
           <w:p>
@@ -3807,12 +4440,56 @@
               </w:rPr>
               <w:t xml:space="preserve">$ </w:t>
             </w:r>
-            <w:r>
-              <w:rPr>
-                <w:b/>
-              </w:rPr>
-              <w:t>sudo cp -r /apps/workspace/MongoDB/mongod.conf /etc/mongod.conf</w:t>
-            </w:r>
+            <w:proofErr w:type="spellStart"/>
+            <w:r>
+              <w:rPr>
+                <w:b/>
+              </w:rPr>
+              <w:t>sudo</w:t>
+            </w:r>
+            <w:proofErr w:type="spellEnd"/>
+            <w:r>
+              <w:rPr>
+                <w:b/>
+              </w:rPr>
+              <w:t xml:space="preserve"> cp -r /apps/workspace/MongoDB/</w:t>
+            </w:r>
+            <w:proofErr w:type="spellStart"/>
+            <w:r>
+              <w:rPr>
+                <w:b/>
+              </w:rPr>
+              <w:t>mongod.conf</w:t>
+            </w:r>
+            <w:proofErr w:type="spellEnd"/>
+            <w:r>
+              <w:rPr>
+                <w:b/>
+              </w:rPr>
+              <w:t xml:space="preserve"> /</w:t>
+            </w:r>
+            <w:proofErr w:type="spellStart"/>
+            <w:r>
+              <w:rPr>
+                <w:b/>
+              </w:rPr>
+              <w:t>etc</w:t>
+            </w:r>
+            <w:proofErr w:type="spellEnd"/>
+            <w:r>
+              <w:rPr>
+                <w:b/>
+              </w:rPr>
+              <w:t>/</w:t>
+            </w:r>
+            <w:proofErr w:type="spellStart"/>
+            <w:r>
+              <w:rPr>
+                <w:b/>
+              </w:rPr>
+              <w:t>mongod.conf</w:t>
+            </w:r>
+            <w:proofErr w:type="spellEnd"/>
           </w:p>
           <w:p>
             <w:pPr>
@@ -3828,12 +4505,42 @@
               </w:rPr>
               <w:t xml:space="preserve">$ </w:t>
             </w:r>
-            <w:r>
-              <w:rPr>
-                <w:b/>
-              </w:rPr>
-              <w:t>sudo systemctl start mongod</w:t>
-            </w:r>
+            <w:proofErr w:type="spellStart"/>
+            <w:r>
+              <w:rPr>
+                <w:b/>
+              </w:rPr>
+              <w:t>sudo</w:t>
+            </w:r>
+            <w:proofErr w:type="spellEnd"/>
+            <w:r>
+              <w:rPr>
+                <w:b/>
+              </w:rPr>
+              <w:t xml:space="preserve"> </w:t>
+            </w:r>
+            <w:proofErr w:type="spellStart"/>
+            <w:r>
+              <w:rPr>
+                <w:b/>
+              </w:rPr>
+              <w:t>systemctl</w:t>
+            </w:r>
+            <w:proofErr w:type="spellEnd"/>
+            <w:r>
+              <w:rPr>
+                <w:b/>
+              </w:rPr>
+              <w:t xml:space="preserve"> start </w:t>
+            </w:r>
+            <w:proofErr w:type="spellStart"/>
+            <w:r>
+              <w:rPr>
+                <w:b/>
+              </w:rPr>
+              <w:t>mongod</w:t>
+            </w:r>
+            <w:proofErr w:type="spellEnd"/>
           </w:p>
           <w:p>
             <w:pPr>
@@ -3849,12 +4556,42 @@
               </w:rPr>
               <w:t xml:space="preserve">$ </w:t>
             </w:r>
-            <w:r>
-              <w:rPr>
-                <w:b/>
-              </w:rPr>
-              <w:t>sudo systemctl enable mongod</w:t>
-            </w:r>
+            <w:proofErr w:type="spellStart"/>
+            <w:r>
+              <w:rPr>
+                <w:b/>
+              </w:rPr>
+              <w:t>sudo</w:t>
+            </w:r>
+            <w:proofErr w:type="spellEnd"/>
+            <w:r>
+              <w:rPr>
+                <w:b/>
+              </w:rPr>
+              <w:t xml:space="preserve"> </w:t>
+            </w:r>
+            <w:proofErr w:type="spellStart"/>
+            <w:r>
+              <w:rPr>
+                <w:b/>
+              </w:rPr>
+              <w:t>systemctl</w:t>
+            </w:r>
+            <w:proofErr w:type="spellEnd"/>
+            <w:r>
+              <w:rPr>
+                <w:b/>
+              </w:rPr>
+              <w:t xml:space="preserve"> enable </w:t>
+            </w:r>
+            <w:proofErr w:type="spellStart"/>
+            <w:r>
+              <w:rPr>
+                <w:b/>
+              </w:rPr>
+              <w:t>mongod</w:t>
+            </w:r>
+            <w:proofErr w:type="spellEnd"/>
           </w:p>
           <w:p>
             <w:pPr>
@@ -3870,11 +4607,19 @@
               </w:rPr>
               <w:t xml:space="preserve">$ </w:t>
             </w:r>
-            <w:r>
-              <w:rPr>
-                <w:b/>
-              </w:rPr>
-              <w:t>mongorestore /apps/workspace/MongoDB/data/</w:t>
+            <w:proofErr w:type="spellStart"/>
+            <w:r>
+              <w:rPr>
+                <w:b/>
+              </w:rPr>
+              <w:t>mongorestore</w:t>
+            </w:r>
+            <w:proofErr w:type="spellEnd"/>
+            <w:r>
+              <w:rPr>
+                <w:b/>
+              </w:rPr>
+              <w:t xml:space="preserve"> /apps/workspace/MongoDB/data/</w:t>
             </w:r>
           </w:p>
         </w:tc>
@@ -3884,8 +4629,13 @@
       <w:pPr>
         <w:pStyle w:val="Heading2"/>
       </w:pPr>
-      <w:r>
-        <w:t>Uwsgi configuration</w:t>
+      <w:proofErr w:type="spellStart"/>
+      <w:r>
+        <w:t>Uwsgi</w:t>
+      </w:r>
+      <w:proofErr w:type="spellEnd"/>
+      <w:r>
+        <w:t xml:space="preserve"> configuration</w:t>
       </w:r>
       <w:r>
         <w:t>:</w:t>
@@ -3929,11 +4679,68 @@
               </w:rPr>
               <w:t xml:space="preserve">    $ </w:t>
             </w:r>
-            <w:r>
-              <w:rPr>
-                <w:b/>
-              </w:rPr>
-              <w:t>sudo cp /apps/workspace/Uwsgi/uwsgi.service /etc/system</w:t>
+            <w:proofErr w:type="spellStart"/>
+            <w:r>
+              <w:rPr>
+                <w:b/>
+              </w:rPr>
+              <w:t>sudo</w:t>
+            </w:r>
+            <w:proofErr w:type="spellEnd"/>
+            <w:r>
+              <w:rPr>
+                <w:b/>
+              </w:rPr>
+              <w:t xml:space="preserve"> cp /apps/workspace/</w:t>
+            </w:r>
+            <w:proofErr w:type="spellStart"/>
+            <w:r>
+              <w:rPr>
+                <w:b/>
+              </w:rPr>
+              <w:t>Uwsgi</w:t>
+            </w:r>
+            <w:proofErr w:type="spellEnd"/>
+            <w:r>
+              <w:rPr>
+                <w:b/>
+              </w:rPr>
+              <w:t>/</w:t>
+            </w:r>
+            <w:proofErr w:type="spellStart"/>
+            <w:r>
+              <w:rPr>
+                <w:b/>
+              </w:rPr>
+              <w:t>uwsgi.service</w:t>
+            </w:r>
+            <w:proofErr w:type="spellEnd"/>
+            <w:r>
+              <w:rPr>
+                <w:b/>
+              </w:rPr>
+              <w:t xml:space="preserve"> /</w:t>
+            </w:r>
+            <w:proofErr w:type="spellStart"/>
+            <w:r>
+              <w:rPr>
+                <w:b/>
+              </w:rPr>
+              <w:t>etc</w:t>
+            </w:r>
+            <w:proofErr w:type="spellEnd"/>
+            <w:r>
+              <w:rPr>
+                <w:b/>
+              </w:rPr>
+              <w:t>/</w:t>
+            </w:r>
+            <w:proofErr w:type="spellStart"/>
+            <w:r>
+              <w:rPr>
+                <w:b/>
+              </w:rPr>
+              <w:t>system</w:t>
             </w:r>
             <w:r>
               <w:rPr>
@@ -3941,6 +4748,7 @@
               </w:rPr>
               <w:t>d</w:t>
             </w:r>
+            <w:proofErr w:type="spellEnd"/>
             <w:r>
               <w:rPr>
                 <w:b/>
@@ -3974,12 +4782,44 @@
               </w:rPr>
               <w:t xml:space="preserve">$ </w:t>
             </w:r>
-            <w:r>
-              <w:rPr>
-                <w:b/>
-              </w:rPr>
-              <w:t>sudo systemctl start uwsgi.service</w:t>
-            </w:r>
+            <w:proofErr w:type="spellStart"/>
+            <w:r>
+              <w:rPr>
+                <w:b/>
+              </w:rPr>
+              <w:t>sudo</w:t>
+            </w:r>
+            <w:proofErr w:type="spellEnd"/>
+            <w:r>
+              <w:rPr>
+                <w:b/>
+              </w:rPr>
+              <w:t xml:space="preserve"> </w:t>
+            </w:r>
+            <w:proofErr w:type="spellStart"/>
+            <w:r>
+              <w:rPr>
+                <w:b/>
+              </w:rPr>
+              <w:t>systemctl</w:t>
+            </w:r>
+            <w:proofErr w:type="spellEnd"/>
+            <w:r>
+              <w:rPr>
+                <w:b/>
+              </w:rPr>
+              <w:t xml:space="preserve"> start </w:t>
+            </w:r>
+            <w:proofErr w:type="spellStart"/>
+            <w:proofErr w:type="gramStart"/>
+            <w:r>
+              <w:rPr>
+                <w:b/>
+              </w:rPr>
+              <w:t>uwsgi.service</w:t>
+            </w:r>
+            <w:proofErr w:type="spellEnd"/>
+            <w:proofErr w:type="gramEnd"/>
           </w:p>
           <w:p>
             <w:pPr>
@@ -3995,12 +4835,44 @@
               </w:rPr>
               <w:t xml:space="preserve">    $ </w:t>
             </w:r>
-            <w:r>
-              <w:rPr>
-                <w:b/>
-              </w:rPr>
-              <w:t>sudo systemctl enable uwsgi.service</w:t>
-            </w:r>
+            <w:proofErr w:type="spellStart"/>
+            <w:r>
+              <w:rPr>
+                <w:b/>
+              </w:rPr>
+              <w:t>sudo</w:t>
+            </w:r>
+            <w:proofErr w:type="spellEnd"/>
+            <w:r>
+              <w:rPr>
+                <w:b/>
+              </w:rPr>
+              <w:t xml:space="preserve"> </w:t>
+            </w:r>
+            <w:proofErr w:type="spellStart"/>
+            <w:r>
+              <w:rPr>
+                <w:b/>
+              </w:rPr>
+              <w:t>systemctl</w:t>
+            </w:r>
+            <w:proofErr w:type="spellEnd"/>
+            <w:r>
+              <w:rPr>
+                <w:b/>
+              </w:rPr>
+              <w:t xml:space="preserve"> enable </w:t>
+            </w:r>
+            <w:proofErr w:type="spellStart"/>
+            <w:proofErr w:type="gramStart"/>
+            <w:r>
+              <w:rPr>
+                <w:b/>
+              </w:rPr>
+              <w:t>uwsgi.service</w:t>
+            </w:r>
+            <w:proofErr w:type="spellEnd"/>
+            <w:proofErr w:type="gramEnd"/>
           </w:p>
         </w:tc>
       </w:tr>
@@ -4060,11 +4932,33 @@
               </w:rPr>
               <w:t xml:space="preserve">    $ </w:t>
             </w:r>
-            <w:r>
-              <w:rPr>
-                <w:b/>
-              </w:rPr>
-              <w:t>sudo yum install nginx -y</w:t>
+            <w:proofErr w:type="spellStart"/>
+            <w:r>
+              <w:rPr>
+                <w:b/>
+              </w:rPr>
+              <w:t>sudo</w:t>
+            </w:r>
+            <w:proofErr w:type="spellEnd"/>
+            <w:r>
+              <w:rPr>
+                <w:b/>
+              </w:rPr>
+              <w:t xml:space="preserve"> yum install </w:t>
+            </w:r>
+            <w:proofErr w:type="spellStart"/>
+            <w:r>
+              <w:rPr>
+                <w:b/>
+              </w:rPr>
+              <w:t>nginx</w:t>
+            </w:r>
+            <w:proofErr w:type="spellEnd"/>
+            <w:r>
+              <w:rPr>
+                <w:b/>
+              </w:rPr>
+              <w:t xml:space="preserve"> -y</w:t>
             </w:r>
           </w:p>
           <w:p>
@@ -4087,12 +4981,42 @@
               </w:rPr>
               <w:t xml:space="preserve">$ </w:t>
             </w:r>
-            <w:r>
-              <w:rPr>
-                <w:b/>
-              </w:rPr>
-              <w:t>sudo cp -r /apps/workspace/nginx /etc</w:t>
-            </w:r>
+            <w:proofErr w:type="spellStart"/>
+            <w:r>
+              <w:rPr>
+                <w:b/>
+              </w:rPr>
+              <w:t>sudo</w:t>
+            </w:r>
+            <w:proofErr w:type="spellEnd"/>
+            <w:r>
+              <w:rPr>
+                <w:b/>
+              </w:rPr>
+              <w:t xml:space="preserve"> cp -r /apps/workspace/</w:t>
+            </w:r>
+            <w:proofErr w:type="spellStart"/>
+            <w:r>
+              <w:rPr>
+                <w:b/>
+              </w:rPr>
+              <w:t>nginx</w:t>
+            </w:r>
+            <w:proofErr w:type="spellEnd"/>
+            <w:r>
+              <w:rPr>
+                <w:b/>
+              </w:rPr>
+              <w:t xml:space="preserve"> /</w:t>
+            </w:r>
+            <w:proofErr w:type="spellStart"/>
+            <w:r>
+              <w:rPr>
+                <w:b/>
+              </w:rPr>
+              <w:t>etc</w:t>
+            </w:r>
+            <w:proofErr w:type="spellEnd"/>
           </w:p>
           <w:p>
             <w:pPr>
@@ -4114,12 +5038,44 @@
               </w:rPr>
               <w:t xml:space="preserve">$ </w:t>
             </w:r>
-            <w:r>
-              <w:rPr>
-                <w:b/>
-              </w:rPr>
-              <w:t>sudo systemctl start nginx.service</w:t>
-            </w:r>
+            <w:proofErr w:type="spellStart"/>
+            <w:r>
+              <w:rPr>
+                <w:b/>
+              </w:rPr>
+              <w:t>sudo</w:t>
+            </w:r>
+            <w:proofErr w:type="spellEnd"/>
+            <w:r>
+              <w:rPr>
+                <w:b/>
+              </w:rPr>
+              <w:t xml:space="preserve"> </w:t>
+            </w:r>
+            <w:proofErr w:type="spellStart"/>
+            <w:r>
+              <w:rPr>
+                <w:b/>
+              </w:rPr>
+              <w:t>systemctl</w:t>
+            </w:r>
+            <w:proofErr w:type="spellEnd"/>
+            <w:r>
+              <w:rPr>
+                <w:b/>
+              </w:rPr>
+              <w:t xml:space="preserve"> start </w:t>
+            </w:r>
+            <w:proofErr w:type="spellStart"/>
+            <w:proofErr w:type="gramStart"/>
+            <w:r>
+              <w:rPr>
+                <w:b/>
+              </w:rPr>
+              <w:t>nginx.service</w:t>
+            </w:r>
+            <w:proofErr w:type="spellEnd"/>
+            <w:proofErr w:type="gramEnd"/>
           </w:p>
           <w:p>
             <w:pPr>
@@ -4135,12 +5091,44 @@
               </w:rPr>
               <w:t xml:space="preserve">    $ </w:t>
             </w:r>
-            <w:r>
-              <w:rPr>
-                <w:b/>
-              </w:rPr>
-              <w:t>sudo systemctl enable nginx.service</w:t>
-            </w:r>
+            <w:proofErr w:type="spellStart"/>
+            <w:r>
+              <w:rPr>
+                <w:b/>
+              </w:rPr>
+              <w:t>sudo</w:t>
+            </w:r>
+            <w:proofErr w:type="spellEnd"/>
+            <w:r>
+              <w:rPr>
+                <w:b/>
+              </w:rPr>
+              <w:t xml:space="preserve"> </w:t>
+            </w:r>
+            <w:proofErr w:type="spellStart"/>
+            <w:r>
+              <w:rPr>
+                <w:b/>
+              </w:rPr>
+              <w:t>systemctl</w:t>
+            </w:r>
+            <w:proofErr w:type="spellEnd"/>
+            <w:r>
+              <w:rPr>
+                <w:b/>
+              </w:rPr>
+              <w:t xml:space="preserve"> enable </w:t>
+            </w:r>
+            <w:proofErr w:type="spellStart"/>
+            <w:proofErr w:type="gramStart"/>
+            <w:r>
+              <w:rPr>
+                <w:b/>
+              </w:rPr>
+              <w:t>nginx.service</w:t>
+            </w:r>
+            <w:proofErr w:type="spellEnd"/>
+            <w:proofErr w:type="gramEnd"/>
           </w:p>
         </w:tc>
       </w:tr>
@@ -4170,15 +5158,33 @@
           <w:numId w:val="29"/>
         </w:numPr>
       </w:pPr>
-      <w:r>
-        <w:t>sudo systemctl stop/start</w:t>
+      <w:proofErr w:type="spellStart"/>
+      <w:r>
+        <w:t>sudo</w:t>
+      </w:r>
+      <w:proofErr w:type="spellEnd"/>
+      <w:r>
+        <w:t xml:space="preserve"> </w:t>
+      </w:r>
+      <w:proofErr w:type="spellStart"/>
+      <w:r>
+        <w:t>systemctl</w:t>
+      </w:r>
+      <w:proofErr w:type="spellEnd"/>
+      <w:r>
+        <w:t xml:space="preserve"> stop/start</w:t>
       </w:r>
       <w:r>
         <w:t>/restart</w:t>
       </w:r>
       <w:r>
-        <w:t xml:space="preserve"> uwsgi</w:t>
-      </w:r>
+        <w:t xml:space="preserve"> </w:t>
+      </w:r>
+      <w:proofErr w:type="spellStart"/>
+      <w:r>
+        <w:t>uwsgi</w:t>
+      </w:r>
+      <w:proofErr w:type="spellEnd"/>
     </w:p>
     <w:p>
       <w:pPr>
@@ -4188,15 +5194,33 @@
           <w:numId w:val="29"/>
         </w:numPr>
       </w:pPr>
-      <w:r>
-        <w:t>sudo systemctl stop/start</w:t>
+      <w:proofErr w:type="spellStart"/>
+      <w:r>
+        <w:t>sudo</w:t>
+      </w:r>
+      <w:proofErr w:type="spellEnd"/>
+      <w:r>
+        <w:t xml:space="preserve"> </w:t>
+      </w:r>
+      <w:proofErr w:type="spellStart"/>
+      <w:r>
+        <w:t>systemctl</w:t>
+      </w:r>
+      <w:proofErr w:type="spellEnd"/>
+      <w:r>
+        <w:t xml:space="preserve"> stop/start</w:t>
       </w:r>
       <w:r>
         <w:t>/restart</w:t>
       </w:r>
       <w:r>
-        <w:t xml:space="preserve"> nginx</w:t>
-      </w:r>
+        <w:t xml:space="preserve"> </w:t>
+      </w:r>
+      <w:proofErr w:type="spellStart"/>
+      <w:r>
+        <w:t>nginx</w:t>
+      </w:r>
+      <w:proofErr w:type="spellEnd"/>
     </w:p>
     <w:p>
       <w:pPr>
@@ -4206,8 +5230,21 @@
           <w:numId w:val="29"/>
         </w:numPr>
       </w:pPr>
-      <w:r>
-        <w:t>sudo systemctl stop/start</w:t>
+      <w:proofErr w:type="spellStart"/>
+      <w:r>
+        <w:t>sudo</w:t>
+      </w:r>
+      <w:proofErr w:type="spellEnd"/>
+      <w:r>
+        <w:t xml:space="preserve"> </w:t>
+      </w:r>
+      <w:proofErr w:type="spellStart"/>
+      <w:r>
+        <w:t>systemctl</w:t>
+      </w:r>
+      <w:proofErr w:type="spellEnd"/>
+      <w:r>
+        <w:t xml:space="preserve"> stop/start</w:t>
       </w:r>
       <w:r>
         <w:t>/restart</w:t>
@@ -4215,9 +5252,11 @@
       <w:r>
         <w:t xml:space="preserve"> </w:t>
       </w:r>
+      <w:proofErr w:type="spellStart"/>
       <w:r>
         <w:t>mongod</w:t>
       </w:r>
+      <w:proofErr w:type="spellEnd"/>
     </w:p>
     <w:p>
       <w:r>
@@ -4232,15 +5271,27 @@
           <w:numId w:val="29"/>
         </w:numPr>
       </w:pPr>
-      <w:r>
-        <w:t xml:space="preserve">sudo systemctl </w:t>
-      </w:r>
-      <w:r>
-        <w:t>status</w:t>
-      </w:r>
-      <w:r>
-        <w:t xml:space="preserve"> uwsgi</w:t>
-      </w:r>
+      <w:proofErr w:type="spellStart"/>
+      <w:r>
+        <w:t>sudo</w:t>
+      </w:r>
+      <w:proofErr w:type="spellEnd"/>
+      <w:r>
+        <w:t xml:space="preserve"> </w:t>
+      </w:r>
+      <w:proofErr w:type="spellStart"/>
+      <w:r>
+        <w:t>systemctl</w:t>
+      </w:r>
+      <w:proofErr w:type="spellEnd"/>
+      <w:r>
+        <w:t xml:space="preserve"> status </w:t>
+      </w:r>
+      <w:proofErr w:type="spellStart"/>
+      <w:r>
+        <w:t>uwsgi</w:t>
+      </w:r>
+      <w:proofErr w:type="spellEnd"/>
       <w:r>
         <w:t xml:space="preserve">    ## to check backend service is active or not</w:t>
       </w:r>
@@ -4253,17 +5304,34 @@
           <w:numId w:val="29"/>
         </w:numPr>
       </w:pPr>
-      <w:r>
-        <w:t xml:space="preserve">sudo systemctl </w:t>
-      </w:r>
-      <w:r>
-        <w:t>status</w:t>
-      </w:r>
+      <w:proofErr w:type="spellStart"/>
+      <w:r>
+        <w:t>sudo</w:t>
+      </w:r>
+      <w:proofErr w:type="spellEnd"/>
       <w:r>
         <w:t xml:space="preserve"> </w:t>
       </w:r>
-      <w:r>
-        <w:t>nginx  ## to check portal is active or not</w:t>
+      <w:proofErr w:type="spellStart"/>
+      <w:r>
+        <w:t>systemctl</w:t>
+      </w:r>
+      <w:proofErr w:type="spellEnd"/>
+      <w:r>
+        <w:t xml:space="preserve"> status </w:t>
+      </w:r>
+      <w:proofErr w:type="spellStart"/>
+      <w:proofErr w:type="gramStart"/>
+      <w:r>
+        <w:t>nginx</w:t>
+      </w:r>
+      <w:proofErr w:type="spellEnd"/>
+      <w:r>
+        <w:t xml:space="preserve">  #</w:t>
+      </w:r>
+      <w:proofErr w:type="gramEnd"/>
+      <w:r>
+        <w:t># to check portal is active or not</w:t>
       </w:r>
     </w:p>
     <w:p>
@@ -4274,31 +5342,97 @@
           <w:numId w:val="29"/>
         </w:numPr>
       </w:pPr>
-      <w:r>
-        <w:t>sudo systemctl s</w:t>
-      </w:r>
-      <w:r>
-        <w:t>tatus</w:t>
-      </w:r>
+      <w:proofErr w:type="spellStart"/>
+      <w:r>
+        <w:t>sudo</w:t>
+      </w:r>
+      <w:proofErr w:type="spellEnd"/>
       <w:r>
         <w:t xml:space="preserve"> </w:t>
       </w:r>
-      <w:r>
-        <w:t>mongod  ## to check database is active or not</w:t>
+      <w:proofErr w:type="spellStart"/>
+      <w:r>
+        <w:t>systemctl</w:t>
+      </w:r>
+      <w:proofErr w:type="spellEnd"/>
+      <w:r>
+        <w:t xml:space="preserve"> status </w:t>
+      </w:r>
+      <w:proofErr w:type="spellStart"/>
+      <w:proofErr w:type="gramStart"/>
+      <w:r>
+        <w:t>mongod</w:t>
+      </w:r>
+      <w:proofErr w:type="spellEnd"/>
+      <w:r>
+        <w:t xml:space="preserve">  #</w:t>
+      </w:r>
+      <w:proofErr w:type="gramEnd"/>
+      <w:r>
+        <w:t># to check database is active or not</w:t>
       </w:r>
     </w:p>
     <w:p>
       <w:pPr>
         <w:pStyle w:val="Heading2"/>
       </w:pPr>
+      <w:bookmarkStart w:id="2" w:name="_Hlk27215831"/>
       <w:r>
         <w:t>Troubleshooting</w:t>
       </w:r>
+      <w:bookmarkEnd w:id="2"/>
       <w:r>
         <w:t>:</w:t>
       </w:r>
     </w:p>
-    <w:p/>
+    <w:p>
+      <w:r>
+        <w:t xml:space="preserve">Portal </w:t>
+      </w:r>
+      <w:proofErr w:type="gramStart"/>
+      <w:r>
+        <w:t>URL :</w:t>
+      </w:r>
+      <w:proofErr w:type="gramEnd"/>
+      <w:r>
+        <w:t xml:space="preserve"> </w:t>
+      </w:r>
+      <w:hyperlink w:history="1">
+        <w:r>
+          <w:rPr>
+            <w:rStyle w:val="Hyperlink"/>
+          </w:rPr>
+          <w:t>https://&lt;Hostname</w:t>
+        </w:r>
+      </w:hyperlink>
+      <w:r>
+        <w:t>&gt;</w:t>
+      </w:r>
+    </w:p>
+    <w:p>
+      <w:r>
+        <w:t xml:space="preserve">Backend </w:t>
+      </w:r>
+      <w:proofErr w:type="gramStart"/>
+      <w:r>
+        <w:t>API :</w:t>
+      </w:r>
+      <w:proofErr w:type="gramEnd"/>
+      <w:r>
+        <w:t xml:space="preserve"> </w:t>
+      </w:r>
+      <w:hyperlink w:history="1">
+        <w:r>
+          <w:rPr>
+            <w:rStyle w:val="Hyperlink"/>
+          </w:rPr>
+          <w:t>https://&lt;Hostname&gt;/backend</w:t>
+        </w:r>
+      </w:hyperlink>
+      <w:r>
+        <w:t xml:space="preserve">   ## only for debugging</w:t>
+      </w:r>
+    </w:p>
     <w:p>
       <w:r>
         <w:t xml:space="preserve">For troubleshooting, you can access the logs in below </w:t>
@@ -4318,11 +5452,19 @@
           <w:sz w:val="20"/>
         </w:rPr>
       </w:pPr>
+      <w:proofErr w:type="spellStart"/>
       <w:r>
         <w:rPr>
           <w:sz w:val="20"/>
         </w:rPr>
-        <w:t>Uwsgi logs @ /apps/</w:t>
+        <w:t>Uwsgi</w:t>
+      </w:r>
+      <w:proofErr w:type="spellEnd"/>
+      <w:r>
+        <w:rPr>
+          <w:sz w:val="20"/>
+        </w:rPr>
+        <w:t xml:space="preserve"> logs @ /apps/</w:t>
       </w:r>
       <w:r>
         <w:rPr>
@@ -4358,11 +5500,442 @@
         <w:rPr>
           <w:sz w:val="20"/>
         </w:rPr>
-        <w:t xml:space="preserve">Nginx logs @  /var/log/nginx </w:t>
+        <w:t xml:space="preserve">Nginx logs </w:t>
+      </w:r>
+      <w:proofErr w:type="gramStart"/>
+      <w:r>
+        <w:rPr>
+          <w:sz w:val="20"/>
+        </w:rPr>
+        <w:t>@  /</w:t>
+      </w:r>
+      <w:proofErr w:type="gramEnd"/>
+      <w:r>
+        <w:rPr>
+          <w:sz w:val="20"/>
+        </w:rPr>
+        <w:t>var/log/</w:t>
+      </w:r>
+      <w:proofErr w:type="spellStart"/>
+      <w:r>
+        <w:rPr>
+          <w:sz w:val="20"/>
+        </w:rPr>
+        <w:t>nginx</w:t>
+      </w:r>
+      <w:proofErr w:type="spellEnd"/>
+      <w:r>
+        <w:rPr>
+          <w:sz w:val="20"/>
+        </w:rPr>
+        <w:t xml:space="preserve"> </w:t>
+      </w:r>
+      <w:bookmarkStart w:id="3" w:name="_GoBack"/>
+      <w:bookmarkEnd w:id="3"/>
+    </w:p>
+    <w:p>
+      <w:pPr>
+        <w:rPr>
+          <w:b/>
+          <w:bCs/>
+          <w:color w:val="2E74B5" w:themeColor="accent1" w:themeShade="BF"/>
+          <w:sz w:val="24"/>
+          <w:szCs w:val="24"/>
+        </w:rPr>
+      </w:pPr>
+      <w:r>
+        <w:rPr>
+          <w:b/>
+          <w:bCs/>
+          <w:color w:val="2E74B5" w:themeColor="accent1" w:themeShade="BF"/>
+          <w:sz w:val="24"/>
+          <w:szCs w:val="24"/>
+        </w:rPr>
+        <w:t>Changing Admin Password</w:t>
+      </w:r>
+      <w:r>
+        <w:rPr>
+          <w:b/>
+          <w:bCs/>
+          <w:color w:val="2E74B5" w:themeColor="accent1" w:themeShade="BF"/>
+          <w:sz w:val="24"/>
+          <w:szCs w:val="24"/>
+        </w:rPr>
+        <w:t>:</w:t>
+      </w:r>
+    </w:p>
+    <w:p>
+      <w:pPr>
+        <w:rPr>
+          <w:sz w:val="20"/>
+        </w:rPr>
+      </w:pPr>
+      <w:r>
+        <w:rPr>
+          <w:sz w:val="20"/>
+        </w:rPr>
+        <w:t xml:space="preserve">Step 1: call below </w:t>
+      </w:r>
+      <w:proofErr w:type="spellStart"/>
+      <w:r>
+        <w:rPr>
+          <w:sz w:val="20"/>
+        </w:rPr>
+        <w:t>url</w:t>
+      </w:r>
+      <w:proofErr w:type="spellEnd"/>
+      <w:r>
+        <w:rPr>
+          <w:sz w:val="20"/>
+        </w:rPr>
+        <w:t xml:space="preserve"> in any browser with admin current password and new password which you want to change.</w:t>
+      </w:r>
+    </w:p>
+    <w:p>
+      <w:pPr>
+        <w:rPr>
+          <w:sz w:val="20"/>
+        </w:rPr>
+      </w:pPr>
+      <w:proofErr w:type="gramStart"/>
+      <w:r>
+        <w:rPr>
+          <w:sz w:val="20"/>
+        </w:rPr>
+        <w:t>Format :</w:t>
+      </w:r>
+      <w:proofErr w:type="gramEnd"/>
+      <w:r>
+        <w:rPr>
+          <w:sz w:val="20"/>
+        </w:rPr>
+        <w:t xml:space="preserve"> </w:t>
+      </w:r>
+    </w:p>
+    <w:p>
+      <w:pPr>
+        <w:rPr>
+          <w:sz w:val="20"/>
+        </w:rPr>
+      </w:pPr>
+      <w:r>
+        <w:rPr>
+          <w:sz w:val="20"/>
+        </w:rPr>
+        <w:t>https://</w:t>
+      </w:r>
+      <w:r>
+        <w:rPr>
+          <w:sz w:val="20"/>
+          <w:highlight w:val="yellow"/>
+        </w:rPr>
+        <w:t>&lt;HostName&gt;</w:t>
+      </w:r>
+      <w:r>
+        <w:rPr>
+          <w:sz w:val="20"/>
+          <w:highlight w:val="yellow"/>
+        </w:rPr>
+        <w:t>/</w:t>
+      </w:r>
+      <w:r>
+        <w:rPr>
+          <w:sz w:val="20"/>
+        </w:rPr>
+        <w:t>backend/changePassword?currentpassword=</w:t>
+      </w:r>
+      <w:r>
+        <w:rPr>
+          <w:sz w:val="20"/>
+          <w:highlight w:val="yellow"/>
+        </w:rPr>
+        <w:t>&lt;current_password&gt;</w:t>
+      </w:r>
+      <w:r>
+        <w:rPr>
+          <w:sz w:val="20"/>
+        </w:rPr>
+        <w:t>&amp;newpassword=</w:t>
+      </w:r>
+      <w:r>
+        <w:rPr>
+          <w:color w:val="FF0000"/>
+          <w:sz w:val="20"/>
+        </w:rPr>
+        <w:t>&lt;new_password&gt;</w:t>
+      </w:r>
+    </w:p>
+    <w:p>
+      <w:pPr>
+        <w:rPr>
+          <w:sz w:val="20"/>
+        </w:rPr>
+      </w:pPr>
+      <w:proofErr w:type="spellStart"/>
+      <w:proofErr w:type="gramStart"/>
+      <w:r>
+        <w:rPr>
+          <w:sz w:val="20"/>
+        </w:rPr>
+        <w:t>Eg</w:t>
+      </w:r>
+      <w:proofErr w:type="spellEnd"/>
+      <w:r>
+        <w:rPr>
+          <w:sz w:val="20"/>
+        </w:rPr>
+        <w:t xml:space="preserve"> :</w:t>
+      </w:r>
+      <w:proofErr w:type="gramEnd"/>
+    </w:p>
+    <w:p>
+      <w:pPr>
+        <w:rPr>
+          <w:color w:val="FF0000"/>
+          <w:sz w:val="20"/>
+        </w:rPr>
+      </w:pPr>
+      <w:r>
+        <w:rPr>
+          <w:sz w:val="20"/>
+        </w:rPr>
+        <w:t>https://</w:t>
+      </w:r>
+      <w:r>
+        <w:rPr>
+          <w:sz w:val="20"/>
+          <w:highlight w:val="yellow"/>
+        </w:rPr>
+        <w:t>resilience.vmasc.odu.edu</w:t>
+      </w:r>
+      <w:r>
+        <w:rPr>
+          <w:sz w:val="20"/>
+        </w:rPr>
+        <w:t>/backend/changePassword?currentpassword=</w:t>
+      </w:r>
+      <w:r>
+        <w:rPr>
+          <w:sz w:val="20"/>
+          <w:highlight w:val="yellow"/>
+        </w:rPr>
+        <w:t>admin</w:t>
+      </w:r>
+      <w:r>
+        <w:rPr>
+          <w:sz w:val="20"/>
+        </w:rPr>
+        <w:t>&amp;newpassword=</w:t>
+      </w:r>
+      <w:r>
+        <w:rPr>
+          <w:color w:val="FF0000"/>
+          <w:sz w:val="20"/>
+        </w:rPr>
+        <w:t>new</w:t>
+      </w:r>
+    </w:p>
+    <w:p>
+      <w:pPr>
+        <w:rPr>
+          <w:sz w:val="20"/>
+        </w:rPr>
+      </w:pPr>
+      <w:r>
+        <w:rPr>
+          <w:sz w:val="20"/>
+        </w:rPr>
+        <w:lastRenderedPageBreak/>
+        <w:t xml:space="preserve">Step 2: </w:t>
+      </w:r>
+      <w:r>
+        <w:rPr>
+          <w:sz w:val="20"/>
+        </w:rPr>
+        <w:t xml:space="preserve">If current admin password is correct, then </w:t>
+      </w:r>
+      <w:r>
+        <w:rPr>
+          <w:sz w:val="20"/>
+        </w:rPr>
+        <w:t>existing admin</w:t>
+      </w:r>
+      <w:r>
+        <w:rPr>
+          <w:sz w:val="20"/>
+        </w:rPr>
+        <w:t xml:space="preserve"> password will be </w:t>
+      </w:r>
+      <w:r>
+        <w:rPr>
+          <w:sz w:val="20"/>
+        </w:rPr>
+        <w:t>replaced by new password.</w:t>
+      </w:r>
+    </w:p>
+    <w:p>
+      <w:pPr>
+        <w:rPr>
+          <w:sz w:val="20"/>
+        </w:rPr>
+      </w:pPr>
+      <w:r>
+        <w:rPr>
+          <w:noProof/>
+        </w:rPr>
+        <w:drawing>
+          <wp:inline distT="0" distB="0" distL="0" distR="0" wp14:anchorId="1DEEF44E" wp14:editId="4A9A7795">
+            <wp:extent cx="5943600" cy="848995"/>
+            <wp:effectExtent l="0" t="0" r="0" b="8255"/>
+            <wp:docPr id="1" name="Picture 1"/>
+            <wp:cNvGraphicFramePr>
+              <a:graphicFrameLocks xmlns:a="http://schemas.openxmlformats.org/drawingml/2006/main" noChangeAspect="1"/>
+            </wp:cNvGraphicFramePr>
+            <a:graphic xmlns:a="http://schemas.openxmlformats.org/drawingml/2006/main">
+              <a:graphicData uri="http://schemas.openxmlformats.org/drawingml/2006/picture">
+                <pic:pic xmlns:pic="http://schemas.openxmlformats.org/drawingml/2006/picture">
+                  <pic:nvPicPr>
+                    <pic:cNvPr id="1" name=""/>
+                    <pic:cNvPicPr/>
+                  </pic:nvPicPr>
+                  <pic:blipFill>
+                    <a:blip r:embed="rId8"/>
+                    <a:stretch>
+                      <a:fillRect/>
+                    </a:stretch>
+                  </pic:blipFill>
+                  <pic:spPr>
+                    <a:xfrm>
+                      <a:off x="0" y="0"/>
+                      <a:ext cx="5943600" cy="848995"/>
+                    </a:xfrm>
+                    <a:prstGeom prst="rect">
+                      <a:avLst/>
+                    </a:prstGeom>
+                  </pic:spPr>
+                </pic:pic>
+              </a:graphicData>
+            </a:graphic>
+          </wp:inline>
+        </w:drawing>
+      </w:r>
+    </w:p>
+    <w:p>
+      <w:pPr>
+        <w:rPr>
+          <w:sz w:val="20"/>
+        </w:rPr>
+      </w:pPr>
+      <w:r>
+        <w:rPr>
+          <w:sz w:val="20"/>
+        </w:rPr>
+        <w:t xml:space="preserve">Step 3: If current admin password is wrong, then password </w:t>
+      </w:r>
+      <w:proofErr w:type="spellStart"/>
+      <w:r>
+        <w:rPr>
+          <w:sz w:val="20"/>
+        </w:rPr>
+        <w:t>updation</w:t>
+      </w:r>
+      <w:proofErr w:type="spellEnd"/>
+      <w:r>
+        <w:rPr>
+          <w:sz w:val="20"/>
+        </w:rPr>
+        <w:t xml:space="preserve"> </w:t>
+      </w:r>
+      <w:r>
+        <w:rPr>
+          <w:sz w:val="20"/>
+        </w:rPr>
+        <w:t>will fail</w:t>
+      </w:r>
+      <w:r>
+        <w:rPr>
+          <w:sz w:val="20"/>
+        </w:rPr>
+        <w:t>.</w:t>
+      </w:r>
+    </w:p>
+    <w:p>
+      <w:pPr>
+        <w:rPr>
+          <w:sz w:val="20"/>
+        </w:rPr>
+      </w:pPr>
+      <w:r>
+        <w:rPr>
+          <w:noProof/>
+        </w:rPr>
+        <w:drawing>
+          <wp:inline distT="0" distB="0" distL="0" distR="0" wp14:anchorId="125CFA2B" wp14:editId="78EF497E">
+            <wp:extent cx="5943600" cy="1118870"/>
+            <wp:effectExtent l="0" t="0" r="0" b="5080"/>
+            <wp:docPr id="2" name="Picture 2"/>
+            <wp:cNvGraphicFramePr>
+              <a:graphicFrameLocks xmlns:a="http://schemas.openxmlformats.org/drawingml/2006/main" noChangeAspect="1"/>
+            </wp:cNvGraphicFramePr>
+            <a:graphic xmlns:a="http://schemas.openxmlformats.org/drawingml/2006/main">
+              <a:graphicData uri="http://schemas.openxmlformats.org/drawingml/2006/picture">
+                <pic:pic xmlns:pic="http://schemas.openxmlformats.org/drawingml/2006/picture">
+                  <pic:nvPicPr>
+                    <pic:cNvPr id="1" name=""/>
+                    <pic:cNvPicPr/>
+                  </pic:nvPicPr>
+                  <pic:blipFill>
+                    <a:blip r:embed="rId9"/>
+                    <a:stretch>
+                      <a:fillRect/>
+                    </a:stretch>
+                  </pic:blipFill>
+                  <pic:spPr>
+                    <a:xfrm>
+                      <a:off x="0" y="0"/>
+                      <a:ext cx="5943600" cy="1118870"/>
+                    </a:xfrm>
+                    <a:prstGeom prst="rect">
+                      <a:avLst/>
+                    </a:prstGeom>
+                  </pic:spPr>
+                </pic:pic>
+              </a:graphicData>
+            </a:graphic>
+          </wp:inline>
+        </w:drawing>
+      </w:r>
+    </w:p>
+    <w:p>
+      <w:pPr>
+        <w:rPr>
+          <w:sz w:val="20"/>
+        </w:rPr>
+      </w:pPr>
+      <w:r>
+        <w:rPr>
+          <w:b/>
+          <w:bCs/>
+          <w:sz w:val="20"/>
+        </w:rPr>
+        <w:t>Note:</w:t>
+      </w:r>
+      <w:r>
+        <w:rPr>
+          <w:sz w:val="20"/>
+        </w:rPr>
+        <w:t xml:space="preserve"> </w:t>
+      </w:r>
+      <w:r>
+        <w:rPr>
+          <w:sz w:val="20"/>
+          <w:highlight w:val="yellow"/>
+        </w:rPr>
+        <w:t>Above method is only for Admin</w:t>
       </w:r>
     </w:p>
     <w:sectPr>
-      <w:footerReference w:type="default" r:id="rId8"/>
+      <w:footerReference w:type="default" r:id="rId10"/>
       <w:pgSz w:w="12240" w:h="15840" w:code="1"/>
       <w:pgMar w:top="1440" w:right="1440" w:bottom="1440" w:left="1440" w:header="720" w:footer="864" w:gutter="0"/>
       <w:cols w:space="720"/>
@@ -6302,7 +7875,7 @@
     <w:lsdException w:name="Table Web 2" w:semiHidden="1" w:unhideWhenUsed="1"/>
     <w:lsdException w:name="Table Web 3" w:semiHidden="1" w:unhideWhenUsed="1"/>
     <w:lsdException w:name="Balloon Text" w:semiHidden="1" w:unhideWhenUsed="1"/>
-    <w:lsdException w:name="Table Grid" w:semiHidden="1" w:uiPriority="39" w:unhideWhenUsed="1"/>
+    <w:lsdException w:name="Table Grid" w:uiPriority="39"/>
     <w:lsdException w:name="Table Theme" w:semiHidden="1" w:unhideWhenUsed="1"/>
     <w:lsdException w:name="Placeholder Text" w:semiHidden="1"/>
     <w:lsdException w:name="No Spacing" w:uiPriority="36" w:qFormat="1"/>
@@ -7879,12 +9452,11 @@
     <w:sig w:usb0="A00002AF" w:usb1="400078FB" w:usb2="00000000" w:usb3="00000000" w:csb0="0000009F" w:csb1="00000000"/>
   </w:font>
   <w:font w:name="Tahoma">
-    <w:panose1 w:val="00000000000000000000"/>
+    <w:panose1 w:val="020B0604030504040204"/>
     <w:charset w:val="00"/>
     <w:family w:val="swiss"/>
-    <w:notTrueType/>
     <w:pitch w:val="variable"/>
-    <w:sig w:usb0="00000003" w:usb1="00000000" w:usb2="00000000" w:usb3="00000000" w:csb0="00000001" w:csb1="00000000"/>
+    <w:sig w:usb0="E1002EFF" w:usb1="C000605B" w:usb2="00000029" w:usb3="00000000" w:csb0="000101FF" w:csb1="00000000"/>
   </w:font>
   <w:font w:name="Cambria">
     <w:panose1 w:val="02040503050406030204"/>
@@ -7929,6 +9501,7 @@
     <w:rsid w:val="001E69DE"/>
     <w:rsid w:val="00367BA1"/>
     <w:rsid w:val="006D3118"/>
+    <w:rsid w:val="00724113"/>
     <w:rsid w:val="009D7225"/>
     <w:rsid w:val="00BD0BCC"/>
     <w:rsid w:val="00D04669"/>
@@ -8129,7 +9702,7 @@
     <w:lsdException w:name="Table Web 2" w:semiHidden="1" w:unhideWhenUsed="1"/>
     <w:lsdException w:name="Table Web 3" w:semiHidden="1" w:unhideWhenUsed="1"/>
     <w:lsdException w:name="Balloon Text" w:semiHidden="1" w:unhideWhenUsed="1"/>
-    <w:lsdException w:name="Table Grid" w:semiHidden="1" w:uiPriority="59" w:unhideWhenUsed="1"/>
+    <w:lsdException w:name="Table Grid" w:uiPriority="59"/>
     <w:lsdException w:name="Table Theme" w:semiHidden="1" w:unhideWhenUsed="1"/>
     <w:lsdException w:name="Placeholder Text" w:semiHidden="1"/>
     <w:lsdException w:name="No Spacing" w:uiPriority="1" w:qFormat="1"/>
